--- a/Završni rad - Tim Pavić.docx
+++ b/Završni rad - Tim Pavić.docx
@@ -427,7 +427,7 @@
         </w:numPr>
         <w:ind w:left="720"/>
       </w:pPr>
-      <w:bookmarkStart w:id="0" w:name="_Toc206912221"/>
+      <w:bookmarkStart w:id="0" w:name="_Toc206984243"/>
       <w:r>
         <w:lastRenderedPageBreak/>
         <w:t>Sažetak</w:t>
@@ -619,7 +619,7 @@
           <w:r>
             <w:fldChar w:fldCharType="separate"/>
           </w:r>
-          <w:hyperlink w:anchor="_Toc206912221" w:history="1">
+          <w:hyperlink w:anchor="_Toc206984243" w:history="1">
             <w:r>
               <w:rPr>
                 <w:rStyle w:val="Hyperlink"/>
@@ -646,7 +646,7 @@
                 <w:noProof/>
                 <w:webHidden/>
               </w:rPr>
-              <w:instrText xml:space="preserve"> PAGEREF _Toc206912221 \h </w:instrText>
+              <w:instrText xml:space="preserve"> PAGEREF _Toc206984243 \h </w:instrText>
             </w:r>
             <w:r>
               <w:rPr>
@@ -692,7 +692,7 @@
               <w14:ligatures w14:val="standardContextual"/>
             </w:rPr>
           </w:pPr>
-          <w:hyperlink w:anchor="_Toc206912222" w:history="1">
+          <w:hyperlink w:anchor="_Toc206984244" w:history="1">
             <w:r>
               <w:rPr>
                 <w:rStyle w:val="Hyperlink"/>
@@ -719,7 +719,7 @@
                 <w:noProof/>
                 <w:webHidden/>
               </w:rPr>
-              <w:instrText xml:space="preserve"> PAGEREF _Toc206912222 \h </w:instrText>
+              <w:instrText xml:space="preserve"> PAGEREF _Toc206984244 \h </w:instrText>
             </w:r>
             <w:r>
               <w:rPr>
@@ -765,7 +765,7 @@
               <w14:ligatures w14:val="standardContextual"/>
             </w:rPr>
           </w:pPr>
-          <w:hyperlink w:anchor="_Toc206912223" w:history="1">
+          <w:hyperlink w:anchor="_Toc206984245" w:history="1">
             <w:r>
               <w:rPr>
                 <w:rStyle w:val="Hyperlink"/>
@@ -792,7 +792,7 @@
                 <w:noProof/>
                 <w:webHidden/>
               </w:rPr>
-              <w:instrText xml:space="preserve"> PAGEREF _Toc206912223 \h </w:instrText>
+              <w:instrText xml:space="preserve"> PAGEREF _Toc206984245 \h </w:instrText>
             </w:r>
             <w:r>
               <w:rPr>
@@ -839,7 +839,7 @@
               <w14:ligatures w14:val="standardContextual"/>
             </w:rPr>
           </w:pPr>
-          <w:hyperlink w:anchor="_Toc206912224" w:history="1">
+          <w:hyperlink w:anchor="_Toc206984246" w:history="1">
             <w:r>
               <w:rPr>
                 <w:rStyle w:val="Hyperlink"/>
@@ -884,7 +884,7 @@
                 <w:noProof/>
                 <w:webHidden/>
               </w:rPr>
-              <w:instrText xml:space="preserve"> PAGEREF _Toc206912224 \h </w:instrText>
+              <w:instrText xml:space="preserve"> PAGEREF _Toc206984246 \h </w:instrText>
             </w:r>
             <w:r>
               <w:rPr>
@@ -931,7 +931,7 @@
               <w14:ligatures w14:val="standardContextual"/>
             </w:rPr>
           </w:pPr>
-          <w:hyperlink w:anchor="_Toc206912225" w:history="1">
+          <w:hyperlink w:anchor="_Toc206984247" w:history="1">
             <w:r>
               <w:rPr>
                 <w:rStyle w:val="Hyperlink"/>
@@ -976,7 +976,7 @@
                 <w:noProof/>
                 <w:webHidden/>
               </w:rPr>
-              <w:instrText xml:space="preserve"> PAGEREF _Toc206912225 \h </w:instrText>
+              <w:instrText xml:space="preserve"> PAGEREF _Toc206984247 \h </w:instrText>
             </w:r>
             <w:r>
               <w:rPr>
@@ -1023,7 +1023,7 @@
               <w14:ligatures w14:val="standardContextual"/>
             </w:rPr>
           </w:pPr>
-          <w:hyperlink w:anchor="_Toc206912226" w:history="1">
+          <w:hyperlink w:anchor="_Toc206984248" w:history="1">
             <w:r>
               <w:rPr>
                 <w:rStyle w:val="Hyperlink"/>
@@ -1068,7 +1068,7 @@
                 <w:noProof/>
                 <w:webHidden/>
               </w:rPr>
-              <w:instrText xml:space="preserve"> PAGEREF _Toc206912226 \h </w:instrText>
+              <w:instrText xml:space="preserve"> PAGEREF _Toc206984248 \h </w:instrText>
             </w:r>
             <w:r>
               <w:rPr>
@@ -1115,7 +1115,7 @@
               <w14:ligatures w14:val="standardContextual"/>
             </w:rPr>
           </w:pPr>
-          <w:hyperlink w:anchor="_Toc206912227" w:history="1">
+          <w:hyperlink w:anchor="_Toc206984249" w:history="1">
             <w:r>
               <w:rPr>
                 <w:rStyle w:val="Hyperlink"/>
@@ -1160,7 +1160,7 @@
                 <w:noProof/>
                 <w:webHidden/>
               </w:rPr>
-              <w:instrText xml:space="preserve"> PAGEREF _Toc206912227 \h </w:instrText>
+              <w:instrText xml:space="preserve"> PAGEREF _Toc206984249 \h </w:instrText>
             </w:r>
             <w:r>
               <w:rPr>
@@ -1207,7 +1207,7 @@
               <w14:ligatures w14:val="standardContextual"/>
             </w:rPr>
           </w:pPr>
-          <w:hyperlink w:anchor="_Toc206912228" w:history="1">
+          <w:hyperlink w:anchor="_Toc206984250" w:history="1">
             <w:r>
               <w:rPr>
                 <w:rStyle w:val="Hyperlink"/>
@@ -1252,7 +1252,7 @@
                 <w:noProof/>
                 <w:webHidden/>
               </w:rPr>
-              <w:instrText xml:space="preserve"> PAGEREF _Toc206912228 \h </w:instrText>
+              <w:instrText xml:space="preserve"> PAGEREF _Toc206984250 \h </w:instrText>
             </w:r>
             <w:r>
               <w:rPr>
@@ -1299,7 +1299,7 @@
               <w14:ligatures w14:val="standardContextual"/>
             </w:rPr>
           </w:pPr>
-          <w:hyperlink w:anchor="_Toc206912229" w:history="1">
+          <w:hyperlink w:anchor="_Toc206984251" w:history="1">
             <w:r>
               <w:rPr>
                 <w:rStyle w:val="Hyperlink"/>
@@ -1344,7 +1344,7 @@
                 <w:noProof/>
                 <w:webHidden/>
               </w:rPr>
-              <w:instrText xml:space="preserve"> PAGEREF _Toc206912229 \h </w:instrText>
+              <w:instrText xml:space="preserve"> PAGEREF _Toc206984251 \h </w:instrText>
             </w:r>
             <w:r>
               <w:rPr>
@@ -1391,7 +1391,7 @@
               <w14:ligatures w14:val="standardContextual"/>
             </w:rPr>
           </w:pPr>
-          <w:hyperlink w:anchor="_Toc206912230" w:history="1">
+          <w:hyperlink w:anchor="_Toc206984252" w:history="1">
             <w:r>
               <w:rPr>
                 <w:rStyle w:val="Hyperlink"/>
@@ -1436,7 +1436,7 @@
                 <w:noProof/>
                 <w:webHidden/>
               </w:rPr>
-              <w:instrText xml:space="preserve"> PAGEREF _Toc206912230 \h </w:instrText>
+              <w:instrText xml:space="preserve"> PAGEREF _Toc206984252 \h </w:instrText>
             </w:r>
             <w:r>
               <w:rPr>
@@ -1483,7 +1483,7 @@
               <w14:ligatures w14:val="standardContextual"/>
             </w:rPr>
           </w:pPr>
-          <w:hyperlink w:anchor="_Toc206912231" w:history="1">
+          <w:hyperlink w:anchor="_Toc206984253" w:history="1">
             <w:r>
               <w:rPr>
                 <w:rStyle w:val="Hyperlink"/>
@@ -1528,7 +1528,7 @@
                 <w:noProof/>
                 <w:webHidden/>
               </w:rPr>
-              <w:instrText xml:space="preserve"> PAGEREF _Toc206912231 \h </w:instrText>
+              <w:instrText xml:space="preserve"> PAGEREF _Toc206984253 \h </w:instrText>
             </w:r>
             <w:r>
               <w:rPr>
@@ -1575,7 +1575,7 @@
               <w14:ligatures w14:val="standardContextual"/>
             </w:rPr>
           </w:pPr>
-          <w:hyperlink w:anchor="_Toc206912232" w:history="1">
+          <w:hyperlink w:anchor="_Toc206984254" w:history="1">
             <w:r>
               <w:rPr>
                 <w:rStyle w:val="Hyperlink"/>
@@ -1620,7 +1620,7 @@
                 <w:noProof/>
                 <w:webHidden/>
               </w:rPr>
-              <w:instrText xml:space="preserve"> PAGEREF _Toc206912232 \h </w:instrText>
+              <w:instrText xml:space="preserve"> PAGEREF _Toc206984254 \h </w:instrText>
             </w:r>
             <w:r>
               <w:rPr>
@@ -1667,7 +1667,7 @@
               <w14:ligatures w14:val="standardContextual"/>
             </w:rPr>
           </w:pPr>
-          <w:hyperlink w:anchor="_Toc206912233" w:history="1">
+          <w:hyperlink w:anchor="_Toc206984255" w:history="1">
             <w:r>
               <w:rPr>
                 <w:rStyle w:val="Hyperlink"/>
@@ -1712,7 +1712,7 @@
                 <w:noProof/>
                 <w:webHidden/>
               </w:rPr>
-              <w:instrText xml:space="preserve"> PAGEREF _Toc206912233 \h </w:instrText>
+              <w:instrText xml:space="preserve"> PAGEREF _Toc206984255 \h </w:instrText>
             </w:r>
             <w:r>
               <w:rPr>
@@ -1759,7 +1759,7 @@
               <w14:ligatures w14:val="standardContextual"/>
             </w:rPr>
           </w:pPr>
-          <w:hyperlink w:anchor="_Toc206912234" w:history="1">
+          <w:hyperlink w:anchor="_Toc206984256" w:history="1">
             <w:r>
               <w:rPr>
                 <w:rStyle w:val="Hyperlink"/>
@@ -1804,7 +1804,7 @@
                 <w:noProof/>
                 <w:webHidden/>
               </w:rPr>
-              <w:instrText xml:space="preserve"> PAGEREF _Toc206912234 \h </w:instrText>
+              <w:instrText xml:space="preserve"> PAGEREF _Toc206984256 \h </w:instrText>
             </w:r>
             <w:r>
               <w:rPr>
@@ -1851,7 +1851,7 @@
               <w14:ligatures w14:val="standardContextual"/>
             </w:rPr>
           </w:pPr>
-          <w:hyperlink w:anchor="_Toc206912235" w:history="1">
+          <w:hyperlink w:anchor="_Toc206984257" w:history="1">
             <w:r>
               <w:rPr>
                 <w:rStyle w:val="Hyperlink"/>
@@ -1896,7 +1896,7 @@
                 <w:noProof/>
                 <w:webHidden/>
               </w:rPr>
-              <w:instrText xml:space="preserve"> PAGEREF _Toc206912235 \h </w:instrText>
+              <w:instrText xml:space="preserve"> PAGEREF _Toc206984257 \h </w:instrText>
             </w:r>
             <w:r>
               <w:rPr>
@@ -1943,7 +1943,7 @@
               <w14:ligatures w14:val="standardContextual"/>
             </w:rPr>
           </w:pPr>
-          <w:hyperlink w:anchor="_Toc206912236" w:history="1">
+          <w:hyperlink w:anchor="_Toc206984258" w:history="1">
             <w:r>
               <w:rPr>
                 <w:rStyle w:val="Hyperlink"/>
@@ -1988,7 +1988,7 @@
                 <w:noProof/>
                 <w:webHidden/>
               </w:rPr>
-              <w:instrText xml:space="preserve"> PAGEREF _Toc206912236 \h </w:instrText>
+              <w:instrText xml:space="preserve"> PAGEREF _Toc206984258 \h </w:instrText>
             </w:r>
             <w:r>
               <w:rPr>
@@ -2035,7 +2035,7 @@
               <w14:ligatures w14:val="standardContextual"/>
             </w:rPr>
           </w:pPr>
-          <w:hyperlink w:anchor="_Toc206912237" w:history="1">
+          <w:hyperlink w:anchor="_Toc206984259" w:history="1">
             <w:r>
               <w:rPr>
                 <w:rStyle w:val="Hyperlink"/>
@@ -2080,7 +2080,7 @@
                 <w:noProof/>
                 <w:webHidden/>
               </w:rPr>
-              <w:instrText xml:space="preserve"> PAGEREF _Toc206912237 \h </w:instrText>
+              <w:instrText xml:space="preserve"> PAGEREF _Toc206984259 \h </w:instrText>
             </w:r>
             <w:r>
               <w:rPr>
@@ -2127,7 +2127,7 @@
               <w14:ligatures w14:val="standardContextual"/>
             </w:rPr>
           </w:pPr>
-          <w:hyperlink w:anchor="_Toc206912238" w:history="1">
+          <w:hyperlink w:anchor="_Toc206984260" w:history="1">
             <w:r>
               <w:rPr>
                 <w:rStyle w:val="Hyperlink"/>
@@ -2172,7 +2172,7 @@
                 <w:noProof/>
                 <w:webHidden/>
               </w:rPr>
-              <w:instrText xml:space="preserve"> PAGEREF _Toc206912238 \h </w:instrText>
+              <w:instrText xml:space="preserve"> PAGEREF _Toc206984260 \h </w:instrText>
             </w:r>
             <w:r>
               <w:rPr>
@@ -2219,7 +2219,7 @@
               <w14:ligatures w14:val="standardContextual"/>
             </w:rPr>
           </w:pPr>
-          <w:hyperlink w:anchor="_Toc206912239" w:history="1">
+          <w:hyperlink w:anchor="_Toc206984261" w:history="1">
             <w:r>
               <w:rPr>
                 <w:rStyle w:val="Hyperlink"/>
@@ -2264,7 +2264,7 @@
                 <w:noProof/>
                 <w:webHidden/>
               </w:rPr>
-              <w:instrText xml:space="preserve"> PAGEREF _Toc206912239 \h </w:instrText>
+              <w:instrText xml:space="preserve"> PAGEREF _Toc206984261 \h </w:instrText>
             </w:r>
             <w:r>
               <w:rPr>
@@ -2311,7 +2311,7 @@
               <w14:ligatures w14:val="standardContextual"/>
             </w:rPr>
           </w:pPr>
-          <w:hyperlink w:anchor="_Toc206912240" w:history="1">
+          <w:hyperlink w:anchor="_Toc206984262" w:history="1">
             <w:r>
               <w:rPr>
                 <w:rStyle w:val="Hyperlink"/>
@@ -2356,7 +2356,7 @@
                 <w:noProof/>
                 <w:webHidden/>
               </w:rPr>
-              <w:instrText xml:space="preserve"> PAGEREF _Toc206912240 \h </w:instrText>
+              <w:instrText xml:space="preserve"> PAGEREF _Toc206984262 \h </w:instrText>
             </w:r>
             <w:r>
               <w:rPr>
@@ -2403,7 +2403,7 @@
               <w14:ligatures w14:val="standardContextual"/>
             </w:rPr>
           </w:pPr>
-          <w:hyperlink w:anchor="_Toc206912241" w:history="1">
+          <w:hyperlink w:anchor="_Toc206984263" w:history="1">
             <w:r>
               <w:rPr>
                 <w:rStyle w:val="Hyperlink"/>
@@ -2448,7 +2448,7 @@
                 <w:noProof/>
                 <w:webHidden/>
               </w:rPr>
-              <w:instrText xml:space="preserve"> PAGEREF _Toc206912241 \h </w:instrText>
+              <w:instrText xml:space="preserve"> PAGEREF _Toc206984263 \h </w:instrText>
             </w:r>
             <w:r>
               <w:rPr>
@@ -2495,7 +2495,7 @@
               <w14:ligatures w14:val="standardContextual"/>
             </w:rPr>
           </w:pPr>
-          <w:hyperlink w:anchor="_Toc206912242" w:history="1">
+          <w:hyperlink w:anchor="_Toc206984264" w:history="1">
             <w:r>
               <w:rPr>
                 <w:rStyle w:val="Hyperlink"/>
@@ -2519,7 +2519,7 @@
                 <w:rStyle w:val="Hyperlink"/>
                 <w:noProof/>
               </w:rPr>
-              <w:t>Povezivanje modula aplikacije</w:t>
+              <w:t>Povezivanje modula</w:t>
             </w:r>
             <w:r>
               <w:rPr>
@@ -2540,7 +2540,7 @@
                 <w:noProof/>
                 <w:webHidden/>
               </w:rPr>
-              <w:instrText xml:space="preserve"> PAGEREF _Toc206912242 \h </w:instrText>
+              <w:instrText xml:space="preserve"> PAGEREF _Toc206984264 \h </w:instrText>
             </w:r>
             <w:r>
               <w:rPr>
@@ -2587,7 +2587,7 @@
               <w14:ligatures w14:val="standardContextual"/>
             </w:rPr>
           </w:pPr>
-          <w:hyperlink w:anchor="_Toc206912243" w:history="1">
+          <w:hyperlink w:anchor="_Toc206984265" w:history="1">
             <w:r>
               <w:rPr>
                 <w:rStyle w:val="Hyperlink"/>
@@ -2611,7 +2611,7 @@
                 <w:rStyle w:val="Hyperlink"/>
                 <w:noProof/>
               </w:rPr>
-              <w:t>HTTP zahtjevi i autorizacija</w:t>
+              <w:t>HTTP zahtjevi</w:t>
             </w:r>
             <w:r>
               <w:rPr>
@@ -2632,7 +2632,7 @@
                 <w:noProof/>
                 <w:webHidden/>
               </w:rPr>
-              <w:instrText xml:space="preserve"> PAGEREF _Toc206912243 \h </w:instrText>
+              <w:instrText xml:space="preserve"> PAGEREF _Toc206984265 \h </w:instrText>
             </w:r>
             <w:r>
               <w:rPr>
@@ -2679,7 +2679,7 @@
               <w14:ligatures w14:val="standardContextual"/>
             </w:rPr>
           </w:pPr>
-          <w:hyperlink w:anchor="_Toc206912244" w:history="1">
+          <w:hyperlink w:anchor="_Toc206984266" w:history="1">
             <w:r>
               <w:rPr>
                 <w:rStyle w:val="Hyperlink"/>
@@ -2703,6 +2703,98 @@
                 <w:rStyle w:val="Hyperlink"/>
                 <w:noProof/>
               </w:rPr>
+              <w:t>Autentifikacija pristupa</w:t>
+            </w:r>
+            <w:r>
+              <w:rPr>
+                <w:noProof/>
+                <w:webHidden/>
+              </w:rPr>
+              <w:tab/>
+            </w:r>
+            <w:r>
+              <w:rPr>
+                <w:noProof/>
+                <w:webHidden/>
+              </w:rPr>
+              <w:fldChar w:fldCharType="begin"/>
+            </w:r>
+            <w:r>
+              <w:rPr>
+                <w:noProof/>
+                <w:webHidden/>
+              </w:rPr>
+              <w:instrText xml:space="preserve"> PAGEREF _Toc206984266 \h </w:instrText>
+            </w:r>
+            <w:r>
+              <w:rPr>
+                <w:noProof/>
+                <w:webHidden/>
+              </w:rPr>
+            </w:r>
+            <w:r>
+              <w:rPr>
+                <w:noProof/>
+                <w:webHidden/>
+              </w:rPr>
+              <w:fldChar w:fldCharType="separate"/>
+            </w:r>
+            <w:r>
+              <w:rPr>
+                <w:noProof/>
+                <w:webHidden/>
+              </w:rPr>
+              <w:t>19</w:t>
+            </w:r>
+            <w:r>
+              <w:rPr>
+                <w:noProof/>
+                <w:webHidden/>
+              </w:rPr>
+              <w:fldChar w:fldCharType="end"/>
+            </w:r>
+          </w:hyperlink>
+        </w:p>
+        <w:p>
+          <w:pPr>
+            <w:pStyle w:val="TOC2"/>
+            <w:tabs>
+              <w:tab w:val="left" w:pos="960"/>
+              <w:tab w:val="right" w:leader="dot" w:pos="9062"/>
+            </w:tabs>
+            <w:rPr>
+              <w:rFonts w:asciiTheme="minorHAnsi" w:eastAsiaTheme="minorEastAsia" w:hAnsiTheme="minorHAnsi"/>
+              <w:noProof/>
+              <w:kern w:val="2"/>
+              <w:szCs w:val="24"/>
+              <w:lang w:val="en-GB" w:eastAsia="en-GB"/>
+              <w14:ligatures w14:val="standardContextual"/>
+            </w:rPr>
+          </w:pPr>
+          <w:hyperlink w:anchor="_Toc206984267" w:history="1">
+            <w:r>
+              <w:rPr>
+                <w:rStyle w:val="Hyperlink"/>
+                <w:noProof/>
+              </w:rPr>
+              <w:t>6.3.</w:t>
+            </w:r>
+            <w:r>
+              <w:rPr>
+                <w:rFonts w:asciiTheme="minorHAnsi" w:eastAsiaTheme="minorEastAsia" w:hAnsiTheme="minorHAnsi"/>
+                <w:noProof/>
+                <w:kern w:val="2"/>
+                <w:szCs w:val="24"/>
+                <w:lang w:val="en-GB" w:eastAsia="en-GB"/>
+                <w14:ligatures w14:val="standardContextual"/>
+              </w:rPr>
+              <w:tab/>
+            </w:r>
+            <w:r>
+              <w:rPr>
+                <w:rStyle w:val="Hyperlink"/>
+                <w:noProof/>
+              </w:rPr>
               <w:t>Serijalizacija i deserijalizacija</w:t>
             </w:r>
             <w:r>
@@ -2724,7 +2816,7 @@
                 <w:noProof/>
                 <w:webHidden/>
               </w:rPr>
-              <w:instrText xml:space="preserve"> PAGEREF _Toc206912244 \h </w:instrText>
+              <w:instrText xml:space="preserve"> PAGEREF _Toc206984267 \h </w:instrText>
             </w:r>
             <w:r>
               <w:rPr>
@@ -2744,7 +2836,7 @@
                 <w:noProof/>
                 <w:webHidden/>
               </w:rPr>
-              <w:t>18</w:t>
+              <w:t>19</w:t>
             </w:r>
             <w:r>
               <w:rPr>
@@ -2771,7 +2863,7 @@
               <w14:ligatures w14:val="standardContextual"/>
             </w:rPr>
           </w:pPr>
-          <w:hyperlink w:anchor="_Toc206912245" w:history="1">
+          <w:hyperlink w:anchor="_Toc206984268" w:history="1">
             <w:r>
               <w:rPr>
                 <w:rStyle w:val="Hyperlink"/>
@@ -2816,7 +2908,7 @@
                 <w:noProof/>
                 <w:webHidden/>
               </w:rPr>
-              <w:instrText xml:space="preserve"> PAGEREF _Toc206912245 \h </w:instrText>
+              <w:instrText xml:space="preserve"> PAGEREF _Toc206984268 \h </w:instrText>
             </w:r>
             <w:r>
               <w:rPr>
@@ -2836,7 +2928,99 @@
                 <w:noProof/>
                 <w:webHidden/>
               </w:rPr>
-              <w:t>19</w:t>
+              <w:t>20</w:t>
+            </w:r>
+            <w:r>
+              <w:rPr>
+                <w:noProof/>
+                <w:webHidden/>
+              </w:rPr>
+              <w:fldChar w:fldCharType="end"/>
+            </w:r>
+          </w:hyperlink>
+        </w:p>
+        <w:p>
+          <w:pPr>
+            <w:pStyle w:val="TOC1"/>
+            <w:tabs>
+              <w:tab w:val="left" w:pos="480"/>
+              <w:tab w:val="right" w:leader="dot" w:pos="9062"/>
+            </w:tabs>
+            <w:rPr>
+              <w:rFonts w:asciiTheme="minorHAnsi" w:eastAsiaTheme="minorEastAsia" w:hAnsiTheme="minorHAnsi"/>
+              <w:noProof/>
+              <w:kern w:val="2"/>
+              <w:szCs w:val="24"/>
+              <w:lang w:val="en-GB" w:eastAsia="en-GB"/>
+              <w14:ligatures w14:val="standardContextual"/>
+            </w:rPr>
+          </w:pPr>
+          <w:hyperlink w:anchor="_Toc206984269" w:history="1">
+            <w:r>
+              <w:rPr>
+                <w:rStyle w:val="Hyperlink"/>
+                <w:noProof/>
+              </w:rPr>
+              <w:t>8.</w:t>
+            </w:r>
+            <w:r>
+              <w:rPr>
+                <w:rFonts w:asciiTheme="minorHAnsi" w:eastAsiaTheme="minorEastAsia" w:hAnsiTheme="minorHAnsi"/>
+                <w:noProof/>
+                <w:kern w:val="2"/>
+                <w:szCs w:val="24"/>
+                <w:lang w:val="en-GB" w:eastAsia="en-GB"/>
+                <w14:ligatures w14:val="standardContextual"/>
+              </w:rPr>
+              <w:tab/>
+            </w:r>
+            <w:r>
+              <w:rPr>
+                <w:rStyle w:val="Hyperlink"/>
+                <w:noProof/>
+              </w:rPr>
+              <w:t>Popis literature</w:t>
+            </w:r>
+            <w:r>
+              <w:rPr>
+                <w:noProof/>
+                <w:webHidden/>
+              </w:rPr>
+              <w:tab/>
+            </w:r>
+            <w:r>
+              <w:rPr>
+                <w:noProof/>
+                <w:webHidden/>
+              </w:rPr>
+              <w:fldChar w:fldCharType="begin"/>
+            </w:r>
+            <w:r>
+              <w:rPr>
+                <w:noProof/>
+                <w:webHidden/>
+              </w:rPr>
+              <w:instrText xml:space="preserve"> PAGEREF _Toc206984269 \h </w:instrText>
+            </w:r>
+            <w:r>
+              <w:rPr>
+                <w:noProof/>
+                <w:webHidden/>
+              </w:rPr>
+            </w:r>
+            <w:r>
+              <w:rPr>
+                <w:noProof/>
+                <w:webHidden/>
+              </w:rPr>
+              <w:fldChar w:fldCharType="separate"/>
+            </w:r>
+            <w:r>
+              <w:rPr>
+                <w:noProof/>
+                <w:webHidden/>
+              </w:rPr>
+              <w:t>21</w:t>
             </w:r>
             <w:r>
               <w:rPr>
@@ -2859,81 +3043,6 @@
               <w:bCs/>
             </w:rPr>
           </w:pPr>
-          <w:hyperlink w:anchor="_Toc206912246" w:history="1">
-            <w:r>
-              <w:rPr>
-                <w:rStyle w:val="Hyperlink"/>
-                <w:noProof/>
-              </w:rPr>
-              <w:t>8.</w:t>
-            </w:r>
-            <w:r>
-              <w:rPr>
-                <w:rFonts w:asciiTheme="minorHAnsi" w:eastAsiaTheme="minorEastAsia" w:hAnsiTheme="minorHAnsi"/>
-                <w:noProof/>
-                <w:kern w:val="2"/>
-                <w:szCs w:val="24"/>
-                <w:lang w:val="en-GB" w:eastAsia="en-GB"/>
-                <w14:ligatures w14:val="standardContextual"/>
-              </w:rPr>
-              <w:tab/>
-            </w:r>
-            <w:r>
-              <w:rPr>
-                <w:rStyle w:val="Hyperlink"/>
-                <w:noProof/>
-              </w:rPr>
-              <w:t>Popis literature</w:t>
-            </w:r>
-            <w:r>
-              <w:rPr>
-                <w:noProof/>
-                <w:webHidden/>
-              </w:rPr>
-              <w:tab/>
-            </w:r>
-            <w:r>
-              <w:rPr>
-                <w:noProof/>
-                <w:webHidden/>
-              </w:rPr>
-              <w:fldChar w:fldCharType="begin"/>
-            </w:r>
-            <w:r>
-              <w:rPr>
-                <w:noProof/>
-                <w:webHidden/>
-              </w:rPr>
-              <w:instrText xml:space="preserve"> PAGEREF _Toc206912246 \h </w:instrText>
-            </w:r>
-            <w:r>
-              <w:rPr>
-                <w:noProof/>
-                <w:webHidden/>
-              </w:rPr>
-            </w:r>
-            <w:r>
-              <w:rPr>
-                <w:noProof/>
-                <w:webHidden/>
-              </w:rPr>
-              <w:fldChar w:fldCharType="separate"/>
-            </w:r>
-            <w:r>
-              <w:rPr>
-                <w:noProof/>
-                <w:webHidden/>
-              </w:rPr>
-              <w:t>20</w:t>
-            </w:r>
-            <w:r>
-              <w:rPr>
-                <w:noProof/>
-                <w:webHidden/>
-              </w:rPr>
-              <w:fldChar w:fldCharType="end"/>
-            </w:r>
-          </w:hyperlink>
           <w:r>
             <w:rPr>
               <w:b/>
@@ -2944,6 +3053,16 @@
         </w:p>
       </w:sdtContent>
     </w:sdt>
+    <w:bookmarkStart w:id="1" w:name="_Toc206984244" w:displacedByCustomXml="prev"/>
+    <w:p>
+      <w:pPr>
+        <w:spacing w:line="259" w:lineRule="auto"/>
+        <w:jc w:val="left"/>
+      </w:pPr>
+      <w:r>
+        <w:br w:type="page"/>
+      </w:r>
+    </w:p>
     <w:p>
       <w:pPr>
         <w:pStyle w:val="Heading1"/>
@@ -2953,7 +3072,6 @@
         </w:numPr>
         <w:ind w:left="720" w:hanging="360"/>
       </w:pPr>
-      <w:bookmarkStart w:id="1" w:name="_Toc206912222"/>
       <w:r>
         <w:lastRenderedPageBreak/>
         <w:t>Popis kratica i oznaka</w:t>
@@ -3483,16 +3601,8 @@
       <w:pPr>
         <w:spacing w:line="259" w:lineRule="auto"/>
         <w:jc w:val="left"/>
-        <w:rPr>
-          <w:i/>
-          <w:iCs/>
-        </w:rPr>
-      </w:pPr>
-      <w:r>
-        <w:rPr>
-          <w:i/>
-          <w:iCs/>
-        </w:rPr>
+      </w:pPr>
+      <w:r>
         <w:br w:type="page"/>
       </w:r>
     </w:p>
@@ -3505,7 +3615,7 @@
         </w:numPr>
         <w:ind w:left="720" w:hanging="360"/>
       </w:pPr>
-      <w:bookmarkStart w:id="2" w:name="_Toc206912223"/>
+      <w:bookmarkStart w:id="2" w:name="_Toc206984245"/>
       <w:r>
         <w:lastRenderedPageBreak/>
         <w:t>Popis slika i tablica</w:t>
@@ -3513,6 +3623,835 @@
       <w:bookmarkEnd w:id="2"/>
     </w:p>
     <w:p>
+      <w:pPr>
+        <w:pStyle w:val="TableofFigures"/>
+        <w:tabs>
+          <w:tab w:val="right" w:leader="dot" w:pos="9062"/>
+        </w:tabs>
+        <w:rPr>
+          <w:rFonts w:asciiTheme="minorHAnsi" w:eastAsiaTheme="minorEastAsia" w:hAnsiTheme="minorHAnsi"/>
+          <w:noProof/>
+          <w:kern w:val="2"/>
+          <w:szCs w:val="24"/>
+          <w:lang w:val="en-GB" w:eastAsia="en-GB"/>
+          <w14:ligatures w14:val="standardContextual"/>
+        </w:rPr>
+      </w:pPr>
+      <w:r>
+        <w:fldChar w:fldCharType="begin"/>
+      </w:r>
+      <w:r>
+        <w:instrText xml:space="preserve"> TOC \h \z \c "Slika" </w:instrText>
+      </w:r>
+      <w:r>
+        <w:fldChar w:fldCharType="separate"/>
+      </w:r>
+      <w:hyperlink w:anchor="_Toc206983989" w:history="1">
+        <w:r>
+          <w:rPr>
+            <w:rStyle w:val="Hyperlink"/>
+            <w:noProof/>
+          </w:rPr>
+          <w:t>Slika 1 Primjer klase AuthorizationController</w:t>
+        </w:r>
+        <w:r>
+          <w:rPr>
+            <w:noProof/>
+            <w:webHidden/>
+          </w:rPr>
+          <w:tab/>
+        </w:r>
+        <w:r>
+          <w:rPr>
+            <w:noProof/>
+            <w:webHidden/>
+          </w:rPr>
+          <w:fldChar w:fldCharType="begin"/>
+        </w:r>
+        <w:r>
+          <w:rPr>
+            <w:noProof/>
+            <w:webHidden/>
+          </w:rPr>
+          <w:instrText xml:space="preserve"> PAGEREF _Toc206983989 \h </w:instrText>
+        </w:r>
+        <w:r>
+          <w:rPr>
+            <w:noProof/>
+            <w:webHidden/>
+          </w:rPr>
+        </w:r>
+        <w:r>
+          <w:rPr>
+            <w:noProof/>
+            <w:webHidden/>
+          </w:rPr>
+          <w:fldChar w:fldCharType="separate"/>
+        </w:r>
+        <w:r>
+          <w:rPr>
+            <w:noProof/>
+            <w:webHidden/>
+          </w:rPr>
+          <w:t>6</w:t>
+        </w:r>
+        <w:r>
+          <w:rPr>
+            <w:noProof/>
+            <w:webHidden/>
+          </w:rPr>
+          <w:fldChar w:fldCharType="end"/>
+        </w:r>
+      </w:hyperlink>
+    </w:p>
+    <w:p>
+      <w:pPr>
+        <w:pStyle w:val="TableofFigures"/>
+        <w:tabs>
+          <w:tab w:val="right" w:leader="dot" w:pos="9062"/>
+        </w:tabs>
+        <w:rPr>
+          <w:rFonts w:asciiTheme="minorHAnsi" w:eastAsiaTheme="minorEastAsia" w:hAnsiTheme="minorHAnsi"/>
+          <w:noProof/>
+          <w:kern w:val="2"/>
+          <w:szCs w:val="24"/>
+          <w:lang w:val="en-GB" w:eastAsia="en-GB"/>
+          <w14:ligatures w14:val="standardContextual"/>
+        </w:rPr>
+      </w:pPr>
+      <w:hyperlink w:anchor="_Toc206983990" w:history="1">
+        <w:r>
+          <w:rPr>
+            <w:rStyle w:val="Hyperlink"/>
+            <w:noProof/>
+          </w:rPr>
+          <w:t>Slika 2 Slika ekrana Spring Initializr web stranice</w:t>
+        </w:r>
+        <w:r>
+          <w:rPr>
+            <w:noProof/>
+            <w:webHidden/>
+          </w:rPr>
+          <w:tab/>
+        </w:r>
+        <w:r>
+          <w:rPr>
+            <w:noProof/>
+            <w:webHidden/>
+          </w:rPr>
+          <w:fldChar w:fldCharType="begin"/>
+        </w:r>
+        <w:r>
+          <w:rPr>
+            <w:noProof/>
+            <w:webHidden/>
+          </w:rPr>
+          <w:instrText xml:space="preserve"> PAGEREF _Toc206983990 \h </w:instrText>
+        </w:r>
+        <w:r>
+          <w:rPr>
+            <w:noProof/>
+            <w:webHidden/>
+          </w:rPr>
+        </w:r>
+        <w:r>
+          <w:rPr>
+            <w:noProof/>
+            <w:webHidden/>
+          </w:rPr>
+          <w:fldChar w:fldCharType="separate"/>
+        </w:r>
+        <w:r>
+          <w:rPr>
+            <w:noProof/>
+            <w:webHidden/>
+          </w:rPr>
+          <w:t>7</w:t>
+        </w:r>
+        <w:r>
+          <w:rPr>
+            <w:noProof/>
+            <w:webHidden/>
+          </w:rPr>
+          <w:fldChar w:fldCharType="end"/>
+        </w:r>
+      </w:hyperlink>
+    </w:p>
+    <w:p>
+      <w:pPr>
+        <w:pStyle w:val="TableofFigures"/>
+        <w:tabs>
+          <w:tab w:val="right" w:leader="dot" w:pos="9062"/>
+        </w:tabs>
+        <w:rPr>
+          <w:rFonts w:asciiTheme="minorHAnsi" w:eastAsiaTheme="minorEastAsia" w:hAnsiTheme="minorHAnsi"/>
+          <w:noProof/>
+          <w:kern w:val="2"/>
+          <w:szCs w:val="24"/>
+          <w:lang w:val="en-GB" w:eastAsia="en-GB"/>
+          <w14:ligatures w14:val="standardContextual"/>
+        </w:rPr>
+      </w:pPr>
+      <w:hyperlink w:anchor="_Toc206983991" w:history="1">
+        <w:r>
+          <w:rPr>
+            <w:rStyle w:val="Hyperlink"/>
+            <w:noProof/>
+          </w:rPr>
+          <w:t>Slika 3 Primjer HTML koda koji koristi Thymeleaf elemente</w:t>
+        </w:r>
+        <w:r>
+          <w:rPr>
+            <w:noProof/>
+            <w:webHidden/>
+          </w:rPr>
+          <w:tab/>
+        </w:r>
+        <w:r>
+          <w:rPr>
+            <w:noProof/>
+            <w:webHidden/>
+          </w:rPr>
+          <w:fldChar w:fldCharType="begin"/>
+        </w:r>
+        <w:r>
+          <w:rPr>
+            <w:noProof/>
+            <w:webHidden/>
+          </w:rPr>
+          <w:instrText xml:space="preserve"> PAGEREF _Toc206983991 \h </w:instrText>
+        </w:r>
+        <w:r>
+          <w:rPr>
+            <w:noProof/>
+            <w:webHidden/>
+          </w:rPr>
+        </w:r>
+        <w:r>
+          <w:rPr>
+            <w:noProof/>
+            <w:webHidden/>
+          </w:rPr>
+          <w:fldChar w:fldCharType="separate"/>
+        </w:r>
+        <w:r>
+          <w:rPr>
+            <w:noProof/>
+            <w:webHidden/>
+          </w:rPr>
+          <w:t>9</w:t>
+        </w:r>
+        <w:r>
+          <w:rPr>
+            <w:noProof/>
+            <w:webHidden/>
+          </w:rPr>
+          <w:fldChar w:fldCharType="end"/>
+        </w:r>
+      </w:hyperlink>
+    </w:p>
+    <w:p>
+      <w:pPr>
+        <w:pStyle w:val="TableofFigures"/>
+        <w:tabs>
+          <w:tab w:val="right" w:leader="dot" w:pos="9062"/>
+        </w:tabs>
+        <w:rPr>
+          <w:rFonts w:asciiTheme="minorHAnsi" w:eastAsiaTheme="minorEastAsia" w:hAnsiTheme="minorHAnsi"/>
+          <w:noProof/>
+          <w:kern w:val="2"/>
+          <w:szCs w:val="24"/>
+          <w:lang w:val="en-GB" w:eastAsia="en-GB"/>
+          <w14:ligatures w14:val="standardContextual"/>
+        </w:rPr>
+      </w:pPr>
+      <w:hyperlink w:anchor="_Toc206983992" w:history="1">
+        <w:r>
+          <w:rPr>
+            <w:rStyle w:val="Hyperlink"/>
+            <w:noProof/>
+          </w:rPr>
+          <w:t>Slika 4 Flyway migracijski direktorij</w:t>
+        </w:r>
+        <w:r>
+          <w:rPr>
+            <w:noProof/>
+            <w:webHidden/>
+          </w:rPr>
+          <w:tab/>
+        </w:r>
+        <w:r>
+          <w:rPr>
+            <w:noProof/>
+            <w:webHidden/>
+          </w:rPr>
+          <w:fldChar w:fldCharType="begin"/>
+        </w:r>
+        <w:r>
+          <w:rPr>
+            <w:noProof/>
+            <w:webHidden/>
+          </w:rPr>
+          <w:instrText xml:space="preserve"> PAGEREF _Toc206983992 \h </w:instrText>
+        </w:r>
+        <w:r>
+          <w:rPr>
+            <w:noProof/>
+            <w:webHidden/>
+          </w:rPr>
+        </w:r>
+        <w:r>
+          <w:rPr>
+            <w:noProof/>
+            <w:webHidden/>
+          </w:rPr>
+          <w:fldChar w:fldCharType="separate"/>
+        </w:r>
+        <w:r>
+          <w:rPr>
+            <w:noProof/>
+            <w:webHidden/>
+          </w:rPr>
+          <w:t>9</w:t>
+        </w:r>
+        <w:r>
+          <w:rPr>
+            <w:noProof/>
+            <w:webHidden/>
+          </w:rPr>
+          <w:fldChar w:fldCharType="end"/>
+        </w:r>
+      </w:hyperlink>
+    </w:p>
+    <w:p>
+      <w:pPr>
+        <w:pStyle w:val="TableofFigures"/>
+        <w:tabs>
+          <w:tab w:val="right" w:leader="dot" w:pos="9062"/>
+        </w:tabs>
+        <w:rPr>
+          <w:rFonts w:asciiTheme="minorHAnsi" w:eastAsiaTheme="minorEastAsia" w:hAnsiTheme="minorHAnsi"/>
+          <w:noProof/>
+          <w:kern w:val="2"/>
+          <w:szCs w:val="24"/>
+          <w:lang w:val="en-GB" w:eastAsia="en-GB"/>
+          <w14:ligatures w14:val="standardContextual"/>
+        </w:rPr>
+      </w:pPr>
+      <w:hyperlink w:anchor="_Toc206983993" w:history="1">
+        <w:r>
+          <w:rPr>
+            <w:rStyle w:val="Hyperlink"/>
+            <w:noProof/>
+          </w:rPr>
+          <w:t>Slika 5 Primjer Spring kontrolne jedinice web sučelja</w:t>
+        </w:r>
+        <w:r>
+          <w:rPr>
+            <w:noProof/>
+            <w:webHidden/>
+          </w:rPr>
+          <w:tab/>
+        </w:r>
+        <w:r>
+          <w:rPr>
+            <w:noProof/>
+            <w:webHidden/>
+          </w:rPr>
+          <w:fldChar w:fldCharType="begin"/>
+        </w:r>
+        <w:r>
+          <w:rPr>
+            <w:noProof/>
+            <w:webHidden/>
+          </w:rPr>
+          <w:instrText xml:space="preserve"> PAGEREF _Toc206983993 \h </w:instrText>
+        </w:r>
+        <w:r>
+          <w:rPr>
+            <w:noProof/>
+            <w:webHidden/>
+          </w:rPr>
+        </w:r>
+        <w:r>
+          <w:rPr>
+            <w:noProof/>
+            <w:webHidden/>
+          </w:rPr>
+          <w:fldChar w:fldCharType="separate"/>
+        </w:r>
+        <w:r>
+          <w:rPr>
+            <w:noProof/>
+            <w:webHidden/>
+          </w:rPr>
+          <w:t>11</w:t>
+        </w:r>
+        <w:r>
+          <w:rPr>
+            <w:noProof/>
+            <w:webHidden/>
+          </w:rPr>
+          <w:fldChar w:fldCharType="end"/>
+        </w:r>
+      </w:hyperlink>
+    </w:p>
+    <w:p>
+      <w:pPr>
+        <w:pStyle w:val="TableofFigures"/>
+        <w:tabs>
+          <w:tab w:val="right" w:leader="dot" w:pos="9062"/>
+        </w:tabs>
+        <w:rPr>
+          <w:rFonts w:asciiTheme="minorHAnsi" w:eastAsiaTheme="minorEastAsia" w:hAnsiTheme="minorHAnsi"/>
+          <w:noProof/>
+          <w:kern w:val="2"/>
+          <w:szCs w:val="24"/>
+          <w:lang w:val="en-GB" w:eastAsia="en-GB"/>
+          <w14:ligatures w14:val="standardContextual"/>
+        </w:rPr>
+      </w:pPr>
+      <w:hyperlink w:anchor="_Toc206983994" w:history="1">
+        <w:r>
+          <w:rPr>
+            <w:rStyle w:val="Hyperlink"/>
+            <w:noProof/>
+          </w:rPr>
+          <w:t>Slika 6 Primjer klase korištene za instanciranje podataka</w:t>
+        </w:r>
+        <w:r>
+          <w:rPr>
+            <w:noProof/>
+            <w:webHidden/>
+          </w:rPr>
+          <w:tab/>
+        </w:r>
+        <w:r>
+          <w:rPr>
+            <w:noProof/>
+            <w:webHidden/>
+          </w:rPr>
+          <w:fldChar w:fldCharType="begin"/>
+        </w:r>
+        <w:r>
+          <w:rPr>
+            <w:noProof/>
+            <w:webHidden/>
+          </w:rPr>
+          <w:instrText xml:space="preserve"> PAGEREF _Toc206983994 \h </w:instrText>
+        </w:r>
+        <w:r>
+          <w:rPr>
+            <w:noProof/>
+            <w:webHidden/>
+          </w:rPr>
+        </w:r>
+        <w:r>
+          <w:rPr>
+            <w:noProof/>
+            <w:webHidden/>
+          </w:rPr>
+          <w:fldChar w:fldCharType="separate"/>
+        </w:r>
+        <w:r>
+          <w:rPr>
+            <w:noProof/>
+            <w:webHidden/>
+          </w:rPr>
+          <w:t>13</w:t>
+        </w:r>
+        <w:r>
+          <w:rPr>
+            <w:noProof/>
+            <w:webHidden/>
+          </w:rPr>
+          <w:fldChar w:fldCharType="end"/>
+        </w:r>
+      </w:hyperlink>
+    </w:p>
+    <w:p>
+      <w:pPr>
+        <w:pStyle w:val="TableofFigures"/>
+        <w:tabs>
+          <w:tab w:val="right" w:leader="dot" w:pos="9062"/>
+        </w:tabs>
+        <w:rPr>
+          <w:rFonts w:asciiTheme="minorHAnsi" w:eastAsiaTheme="minorEastAsia" w:hAnsiTheme="minorHAnsi"/>
+          <w:noProof/>
+          <w:kern w:val="2"/>
+          <w:szCs w:val="24"/>
+          <w:lang w:val="en-GB" w:eastAsia="en-GB"/>
+          <w14:ligatures w14:val="standardContextual"/>
+        </w:rPr>
+      </w:pPr>
+      <w:hyperlink w:anchor="_Toc206983995" w:history="1">
+        <w:r>
+          <w:rPr>
+            <w:rStyle w:val="Hyperlink"/>
+            <w:noProof/>
+          </w:rPr>
+          <w:t>Slika 7 Primjer kontrolne jedinice koja dostavlja podatak u obliku JSON objekta</w:t>
+        </w:r>
+        <w:r>
+          <w:rPr>
+            <w:noProof/>
+            <w:webHidden/>
+          </w:rPr>
+          <w:tab/>
+        </w:r>
+        <w:r>
+          <w:rPr>
+            <w:noProof/>
+            <w:webHidden/>
+          </w:rPr>
+          <w:fldChar w:fldCharType="begin"/>
+        </w:r>
+        <w:r>
+          <w:rPr>
+            <w:noProof/>
+            <w:webHidden/>
+          </w:rPr>
+          <w:instrText xml:space="preserve"> PAGEREF _Toc206983995 \h </w:instrText>
+        </w:r>
+        <w:r>
+          <w:rPr>
+            <w:noProof/>
+            <w:webHidden/>
+          </w:rPr>
+        </w:r>
+        <w:r>
+          <w:rPr>
+            <w:noProof/>
+            <w:webHidden/>
+          </w:rPr>
+          <w:fldChar w:fldCharType="separate"/>
+        </w:r>
+        <w:r>
+          <w:rPr>
+            <w:noProof/>
+            <w:webHidden/>
+          </w:rPr>
+          <w:t>15</w:t>
+        </w:r>
+        <w:r>
+          <w:rPr>
+            <w:noProof/>
+            <w:webHidden/>
+          </w:rPr>
+          <w:fldChar w:fldCharType="end"/>
+        </w:r>
+      </w:hyperlink>
+    </w:p>
+    <w:p>
+      <w:pPr>
+        <w:pStyle w:val="TableofFigures"/>
+        <w:tabs>
+          <w:tab w:val="right" w:leader="dot" w:pos="9062"/>
+        </w:tabs>
+        <w:rPr>
+          <w:rFonts w:asciiTheme="minorHAnsi" w:eastAsiaTheme="minorEastAsia" w:hAnsiTheme="minorHAnsi"/>
+          <w:noProof/>
+          <w:kern w:val="2"/>
+          <w:szCs w:val="24"/>
+          <w:lang w:val="en-GB" w:eastAsia="en-GB"/>
+          <w14:ligatures w14:val="standardContextual"/>
+        </w:rPr>
+      </w:pPr>
+      <w:hyperlink w:anchor="_Toc206983996" w:history="1">
+        <w:r>
+          <w:rPr>
+            <w:rStyle w:val="Hyperlink"/>
+            <w:noProof/>
+          </w:rPr>
+          <w:t>Slika 8 Primjer MyBatis repozitorija</w:t>
+        </w:r>
+        <w:r>
+          <w:rPr>
+            <w:noProof/>
+            <w:webHidden/>
+          </w:rPr>
+          <w:tab/>
+        </w:r>
+        <w:r>
+          <w:rPr>
+            <w:noProof/>
+            <w:webHidden/>
+          </w:rPr>
+          <w:fldChar w:fldCharType="begin"/>
+        </w:r>
+        <w:r>
+          <w:rPr>
+            <w:noProof/>
+            <w:webHidden/>
+          </w:rPr>
+          <w:instrText xml:space="preserve"> PAGEREF _Toc206983996 \h </w:instrText>
+        </w:r>
+        <w:r>
+          <w:rPr>
+            <w:noProof/>
+            <w:webHidden/>
+          </w:rPr>
+        </w:r>
+        <w:r>
+          <w:rPr>
+            <w:noProof/>
+            <w:webHidden/>
+          </w:rPr>
+          <w:fldChar w:fldCharType="separate"/>
+        </w:r>
+        <w:r>
+          <w:rPr>
+            <w:noProof/>
+            <w:webHidden/>
+          </w:rPr>
+          <w:t>16</w:t>
+        </w:r>
+        <w:r>
+          <w:rPr>
+            <w:noProof/>
+            <w:webHidden/>
+          </w:rPr>
+          <w:fldChar w:fldCharType="end"/>
+        </w:r>
+      </w:hyperlink>
+    </w:p>
+    <w:p>
+      <w:pPr>
+        <w:pStyle w:val="TableofFigures"/>
+        <w:tabs>
+          <w:tab w:val="right" w:leader="dot" w:pos="9062"/>
+        </w:tabs>
+        <w:rPr>
+          <w:rFonts w:asciiTheme="minorHAnsi" w:eastAsiaTheme="minorEastAsia" w:hAnsiTheme="minorHAnsi"/>
+          <w:noProof/>
+          <w:kern w:val="2"/>
+          <w:szCs w:val="24"/>
+          <w:lang w:val="en-GB" w:eastAsia="en-GB"/>
+          <w14:ligatures w14:val="standardContextual"/>
+        </w:rPr>
+      </w:pPr>
+      <w:hyperlink w:anchor="_Toc206983997" w:history="1">
+        <w:r>
+          <w:rPr>
+            <w:rStyle w:val="Hyperlink"/>
+            <w:noProof/>
+          </w:rPr>
+          <w:t>Slika 9 Primjer MyBatis mapper datoteke</w:t>
+        </w:r>
+        <w:r>
+          <w:rPr>
+            <w:noProof/>
+            <w:webHidden/>
+          </w:rPr>
+          <w:tab/>
+        </w:r>
+        <w:r>
+          <w:rPr>
+            <w:noProof/>
+            <w:webHidden/>
+          </w:rPr>
+          <w:fldChar w:fldCharType="begin"/>
+        </w:r>
+        <w:r>
+          <w:rPr>
+            <w:noProof/>
+            <w:webHidden/>
+          </w:rPr>
+          <w:instrText xml:space="preserve"> PAGEREF _Toc206983997 \h </w:instrText>
+        </w:r>
+        <w:r>
+          <w:rPr>
+            <w:noProof/>
+            <w:webHidden/>
+          </w:rPr>
+        </w:r>
+        <w:r>
+          <w:rPr>
+            <w:noProof/>
+            <w:webHidden/>
+          </w:rPr>
+          <w:fldChar w:fldCharType="separate"/>
+        </w:r>
+        <w:r>
+          <w:rPr>
+            <w:noProof/>
+            <w:webHidden/>
+          </w:rPr>
+          <w:t>17</w:t>
+        </w:r>
+        <w:r>
+          <w:rPr>
+            <w:noProof/>
+            <w:webHidden/>
+          </w:rPr>
+          <w:fldChar w:fldCharType="end"/>
+        </w:r>
+      </w:hyperlink>
+    </w:p>
+    <w:p>
+      <w:pPr>
+        <w:pStyle w:val="TableofFigures"/>
+        <w:tabs>
+          <w:tab w:val="right" w:leader="dot" w:pos="9062"/>
+        </w:tabs>
+        <w:rPr>
+          <w:rFonts w:asciiTheme="minorHAnsi" w:eastAsiaTheme="minorEastAsia" w:hAnsiTheme="minorHAnsi"/>
+          <w:noProof/>
+          <w:kern w:val="2"/>
+          <w:szCs w:val="24"/>
+          <w:lang w:val="en-GB" w:eastAsia="en-GB"/>
+          <w14:ligatures w14:val="standardContextual"/>
+        </w:rPr>
+      </w:pPr>
+      <w:hyperlink w:anchor="_Toc206983998" w:history="1">
+        <w:r>
+          <w:rPr>
+            <w:rStyle w:val="Hyperlink"/>
+            <w:noProof/>
+          </w:rPr>
+          <w:t>Slika 10 Primjer implementacije različitih funkcionalnosti na istoj krajnjoj točci</w:t>
+        </w:r>
+        <w:r>
+          <w:rPr>
+            <w:noProof/>
+            <w:webHidden/>
+          </w:rPr>
+          <w:tab/>
+        </w:r>
+        <w:r>
+          <w:rPr>
+            <w:noProof/>
+            <w:webHidden/>
+          </w:rPr>
+          <w:fldChar w:fldCharType="begin"/>
+        </w:r>
+        <w:r>
+          <w:rPr>
+            <w:noProof/>
+            <w:webHidden/>
+          </w:rPr>
+          <w:instrText xml:space="preserve"> PAGEREF _Toc206983998 \h </w:instrText>
+        </w:r>
+        <w:r>
+          <w:rPr>
+            <w:noProof/>
+            <w:webHidden/>
+          </w:rPr>
+        </w:r>
+        <w:r>
+          <w:rPr>
+            <w:noProof/>
+            <w:webHidden/>
+          </w:rPr>
+          <w:fldChar w:fldCharType="separate"/>
+        </w:r>
+        <w:r>
+          <w:rPr>
+            <w:noProof/>
+            <w:webHidden/>
+          </w:rPr>
+          <w:t>19</w:t>
+        </w:r>
+        <w:r>
+          <w:rPr>
+            <w:noProof/>
+            <w:webHidden/>
+          </w:rPr>
+          <w:fldChar w:fldCharType="end"/>
+        </w:r>
+      </w:hyperlink>
+    </w:p>
+    <w:p>
+      <w:r>
+        <w:fldChar w:fldCharType="end"/>
+      </w:r>
+    </w:p>
+    <w:p>
+      <w:pPr>
+        <w:pStyle w:val="TableofFigures"/>
+        <w:tabs>
+          <w:tab w:val="right" w:leader="dot" w:pos="9062"/>
+        </w:tabs>
+        <w:rPr>
+          <w:rFonts w:asciiTheme="minorHAnsi" w:eastAsiaTheme="minorEastAsia" w:hAnsiTheme="minorHAnsi"/>
+          <w:noProof/>
+          <w:kern w:val="2"/>
+          <w:szCs w:val="24"/>
+          <w:lang w:val="en-GB" w:eastAsia="en-GB"/>
+          <w14:ligatures w14:val="standardContextual"/>
+        </w:rPr>
+      </w:pPr>
+      <w:r>
+        <w:fldChar w:fldCharType="begin"/>
+      </w:r>
+      <w:r>
+        <w:instrText xml:space="preserve"> TOC \h \z \c "Tablica" </w:instrText>
+      </w:r>
+      <w:r>
+        <w:fldChar w:fldCharType="separate"/>
+      </w:r>
+      <w:hyperlink w:anchor="_Toc206982870" w:history="1">
+        <w:r>
+          <w:rPr>
+            <w:rStyle w:val="Hyperlink"/>
+            <w:noProof/>
+          </w:rPr>
+          <w:t>Tablica 1 Najčešće HTTP metode zahtjeva</w:t>
+        </w:r>
+        <w:r>
+          <w:rPr>
+            <w:noProof/>
+            <w:webHidden/>
+          </w:rPr>
+          <w:tab/>
+        </w:r>
+        <w:r>
+          <w:rPr>
+            <w:noProof/>
+            <w:webHidden/>
+          </w:rPr>
+          <w:fldChar w:fldCharType="begin"/>
+        </w:r>
+        <w:r>
+          <w:rPr>
+            <w:noProof/>
+            <w:webHidden/>
+          </w:rPr>
+          <w:instrText xml:space="preserve"> PAGEREF _Toc206982870 \h </w:instrText>
+        </w:r>
+        <w:r>
+          <w:rPr>
+            <w:noProof/>
+            <w:webHidden/>
+          </w:rPr>
+        </w:r>
+        <w:r>
+          <w:rPr>
+            <w:noProof/>
+            <w:webHidden/>
+          </w:rPr>
+          <w:fldChar w:fldCharType="separate"/>
+        </w:r>
+        <w:r>
+          <w:rPr>
+            <w:noProof/>
+            <w:webHidden/>
+          </w:rPr>
+          <w:t>18</w:t>
+        </w:r>
+        <w:r>
+          <w:rPr>
+            <w:noProof/>
+            <w:webHidden/>
+          </w:rPr>
+          <w:fldChar w:fldCharType="end"/>
+        </w:r>
+      </w:hyperlink>
+    </w:p>
+    <w:p>
+      <w:r>
+        <w:fldChar w:fldCharType="end"/>
+      </w:r>
       <w:r>
         <w:br w:type="page"/>
       </w:r>
@@ -3522,7 +4461,7 @@
         <w:pStyle w:val="Heading1"/>
       </w:pPr>
       <w:bookmarkStart w:id="3" w:name="_Toc189451944"/>
-      <w:bookmarkStart w:id="4" w:name="_Toc206912224"/>
+      <w:bookmarkStart w:id="4" w:name="_Toc206984246"/>
       <w:r>
         <w:lastRenderedPageBreak/>
         <w:t>Uvod</w:t>
@@ -3884,7 +4823,7 @@
       <w:pPr>
         <w:pStyle w:val="Heading1"/>
       </w:pPr>
-      <w:bookmarkStart w:id="5" w:name="_Toc206912225"/>
+      <w:bookmarkStart w:id="5" w:name="_Toc206984247"/>
       <w:r>
         <w:lastRenderedPageBreak/>
         <w:t>Tehnologije</w:t>
@@ -3912,7 +4851,7 @@
           <w:numId w:val="1"/>
         </w:numPr>
       </w:pPr>
-      <w:bookmarkStart w:id="6" w:name="_Toc206912226"/>
+      <w:bookmarkStart w:id="6" w:name="_Toc206984248"/>
       <w:r>
         <w:t>Java</w:t>
       </w:r>
@@ -3974,6 +4913,7 @@
                                 <w:szCs w:val="22"/>
                               </w:rPr>
                             </w:pPr>
+                            <w:bookmarkStart w:id="7" w:name="_Toc206983989"/>
                             <w:r>
                               <w:t xml:space="preserve">Slika </w:t>
                             </w:r>
@@ -3998,6 +4938,7 @@
                             <w:r>
                               <w:t>AuthorizationController</w:t>
                             </w:r>
+                            <w:bookmarkEnd w:id="7"/>
                             <w:proofErr w:type="spellEnd"/>
                           </w:p>
                         </w:txbxContent>
@@ -4031,6 +4972,7 @@
                           <w:szCs w:val="22"/>
                         </w:rPr>
                       </w:pPr>
+                      <w:bookmarkStart w:id="8" w:name="_Toc206983989"/>
                       <w:r>
                         <w:t xml:space="preserve">Slika </w:t>
                       </w:r>
@@ -4055,6 +4997,7 @@
                       <w:r>
                         <w:t>AuthorizationController</w:t>
                       </w:r>
+                      <w:bookmarkEnd w:id="8"/>
                       <w:proofErr w:type="spellEnd"/>
                     </w:p>
                   </w:txbxContent>
@@ -4418,7 +5361,7 @@
           <w:numId w:val="1"/>
         </w:numPr>
       </w:pPr>
-      <w:bookmarkStart w:id="7" w:name="_Toc206912227"/>
+      <w:bookmarkStart w:id="9" w:name="_Toc206984249"/>
       <w:proofErr w:type="spellStart"/>
       <w:r>
         <w:t>Spring</w:t>
@@ -4427,7 +5370,7 @@
       <w:r>
         <w:t xml:space="preserve"> Framework</w:t>
       </w:r>
-      <w:bookmarkEnd w:id="7"/>
+      <w:bookmarkEnd w:id="9"/>
     </w:p>
     <w:p>
       <w:pPr>
@@ -4481,6 +5424,7 @@
                                 <w:szCs w:val="22"/>
                               </w:rPr>
                             </w:pPr>
+                            <w:bookmarkStart w:id="10" w:name="_Toc206983990"/>
                             <w:r>
                               <w:t xml:space="preserve">Slika </w:t>
                             </w:r>
@@ -4511,6 +5455,7 @@
                             <w:r>
                               <w:t xml:space="preserve"> web stranice</w:t>
                             </w:r>
+                            <w:bookmarkEnd w:id="10"/>
                           </w:p>
                         </w:txbxContent>
                       </wps:txbx>
@@ -4538,6 +5483,7 @@
                           <w:szCs w:val="22"/>
                         </w:rPr>
                       </w:pPr>
+                      <w:bookmarkStart w:id="11" w:name="_Toc206983990"/>
                       <w:r>
                         <w:t xml:space="preserve">Slika </w:t>
                       </w:r>
@@ -4568,6 +5514,7 @@
                       <w:r>
                         <w:t xml:space="preserve"> web stranice</w:t>
                       </w:r>
+                      <w:bookmarkEnd w:id="11"/>
                     </w:p>
                   </w:txbxContent>
                 </v:textbox>
@@ -4962,7 +5909,7 @@
           <w:numId w:val="1"/>
         </w:numPr>
       </w:pPr>
-      <w:bookmarkStart w:id="8" w:name="_Toc206912228"/>
+      <w:bookmarkStart w:id="12" w:name="_Toc206984250"/>
       <w:proofErr w:type="spellStart"/>
       <w:r>
         <w:t>MySQL</w:t>
@@ -4971,7 +5918,7 @@
       <w:r>
         <w:t xml:space="preserve"> DBMS</w:t>
       </w:r>
-      <w:bookmarkEnd w:id="8"/>
+      <w:bookmarkEnd w:id="12"/>
     </w:p>
     <w:p>
       <w:pPr>
@@ -5155,7 +6102,7 @@
           <w:numId w:val="1"/>
         </w:numPr>
       </w:pPr>
-      <w:bookmarkStart w:id="9" w:name="_Toc206912229"/>
+      <w:bookmarkStart w:id="13" w:name="_Toc206984251"/>
       <w:proofErr w:type="spellStart"/>
       <w:r>
         <w:t>Thymeleaf</w:t>
@@ -5172,7 +6119,7 @@
       <w:r>
         <w:t xml:space="preserve"> predložaka</w:t>
       </w:r>
-      <w:bookmarkEnd w:id="9"/>
+      <w:bookmarkEnd w:id="13"/>
     </w:p>
     <w:p>
       <w:pPr>
@@ -5475,6 +6422,7 @@
                                 <w:szCs w:val="22"/>
                               </w:rPr>
                             </w:pPr>
+                            <w:bookmarkStart w:id="14" w:name="_Toc206983991"/>
                             <w:r>
                               <w:t xml:space="preserve">Slika </w:t>
                             </w:r>
@@ -5500,6 +6448,7 @@
                             <w:r>
                               <w:t xml:space="preserve"> elemente</w:t>
                             </w:r>
+                            <w:bookmarkEnd w:id="14"/>
                           </w:p>
                         </w:txbxContent>
                       </wps:txbx>
@@ -5528,6 +6477,7 @@
                           <w:szCs w:val="22"/>
                         </w:rPr>
                       </w:pPr>
+                      <w:bookmarkStart w:id="15" w:name="_Toc206983991"/>
                       <w:r>
                         <w:t xml:space="preserve">Slika </w:t>
                       </w:r>
@@ -5553,6 +6503,7 @@
                       <w:r>
                         <w:t xml:space="preserve"> elemente</w:t>
                       </w:r>
+                      <w:bookmarkEnd w:id="15"/>
                     </w:p>
                   </w:txbxContent>
                 </v:textbox>
@@ -5644,7 +6595,7 @@
           <w:numId w:val="1"/>
         </w:numPr>
       </w:pPr>
-      <w:bookmarkStart w:id="10" w:name="_Toc206912230"/>
+      <w:bookmarkStart w:id="16" w:name="_Toc206984252"/>
       <w:proofErr w:type="spellStart"/>
       <w:r>
         <w:t>Flyway</w:t>
@@ -5653,7 +6604,7 @@
       <w:r>
         <w:t xml:space="preserve"> alat za migraciju baze podataka</w:t>
       </w:r>
-      <w:bookmarkEnd w:id="10"/>
+      <w:bookmarkEnd w:id="16"/>
     </w:p>
     <w:p>
       <w:pPr>
@@ -5710,6 +6661,7 @@
                                 <w:szCs w:val="22"/>
                               </w:rPr>
                             </w:pPr>
+                            <w:bookmarkStart w:id="17" w:name="_Toc206983992"/>
                             <w:r>
                               <w:t xml:space="preserve">Slika </w:t>
                             </w:r>
@@ -5732,6 +6684,7 @@
                             <w:r>
                               <w:t xml:space="preserve"> migracijski direktorij</w:t>
                             </w:r>
+                            <w:bookmarkEnd w:id="17"/>
                           </w:p>
                         </w:txbxContent>
                       </wps:txbx>
@@ -5759,6 +6712,7 @@
                           <w:szCs w:val="22"/>
                         </w:rPr>
                       </w:pPr>
+                      <w:bookmarkStart w:id="18" w:name="_Toc206983992"/>
                       <w:r>
                         <w:t xml:space="preserve">Slika </w:t>
                       </w:r>
@@ -5781,6 +6735,7 @@
                       <w:r>
                         <w:t xml:space="preserve"> migracijski direktorij</w:t>
                       </w:r>
+                      <w:bookmarkEnd w:id="18"/>
                     </w:p>
                   </w:txbxContent>
                 </v:textbox>
@@ -5882,7 +6837,13 @@
         <w:t xml:space="preserve"> koji se sastoji od slova „V“</w:t>
       </w:r>
       <w:r>
-        <w:t xml:space="preserve"> (eng. za </w:t>
+        <w:t xml:space="preserve"> (eng. </w:t>
+      </w:r>
+      <w:r>
+        <w:t xml:space="preserve">kratica </w:t>
+      </w:r>
+      <w:r>
+        <w:t xml:space="preserve">za </w:t>
       </w:r>
       <w:proofErr w:type="spellStart"/>
       <w:r>
@@ -5966,13 +6927,29 @@
       </w:r>
       <w:proofErr w:type="spellEnd"/>
       <w:r>
-        <w:t xml:space="preserve"> vrijednosti same skripte. Kao takva, kako bi se skripta pravilno </w:t>
-      </w:r>
-      <w:proofErr w:type="spellStart"/>
-      <w:r>
-        <w:t>validirala</w:t>
-      </w:r>
-      <w:proofErr w:type="spellEnd"/>
+        <w:t xml:space="preserve"> vrijednosti same skripte.</w:t>
+      </w:r>
+      <w:r>
+        <w:t xml:space="preserve"> </w:t>
+      </w:r>
+      <w:proofErr w:type="spellStart"/>
+      <w:r>
+        <w:rPr>
+          <w:i/>
+          <w:iCs/>
+        </w:rPr>
+        <w:t>Checksum</w:t>
+      </w:r>
+      <w:proofErr w:type="spellEnd"/>
+      <w:r>
+        <w:t xml:space="preserve"> je jedinstvena vrijednost izračunata zbrajanjem brojčanih vrijednosti znakova u skripti.</w:t>
+      </w:r>
+      <w:r>
+        <w:t xml:space="preserve"> Kao takva, kako bi se skripta pravilno </w:t>
+      </w:r>
+      <w:r>
+        <w:t>verificirala</w:t>
+      </w:r>
       <w:r>
         <w:t>, nakon inicijalne migracije na određenu inačicu, ne smije se mijenjati, čak i ako promjena ne utječe na izvršavanje koda kao npr. dodavanje novog</w:t>
       </w:r>
@@ -5988,6 +6965,24 @@
       <w:r>
         <w:t>praznog znaka (razmaka).</w:t>
       </w:r>
+      <w:r>
+        <w:t xml:space="preserve"> U slučaju</w:t>
+      </w:r>
+      <w:r>
+        <w:t xml:space="preserve"> semantičke</w:t>
+      </w:r>
+      <w:r>
+        <w:t xml:space="preserve"> pogreške u skripti koja </w:t>
+      </w:r>
+      <w:r>
+        <w:t>se izvršava pravilno no daje krivi rezultat, potrebno je napraviti novu migracijsku skriptu koja ju ispravlj</w:t>
+      </w:r>
+      <w:r>
+        <w:t>a</w:t>
+      </w:r>
+      <w:r>
+        <w:t>.</w:t>
+      </w:r>
     </w:p>
     <w:p>
       <w:r>
@@ -5998,12 +6993,12 @@
       <w:pPr>
         <w:pStyle w:val="Heading1"/>
       </w:pPr>
-      <w:bookmarkStart w:id="11" w:name="_Toc206912231"/>
+      <w:bookmarkStart w:id="19" w:name="_Toc206984253"/>
       <w:r>
         <w:lastRenderedPageBreak/>
         <w:t>Izrada korisničkog sučelja</w:t>
       </w:r>
-      <w:bookmarkEnd w:id="11"/>
+      <w:bookmarkEnd w:id="19"/>
     </w:p>
     <w:p>
       <w:pPr>
@@ -6108,7 +7103,7 @@
           <w:numId w:val="1"/>
         </w:numPr>
       </w:pPr>
-      <w:bookmarkStart w:id="12" w:name="_Toc206912232"/>
+      <w:bookmarkStart w:id="20" w:name="_Toc206984254"/>
       <w:proofErr w:type="spellStart"/>
       <w:r>
         <w:t>Thymeleaf</w:t>
@@ -6120,7 +7115,7 @@
       <w:r>
         <w:t>redlošci</w:t>
       </w:r>
-      <w:bookmarkEnd w:id="12"/>
+      <w:bookmarkEnd w:id="20"/>
     </w:p>
     <w:p>
       <w:pPr>
@@ -6130,14 +7125,163 @@
         <w:rPr>
           <w:noProof/>
         </w:rPr>
+        <mc:AlternateContent>
+          <mc:Choice Requires="wps">
+            <w:drawing>
+              <wp:anchor distT="0" distB="0" distL="114300" distR="114300" simplePos="0" relativeHeight="251673600" behindDoc="0" locked="0" layoutInCell="1" allowOverlap="1" wp14:anchorId="561CA298" wp14:editId="548E0A48">
+                <wp:simplePos x="0" y="0"/>
+                <wp:positionH relativeFrom="column">
+                  <wp:posOffset>1523365</wp:posOffset>
+                </wp:positionH>
+                <wp:positionV relativeFrom="paragraph">
+                  <wp:posOffset>6143625</wp:posOffset>
+                </wp:positionV>
+                <wp:extent cx="2727960" cy="172720"/>
+                <wp:effectExtent l="0" t="0" r="0" b="0"/>
+                <wp:wrapTopAndBottom/>
+                <wp:docPr id="259150149" name="Text Box 1"/>
+                <wp:cNvGraphicFramePr/>
+                <a:graphic xmlns:a="http://schemas.openxmlformats.org/drawingml/2006/main">
+                  <a:graphicData uri="http://schemas.microsoft.com/office/word/2010/wordprocessingShape">
+                    <wps:wsp>
+                      <wps:cNvSpPr txBox="1"/>
+                      <wps:spPr>
+                        <a:xfrm>
+                          <a:off x="0" y="0"/>
+                          <a:ext cx="2727960" cy="172720"/>
+                        </a:xfrm>
+                        <a:prstGeom prst="rect">
+                          <a:avLst/>
+                        </a:prstGeom>
+                        <a:solidFill>
+                          <a:prstClr val="white"/>
+                        </a:solidFill>
+                        <a:ln>
+                          <a:noFill/>
+                        </a:ln>
+                      </wps:spPr>
+                      <wps:txbx>
+                        <w:txbxContent>
+                          <w:p>
+                            <w:pPr>
+                              <w:pStyle w:val="Caption"/>
+                              <w:rPr>
+                                <w:noProof/>
+                                <w:szCs w:val="22"/>
+                              </w:rPr>
+                            </w:pPr>
+                            <w:bookmarkStart w:id="21" w:name="_Toc206983993"/>
+                            <w:r>
+                              <w:t xml:space="preserve">Slika </w:t>
+                            </w:r>
+                            <w:fldSimple w:instr=" SEQ Slika \* ARABIC ">
+                              <w:r>
+                                <w:rPr>
+                                  <w:noProof/>
+                                </w:rPr>
+                                <w:t>5</w:t>
+                              </w:r>
+                            </w:fldSimple>
+                            <w:r>
+                              <w:t xml:space="preserve"> Primjer </w:t>
+                            </w:r>
+                            <w:proofErr w:type="spellStart"/>
+                            <w:r>
+                              <w:t>Spring</w:t>
+                            </w:r>
+                            <w:proofErr w:type="spellEnd"/>
+                            <w:r>
+                              <w:t xml:space="preserve"> </w:t>
+                            </w:r>
+                            <w:r>
+                              <w:t>kontrolne jedinice</w:t>
+                            </w:r>
+                            <w:r>
+                              <w:t xml:space="preserve"> web sučelja</w:t>
+                            </w:r>
+                            <w:bookmarkEnd w:id="21"/>
+                          </w:p>
+                        </w:txbxContent>
+                      </wps:txbx>
+                      <wps:bodyPr rot="0" spcFirstLastPara="0" vertOverflow="overflow" horzOverflow="overflow" vert="horz" wrap="square" lIns="0" tIns="0" rIns="0" bIns="0" numCol="1" spcCol="0" rtlCol="0" fromWordArt="0" anchor="t" anchorCtr="0" forceAA="0" compatLnSpc="1">
+                        <a:prstTxWarp prst="textNoShape">
+                          <a:avLst/>
+                        </a:prstTxWarp>
+                        <a:noAutofit/>
+                      </wps:bodyPr>
+                    </wps:wsp>
+                  </a:graphicData>
+                </a:graphic>
+                <wp14:sizeRelV relativeFrom="margin">
+                  <wp14:pctHeight>0</wp14:pctHeight>
+                </wp14:sizeRelV>
+              </wp:anchor>
+            </w:drawing>
+          </mc:Choice>
+          <mc:Fallback>
+            <w:pict>
+              <v:shape w14:anchorId="561CA298" id="_x0000_s1030" type="#_x0000_t202" style="position:absolute;left:0;text-align:left;margin-left:119.95pt;margin-top:483.75pt;width:214.8pt;height:13.6pt;z-index:251673600;visibility:visible;mso-wrap-style:square;mso-height-percent:0;mso-wrap-distance-left:9pt;mso-wrap-distance-top:0;mso-wrap-distance-right:9pt;mso-wrap-distance-bottom:0;mso-position-horizontal:absolute;mso-position-horizontal-relative:text;mso-position-vertical:absolute;mso-position-vertical-relative:text;mso-height-percent:0;mso-height-relative:margin;v-text-anchor:top" o:gfxdata="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" stroked="f">
+                <v:textbox inset="0,0,0,0">
+                  <w:txbxContent>
+                    <w:p>
+                      <w:pPr>
+                        <w:pStyle w:val="Caption"/>
+                        <w:rPr>
+                          <w:noProof/>
+                          <w:szCs w:val="22"/>
+                        </w:rPr>
+                      </w:pPr>
+                      <w:bookmarkStart w:id="22" w:name="_Toc206983993"/>
+                      <w:r>
+                        <w:t xml:space="preserve">Slika </w:t>
+                      </w:r>
+                      <w:fldSimple w:instr=" SEQ Slika \* ARABIC ">
+                        <w:r>
+                          <w:rPr>
+                            <w:noProof/>
+                          </w:rPr>
+                          <w:t>5</w:t>
+                        </w:r>
+                      </w:fldSimple>
+                      <w:r>
+                        <w:t xml:space="preserve"> Primjer </w:t>
+                      </w:r>
+                      <w:proofErr w:type="spellStart"/>
+                      <w:r>
+                        <w:t>Spring</w:t>
+                      </w:r>
+                      <w:proofErr w:type="spellEnd"/>
+                      <w:r>
+                        <w:t xml:space="preserve"> </w:t>
+                      </w:r>
+                      <w:r>
+                        <w:t>kontrolne jedinice</w:t>
+                      </w:r>
+                      <w:r>
+                        <w:t xml:space="preserve"> web sučelja</w:t>
+                      </w:r>
+                      <w:bookmarkEnd w:id="22"/>
+                    </w:p>
+                  </w:txbxContent>
+                </v:textbox>
+                <w10:wrap type="topAndBottom"/>
+              </v:shape>
+            </w:pict>
+          </mc:Fallback>
+        </mc:AlternateContent>
+      </w:r>
+      <w:r>
+        <w:rPr>
+          <w:noProof/>
+        </w:rPr>
         <w:drawing>
-          <wp:anchor distT="0" distB="0" distL="114300" distR="114300" simplePos="0" relativeHeight="251671552" behindDoc="1" locked="0" layoutInCell="1" allowOverlap="1" wp14:anchorId="759D3739" wp14:editId="03C674B2">
+          <wp:anchor distT="0" distB="0" distL="114300" distR="114300" simplePos="0" relativeHeight="251671552" behindDoc="1" locked="0" layoutInCell="1" allowOverlap="1" wp14:anchorId="759D3739" wp14:editId="22E05335">
             <wp:simplePos x="0" y="0"/>
             <wp:positionH relativeFrom="margin">
-              <wp:align>center</wp:align>
+              <wp:posOffset>1533525</wp:posOffset>
             </wp:positionH>
             <wp:positionV relativeFrom="paragraph">
-              <wp:posOffset>2947035</wp:posOffset>
+              <wp:posOffset>3085465</wp:posOffset>
             </wp:positionV>
             <wp:extent cx="2560320" cy="3110865"/>
             <wp:effectExtent l="0" t="0" r="0" b="0"/>
@@ -6171,7 +7315,7 @@
                   <pic:spPr bwMode="auto">
                     <a:xfrm>
                       <a:off x="0" y="0"/>
-                      <a:ext cx="2560320" cy="3110865"/>
+                      <a:ext cx="2564702" cy="3116189"/>
                     </a:xfrm>
                     <a:prstGeom prst="rect">
                       <a:avLst/>
@@ -6193,136 +7337,6 @@
           </wp:anchor>
         </w:drawing>
       </w:r>
-      <w:r>
-        <w:rPr>
-          <w:noProof/>
-        </w:rPr>
-        <mc:AlternateContent>
-          <mc:Choice Requires="wps">
-            <w:drawing>
-              <wp:anchor distT="0" distB="0" distL="114300" distR="114300" simplePos="0" relativeHeight="251673600" behindDoc="0" locked="0" layoutInCell="1" allowOverlap="1" wp14:anchorId="561CA298" wp14:editId="36F1C01C">
-                <wp:simplePos x="0" y="0"/>
-                <wp:positionH relativeFrom="column">
-                  <wp:posOffset>1584325</wp:posOffset>
-                </wp:positionH>
-                <wp:positionV relativeFrom="paragraph">
-                  <wp:posOffset>6063615</wp:posOffset>
-                </wp:positionV>
-                <wp:extent cx="2727960" cy="635"/>
-                <wp:effectExtent l="0" t="0" r="0" b="0"/>
-                <wp:wrapTopAndBottom/>
-                <wp:docPr id="259150149" name="Text Box 1"/>
-                <wp:cNvGraphicFramePr/>
-                <a:graphic xmlns:a="http://schemas.openxmlformats.org/drawingml/2006/main">
-                  <a:graphicData uri="http://schemas.microsoft.com/office/word/2010/wordprocessingShape">
-                    <wps:wsp>
-                      <wps:cNvSpPr txBox="1"/>
-                      <wps:spPr>
-                        <a:xfrm>
-                          <a:off x="0" y="0"/>
-                          <a:ext cx="2727960" cy="635"/>
-                        </a:xfrm>
-                        <a:prstGeom prst="rect">
-                          <a:avLst/>
-                        </a:prstGeom>
-                        <a:solidFill>
-                          <a:prstClr val="white"/>
-                        </a:solidFill>
-                        <a:ln>
-                          <a:noFill/>
-                        </a:ln>
-                      </wps:spPr>
-                      <wps:txbx>
-                        <w:txbxContent>
-                          <w:p>
-                            <w:pPr>
-                              <w:pStyle w:val="Caption"/>
-                              <w:rPr>
-                                <w:noProof/>
-                                <w:szCs w:val="22"/>
-                              </w:rPr>
-                            </w:pPr>
-                            <w:r>
-                              <w:t xml:space="preserve">Slika </w:t>
-                            </w:r>
-                            <w:fldSimple w:instr=" SEQ Slika \* ARABIC ">
-                              <w:r>
-                                <w:rPr>
-                                  <w:noProof/>
-                                </w:rPr>
-                                <w:t>5</w:t>
-                              </w:r>
-                            </w:fldSimple>
-                            <w:r>
-                              <w:t xml:space="preserve"> Primjer </w:t>
-                            </w:r>
-                            <w:proofErr w:type="spellStart"/>
-                            <w:r>
-                              <w:t>Spring</w:t>
-                            </w:r>
-                            <w:proofErr w:type="spellEnd"/>
-                            <w:r>
-                              <w:t xml:space="preserve"> kontrolera web sučelja</w:t>
-                            </w:r>
-                          </w:p>
-                        </w:txbxContent>
-                      </wps:txbx>
-                      <wps:bodyPr rot="0" spcFirstLastPara="0" vertOverflow="overflow" horzOverflow="overflow" vert="horz" wrap="square" lIns="0" tIns="0" rIns="0" bIns="0" numCol="1" spcCol="0" rtlCol="0" fromWordArt="0" anchor="t" anchorCtr="0" forceAA="0" compatLnSpc="1">
-                        <a:prstTxWarp prst="textNoShape">
-                          <a:avLst/>
-                        </a:prstTxWarp>
-                        <a:spAutoFit/>
-                      </wps:bodyPr>
-                    </wps:wsp>
-                  </a:graphicData>
-                </a:graphic>
-              </wp:anchor>
-            </w:drawing>
-          </mc:Choice>
-          <mc:Fallback>
-            <w:pict>
-              <v:shape w14:anchorId="561CA298" id="_x0000_s1030" type="#_x0000_t202" style="position:absolute;left:0;text-align:left;margin-left:124.75pt;margin-top:477.45pt;width:214.8pt;height:.05pt;z-index:251673600;visibility:visible;mso-wrap-style:square;mso-wrap-distance-left:9pt;mso-wrap-distance-top:0;mso-wrap-distance-right:9pt;mso-wrap-distance-bottom:0;mso-position-horizontal:absolute;mso-position-horizontal-relative:text;mso-position-vertical:absolute;mso-position-vertical-relative:text;v-text-anchor:top" o:gfxdata="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" stroked="f">
-                <v:textbox style="mso-fit-shape-to-text:t" inset="0,0,0,0">
-                  <w:txbxContent>
-                    <w:p>
-                      <w:pPr>
-                        <w:pStyle w:val="Caption"/>
-                        <w:rPr>
-                          <w:noProof/>
-                          <w:szCs w:val="22"/>
-                        </w:rPr>
-                      </w:pPr>
-                      <w:r>
-                        <w:t xml:space="preserve">Slika </w:t>
-                      </w:r>
-                      <w:fldSimple w:instr=" SEQ Slika \* ARABIC ">
-                        <w:r>
-                          <w:rPr>
-                            <w:noProof/>
-                          </w:rPr>
-                          <w:t>5</w:t>
-                        </w:r>
-                      </w:fldSimple>
-                      <w:r>
-                        <w:t xml:space="preserve"> Primjer </w:t>
-                      </w:r>
-                      <w:proofErr w:type="spellStart"/>
-                      <w:r>
-                        <w:t>Spring</w:t>
-                      </w:r>
-                      <w:proofErr w:type="spellEnd"/>
-                      <w:r>
-                        <w:t xml:space="preserve"> kontrolera web sučelja</w:t>
-                      </w:r>
-                    </w:p>
-                  </w:txbxContent>
-                </v:textbox>
-                <w10:wrap type="topAndBottom"/>
-              </v:shape>
-            </w:pict>
-          </mc:Fallback>
-        </mc:AlternateContent>
-      </w:r>
       <w:proofErr w:type="spellStart"/>
       <w:r>
         <w:t>Thymeleaf</w:t>
@@ -6344,7 +7358,13 @@
         <w:t xml:space="preserve">e definirati </w:t>
       </w:r>
       <w:r>
-        <w:t>svojstva koja vade svoje vrijednosti iz određenog objekta „</w:t>
+        <w:t xml:space="preserve">svojstva koja </w:t>
+      </w:r>
+      <w:r>
+        <w:t>dobavljaju</w:t>
+      </w:r>
+      <w:r>
+        <w:t xml:space="preserve"> svoje vrijednosti iz određenog objekta „</w:t>
       </w:r>
       <w:r>
         <w:rPr>
@@ -6354,7 +7374,37 @@
         <w:t>model</w:t>
       </w:r>
       <w:r>
-        <w:t>“ koji je definiran kontrolerom stranice. Svaka stranica ili skup povezanih stranica ima svoj kontroler kojim programer prosljeđuje podatke dobivene poslovnom logikom aplikacije u predložak.</w:t>
+        <w:t xml:space="preserve">“ koji je definiran </w:t>
+      </w:r>
+      <w:r>
+        <w:t xml:space="preserve">kontrolnom jedinicom (eng. </w:t>
+      </w:r>
+      <w:proofErr w:type="spellStart"/>
+      <w:r>
+        <w:rPr>
+          <w:i/>
+          <w:iCs/>
+        </w:rPr>
+        <w:t>controller</w:t>
+      </w:r>
+      <w:proofErr w:type="spellEnd"/>
+      <w:r>
+        <w:t>)</w:t>
+      </w:r>
+      <w:r>
+        <w:t xml:space="preserve"> stranice. Svaka stranica ili skup povezanih stranica ima svoj</w:t>
+      </w:r>
+      <w:r>
+        <w:t xml:space="preserve">u kontrolnu jedinicu </w:t>
+      </w:r>
+      <w:r>
+        <w:t>koj</w:t>
+      </w:r>
+      <w:r>
+        <w:t>o</w:t>
+      </w:r>
+      <w:r>
+        <w:t>m programer prosljeđuje podatke dobivene poslovnom logikom aplikacije u predložak.</w:t>
       </w:r>
       <w:r>
         <w:t xml:space="preserve"> Osim vađenja vrijednosti iz aplikacije u predložak, moguć je i obratan tok podataka, tj. uporabom raznih tehnika (poput HTML forma, JavaScript skripta, itd.) moguće je slati podatke koje korisnik upisuje ili programer definira u </w:t>
@@ -6429,7 +7479,16 @@
         <w:t>indeks.html</w:t>
       </w:r>
       <w:r>
-        <w:t>“ u slučaju nepostojećeg ulaznog podatka</w:t>
+        <w:t xml:space="preserve">“ </w:t>
+      </w:r>
+      <w:r>
+        <w:t>(</w:t>
+      </w:r>
+      <w:r>
+        <w:t>u slučaju nepostojećeg ulaznog podatka</w:t>
+      </w:r>
+      <w:r>
+        <w:t>)</w:t>
       </w:r>
       <w:r>
         <w:t xml:space="preserve"> pristupom krajnjoj točci (eng. </w:t>
@@ -6501,11 +7560,9 @@
       <w:r>
         <w:t xml:space="preserve">“ te se sprema u objekt za </w:t>
       </w:r>
-      <w:proofErr w:type="spellStart"/>
-      <w:r>
-        <w:t>prosljedbu</w:t>
-      </w:r>
-      <w:proofErr w:type="spellEnd"/>
+      <w:r>
+        <w:t>prosljeđivanje</w:t>
+      </w:r>
       <w:r>
         <w:t xml:space="preserve"> predlošku kao izlazni podatak „</w:t>
       </w:r>
@@ -6535,11 +7592,26 @@
           <w:numId w:val="1"/>
         </w:numPr>
       </w:pPr>
-      <w:bookmarkStart w:id="13" w:name="_Toc206912233"/>
+      <w:bookmarkStart w:id="23" w:name="_Toc206984255"/>
       <w:r>
         <w:t>Izgled web stranice</w:t>
       </w:r>
-      <w:bookmarkEnd w:id="13"/>
+      <w:bookmarkEnd w:id="23"/>
+    </w:p>
+    <w:p>
+      <w:proofErr w:type="spellStart"/>
+      <w:r>
+        <w:t>Lorem</w:t>
+      </w:r>
+      <w:proofErr w:type="spellEnd"/>
+      <w:r>
+        <w:t xml:space="preserve"> </w:t>
+      </w:r>
+      <w:proofErr w:type="spellStart"/>
+      <w:r>
+        <w:t>ipsum</w:t>
+      </w:r>
+      <w:proofErr w:type="spellEnd"/>
     </w:p>
     <w:p>
       <w:pPr>
@@ -6553,7 +7625,7 @@
       <w:pPr>
         <w:pStyle w:val="Heading1"/>
       </w:pPr>
-      <w:bookmarkStart w:id="14" w:name="_Toc206912234"/>
+      <w:bookmarkStart w:id="24" w:name="_Toc206984256"/>
       <w:r>
         <w:lastRenderedPageBreak/>
         <w:t>P</w:t>
@@ -6570,14 +7642,20 @@
       <w:r>
         <w:t>a</w:t>
       </w:r>
-      <w:bookmarkEnd w:id="14"/>
+      <w:bookmarkEnd w:id="24"/>
     </w:p>
     <w:p>
       <w:pPr>
         <w:ind w:firstLine="360"/>
       </w:pPr>
       <w:r>
-        <w:t xml:space="preserve">Poslovna logika obuhvaća cijelu funkcionalnost aplikacije. To uključuje primanje korisničkih podataka i obrađivanje istih, </w:t>
+        <w:t xml:space="preserve">Poslovna logika obuhvaća cijelu funkcionalnost aplikacije. To uključuje primanje </w:t>
+      </w:r>
+      <w:r>
+        <w:t xml:space="preserve">i obrađivanje </w:t>
+      </w:r>
+      <w:r>
+        <w:t xml:space="preserve">korisničkih podataka, </w:t>
       </w:r>
       <w:r>
         <w:t>posluživanje korisničk</w:t>
@@ -6602,11 +7680,11 @@
           <w:numId w:val="1"/>
         </w:numPr>
       </w:pPr>
-      <w:bookmarkStart w:id="15" w:name="_Toc206912235"/>
+      <w:bookmarkStart w:id="25" w:name="_Toc206984257"/>
       <w:r>
         <w:t>MVC arhitektura</w:t>
       </w:r>
-      <w:bookmarkEnd w:id="15"/>
+      <w:bookmarkEnd w:id="25"/>
     </w:p>
     <w:p>
       <w:pPr>
@@ -6648,7 +7726,7 @@
       </w:r>
       <w:proofErr w:type="spellEnd"/>
       <w:r>
-        <w:t xml:space="preserve"> (nadalje MVC) arhitekturni obrazac</w:t>
+        <w:t xml:space="preserve"> (MVC) arhitekturni obrazac</w:t>
       </w:r>
       <w:r>
         <w:t>. Prema obrascu, f</w:t>
@@ -6666,11 +7744,11 @@
           <w:numId w:val="1"/>
         </w:numPr>
       </w:pPr>
-      <w:bookmarkStart w:id="16" w:name="_Toc206912236"/>
+      <w:bookmarkStart w:id="26" w:name="_Toc206984258"/>
       <w:r>
         <w:t>Model</w:t>
       </w:r>
-      <w:bookmarkEnd w:id="16"/>
+      <w:bookmarkEnd w:id="26"/>
     </w:p>
     <w:p>
       <w:pPr>
@@ -6724,6 +7802,7 @@
                                 <w:szCs w:val="22"/>
                               </w:rPr>
                             </w:pPr>
+                            <w:bookmarkStart w:id="27" w:name="_Toc206983994"/>
                             <w:r>
                               <w:t xml:space="preserve">Slika </w:t>
                             </w:r>
@@ -6749,6 +7828,7 @@
                             <w:r>
                               <w:t xml:space="preserve"> podataka</w:t>
                             </w:r>
+                            <w:bookmarkEnd w:id="27"/>
                           </w:p>
                         </w:txbxContent>
                       </wps:txbx>
@@ -6776,6 +7856,7 @@
                           <w:szCs w:val="22"/>
                         </w:rPr>
                       </w:pPr>
+                      <w:bookmarkStart w:id="28" w:name="_Toc206983994"/>
                       <w:r>
                         <w:t xml:space="preserve">Slika </w:t>
                       </w:r>
@@ -6801,6 +7882,7 @@
                       <w:r>
                         <w:t xml:space="preserve"> podataka</w:t>
                       </w:r>
+                      <w:bookmarkEnd w:id="28"/>
                     </w:p>
                   </w:txbxContent>
                 </v:textbox>
@@ -6811,6 +7893,9 @@
         </mc:AlternateContent>
       </w:r>
       <w:r>
+        <w:rPr>
+          <w:noProof/>
+        </w:rPr>
         <w:drawing>
           <wp:anchor distT="0" distB="0" distL="114300" distR="114300" simplePos="0" relativeHeight="251674624" behindDoc="0" locked="0" layoutInCell="1" allowOverlap="1" wp14:anchorId="1FC83571" wp14:editId="755A553E">
             <wp:simplePos x="0" y="0"/>
@@ -6896,6 +7981,9 @@
     <w:p>
       <w:pPr>
         <w:jc w:val="center"/>
+        <w:rPr>
+          <w:lang w:val="en-US"/>
+        </w:rPr>
       </w:pPr>
       <w:r>
         <w:t>(Izvor: Autor)</w:t>
@@ -6931,13 +8019,7 @@
         <w:t xml:space="preserve"> se taj podatak obrađuje (Slika 6).</w:t>
       </w:r>
       <w:r>
-        <w:t xml:space="preserve"> </w:t>
-      </w:r>
-      <w:r>
-        <w:t xml:space="preserve">Klasa označava predložak </w:t>
-      </w:r>
-      <w:r>
-        <w:t>konkretnog podatka, a objekt označava instancu klase popunjenu epitetima (</w:t>
+        <w:t xml:space="preserve"> Klasa označava predložak konkretnog podatka, a objekt označava instancu klase popunjenu epitetima (</w:t>
       </w:r>
       <w:r>
         <w:t>nižim</w:t>
@@ -6960,12 +8042,12 @@
           <w:numId w:val="1"/>
         </w:numPr>
       </w:pPr>
-      <w:bookmarkStart w:id="17" w:name="_Toc206912237"/>
+      <w:bookmarkStart w:id="29" w:name="_Toc206984259"/>
       <w:proofErr w:type="spellStart"/>
       <w:r>
         <w:t>View</w:t>
       </w:r>
-      <w:bookmarkEnd w:id="17"/>
+      <w:bookmarkEnd w:id="29"/>
       <w:proofErr w:type="spellEnd"/>
     </w:p>
     <w:p>
@@ -7097,12 +8179,12 @@
           <w:numId w:val="1"/>
         </w:numPr>
       </w:pPr>
-      <w:bookmarkStart w:id="18" w:name="_Toc206912238"/>
+      <w:bookmarkStart w:id="30" w:name="_Toc206984260"/>
       <w:proofErr w:type="spellStart"/>
       <w:r>
         <w:t>Controller</w:t>
       </w:r>
-      <w:bookmarkEnd w:id="18"/>
+      <w:bookmarkEnd w:id="30"/>
       <w:proofErr w:type="spellEnd"/>
     </w:p>
     <w:p>
@@ -7177,7 +8259,7 @@
           <w:numId w:val="1"/>
         </w:numPr>
       </w:pPr>
-      <w:bookmarkStart w:id="19" w:name="_Toc206912239"/>
+      <w:bookmarkStart w:id="31" w:name="_Toc206984261"/>
       <w:proofErr w:type="spellStart"/>
       <w:r>
         <w:t>Modularizacij</w:t>
@@ -7192,7 +8274,7 @@
       <w:r>
         <w:t xml:space="preserve"> API baze podataka</w:t>
       </w:r>
-      <w:bookmarkEnd w:id="19"/>
+      <w:bookmarkEnd w:id="31"/>
     </w:p>
     <w:p>
       <w:pPr>
@@ -7231,34 +8313,72 @@
         <w:t xml:space="preserve"> Interface</w:t>
       </w:r>
       <w:r>
-        <w:t xml:space="preserve"> (nadalje API) je programsko rješenje koje služi komunikaciji između dva aplikacijska procesa. U primjeru (Slika 7) vidljiva je implementacija kontrolne jedinice koja prima zahtjeve na krajnjoj točci „/</w:t>
-      </w:r>
-      <w:proofErr w:type="spellStart"/>
-      <w:r>
+        <w:t xml:space="preserve"> (nadalje API) je programsko rješenje koje služi komunikaciji između dva aplikacijska procesa. U primjeru (Slika 7) vidljiva je implementacija kontrolne jedinice koja prima zahtjeve na krajnjoj točci „</w:t>
+      </w:r>
+      <w:r>
+        <w:rPr>
+          <w:i/>
+          <w:iCs/>
+        </w:rPr>
+        <w:t>/</w:t>
+      </w:r>
+      <w:proofErr w:type="spellStart"/>
+      <w:r>
+        <w:rPr>
+          <w:i/>
+          <w:iCs/>
+        </w:rPr>
         <w:t>api</w:t>
       </w:r>
       <w:proofErr w:type="spellEnd"/>
       <w:r>
+        <w:rPr>
+          <w:i/>
+          <w:iCs/>
+        </w:rPr>
         <w:t>/v1/</w:t>
       </w:r>
       <w:proofErr w:type="spellStart"/>
       <w:r>
+        <w:rPr>
+          <w:i/>
+          <w:iCs/>
+        </w:rPr>
         <w:t>student</w:t>
       </w:r>
       <w:r>
+        <w:rPr>
+          <w:i/>
+          <w:iCs/>
+        </w:rPr>
         <w:t>s</w:t>
       </w:r>
       <w:proofErr w:type="spellEnd"/>
       <w:r>
+        <w:rPr>
+          <w:i/>
+          <w:iCs/>
+        </w:rPr>
         <w:t>/{</w:t>
       </w:r>
       <w:proofErr w:type="spellStart"/>
       <w:r>
+        <w:rPr>
+          <w:i/>
+          <w:iCs/>
+        </w:rPr>
         <w:t>id</w:t>
       </w:r>
       <w:proofErr w:type="spellEnd"/>
       <w:r>
-        <w:t>}“</w:t>
+        <w:rPr>
+          <w:i/>
+          <w:iCs/>
+        </w:rPr>
+        <w:t>}</w:t>
+      </w:r>
+      <w:r>
+        <w:t>“</w:t>
       </w:r>
       <w:r>
         <w:t xml:space="preserve"> </w:t>
@@ -7273,12 +8393,47 @@
         <w:t>„URL_STUDENT“ i „URL_ID“) te dostavlja JSON objekt koji sadrži podatak iz tablice u bazi podataka.</w:t>
       </w:r>
     </w:p>
-    <w:p/>
-    <w:p/>
     <w:p>
       <w:pPr>
         <w:ind w:firstLine="360"/>
       </w:pPr>
+      <w:r>
+        <w:t xml:space="preserve">Aplikacija koja šalje zahtjev mora biti spremna interpretirati odgovor na zahtjev, tj. pretvoriti </w:t>
+      </w:r>
+      <w:r>
+        <w:t>dobiveni</w:t>
+      </w:r>
+      <w:r>
+        <w:t xml:space="preserve"> objekt u njoj razumljiv oblik. Pretvorba tokom koje se objekt dijeli u manje dijelove za cilj interpretacije naziva se </w:t>
+      </w:r>
+      <w:proofErr w:type="spellStart"/>
+      <w:r>
+        <w:t>parsiranje</w:t>
+      </w:r>
+      <w:proofErr w:type="spellEnd"/>
+      <w:r>
+        <w:t>.</w:t>
+      </w:r>
+      <w:r>
+        <w:t xml:space="preserve"> JSON objekt nije namijenjen</w:t>
+      </w:r>
+      <w:r>
+        <w:t xml:space="preserve"> biti čitljiv čovjeku</w:t>
+      </w:r>
+      <w:r>
+        <w:t xml:space="preserve">, već </w:t>
+      </w:r>
+      <w:r>
+        <w:t xml:space="preserve">strukturira podatke u jednostavnu strukturu koju je lako </w:t>
+      </w:r>
+      <w:proofErr w:type="spellStart"/>
+      <w:r>
+        <w:t>parsirati</w:t>
+      </w:r>
+      <w:proofErr w:type="spellEnd"/>
+      <w:r>
+        <w:t>.</w:t>
+      </w:r>
     </w:p>
     <w:p>
       <w:pPr>
@@ -7334,6 +8489,7 @@
                                 <w:szCs w:val="22"/>
                               </w:rPr>
                             </w:pPr>
+                            <w:bookmarkStart w:id="32" w:name="_Toc206983995"/>
                             <w:r>
                               <w:t xml:space="preserve">Slika </w:t>
                             </w:r>
@@ -7348,6 +8504,7 @@
                             <w:r>
                               <w:t xml:space="preserve"> Primjer kontrolne jedinice koja dostavlja podatak u obliku JSON objekta</w:t>
                             </w:r>
+                            <w:bookmarkEnd w:id="32"/>
                           </w:p>
                         </w:txbxContent>
                       </wps:txbx>
@@ -7375,6 +8532,7 @@
                           <w:szCs w:val="22"/>
                         </w:rPr>
                       </w:pPr>
+                      <w:bookmarkStart w:id="33" w:name="_Toc206983995"/>
                       <w:r>
                         <w:t xml:space="preserve">Slika </w:t>
                       </w:r>
@@ -7389,6 +8547,7 @@
                       <w:r>
                         <w:t xml:space="preserve"> Primjer kontrolne jedinice koja dostavlja podatak u obliku JSON objekta</w:t>
                       </w:r>
+                      <w:bookmarkEnd w:id="33"/>
                     </w:p>
                   </w:txbxContent>
                 </v:textbox>
@@ -7399,6 +8558,9 @@
         </mc:AlternateContent>
       </w:r>
       <w:r>
+        <w:rPr>
+          <w:noProof/>
+        </w:rPr>
         <w:drawing>
           <wp:anchor distT="0" distB="0" distL="114300" distR="114300" simplePos="0" relativeHeight="251679744" behindDoc="0" locked="0" layoutInCell="1" allowOverlap="1" wp14:anchorId="702F577C" wp14:editId="0AC2D52C">
             <wp:simplePos x="0" y="0"/>
@@ -7466,10 +8628,13 @@
         <w:t xml:space="preserve"> je tehnika kojom programer izdvaja funkcionalnosti projekta u zasebne module. Moduli mogu biti samostalne aplikacije ili vanjske zavisnosti</w:t>
       </w:r>
       <w:r>
-        <w:t xml:space="preserve"> poput biblioteke</w:t>
-      </w:r>
-      <w:r>
-        <w:t xml:space="preserve">. Ova je tehnika uporabljena kako bi se komunikacija sa bazom podataka izdvojila u zaseban modul, što pridonosi skalabilnosti projekta. Na ovaj način sučelje baze podataka implementirano je odvojeno od aplikacije koja upravlja web sjedištem te u slučaju promjene </w:t>
+        <w:t xml:space="preserve"> poput bibliotek</w:t>
+      </w:r>
+      <w:r>
+        <w:t>a</w:t>
+      </w:r>
+      <w:r>
+        <w:t xml:space="preserve">. Ova je tehnika uporabljena kako bi se komunikacija s bazom podataka izdvojila u zaseban modul, što pridonosi skalabilnosti projekta. Na ovaj način sučelje baze podataka implementirano je odvojeno od aplikacije koja upravlja web sjedištem te u slučaju promjene </w:t>
       </w:r>
       <w:r>
         <w:t>temeljnog okvira aplikacije moguća je upotreba sučelja baze podataka bez modifikacija.</w:t>
@@ -7488,12 +8653,12 @@
       <w:pPr>
         <w:pStyle w:val="Heading1"/>
       </w:pPr>
-      <w:bookmarkStart w:id="20" w:name="_Toc206912240"/>
+      <w:bookmarkStart w:id="34" w:name="_Toc206984262"/>
       <w:r>
         <w:lastRenderedPageBreak/>
         <w:t>Baza podataka</w:t>
       </w:r>
-      <w:bookmarkEnd w:id="20"/>
+      <w:bookmarkEnd w:id="34"/>
     </w:p>
     <w:p>
       <w:pPr>
@@ -7526,7 +8691,7 @@
           <w:numId w:val="1"/>
         </w:numPr>
       </w:pPr>
-      <w:bookmarkStart w:id="21" w:name="_Toc206912241"/>
+      <w:bookmarkStart w:id="35" w:name="_Toc206984263"/>
       <w:proofErr w:type="spellStart"/>
       <w:r>
         <w:t>MyBatis</w:t>
@@ -7535,7 +8700,7 @@
       <w:r>
         <w:t xml:space="preserve"> sustav za komunikaciju sa bazom podataka</w:t>
       </w:r>
-      <w:bookmarkEnd w:id="21"/>
+      <w:bookmarkEnd w:id="35"/>
     </w:p>
     <w:p>
       <w:pPr>
@@ -7550,7 +8715,13 @@
       </w:r>
       <w:proofErr w:type="spellEnd"/>
       <w:r>
-        <w:t xml:space="preserve"> koji mapira Java metode na SQL izjave. Ovime se olakšava i pojednostavljuje pristup bazi podataka nasuprot sustavima poput </w:t>
+        <w:t xml:space="preserve"> koji mapira Java metode na SQL izjave. Ovime se olakšava i pojednostavljuje pristup bazi podataka nasuprot </w:t>
+      </w:r>
+      <w:r>
+        <w:t>alatima</w:t>
+      </w:r>
+      <w:r>
+        <w:t xml:space="preserve"> poput </w:t>
       </w:r>
       <w:r>
         <w:rPr>
@@ -7606,7 +8777,19 @@
       </w:r>
       <w:proofErr w:type="spellEnd"/>
       <w:r>
-        <w:t xml:space="preserve"> alatom također je moguće podešavanje SQL izjava do najmanjih potrebnih detalja.</w:t>
+        <w:t xml:space="preserve"> alatom također je moguće </w:t>
+      </w:r>
+      <w:r>
+        <w:t xml:space="preserve">detaljno </w:t>
+      </w:r>
+      <w:r>
+        <w:t xml:space="preserve">podešavanje SQL izjava </w:t>
+      </w:r>
+      <w:r>
+        <w:t>po potrebama aplikacije</w:t>
+      </w:r>
+      <w:r>
+        <w:t>.</w:t>
       </w:r>
     </w:p>
     <w:p>
@@ -7622,7 +8805,16 @@
       </w:r>
       <w:proofErr w:type="spellEnd"/>
       <w:r>
-        <w:t xml:space="preserve"> sustava svodi se na dva dijela: deklaracija Java metoda kojom se definiraju ulazni i izlazni podaci te definiranje XML </w:t>
+        <w:t xml:space="preserve"> sustava svodi se na dva dijela: deklaracija Java metoda kojom se definiraju ulazni i izlazni podaci te definiranje XML</w:t>
+      </w:r>
+      <w:r>
+        <w:t xml:space="preserve"> </w:t>
+      </w:r>
+      <w:r>
+        <w:t>datoteka za preslikavanje</w:t>
+      </w:r>
+      <w:r>
+        <w:t xml:space="preserve"> (eng. </w:t>
       </w:r>
       <w:proofErr w:type="spellStart"/>
       <w:r>
@@ -7634,15 +8826,36 @@
       </w:r>
       <w:proofErr w:type="spellEnd"/>
       <w:r>
-        <w:t xml:space="preserve"> datoteka kojima se podaci </w:t>
-      </w:r>
-      <w:r>
-        <w:t xml:space="preserve">dobavljaju iz baze podataka te pretvaraju u Java objekte. Također postoji neobavezan treći korak kojim programer može definirati način na koji se podaci iz baze pretvaraju u Java objekte uporabom posebnih </w:t>
+        <w:t xml:space="preserve">) </w:t>
+      </w:r>
+      <w:r>
+        <w:t xml:space="preserve">kojima se podaci </w:t>
+      </w:r>
+      <w:r>
+        <w:t xml:space="preserve">dobavljaju iz baze podataka te </w:t>
+      </w:r>
+      <w:r>
+        <w:t>preslikavaju</w:t>
+      </w:r>
+      <w:r>
+        <w:t xml:space="preserve"> u Java objekte. Također postoji neobavezan treći korak kojim programer može definirati način na koji se podaci iz baze pretvaraju u Java objekte</w:t>
+      </w:r>
+      <w:r>
+        <w:t xml:space="preserve"> ili atomske podatke</w:t>
+      </w:r>
+      <w:r>
+        <w:t xml:space="preserve"> uporabom posebnih </w:t>
       </w:r>
       <w:r>
         <w:t>pretvorbenih</w:t>
       </w:r>
       <w:r>
+        <w:t xml:space="preserve"> </w:t>
+      </w:r>
+      <w:r>
+        <w:t>klasa</w:t>
+      </w:r>
+      <w:r>
         <w:t xml:space="preserve"> (eng. </w:t>
       </w:r>
       <w:proofErr w:type="spellStart"/>
@@ -7655,10 +8868,10 @@
       </w:r>
       <w:proofErr w:type="spellEnd"/>
       <w:r>
-        <w:t xml:space="preserve">) </w:t>
-      </w:r>
-      <w:r>
-        <w:t>klasa.</w:t>
+        <w:t>)</w:t>
+      </w:r>
+      <w:r>
+        <w:t>.</w:t>
       </w:r>
       <w:r>
         <w:t xml:space="preserve"> U slučaju da pretvorbene klase nisu definirane </w:t>
@@ -7677,6 +8890,9 @@
         <w:ind w:firstLine="360"/>
       </w:pPr>
       <w:r>
+        <w:rPr>
+          <w:noProof/>
+        </w:rPr>
         <w:drawing>
           <wp:anchor distT="0" distB="0" distL="114300" distR="114300" simplePos="0" relativeHeight="251682816" behindDoc="0" locked="0" layoutInCell="1" allowOverlap="1" wp14:anchorId="1485A934" wp14:editId="38110C29">
             <wp:simplePos x="0" y="0"/>
@@ -7775,6 +8991,7 @@
                                 <w:szCs w:val="22"/>
                               </w:rPr>
                             </w:pPr>
+                            <w:bookmarkStart w:id="36" w:name="_Toc206983996"/>
                             <w:r>
                               <w:t xml:space="preserve">Slika </w:t>
                             </w:r>
@@ -7797,6 +9014,7 @@
                             <w:r>
                               <w:t xml:space="preserve"> repozitorija</w:t>
                             </w:r>
+                            <w:bookmarkEnd w:id="36"/>
                           </w:p>
                         </w:txbxContent>
                       </wps:txbx>
@@ -7824,6 +9042,7 @@
                           <w:szCs w:val="22"/>
                         </w:rPr>
                       </w:pPr>
+                      <w:bookmarkStart w:id="37" w:name="_Toc206983996"/>
                       <w:r>
                         <w:t xml:space="preserve">Slika </w:t>
                       </w:r>
@@ -7846,6 +9065,7 @@
                       <w:r>
                         <w:t xml:space="preserve"> repozitorija</w:t>
                       </w:r>
+                      <w:bookmarkEnd w:id="37"/>
                     </w:p>
                   </w:txbxContent>
                 </v:textbox>
@@ -7988,6 +9208,7 @@
                                 <w:szCs w:val="22"/>
                               </w:rPr>
                             </w:pPr>
+                            <w:bookmarkStart w:id="38" w:name="_Toc206983997"/>
                             <w:r>
                               <w:t xml:space="preserve">Slika </w:t>
                             </w:r>
@@ -8018,6 +9239,7 @@
                             <w:r>
                               <w:t xml:space="preserve"> datoteke</w:t>
                             </w:r>
+                            <w:bookmarkEnd w:id="38"/>
                           </w:p>
                         </w:txbxContent>
                       </wps:txbx>
@@ -8045,6 +9267,7 @@
                           <w:szCs w:val="22"/>
                         </w:rPr>
                       </w:pPr>
+                      <w:bookmarkStart w:id="39" w:name="_Toc206983997"/>
                       <w:r>
                         <w:t xml:space="preserve">Slika </w:t>
                       </w:r>
@@ -8075,6 +9298,7 @@
                       <w:r>
                         <w:t xml:space="preserve"> datoteke</w:t>
                       </w:r>
+                      <w:bookmarkEnd w:id="39"/>
                     </w:p>
                   </w:txbxContent>
                 </v:textbox>
@@ -8085,6 +9309,9 @@
         </mc:AlternateContent>
       </w:r>
       <w:r>
+        <w:rPr>
+          <w:noProof/>
+        </w:rPr>
         <w:drawing>
           <wp:anchor distT="0" distB="0" distL="114300" distR="114300" simplePos="0" relativeHeight="251685888" behindDoc="0" locked="0" layoutInCell="1" allowOverlap="1" wp14:anchorId="119BFD84" wp14:editId="5E6D1433">
             <wp:simplePos x="0" y="0"/>
@@ -8147,43 +9374,68 @@
     </w:p>
     <w:p>
       <w:pPr>
+        <w:ind w:firstLine="360"/>
+      </w:pPr>
+      <w:r>
+        <w:t xml:space="preserve">U slijedećem primjeru (Slika 9) vidljiva je izvedba pripadajuće </w:t>
+      </w:r>
+      <w:r>
+        <w:t>datoteke za preslikavanje</w:t>
+      </w:r>
+      <w:r>
+        <w:t>. Unutar „</w:t>
+      </w:r>
+      <w:proofErr w:type="spellStart"/>
+      <w:r>
+        <w:rPr>
+          <w:i/>
+          <w:iCs/>
+        </w:rPr>
+        <w:t>mapper</w:t>
+      </w:r>
+      <w:proofErr w:type="spellEnd"/>
+      <w:r>
+        <w:t>“ objekta definirana su tri niža objekta. Prvi objekt „</w:t>
+      </w:r>
+      <w:proofErr w:type="spellStart"/>
+      <w:r>
+        <w:rPr>
+          <w:i/>
+          <w:iCs/>
+        </w:rPr>
+        <w:t>resultMap</w:t>
+      </w:r>
+      <w:proofErr w:type="spellEnd"/>
+      <w:r>
+        <w:t xml:space="preserve">“ </w:t>
+      </w:r>
+      <w:r>
+        <w:t xml:space="preserve">služi </w:t>
+      </w:r>
+      <w:proofErr w:type="spellStart"/>
+      <w:r>
+        <w:t>agreg</w:t>
+      </w:r>
+      <w:r>
+        <w:t>aciji</w:t>
+      </w:r>
+      <w:proofErr w:type="spellEnd"/>
+      <w:r>
+        <w:t xml:space="preserve"> rezultat</w:t>
+      </w:r>
+      <w:r>
+        <w:t>a</w:t>
+      </w:r>
+      <w:r>
+        <w:t xml:space="preserve"> pretrage baze podataka u Java objekt. Druga dva objekta definiraju SQL izjave za svaku od metoda deklariranih u repozitoriju.</w:t>
+      </w:r>
+    </w:p>
+    <w:p>
+      <w:pPr>
         <w:spacing w:line="259" w:lineRule="auto"/>
         <w:ind w:firstLine="360"/>
       </w:pPr>
       <w:r>
-        <w:t>U slijedećem primjeru (Slika 9) vidljiva je izvedba pripadajuće pretvorbene datoteke. Unutar „</w:t>
-      </w:r>
-      <w:proofErr w:type="spellStart"/>
-      <w:r>
-        <w:rPr>
-          <w:i/>
-          <w:iCs/>
-        </w:rPr>
-        <w:t>mapper</w:t>
-      </w:r>
-      <w:proofErr w:type="spellEnd"/>
-      <w:r>
-        <w:t>“ objekta definirana su tri niža objekta. Prvi objekt „</w:t>
-      </w:r>
-      <w:proofErr w:type="spellStart"/>
-      <w:r>
-        <w:rPr>
-          <w:i/>
-          <w:iCs/>
-        </w:rPr>
-        <w:t>resultMap</w:t>
-      </w:r>
-      <w:proofErr w:type="spellEnd"/>
-      <w:r>
-        <w:t>“ agregira rezultat pretrage baze podataka u Java objekt. Druga dva objekta definiraju SQL izjave za svaku od metoda deklariranih u repozitoriju.</w:t>
-      </w:r>
-    </w:p>
-    <w:p>
-      <w:pPr>
-        <w:spacing w:line="259" w:lineRule="auto"/>
-        <w:ind w:firstLine="360"/>
-      </w:pPr>
-      <w:r>
         <w:br w:type="page"/>
       </w:r>
     </w:p>
@@ -8191,30 +9443,50 @@
       <w:pPr>
         <w:pStyle w:val="Heading1"/>
       </w:pPr>
-      <w:bookmarkStart w:id="22" w:name="_Toc206912242"/>
+      <w:bookmarkStart w:id="40" w:name="_Toc206984264"/>
       <w:r>
         <w:lastRenderedPageBreak/>
         <w:t xml:space="preserve">Povezivanje </w:t>
       </w:r>
       <w:r>
-        <w:t>modula aplikacije</w:t>
-      </w:r>
-      <w:bookmarkEnd w:id="22"/>
-    </w:p>
-    <w:p>
-      <w:proofErr w:type="spellStart"/>
-      <w:r>
-        <w:t>Lorem</w:t>
-      </w:r>
-      <w:proofErr w:type="spellEnd"/>
-      <w:r>
-        <w:t xml:space="preserve"> </w:t>
-      </w:r>
-      <w:proofErr w:type="spellStart"/>
-      <w:r>
-        <w:t>ipsum</w:t>
-      </w:r>
-      <w:proofErr w:type="spellEnd"/>
+        <w:t>modula</w:t>
+      </w:r>
+      <w:bookmarkEnd w:id="40"/>
+    </w:p>
+    <w:p>
+      <w:pPr>
+        <w:ind w:firstLine="360"/>
+      </w:pPr>
+      <w:r>
+        <w:t>Moduli projekta realizirani su u obliku dvije zasebne aplikacije.</w:t>
+      </w:r>
+      <w:r>
+        <w:t xml:space="preserve"> Komunikacija između njih vrši se pomoću HTTP zahtjeva. Kao takva moguća je preko lokalne mreže (ako se obje aplikacije izvršavaju na istom računalu ili mreži) ili preko interneta (u slučaju da se aplikacije nalaze na dva različita udaljena poslužitelja). Prvi modul je aplikacija koja korisniku poslužuje web stranice (</w:t>
+      </w:r>
+      <w:proofErr w:type="spellStart"/>
+      <w:r>
+        <w:rPr>
+          <w:i/>
+          <w:iCs/>
+        </w:rPr>
+        <w:t>core</w:t>
+      </w:r>
+      <w:proofErr w:type="spellEnd"/>
+      <w:r>
+        <w:t xml:space="preserve"> modul), a drugi modul je aplikacija s kojom se vrši komunikacija putem programskih sučelja u svrhu dobavljanja podataka iz baze podataka (</w:t>
+      </w:r>
+      <w:proofErr w:type="spellStart"/>
+      <w:r>
+        <w:rPr>
+          <w:i/>
+          <w:iCs/>
+        </w:rPr>
+        <w:t>api</w:t>
+      </w:r>
+      <w:proofErr w:type="spellEnd"/>
+      <w:r>
+        <w:t xml:space="preserve"> modul).</w:t>
+      </w:r>
     </w:p>
     <w:p/>
     <w:p>
@@ -8225,42 +9497,506 @@
           <w:numId w:val="1"/>
         </w:numPr>
       </w:pPr>
-      <w:bookmarkStart w:id="23" w:name="_Toc206912243"/>
+      <w:bookmarkStart w:id="41" w:name="_Toc206984265"/>
       <w:r>
         <w:t>HTTP zahtjevi</w:t>
       </w:r>
-      <w:r>
-        <w:t xml:space="preserve"> i</w:t>
-      </w:r>
-      <w:r>
-        <w:t xml:space="preserve"> autorizacija</w:t>
-      </w:r>
-      <w:bookmarkEnd w:id="23"/>
-    </w:p>
-    <w:p>
-      <w:pPr>
-        <w:spacing w:line="259" w:lineRule="auto"/>
-      </w:pPr>
-      <w:proofErr w:type="spellStart"/>
-      <w:r>
-        <w:t>Lorem</w:t>
-      </w:r>
-      <w:proofErr w:type="spellEnd"/>
-      <w:r>
-        <w:t xml:space="preserve"> </w:t>
-      </w:r>
-      <w:proofErr w:type="spellStart"/>
-      <w:r>
-        <w:t>ipsum</w:t>
-      </w:r>
-      <w:proofErr w:type="spellEnd"/>
-    </w:p>
-    <w:p>
-      <w:pPr>
-        <w:spacing w:line="259" w:lineRule="auto"/>
-        <w:jc w:val="left"/>
-      </w:pPr>
-    </w:p>
+      <w:bookmarkEnd w:id="41"/>
+    </w:p>
+    <w:p>
+      <w:pPr>
+        <w:ind w:firstLine="360"/>
+      </w:pPr>
+      <w:r>
+        <w:t xml:space="preserve">HTTP temeljni je protokol kojim se vrši komunikacija putem računalne mreže. Definira nekoliko metoda zahtjeva </w:t>
+      </w:r>
+      <w:r>
+        <w:t>prikazanih u tablici (Tablica 1):</w:t>
+      </w:r>
+    </w:p>
+    <w:p>
+      <w:pPr>
+        <w:pStyle w:val="Caption"/>
+        <w:keepNext/>
+      </w:pPr>
+      <w:bookmarkStart w:id="42" w:name="_Toc206982870"/>
+      <w:r>
+        <w:t xml:space="preserve">Tablica </w:t>
+      </w:r>
+      <w:fldSimple w:instr=" SEQ Tablica \* ARABIC ">
+        <w:r>
+          <w:rPr>
+            <w:noProof/>
+          </w:rPr>
+          <w:t>1</w:t>
+        </w:r>
+      </w:fldSimple>
+      <w:r>
+        <w:t xml:space="preserve"> Najčešće HTTP metode zahtjeva</w:t>
+      </w:r>
+      <w:bookmarkEnd w:id="42"/>
+    </w:p>
+    <w:tbl>
+      <w:tblPr>
+        <w:tblStyle w:val="TableGrid"/>
+        <w:tblW w:w="0" w:type="auto"/>
+        <w:tblLook w:val="04A0" w:firstRow="1" w:lastRow="0" w:firstColumn="1" w:lastColumn="0" w:noHBand="0" w:noVBand="1"/>
+      </w:tblPr>
+      <w:tblGrid>
+        <w:gridCol w:w="4513"/>
+        <w:gridCol w:w="4513"/>
+      </w:tblGrid>
+      <w:tr>
+        <w:tc>
+          <w:tcPr>
+            <w:tcW w:w="4521" w:type="dxa"/>
+            <w:tcBorders>
+              <w:top w:val="single" w:sz="18" w:space="0" w:color="auto"/>
+              <w:left w:val="single" w:sz="18" w:space="0" w:color="auto"/>
+              <w:bottom w:val="single" w:sz="18" w:space="0" w:color="auto"/>
+              <w:right w:val="single" w:sz="12" w:space="0" w:color="auto"/>
+            </w:tcBorders>
+            <w:vAlign w:val="center"/>
+          </w:tcPr>
+          <w:p>
+            <w:pPr>
+              <w:jc w:val="center"/>
+            </w:pPr>
+            <w:r>
+              <w:t>Metoda</w:t>
+            </w:r>
+          </w:p>
+        </w:tc>
+        <w:tc>
+          <w:tcPr>
+            <w:tcW w:w="4521" w:type="dxa"/>
+            <w:tcBorders>
+              <w:top w:val="single" w:sz="18" w:space="0" w:color="auto"/>
+              <w:left w:val="single" w:sz="12" w:space="0" w:color="auto"/>
+              <w:bottom w:val="single" w:sz="18" w:space="0" w:color="auto"/>
+              <w:right w:val="single" w:sz="18" w:space="0" w:color="auto"/>
+            </w:tcBorders>
+            <w:vAlign w:val="center"/>
+          </w:tcPr>
+          <w:p>
+            <w:pPr>
+              <w:jc w:val="center"/>
+            </w:pPr>
+            <w:r>
+              <w:t>Namjena</w:t>
+            </w:r>
+          </w:p>
+        </w:tc>
+      </w:tr>
+      <w:tr>
+        <w:tc>
+          <w:tcPr>
+            <w:tcW w:w="4521" w:type="dxa"/>
+            <w:tcBorders>
+              <w:top w:val="single" w:sz="18" w:space="0" w:color="auto"/>
+              <w:left w:val="single" w:sz="12" w:space="0" w:color="auto"/>
+              <w:bottom w:val="single" w:sz="12" w:space="0" w:color="auto"/>
+              <w:right w:val="single" w:sz="12" w:space="0" w:color="auto"/>
+            </w:tcBorders>
+            <w:vAlign w:val="center"/>
+          </w:tcPr>
+          <w:p>
+            <w:pPr>
+              <w:jc w:val="left"/>
+            </w:pPr>
+            <w:r>
+              <w:t>GET</w:t>
+            </w:r>
+          </w:p>
+        </w:tc>
+        <w:tc>
+          <w:tcPr>
+            <w:tcW w:w="4521" w:type="dxa"/>
+            <w:tcBorders>
+              <w:top w:val="single" w:sz="18" w:space="0" w:color="auto"/>
+              <w:left w:val="single" w:sz="12" w:space="0" w:color="auto"/>
+              <w:bottom w:val="single" w:sz="12" w:space="0" w:color="auto"/>
+              <w:right w:val="single" w:sz="12" w:space="0" w:color="auto"/>
+            </w:tcBorders>
+            <w:vAlign w:val="center"/>
+          </w:tcPr>
+          <w:p>
+            <w:pPr>
+              <w:jc w:val="left"/>
+            </w:pPr>
+            <w:r>
+              <w:t>dohvat podataka</w:t>
+            </w:r>
+          </w:p>
+        </w:tc>
+      </w:tr>
+      <w:tr>
+        <w:tc>
+          <w:tcPr>
+            <w:tcW w:w="4521" w:type="dxa"/>
+            <w:tcBorders>
+              <w:top w:val="single" w:sz="12" w:space="0" w:color="auto"/>
+              <w:left w:val="single" w:sz="12" w:space="0" w:color="auto"/>
+              <w:bottom w:val="single" w:sz="12" w:space="0" w:color="auto"/>
+              <w:right w:val="single" w:sz="12" w:space="0" w:color="auto"/>
+            </w:tcBorders>
+            <w:vAlign w:val="center"/>
+          </w:tcPr>
+          <w:p>
+            <w:pPr>
+              <w:jc w:val="left"/>
+            </w:pPr>
+            <w:r>
+              <w:t>POST</w:t>
+            </w:r>
+          </w:p>
+        </w:tc>
+        <w:tc>
+          <w:tcPr>
+            <w:tcW w:w="4521" w:type="dxa"/>
+            <w:tcBorders>
+              <w:top w:val="single" w:sz="12" w:space="0" w:color="auto"/>
+              <w:left w:val="single" w:sz="12" w:space="0" w:color="auto"/>
+              <w:bottom w:val="single" w:sz="12" w:space="0" w:color="auto"/>
+              <w:right w:val="single" w:sz="12" w:space="0" w:color="auto"/>
+            </w:tcBorders>
+            <w:vAlign w:val="center"/>
+          </w:tcPr>
+          <w:p>
+            <w:pPr>
+              <w:jc w:val="left"/>
+            </w:pPr>
+            <w:r>
+              <w:t>slanje podataka</w:t>
+            </w:r>
+          </w:p>
+        </w:tc>
+      </w:tr>
+      <w:tr>
+        <w:tc>
+          <w:tcPr>
+            <w:tcW w:w="4521" w:type="dxa"/>
+            <w:tcBorders>
+              <w:top w:val="single" w:sz="12" w:space="0" w:color="auto"/>
+              <w:left w:val="single" w:sz="12" w:space="0" w:color="auto"/>
+              <w:bottom w:val="single" w:sz="12" w:space="0" w:color="auto"/>
+              <w:right w:val="single" w:sz="12" w:space="0" w:color="auto"/>
+            </w:tcBorders>
+            <w:vAlign w:val="center"/>
+          </w:tcPr>
+          <w:p>
+            <w:pPr>
+              <w:jc w:val="left"/>
+            </w:pPr>
+            <w:r>
+              <w:t>PUT</w:t>
+            </w:r>
+          </w:p>
+        </w:tc>
+        <w:tc>
+          <w:tcPr>
+            <w:tcW w:w="4521" w:type="dxa"/>
+            <w:tcBorders>
+              <w:top w:val="single" w:sz="12" w:space="0" w:color="auto"/>
+              <w:left w:val="single" w:sz="12" w:space="0" w:color="auto"/>
+              <w:bottom w:val="single" w:sz="12" w:space="0" w:color="auto"/>
+              <w:right w:val="single" w:sz="12" w:space="0" w:color="auto"/>
+            </w:tcBorders>
+            <w:vAlign w:val="center"/>
+          </w:tcPr>
+          <w:p>
+            <w:pPr>
+              <w:jc w:val="left"/>
+            </w:pPr>
+            <w:r>
+              <w:t>ažuriranje postojećih podataka</w:t>
+            </w:r>
+          </w:p>
+        </w:tc>
+      </w:tr>
+      <w:tr>
+        <w:tc>
+          <w:tcPr>
+            <w:tcW w:w="4521" w:type="dxa"/>
+            <w:tcBorders>
+              <w:top w:val="single" w:sz="12" w:space="0" w:color="auto"/>
+              <w:left w:val="single" w:sz="12" w:space="0" w:color="auto"/>
+              <w:bottom w:val="single" w:sz="12" w:space="0" w:color="auto"/>
+              <w:right w:val="single" w:sz="12" w:space="0" w:color="auto"/>
+            </w:tcBorders>
+            <w:vAlign w:val="center"/>
+          </w:tcPr>
+          <w:p>
+            <w:pPr>
+              <w:jc w:val="left"/>
+            </w:pPr>
+            <w:r>
+              <w:t>DELETE</w:t>
+            </w:r>
+          </w:p>
+        </w:tc>
+        <w:tc>
+          <w:tcPr>
+            <w:tcW w:w="4521" w:type="dxa"/>
+            <w:tcBorders>
+              <w:top w:val="single" w:sz="12" w:space="0" w:color="auto"/>
+              <w:left w:val="single" w:sz="12" w:space="0" w:color="auto"/>
+              <w:bottom w:val="single" w:sz="12" w:space="0" w:color="auto"/>
+              <w:right w:val="single" w:sz="12" w:space="0" w:color="auto"/>
+            </w:tcBorders>
+            <w:vAlign w:val="center"/>
+          </w:tcPr>
+          <w:p>
+            <w:pPr>
+              <w:jc w:val="left"/>
+            </w:pPr>
+            <w:r>
+              <w:t>brisanje podataka</w:t>
+            </w:r>
+          </w:p>
+        </w:tc>
+      </w:tr>
+    </w:tbl>
+    <w:p/>
+    <w:p>
+      <w:pPr>
+        <w:ind w:firstLine="360"/>
+      </w:pPr>
+      <w:r>
+        <w:t>M</w:t>
+      </w:r>
+      <w:r>
+        <w:t>oguće</w:t>
+      </w:r>
+      <w:r>
+        <w:t xml:space="preserve"> je</w:t>
+      </w:r>
+      <w:r>
+        <w:t xml:space="preserve"> implementirati više funkcionalnosti na jednoj krajnjoj točci </w:t>
+      </w:r>
+      <w:r>
+        <w:t xml:space="preserve">uporabom </w:t>
+      </w:r>
+      <w:r>
+        <w:t>ovih</w:t>
+      </w:r>
+      <w:r>
+        <w:t xml:space="preserve"> HTTP metoda. </w:t>
+      </w:r>
+      <w:r>
+        <w:t>U primjeru (Slika 10) vidljiva je implementacija kontrolne jedinice koja koristi različite HTTP metode za izvršavanje različitih funkcija u bazi podataka (čitanje, pisanje, ažuriranje i brisanje) uporabom iste krajnje točke (osim DELETE metode koja na krajnju točku dodaje „</w:t>
+      </w:r>
+      <w:r>
+        <w:rPr>
+          <w:i/>
+          <w:iCs/>
+        </w:rPr>
+        <w:t>/{</w:t>
+      </w:r>
+      <w:proofErr w:type="spellStart"/>
+      <w:r>
+        <w:rPr>
+          <w:i/>
+          <w:iCs/>
+        </w:rPr>
+        <w:t>id</w:t>
+      </w:r>
+      <w:proofErr w:type="spellEnd"/>
+      <w:r>
+        <w:rPr>
+          <w:i/>
+          <w:iCs/>
+        </w:rPr>
+        <w:t>}</w:t>
+      </w:r>
+      <w:r>
+        <w:t>“)</w:t>
+      </w:r>
+    </w:p>
+    <w:p>
+      <w:pPr>
+        <w:ind w:firstLine="360"/>
+        <w:jc w:val="center"/>
+      </w:pPr>
+      <w:r>
+        <w:rPr>
+          <w:noProof/>
+        </w:rPr>
+        <w:lastRenderedPageBreak/>
+        <mc:AlternateContent>
+          <mc:Choice Requires="wps">
+            <w:drawing>
+              <wp:anchor distT="0" distB="0" distL="114300" distR="114300" simplePos="0" relativeHeight="251699200" behindDoc="0" locked="0" layoutInCell="1" allowOverlap="1" wp14:anchorId="0B09171B" wp14:editId="556322EF">
+                <wp:simplePos x="0" y="0"/>
+                <wp:positionH relativeFrom="column">
+                  <wp:posOffset>175260</wp:posOffset>
+                </wp:positionH>
+                <wp:positionV relativeFrom="paragraph">
+                  <wp:posOffset>4024630</wp:posOffset>
+                </wp:positionV>
+                <wp:extent cx="5410200" cy="635"/>
+                <wp:effectExtent l="0" t="0" r="0" b="0"/>
+                <wp:wrapTopAndBottom/>
+                <wp:docPr id="862946435" name="Text Box 1"/>
+                <wp:cNvGraphicFramePr/>
+                <a:graphic xmlns:a="http://schemas.openxmlformats.org/drawingml/2006/main">
+                  <a:graphicData uri="http://schemas.microsoft.com/office/word/2010/wordprocessingShape">
+                    <wps:wsp>
+                      <wps:cNvSpPr txBox="1"/>
+                      <wps:spPr>
+                        <a:xfrm>
+                          <a:off x="0" y="0"/>
+                          <a:ext cx="5410200" cy="635"/>
+                        </a:xfrm>
+                        <a:prstGeom prst="rect">
+                          <a:avLst/>
+                        </a:prstGeom>
+                        <a:solidFill>
+                          <a:prstClr val="white"/>
+                        </a:solidFill>
+                        <a:ln>
+                          <a:noFill/>
+                        </a:ln>
+                      </wps:spPr>
+                      <wps:txbx>
+                        <w:txbxContent>
+                          <w:p>
+                            <w:pPr>
+                              <w:pStyle w:val="Caption"/>
+                              <w:rPr>
+                                <w:szCs w:val="22"/>
+                              </w:rPr>
+                            </w:pPr>
+                            <w:bookmarkStart w:id="43" w:name="_Toc206983998"/>
+                            <w:r>
+                              <w:t xml:space="preserve">Slika </w:t>
+                            </w:r>
+                            <w:fldSimple w:instr=" SEQ Slika \* ARABIC ">
+                              <w:r>
+                                <w:rPr>
+                                  <w:noProof/>
+                                </w:rPr>
+                                <w:t>10</w:t>
+                              </w:r>
+                            </w:fldSimple>
+                            <w:r>
+                              <w:t xml:space="preserve"> </w:t>
+                            </w:r>
+                            <w:r>
+                              <w:t>Primjer implementacije različitih funkcionalnosti na istoj krajnjoj točci</w:t>
+                            </w:r>
+                            <w:bookmarkEnd w:id="43"/>
+                          </w:p>
+                        </w:txbxContent>
+                      </wps:txbx>
+                      <wps:bodyPr rot="0" spcFirstLastPara="0" vertOverflow="overflow" horzOverflow="overflow" vert="horz" wrap="square" lIns="0" tIns="0" rIns="0" bIns="0" numCol="1" spcCol="0" rtlCol="0" fromWordArt="0" anchor="t" anchorCtr="0" forceAA="0" compatLnSpc="1">
+                        <a:prstTxWarp prst="textNoShape">
+                          <a:avLst/>
+                        </a:prstTxWarp>
+                        <a:spAutoFit/>
+                      </wps:bodyPr>
+                    </wps:wsp>
+                  </a:graphicData>
+                </a:graphic>
+              </wp:anchor>
+            </w:drawing>
+          </mc:Choice>
+          <mc:Fallback>
+            <w:pict>
+              <v:shape w14:anchorId="0B09171B" id="_x0000_s1035" type="#_x0000_t202" style="position:absolute;left:0;text-align:left;margin-left:13.8pt;margin-top:316.9pt;width:426pt;height:.05pt;z-index:251699200;visibility:visible;mso-wrap-style:square;mso-wrap-distance-left:9pt;mso-wrap-distance-top:0;mso-wrap-distance-right:9pt;mso-wrap-distance-bottom:0;mso-position-horizontal:absolute;mso-position-horizontal-relative:text;mso-position-vertical:absolute;mso-position-vertical-relative:text;v-text-anchor:top" o:gfxdata="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" stroked="f">
+                <v:textbox style="mso-fit-shape-to-text:t" inset="0,0,0,0">
+                  <w:txbxContent>
+                    <w:p>
+                      <w:pPr>
+                        <w:pStyle w:val="Caption"/>
+                        <w:rPr>
+                          <w:szCs w:val="22"/>
+                        </w:rPr>
+                      </w:pPr>
+                      <w:bookmarkStart w:id="44" w:name="_Toc206983998"/>
+                      <w:r>
+                        <w:t xml:space="preserve">Slika </w:t>
+                      </w:r>
+                      <w:fldSimple w:instr=" SEQ Slika \* ARABIC ">
+                        <w:r>
+                          <w:rPr>
+                            <w:noProof/>
+                          </w:rPr>
+                          <w:t>10</w:t>
+                        </w:r>
+                      </w:fldSimple>
+                      <w:r>
+                        <w:t xml:space="preserve"> </w:t>
+                      </w:r>
+                      <w:r>
+                        <w:t>Primjer implementacije različitih funkcionalnosti na istoj krajnjoj točci</w:t>
+                      </w:r>
+                      <w:bookmarkEnd w:id="44"/>
+                    </w:p>
+                  </w:txbxContent>
+                </v:textbox>
+                <w10:wrap type="topAndBottom"/>
+              </v:shape>
+            </w:pict>
+          </mc:Fallback>
+        </mc:AlternateContent>
+      </w:r>
+      <w:r>
+        <w:drawing>
+          <wp:anchor distT="0" distB="0" distL="114300" distR="114300" simplePos="0" relativeHeight="251697152" behindDoc="0" locked="0" layoutInCell="1" allowOverlap="1" wp14:anchorId="6630BAEA" wp14:editId="038BBC84">
+            <wp:simplePos x="0" y="0"/>
+            <wp:positionH relativeFrom="margin">
+              <wp:align>center</wp:align>
+            </wp:positionH>
+            <wp:positionV relativeFrom="paragraph">
+              <wp:posOffset>462</wp:posOffset>
+            </wp:positionV>
+            <wp:extent cx="5410200" cy="3967480"/>
+            <wp:effectExtent l="0" t="0" r="0" b="0"/>
+            <wp:wrapTopAndBottom/>
+            <wp:docPr id="1237642059" name="Picture 1" descr="A computer screen shot of a program&#10;&#10;AI-generated content may be incorrect."/>
+            <wp:cNvGraphicFramePr>
+              <a:graphicFrameLocks xmlns:a="http://schemas.openxmlformats.org/drawingml/2006/main" noChangeAspect="1"/>
+            </wp:cNvGraphicFramePr>
+            <a:graphic xmlns:a="http://schemas.openxmlformats.org/drawingml/2006/main">
+              <a:graphicData uri="http://schemas.openxmlformats.org/drawingml/2006/picture">
+                <pic:pic xmlns:pic="http://schemas.openxmlformats.org/drawingml/2006/picture">
+                  <pic:nvPicPr>
+                    <pic:cNvPr id="1237642059" name="Picture 1" descr="A computer screen shot of a program&#10;&#10;AI-generated content may be incorrect."/>
+                    <pic:cNvPicPr/>
+                  </pic:nvPicPr>
+                  <pic:blipFill>
+                    <a:blip r:embed="rId18">
+                      <a:extLst>
+                        <a:ext uri="{28A0092B-C50C-407E-A947-70E740481C1C}">
+                          <a14:useLocalDpi xmlns:a14="http://schemas.microsoft.com/office/drawing/2010/main" val="0"/>
+                        </a:ext>
+                      </a:extLst>
+                    </a:blip>
+                    <a:stretch>
+                      <a:fillRect/>
+                    </a:stretch>
+                  </pic:blipFill>
+                  <pic:spPr>
+                    <a:xfrm>
+                      <a:off x="0" y="0"/>
+                      <a:ext cx="5410200" cy="3967480"/>
+                    </a:xfrm>
+                    <a:prstGeom prst="rect">
+                      <a:avLst/>
+                    </a:prstGeom>
+                  </pic:spPr>
+                </pic:pic>
+              </a:graphicData>
+            </a:graphic>
+          </wp:anchor>
+        </w:drawing>
+      </w:r>
+      <w:r>
+        <w:t>(Izvor: Autor)</w:t>
+      </w:r>
+    </w:p>
+    <w:p/>
     <w:p>
       <w:pPr>
         <w:pStyle w:val="Heading2"/>
@@ -8269,13 +10005,55 @@
           <w:numId w:val="1"/>
         </w:numPr>
       </w:pPr>
-      <w:bookmarkStart w:id="24" w:name="_Toc206912244"/>
-      <w:proofErr w:type="spellStart"/>
-      <w:r>
-        <w:t>S</w:t>
-      </w:r>
-      <w:r>
-        <w:t>erijalizacija</w:t>
+      <w:bookmarkStart w:id="45" w:name="_Toc206984266"/>
+      <w:r>
+        <w:t>Autentifikacija pristupa</w:t>
+      </w:r>
+      <w:bookmarkEnd w:id="45"/>
+    </w:p>
+    <w:p>
+      <w:pPr>
+        <w:ind w:firstLine="360"/>
+      </w:pPr>
+      <w:r>
+        <w:t xml:space="preserve">Budući da je </w:t>
+      </w:r>
+      <w:r>
+        <w:t xml:space="preserve">sučelje baze podataka izloženo internetu javlja se potreba da to sučelje </w:t>
+      </w:r>
+      <w:r>
+        <w:t xml:space="preserve">bude </w:t>
+      </w:r>
+      <w:r>
+        <w:t>osigura</w:t>
+      </w:r>
+      <w:r>
+        <w:t>n</w:t>
+      </w:r>
+      <w:r>
+        <w:t>o od neautoriziranog pristupa.</w:t>
+      </w:r>
+      <w:r>
+        <w:t xml:space="preserve"> </w:t>
+      </w:r>
+    </w:p>
+    <w:p>
+      <w:pPr>
+        <w:jc w:val="left"/>
+      </w:pPr>
+    </w:p>
+    <w:p>
+      <w:pPr>
+        <w:pStyle w:val="Heading2"/>
+        <w:numPr>
+          <w:ilvl w:val="1"/>
+          <w:numId w:val="1"/>
+        </w:numPr>
+      </w:pPr>
+      <w:bookmarkStart w:id="46" w:name="_Toc206984267"/>
+      <w:proofErr w:type="spellStart"/>
+      <w:r>
+        <w:t>Serijalizacija</w:t>
       </w:r>
       <w:proofErr w:type="spellEnd"/>
       <w:r>
@@ -8285,12 +10063,12 @@
       <w:r>
         <w:t>deserijalizacija</w:t>
       </w:r>
-      <w:bookmarkEnd w:id="24"/>
-      <w:proofErr w:type="spellEnd"/>
-    </w:p>
-    <w:p>
-      <w:pPr>
-        <w:spacing w:line="259" w:lineRule="auto"/>
+      <w:bookmarkEnd w:id="46"/>
+      <w:proofErr w:type="spellEnd"/>
+    </w:p>
+    <w:p>
+      <w:pPr>
+        <w:ind w:firstLine="360"/>
       </w:pPr>
       <w:proofErr w:type="spellStart"/>
       <w:r>
@@ -8319,14 +10097,14 @@
       <w:pPr>
         <w:pStyle w:val="Heading1"/>
       </w:pPr>
-      <w:bookmarkStart w:id="25" w:name="_Toc189451950"/>
-      <w:bookmarkStart w:id="26" w:name="_Toc206912245"/>
+      <w:bookmarkStart w:id="47" w:name="_Toc189451950"/>
+      <w:bookmarkStart w:id="48" w:name="_Toc206984268"/>
       <w:r>
         <w:lastRenderedPageBreak/>
         <w:t>Zaključak</w:t>
       </w:r>
-      <w:bookmarkEnd w:id="25"/>
-      <w:bookmarkEnd w:id="26"/>
+      <w:bookmarkEnd w:id="47"/>
+      <w:bookmarkEnd w:id="48"/>
     </w:p>
     <w:p>
       <w:proofErr w:type="spellStart"/>
@@ -8356,14 +10134,14 @@
       <w:pPr>
         <w:pStyle w:val="Heading1"/>
       </w:pPr>
-      <w:bookmarkStart w:id="27" w:name="_Toc189451951"/>
-      <w:bookmarkStart w:id="28" w:name="_Toc206912246"/>
+      <w:bookmarkStart w:id="49" w:name="_Toc189451951"/>
+      <w:bookmarkStart w:id="50" w:name="_Toc206984269"/>
       <w:r>
         <w:lastRenderedPageBreak/>
         <w:t>Popis literature</w:t>
       </w:r>
-      <w:bookmarkEnd w:id="27"/>
-      <w:bookmarkEnd w:id="28"/>
+      <w:bookmarkEnd w:id="49"/>
+      <w:bookmarkEnd w:id="50"/>
     </w:p>
     <w:p>
       <w:pPr>
@@ -8376,7 +10154,7 @@
       <w:r>
         <w:t xml:space="preserve">M. R. Hoffman, „Pre Java 1.0“, javaalmanac.io, </w:t>
       </w:r>
-      <w:hyperlink r:id="rId18" w:history="1">
+      <w:hyperlink r:id="rId19" w:history="1">
         <w:r>
           <w:rPr>
             <w:rStyle w:val="Hyperlink"/>
@@ -8437,9 +10215,12 @@
       </w:r>
       <w:proofErr w:type="spellEnd"/>
       <w:r>
-        <w:t xml:space="preserve"> blog, </w:t>
-      </w:r>
-      <w:hyperlink r:id="rId19" w:history="1">
+        <w:t xml:space="preserve"> blog,</w:t>
+      </w:r>
+      <w:r>
+        <w:t xml:space="preserve"> </w:t>
+      </w:r>
+      <w:hyperlink r:id="rId20" w:history="1">
         <w:r>
           <w:rPr>
             <w:rStyle w:val="Hyperlink"/>
@@ -8500,7 +10281,7 @@
       <w:r>
         <w:t xml:space="preserve">, </w:t>
       </w:r>
-      <w:hyperlink r:id="rId20" w:history="1">
+      <w:hyperlink r:id="rId21" w:history="1">
         <w:r>
           <w:rPr>
             <w:rStyle w:val="Hyperlink"/>
@@ -8622,7 +10403,7 @@
       <w:r>
         <w:t xml:space="preserve">, </w:t>
       </w:r>
-      <w:hyperlink r:id="rId21" w:history="1">
+      <w:hyperlink r:id="rId22" w:history="1">
         <w:r>
           <w:rPr>
             <w:rStyle w:val="Hyperlink"/>
@@ -8644,7 +10425,7 @@
     </w:p>
     <w:p/>
     <w:sectPr>
-      <w:footerReference w:type="default" r:id="rId22"/>
+      <w:footerReference w:type="default" r:id="rId23"/>
       <w:pgSz w:w="11906" w:h="16838"/>
       <w:pgMar w:top="1417" w:right="1417" w:bottom="1417" w:left="1417" w:header="708" w:footer="708" w:gutter="0"/>
       <w:pgNumType w:start="0"/>
@@ -9850,6 +11631,48 @@
       <w:ind w:left="480"/>
     </w:pPr>
   </w:style>
+  <w:style w:type="character" w:styleId="FollowedHyperlink">
+    <w:name w:val="FollowedHyperlink"/>
+    <w:basedOn w:val="DefaultParagraphFont"/>
+    <w:uiPriority w:val="99"/>
+    <w:semiHidden/>
+    <w:unhideWhenUsed/>
+    <w:rsid w:val="00586D0C"/>
+    <w:rPr>
+      <w:color w:val="954F72" w:themeColor="followedHyperlink"/>
+      <w:u w:val="single"/>
+    </w:rPr>
+  </w:style>
+  <w:style w:type="table" w:styleId="TableGrid">
+    <w:name w:val="Table Grid"/>
+    <w:basedOn w:val="TableNormal"/>
+    <w:uiPriority w:val="39"/>
+    <w:rsid w:val="00EB0F4A"/>
+    <w:pPr>
+      <w:spacing w:after="0" w:line="240" w:lineRule="auto"/>
+    </w:pPr>
+    <w:tblPr>
+      <w:tblBorders>
+        <w:top w:val="single" w:sz="4" w:space="0" w:color="auto"/>
+        <w:left w:val="single" w:sz="4" w:space="0" w:color="auto"/>
+        <w:bottom w:val="single" w:sz="4" w:space="0" w:color="auto"/>
+        <w:right w:val="single" w:sz="4" w:space="0" w:color="auto"/>
+        <w:insideH w:val="single" w:sz="4" w:space="0" w:color="auto"/>
+        <w:insideV w:val="single" w:sz="4" w:space="0" w:color="auto"/>
+      </w:tblBorders>
+    </w:tblPr>
+  </w:style>
+  <w:style w:type="paragraph" w:styleId="TableofFigures">
+    <w:name w:val="table of figures"/>
+    <w:basedOn w:val="Normal"/>
+    <w:next w:val="Normal"/>
+    <w:uiPriority w:val="99"/>
+    <w:unhideWhenUsed/>
+    <w:rsid w:val="004D7C95"/>
+    <w:pPr>
+      <w:spacing w:after="0"/>
+    </w:pPr>
+  </w:style>
 </w:styles>
 </file>
 

--- a/Završni rad - Tim Pavić.docx
+++ b/Završni rad - Tim Pavić.docx
@@ -36,6 +36,22 @@
         </w:rPr>
         <w:t>Prijediplomski studij računalstva</w:t>
       </w:r>
+    </w:p>
+    <w:p>
+      <w:pPr>
+        <w:rPr>
+          <w:rFonts w:cs="Times New Roman"/>
+          <w:szCs w:val="24"/>
+        </w:rPr>
+      </w:pPr>
+    </w:p>
+    <w:p>
+      <w:pPr>
+        <w:rPr>
+          <w:rFonts w:cs="Times New Roman"/>
+          <w:szCs w:val="24"/>
+        </w:rPr>
+      </w:pPr>
     </w:p>
     <w:p>
       <w:pPr>
@@ -107,7 +123,7 @@
           <w:sz w:val="32"/>
           <w:szCs w:val="32"/>
         </w:rPr>
-        <w:t>SUSTAVA</w:t>
+        <w:t>APLIKACIJE</w:t>
       </w:r>
       <w:r>
         <w:rPr>
@@ -117,7 +133,7 @@
           <w:sz w:val="32"/>
           <w:szCs w:val="32"/>
         </w:rPr>
-        <w:t xml:space="preserve"> ZA ADMINISTRACIJU AKADEMSK</w:t>
+        <w:t xml:space="preserve"> </w:t>
       </w:r>
       <w:r>
         <w:rPr>
@@ -127,7 +143,7 @@
           <w:sz w:val="32"/>
           <w:szCs w:val="32"/>
         </w:rPr>
-        <w:t>E</w:t>
+        <w:t>U</w:t>
       </w:r>
       <w:r>
         <w:rPr>
@@ -137,7 +153,8 @@
           <w:sz w:val="32"/>
           <w:szCs w:val="32"/>
         </w:rPr>
-        <w:t xml:space="preserve"> </w:t>
+        <w:br/>
+        <w:t xml:space="preserve">PROGRAMSKOM </w:t>
       </w:r>
       <w:r>
         <w:rPr>
@@ -147,28 +164,7 @@
           <w:sz w:val="32"/>
           <w:szCs w:val="32"/>
         </w:rPr>
-        <w:t>INSTITUCIJE</w:t>
-      </w:r>
-      <w:r>
-        <w:rPr>
-          <w:rFonts w:cs="Times New Roman"/>
-          <w:b/>
-          <w:bCs/>
-          <w:sz w:val="32"/>
-          <w:szCs w:val="32"/>
-        </w:rPr>
-        <w:t xml:space="preserve"> U</w:t>
-      </w:r>
-      <w:r>
-        <w:rPr>
-          <w:rFonts w:cs="Times New Roman"/>
-          <w:b/>
-          <w:bCs/>
-          <w:sz w:val="32"/>
-          <w:szCs w:val="32"/>
-        </w:rPr>
-        <w:br/>
-        <w:t>PROGRAMSKOM JEZIKU JAVA</w:t>
+        <w:t>OKRUŽENJU SPRING</w:t>
       </w:r>
     </w:p>
     <w:p>
@@ -204,91 +200,82 @@
           <w:sz w:val="28"/>
           <w:szCs w:val="28"/>
         </w:rPr>
-        <w:t>Seminarski rad</w:t>
-      </w:r>
-    </w:p>
-    <w:p>
-      <w:pPr>
-        <w:jc w:val="center"/>
-        <w:rPr>
-          <w:rFonts w:cs="Times New Roman"/>
-          <w:szCs w:val="24"/>
-        </w:rPr>
-      </w:pPr>
-    </w:p>
-    <w:p>
-      <w:pPr>
-        <w:jc w:val="center"/>
-        <w:rPr>
-          <w:rFonts w:cs="Times New Roman"/>
-          <w:szCs w:val="24"/>
-        </w:rPr>
-      </w:pPr>
-    </w:p>
-    <w:p>
-      <w:pPr>
-        <w:jc w:val="center"/>
-        <w:rPr>
-          <w:rFonts w:cs="Times New Roman"/>
-          <w:szCs w:val="24"/>
-        </w:rPr>
-      </w:pPr>
-    </w:p>
-    <w:p>
-      <w:pPr>
-        <w:jc w:val="center"/>
-        <w:rPr>
-          <w:rFonts w:cs="Times New Roman"/>
-          <w:szCs w:val="24"/>
-        </w:rPr>
-      </w:pPr>
-    </w:p>
-    <w:p>
-      <w:pPr>
-        <w:spacing w:line="240" w:lineRule="auto"/>
-        <w:jc w:val="center"/>
-        <w:rPr>
-          <w:rFonts w:cs="Times New Roman"/>
-          <w:szCs w:val="24"/>
-        </w:rPr>
-      </w:pPr>
-    </w:p>
-    <w:p>
-      <w:pPr>
-        <w:spacing w:line="240" w:lineRule="auto"/>
-        <w:jc w:val="center"/>
+        <w:t>Završni</w:t>
+      </w:r>
+      <w:r>
         <w:rPr>
           <w:rFonts w:cs="Times New Roman"/>
           <w:sz w:val="28"/>
           <w:szCs w:val="28"/>
         </w:rPr>
+        <w:t xml:space="preserve"> rad</w:t>
+      </w:r>
+    </w:p>
+    <w:p>
+      <w:pPr>
+        <w:jc w:val="center"/>
+        <w:rPr>
+          <w:rFonts w:cs="Times New Roman"/>
+          <w:szCs w:val="24"/>
+        </w:rPr>
+      </w:pPr>
+    </w:p>
+    <w:p>
+      <w:pPr>
+        <w:jc w:val="center"/>
+        <w:rPr>
+          <w:rFonts w:cs="Times New Roman"/>
+          <w:szCs w:val="24"/>
+        </w:rPr>
+      </w:pPr>
+    </w:p>
+    <w:p>
+      <w:pPr>
+        <w:jc w:val="center"/>
+        <w:rPr>
+          <w:rFonts w:cs="Times New Roman"/>
+          <w:szCs w:val="24"/>
+        </w:rPr>
       </w:pPr>
     </w:p>
     <w:p>
       <w:pPr>
         <w:spacing w:line="240" w:lineRule="auto"/>
-        <w:jc w:val="right"/>
+        <w:jc w:val="center"/>
+        <w:rPr>
+          <w:rFonts w:cs="Times New Roman"/>
+          <w:szCs w:val="24"/>
+        </w:rPr>
+      </w:pPr>
+    </w:p>
+    <w:p>
+      <w:pPr>
+        <w:spacing w:line="240" w:lineRule="auto"/>
+        <w:jc w:val="center"/>
         <w:rPr>
           <w:rFonts w:cs="Times New Roman"/>
           <w:sz w:val="28"/>
           <w:szCs w:val="28"/>
         </w:rPr>
       </w:pPr>
-      <w:r>
+    </w:p>
+    <w:p>
+      <w:pPr>
+        <w:spacing w:line="240" w:lineRule="auto"/>
+        <w:jc w:val="right"/>
         <w:rPr>
           <w:rFonts w:cs="Times New Roman"/>
           <w:sz w:val="28"/>
           <w:szCs w:val="28"/>
         </w:rPr>
-        <w:t>Kolegij: Metodologija stručnog i istraživačkog rada</w:t>
-      </w:r>
+      </w:pPr>
       <w:r>
         <w:rPr>
           <w:rFonts w:cs="Times New Roman"/>
           <w:sz w:val="28"/>
           <w:szCs w:val="28"/>
         </w:rPr>
-        <w:br/>
+        <w:t>Smjer</w:t>
       </w:r>
       <w:r>
         <w:rPr>
@@ -296,18 +283,56 @@
           <w:sz w:val="28"/>
           <w:szCs w:val="28"/>
         </w:rPr>
-        <w:t xml:space="preserve">Ime i prezime nastavnika (nositelj kolegija): Sara </w:t>
-      </w:r>
-      <w:proofErr w:type="spellStart"/>
+        <w:t xml:space="preserve">: </w:t>
+      </w:r>
       <w:r>
         <w:rPr>
           <w:rFonts w:cs="Times New Roman"/>
           <w:sz w:val="28"/>
           <w:szCs w:val="28"/>
         </w:rPr>
-        <w:t>Slamić</w:t>
-      </w:r>
-      <w:proofErr w:type="spellEnd"/>
+        <w:t>Programsko inženjerstvo</w:t>
+      </w:r>
+      <w:r>
+        <w:rPr>
+          <w:rFonts w:cs="Times New Roman"/>
+          <w:sz w:val="28"/>
+          <w:szCs w:val="28"/>
+        </w:rPr>
+        <w:br/>
+      </w:r>
+      <w:r>
+        <w:rPr>
+          <w:rFonts w:cs="Times New Roman"/>
+          <w:sz w:val="28"/>
+          <w:szCs w:val="28"/>
+        </w:rPr>
+        <w:t xml:space="preserve">Ime i prezime </w:t>
+      </w:r>
+      <w:r>
+        <w:rPr>
+          <w:rFonts w:cs="Times New Roman"/>
+          <w:sz w:val="28"/>
+          <w:szCs w:val="28"/>
+        </w:rPr>
+        <w:t>mentora</w:t>
+      </w:r>
+      <w:r>
+        <w:rPr>
+          <w:rFonts w:cs="Times New Roman"/>
+          <w:sz w:val="28"/>
+          <w:szCs w:val="28"/>
+        </w:rPr>
+        <w:t xml:space="preserve">: </w:t>
+      </w:r>
+      <w:r>
+        <w:rPr>
+          <w:rFonts w:cs="Times New Roman"/>
+          <w:sz w:val="28"/>
+          <w:szCs w:val="28"/>
+        </w:rPr>
+        <w:t>Aleksandar Radovan</w:t>
+      </w:r>
       <w:r>
         <w:rPr>
           <w:rFonts w:cs="Times New Roman"/>
@@ -427,7 +452,7 @@
         </w:numPr>
         <w:ind w:left="720"/>
       </w:pPr>
-      <w:bookmarkStart w:id="0" w:name="_Toc206984243"/>
+      <w:bookmarkStart w:id="0" w:name="_Toc207378877"/>
       <w:r>
         <w:lastRenderedPageBreak/>
         <w:t>Sažetak</w:t>
@@ -448,7 +473,10 @@
         <w:t xml:space="preserve">web </w:t>
       </w:r>
       <w:r>
-        <w:t xml:space="preserve">aplikacije za administraciju akademskog sustava u programskom okviru </w:t>
+        <w:t>aplikacije</w:t>
+      </w:r>
+      <w:r>
+        <w:t xml:space="preserve"> u programskom okviru </w:t>
       </w:r>
       <w:proofErr w:type="spellStart"/>
       <w:r>
@@ -503,7 +531,13 @@
       </w:r>
       <w:proofErr w:type="spellEnd"/>
       <w:r>
-        <w:t xml:space="preserve"> aplikacije. Treći će se dio fokusirati na temeljne funkcionalnosti aplikacije, model baze podataka i  način integracije te povezivanja različitih dijelova projekta u cjelinu, tzv. </w:t>
+        <w:t xml:space="preserve"> aplikacije. Treći će se dio fokusirati na temeljne funkcionalnosti aplikacije, model baze podataka i  način integracije te povezivanja različitih dijelova </w:t>
+      </w:r>
+      <w:r>
+        <w:t>sustava</w:t>
+      </w:r>
+      <w:r>
+        <w:t xml:space="preserve"> u cjelinu, tzv. </w:t>
       </w:r>
       <w:proofErr w:type="spellStart"/>
       <w:r>
@@ -526,6 +560,14 @@
       </w:r>
     </w:p>
     <w:p>
+      <w:pPr>
+        <w:ind w:firstLine="708"/>
+      </w:pPr>
+      <w:r>
+        <w:t>Sama aplikacija biti će podijeljena na dva dijela: glavna aplikacija i servis za komunikaciju s bazom podataka. Dva dijela aplikacije biti će moguće izvršavati samostalno na dva različita poslužitelja ili na istom poslužitelju.</w:t>
+      </w:r>
+    </w:p>
+    <w:p>
       <w:r>
         <w:t xml:space="preserve">Ključne riječi: web aplikacija, </w:t>
       </w:r>
@@ -539,17 +581,22 @@
       </w:r>
       <w:proofErr w:type="spellStart"/>
       <w:r>
+        <w:t>frontend</w:t>
+      </w:r>
+      <w:proofErr w:type="spellEnd"/>
+      <w:r>
+        <w:t xml:space="preserve">, </w:t>
+      </w:r>
+      <w:proofErr w:type="spellStart"/>
+      <w:r>
         <w:t>backend</w:t>
       </w:r>
       <w:proofErr w:type="spellEnd"/>
       <w:r>
-        <w:t xml:space="preserve">, </w:t>
-      </w:r>
-      <w:proofErr w:type="spellStart"/>
-      <w:r>
-        <w:t>frontend</w:t>
-      </w:r>
-      <w:proofErr w:type="spellEnd"/>
+        <w:t>, baza podataka, web poslužitelj</w:t>
+      </w:r>
+    </w:p>
+    <w:p>
       <w:r>
         <w:br w:type="page"/>
       </w:r>
@@ -619,7 +666,7 @@
           <w:r>
             <w:fldChar w:fldCharType="separate"/>
           </w:r>
-          <w:hyperlink w:anchor="_Toc206984243" w:history="1">
+          <w:hyperlink w:anchor="_Toc207378877" w:history="1">
             <w:r>
               <w:rPr>
                 <w:rStyle w:val="Hyperlink"/>
@@ -646,7 +693,7 @@
                 <w:noProof/>
                 <w:webHidden/>
               </w:rPr>
-              <w:instrText xml:space="preserve"> PAGEREF _Toc206984243 \h </w:instrText>
+              <w:instrText xml:space="preserve"> PAGEREF _Toc207378877 \h </w:instrText>
             </w:r>
             <w:r>
               <w:rPr>
@@ -692,7 +739,7 @@
               <w14:ligatures w14:val="standardContextual"/>
             </w:rPr>
           </w:pPr>
-          <w:hyperlink w:anchor="_Toc206984244" w:history="1">
+          <w:hyperlink w:anchor="_Toc207378878" w:history="1">
             <w:r>
               <w:rPr>
                 <w:rStyle w:val="Hyperlink"/>
@@ -719,7 +766,7 @@
                 <w:noProof/>
                 <w:webHidden/>
               </w:rPr>
-              <w:instrText xml:space="preserve"> PAGEREF _Toc206984244 \h </w:instrText>
+              <w:instrText xml:space="preserve"> PAGEREF _Toc207378878 \h </w:instrText>
             </w:r>
             <w:r>
               <w:rPr>
@@ -739,7 +786,7 @@
                 <w:noProof/>
                 <w:webHidden/>
               </w:rPr>
-              <w:t>3</w:t>
+              <w:t>4</w:t>
             </w:r>
             <w:r>
               <w:rPr>
@@ -765,13 +812,13 @@
               <w14:ligatures w14:val="standardContextual"/>
             </w:rPr>
           </w:pPr>
-          <w:hyperlink w:anchor="_Toc206984245" w:history="1">
+          <w:hyperlink w:anchor="_Toc207378879" w:history="1">
             <w:r>
               <w:rPr>
                 <w:rStyle w:val="Hyperlink"/>
                 <w:noProof/>
               </w:rPr>
-              <w:t>Popis slika i tablica</w:t>
+              <w:t>Popis slika</w:t>
             </w:r>
             <w:r>
               <w:rPr>
@@ -792,7 +839,7 @@
                 <w:noProof/>
                 <w:webHidden/>
               </w:rPr>
-              <w:instrText xml:space="preserve"> PAGEREF _Toc206984245 \h </w:instrText>
+              <w:instrText xml:space="preserve"> PAGEREF _Toc207378879 \h </w:instrText>
             </w:r>
             <w:r>
               <w:rPr>
@@ -812,7 +859,80 @@
                 <w:noProof/>
                 <w:webHidden/>
               </w:rPr>
-              <w:t>4</w:t>
+              <w:t>5</w:t>
+            </w:r>
+            <w:r>
+              <w:rPr>
+                <w:noProof/>
+                <w:webHidden/>
+              </w:rPr>
+              <w:fldChar w:fldCharType="end"/>
+            </w:r>
+          </w:hyperlink>
+        </w:p>
+        <w:p>
+          <w:pPr>
+            <w:pStyle w:val="TOC1"/>
+            <w:tabs>
+              <w:tab w:val="right" w:leader="dot" w:pos="9062"/>
+            </w:tabs>
+            <w:rPr>
+              <w:rFonts w:asciiTheme="minorHAnsi" w:eastAsiaTheme="minorEastAsia" w:hAnsiTheme="minorHAnsi"/>
+              <w:noProof/>
+              <w:kern w:val="2"/>
+              <w:szCs w:val="24"/>
+              <w:lang w:val="en-GB" w:eastAsia="en-GB"/>
+              <w14:ligatures w14:val="standardContextual"/>
+            </w:rPr>
+          </w:pPr>
+          <w:hyperlink w:anchor="_Toc207378880" w:history="1">
+            <w:r>
+              <w:rPr>
+                <w:rStyle w:val="Hyperlink"/>
+                <w:noProof/>
+              </w:rPr>
+              <w:t>Popis tablica</w:t>
+            </w:r>
+            <w:r>
+              <w:rPr>
+                <w:noProof/>
+                <w:webHidden/>
+              </w:rPr>
+              <w:tab/>
+            </w:r>
+            <w:r>
+              <w:rPr>
+                <w:noProof/>
+                <w:webHidden/>
+              </w:rPr>
+              <w:fldChar w:fldCharType="begin"/>
+            </w:r>
+            <w:r>
+              <w:rPr>
+                <w:noProof/>
+                <w:webHidden/>
+              </w:rPr>
+              <w:instrText xml:space="preserve"> PAGEREF _Toc207378880 \h </w:instrText>
+            </w:r>
+            <w:r>
+              <w:rPr>
+                <w:noProof/>
+                <w:webHidden/>
+              </w:rPr>
+            </w:r>
+            <w:r>
+              <w:rPr>
+                <w:noProof/>
+                <w:webHidden/>
+              </w:rPr>
+              <w:fldChar w:fldCharType="separate"/>
+            </w:r>
+            <w:r>
+              <w:rPr>
+                <w:noProof/>
+                <w:webHidden/>
+              </w:rPr>
+              <w:t>5</w:t>
             </w:r>
             <w:r>
               <w:rPr>
@@ -839,7 +959,7 @@
               <w14:ligatures w14:val="standardContextual"/>
             </w:rPr>
           </w:pPr>
-          <w:hyperlink w:anchor="_Toc206984246" w:history="1">
+          <w:hyperlink w:anchor="_Toc207378881" w:history="1">
             <w:r>
               <w:rPr>
                 <w:rStyle w:val="Hyperlink"/>
@@ -884,7 +1004,7 @@
                 <w:noProof/>
                 <w:webHidden/>
               </w:rPr>
-              <w:instrText xml:space="preserve"> PAGEREF _Toc206984246 \h </w:instrText>
+              <w:instrText xml:space="preserve"> PAGEREF _Toc207378881 \h </w:instrText>
             </w:r>
             <w:r>
               <w:rPr>
@@ -904,7 +1024,7 @@
                 <w:noProof/>
                 <w:webHidden/>
               </w:rPr>
-              <w:t>5</w:t>
+              <w:t>6</w:t>
             </w:r>
             <w:r>
               <w:rPr>
@@ -931,7 +1051,7 @@
               <w14:ligatures w14:val="standardContextual"/>
             </w:rPr>
           </w:pPr>
-          <w:hyperlink w:anchor="_Toc206984247" w:history="1">
+          <w:hyperlink w:anchor="_Toc207378882" w:history="1">
             <w:r>
               <w:rPr>
                 <w:rStyle w:val="Hyperlink"/>
@@ -976,7 +1096,7 @@
                 <w:noProof/>
                 <w:webHidden/>
               </w:rPr>
-              <w:instrText xml:space="preserve"> PAGEREF _Toc206984247 \h </w:instrText>
+              <w:instrText xml:space="preserve"> PAGEREF _Toc207378882 \h </w:instrText>
             </w:r>
             <w:r>
               <w:rPr>
@@ -996,7 +1116,7 @@
                 <w:noProof/>
                 <w:webHidden/>
               </w:rPr>
-              <w:t>6</w:t>
+              <w:t>7</w:t>
             </w:r>
             <w:r>
               <w:rPr>
@@ -1023,7 +1143,7 @@
               <w14:ligatures w14:val="standardContextual"/>
             </w:rPr>
           </w:pPr>
-          <w:hyperlink w:anchor="_Toc206984248" w:history="1">
+          <w:hyperlink w:anchor="_Toc207378883" w:history="1">
             <w:r>
               <w:rPr>
                 <w:rStyle w:val="Hyperlink"/>
@@ -1068,7 +1188,7 @@
                 <w:noProof/>
                 <w:webHidden/>
               </w:rPr>
-              <w:instrText xml:space="preserve"> PAGEREF _Toc206984248 \h </w:instrText>
+              <w:instrText xml:space="preserve"> PAGEREF _Toc207378883 \h </w:instrText>
             </w:r>
             <w:r>
               <w:rPr>
@@ -1088,7 +1208,7 @@
                 <w:noProof/>
                 <w:webHidden/>
               </w:rPr>
-              <w:t>6</w:t>
+              <w:t>7</w:t>
             </w:r>
             <w:r>
               <w:rPr>
@@ -1115,7 +1235,7 @@
               <w14:ligatures w14:val="standardContextual"/>
             </w:rPr>
           </w:pPr>
-          <w:hyperlink w:anchor="_Toc206984249" w:history="1">
+          <w:hyperlink w:anchor="_Toc207378884" w:history="1">
             <w:r>
               <w:rPr>
                 <w:rStyle w:val="Hyperlink"/>
@@ -1160,7 +1280,7 @@
                 <w:noProof/>
                 <w:webHidden/>
               </w:rPr>
-              <w:instrText xml:space="preserve"> PAGEREF _Toc206984249 \h </w:instrText>
+              <w:instrText xml:space="preserve"> PAGEREF _Toc207378884 \h </w:instrText>
             </w:r>
             <w:r>
               <w:rPr>
@@ -1180,7 +1300,7 @@
                 <w:noProof/>
                 <w:webHidden/>
               </w:rPr>
-              <w:t>7</w:t>
+              <w:t>8</w:t>
             </w:r>
             <w:r>
               <w:rPr>
@@ -1207,7 +1327,7 @@
               <w14:ligatures w14:val="standardContextual"/>
             </w:rPr>
           </w:pPr>
-          <w:hyperlink w:anchor="_Toc206984250" w:history="1">
+          <w:hyperlink w:anchor="_Toc207378885" w:history="1">
             <w:r>
               <w:rPr>
                 <w:rStyle w:val="Hyperlink"/>
@@ -1252,7 +1372,7 @@
                 <w:noProof/>
                 <w:webHidden/>
               </w:rPr>
-              <w:instrText xml:space="preserve"> PAGEREF _Toc206984250 \h </w:instrText>
+              <w:instrText xml:space="preserve"> PAGEREF _Toc207378885 \h </w:instrText>
             </w:r>
             <w:r>
               <w:rPr>
@@ -1272,7 +1392,7 @@
                 <w:noProof/>
                 <w:webHidden/>
               </w:rPr>
-              <w:t>8</w:t>
+              <w:t>9</w:t>
             </w:r>
             <w:r>
               <w:rPr>
@@ -1299,7 +1419,7 @@
               <w14:ligatures w14:val="standardContextual"/>
             </w:rPr>
           </w:pPr>
-          <w:hyperlink w:anchor="_Toc206984251" w:history="1">
+          <w:hyperlink w:anchor="_Toc207378886" w:history="1">
             <w:r>
               <w:rPr>
                 <w:rStyle w:val="Hyperlink"/>
@@ -1344,7 +1464,7 @@
                 <w:noProof/>
                 <w:webHidden/>
               </w:rPr>
-              <w:instrText xml:space="preserve"> PAGEREF _Toc206984251 \h </w:instrText>
+              <w:instrText xml:space="preserve"> PAGEREF _Toc207378886 \h </w:instrText>
             </w:r>
             <w:r>
               <w:rPr>
@@ -1364,7 +1484,7 @@
                 <w:noProof/>
                 <w:webHidden/>
               </w:rPr>
-              <w:t>8</w:t>
+              <w:t>9</w:t>
             </w:r>
             <w:r>
               <w:rPr>
@@ -1391,7 +1511,7 @@
               <w14:ligatures w14:val="standardContextual"/>
             </w:rPr>
           </w:pPr>
-          <w:hyperlink w:anchor="_Toc206984252" w:history="1">
+          <w:hyperlink w:anchor="_Toc207378887" w:history="1">
             <w:r>
               <w:rPr>
                 <w:rStyle w:val="Hyperlink"/>
@@ -1436,7 +1556,7 @@
                 <w:noProof/>
                 <w:webHidden/>
               </w:rPr>
-              <w:instrText xml:space="preserve"> PAGEREF _Toc206984252 \h </w:instrText>
+              <w:instrText xml:space="preserve"> PAGEREF _Toc207378887 \h </w:instrText>
             </w:r>
             <w:r>
               <w:rPr>
@@ -1456,7 +1576,7 @@
                 <w:noProof/>
                 <w:webHidden/>
               </w:rPr>
-              <w:t>9</w:t>
+              <w:t>10</w:t>
             </w:r>
             <w:r>
               <w:rPr>
@@ -1483,7 +1603,7 @@
               <w14:ligatures w14:val="standardContextual"/>
             </w:rPr>
           </w:pPr>
-          <w:hyperlink w:anchor="_Toc206984253" w:history="1">
+          <w:hyperlink w:anchor="_Toc207378888" w:history="1">
             <w:r>
               <w:rPr>
                 <w:rStyle w:val="Hyperlink"/>
@@ -1507,7 +1627,7 @@
                 <w:rStyle w:val="Hyperlink"/>
                 <w:noProof/>
               </w:rPr>
-              <w:t>Izrada korisničkog sučelja</w:t>
+              <w:t>Korisničko sučelje</w:t>
             </w:r>
             <w:r>
               <w:rPr>
@@ -1528,7 +1648,7 @@
                 <w:noProof/>
                 <w:webHidden/>
               </w:rPr>
-              <w:instrText xml:space="preserve"> PAGEREF _Toc206984253 \h </w:instrText>
+              <w:instrText xml:space="preserve"> PAGEREF _Toc207378888 \h </w:instrText>
             </w:r>
             <w:r>
               <w:rPr>
@@ -1548,7 +1668,7 @@
                 <w:noProof/>
                 <w:webHidden/>
               </w:rPr>
-              <w:t>11</w:t>
+              <w:t>12</w:t>
             </w:r>
             <w:r>
               <w:rPr>
@@ -1575,7 +1695,7 @@
               <w14:ligatures w14:val="standardContextual"/>
             </w:rPr>
           </w:pPr>
-          <w:hyperlink w:anchor="_Toc206984254" w:history="1">
+          <w:hyperlink w:anchor="_Toc207378889" w:history="1">
             <w:r>
               <w:rPr>
                 <w:rStyle w:val="Hyperlink"/>
@@ -1620,7 +1740,7 @@
                 <w:noProof/>
                 <w:webHidden/>
               </w:rPr>
-              <w:instrText xml:space="preserve"> PAGEREF _Toc206984254 \h </w:instrText>
+              <w:instrText xml:space="preserve"> PAGEREF _Toc207378889 \h </w:instrText>
             </w:r>
             <w:r>
               <w:rPr>
@@ -1640,7 +1760,7 @@
                 <w:noProof/>
                 <w:webHidden/>
               </w:rPr>
-              <w:t>11</w:t>
+              <w:t>12</w:t>
             </w:r>
             <w:r>
               <w:rPr>
@@ -1667,7 +1787,7 @@
               <w14:ligatures w14:val="standardContextual"/>
             </w:rPr>
           </w:pPr>
-          <w:hyperlink w:anchor="_Toc206984255" w:history="1">
+          <w:hyperlink w:anchor="_Toc207378890" w:history="1">
             <w:r>
               <w:rPr>
                 <w:rStyle w:val="Hyperlink"/>
@@ -1691,7 +1811,7 @@
                 <w:rStyle w:val="Hyperlink"/>
                 <w:noProof/>
               </w:rPr>
-              <w:t>Izgled web stranice</w:t>
+              <w:t>Izgled korisničkog sučelja</w:t>
             </w:r>
             <w:r>
               <w:rPr>
@@ -1712,7 +1832,7 @@
                 <w:noProof/>
                 <w:webHidden/>
               </w:rPr>
-              <w:instrText xml:space="preserve"> PAGEREF _Toc206984255 \h </w:instrText>
+              <w:instrText xml:space="preserve"> PAGEREF _Toc207378890 \h </w:instrText>
             </w:r>
             <w:r>
               <w:rPr>
@@ -1732,7 +1852,7 @@
                 <w:noProof/>
                 <w:webHidden/>
               </w:rPr>
-              <w:t>12</w:t>
+              <w:t>13</w:t>
             </w:r>
             <w:r>
               <w:rPr>
@@ -1759,7 +1879,7 @@
               <w14:ligatures w14:val="standardContextual"/>
             </w:rPr>
           </w:pPr>
-          <w:hyperlink w:anchor="_Toc206984256" w:history="1">
+          <w:hyperlink w:anchor="_Toc207378891" w:history="1">
             <w:r>
               <w:rPr>
                 <w:rStyle w:val="Hyperlink"/>
@@ -1804,7 +1924,7 @@
                 <w:noProof/>
                 <w:webHidden/>
               </w:rPr>
-              <w:instrText xml:space="preserve"> PAGEREF _Toc206984256 \h </w:instrText>
+              <w:instrText xml:space="preserve"> PAGEREF _Toc207378891 \h </w:instrText>
             </w:r>
             <w:r>
               <w:rPr>
@@ -1824,7 +1944,7 @@
                 <w:noProof/>
                 <w:webHidden/>
               </w:rPr>
-              <w:t>13</w:t>
+              <w:t>14</w:t>
             </w:r>
             <w:r>
               <w:rPr>
@@ -1851,7 +1971,7 @@
               <w14:ligatures w14:val="standardContextual"/>
             </w:rPr>
           </w:pPr>
-          <w:hyperlink w:anchor="_Toc206984257" w:history="1">
+          <w:hyperlink w:anchor="_Toc207378892" w:history="1">
             <w:r>
               <w:rPr>
                 <w:rStyle w:val="Hyperlink"/>
@@ -1896,7 +2016,7 @@
                 <w:noProof/>
                 <w:webHidden/>
               </w:rPr>
-              <w:instrText xml:space="preserve"> PAGEREF _Toc206984257 \h </w:instrText>
+              <w:instrText xml:space="preserve"> PAGEREF _Toc207378892 \h </w:instrText>
             </w:r>
             <w:r>
               <w:rPr>
@@ -1916,7 +2036,7 @@
                 <w:noProof/>
                 <w:webHidden/>
               </w:rPr>
-              <w:t>13</w:t>
+              <w:t>14</w:t>
             </w:r>
             <w:r>
               <w:rPr>
@@ -1943,7 +2063,7 @@
               <w14:ligatures w14:val="standardContextual"/>
             </w:rPr>
           </w:pPr>
-          <w:hyperlink w:anchor="_Toc206984258" w:history="1">
+          <w:hyperlink w:anchor="_Toc207378893" w:history="1">
             <w:r>
               <w:rPr>
                 <w:rStyle w:val="Hyperlink"/>
@@ -1988,7 +2108,7 @@
                 <w:noProof/>
                 <w:webHidden/>
               </w:rPr>
-              <w:instrText xml:space="preserve"> PAGEREF _Toc206984258 \h </w:instrText>
+              <w:instrText xml:space="preserve"> PAGEREF _Toc207378893 \h </w:instrText>
             </w:r>
             <w:r>
               <w:rPr>
@@ -2008,7 +2128,7 @@
                 <w:noProof/>
                 <w:webHidden/>
               </w:rPr>
-              <w:t>13</w:t>
+              <w:t>14</w:t>
             </w:r>
             <w:r>
               <w:rPr>
@@ -2035,7 +2155,7 @@
               <w14:ligatures w14:val="standardContextual"/>
             </w:rPr>
           </w:pPr>
-          <w:hyperlink w:anchor="_Toc206984259" w:history="1">
+          <w:hyperlink w:anchor="_Toc207378894" w:history="1">
             <w:r>
               <w:rPr>
                 <w:rStyle w:val="Hyperlink"/>
@@ -2080,7 +2200,7 @@
                 <w:noProof/>
                 <w:webHidden/>
               </w:rPr>
-              <w:instrText xml:space="preserve"> PAGEREF _Toc206984259 \h </w:instrText>
+              <w:instrText xml:space="preserve"> PAGEREF _Toc207378894 \h </w:instrText>
             </w:r>
             <w:r>
               <w:rPr>
@@ -2100,7 +2220,7 @@
                 <w:noProof/>
                 <w:webHidden/>
               </w:rPr>
-              <w:t>14</w:t>
+              <w:t>15</w:t>
             </w:r>
             <w:r>
               <w:rPr>
@@ -2127,7 +2247,7 @@
               <w14:ligatures w14:val="standardContextual"/>
             </w:rPr>
           </w:pPr>
-          <w:hyperlink w:anchor="_Toc206984260" w:history="1">
+          <w:hyperlink w:anchor="_Toc207378895" w:history="1">
             <w:r>
               <w:rPr>
                 <w:rStyle w:val="Hyperlink"/>
@@ -2172,7 +2292,7 @@
                 <w:noProof/>
                 <w:webHidden/>
               </w:rPr>
-              <w:instrText xml:space="preserve"> PAGEREF _Toc206984260 \h </w:instrText>
+              <w:instrText xml:space="preserve"> PAGEREF _Toc207378895 \h </w:instrText>
             </w:r>
             <w:r>
               <w:rPr>
@@ -2192,7 +2312,7 @@
                 <w:noProof/>
                 <w:webHidden/>
               </w:rPr>
-              <w:t>14</w:t>
+              <w:t>15</w:t>
             </w:r>
             <w:r>
               <w:rPr>
@@ -2219,7 +2339,7 @@
               <w14:ligatures w14:val="standardContextual"/>
             </w:rPr>
           </w:pPr>
-          <w:hyperlink w:anchor="_Toc206984261" w:history="1">
+          <w:hyperlink w:anchor="_Toc207378896" w:history="1">
             <w:r>
               <w:rPr>
                 <w:rStyle w:val="Hyperlink"/>
@@ -2264,7 +2384,7 @@
                 <w:noProof/>
                 <w:webHidden/>
               </w:rPr>
-              <w:instrText xml:space="preserve"> PAGEREF _Toc206984261 \h </w:instrText>
+              <w:instrText xml:space="preserve"> PAGEREF _Toc207378896 \h </w:instrText>
             </w:r>
             <w:r>
               <w:rPr>
@@ -2284,7 +2404,7 @@
                 <w:noProof/>
                 <w:webHidden/>
               </w:rPr>
-              <w:t>14</w:t>
+              <w:t>15</w:t>
             </w:r>
             <w:r>
               <w:rPr>
@@ -2311,7 +2431,7 @@
               <w14:ligatures w14:val="standardContextual"/>
             </w:rPr>
           </w:pPr>
-          <w:hyperlink w:anchor="_Toc206984262" w:history="1">
+          <w:hyperlink w:anchor="_Toc207378897" w:history="1">
             <w:r>
               <w:rPr>
                 <w:rStyle w:val="Hyperlink"/>
@@ -2356,7 +2476,7 @@
                 <w:noProof/>
                 <w:webHidden/>
               </w:rPr>
-              <w:instrText xml:space="preserve"> PAGEREF _Toc206984262 \h </w:instrText>
+              <w:instrText xml:space="preserve"> PAGEREF _Toc207378897 \h </w:instrText>
             </w:r>
             <w:r>
               <w:rPr>
@@ -2376,7 +2496,7 @@
                 <w:noProof/>
                 <w:webHidden/>
               </w:rPr>
-              <w:t>16</w:t>
+              <w:t>17</w:t>
             </w:r>
             <w:r>
               <w:rPr>
@@ -2403,7 +2523,7 @@
               <w14:ligatures w14:val="standardContextual"/>
             </w:rPr>
           </w:pPr>
-          <w:hyperlink w:anchor="_Toc206984263" w:history="1">
+          <w:hyperlink w:anchor="_Toc207378898" w:history="1">
             <w:r>
               <w:rPr>
                 <w:rStyle w:val="Hyperlink"/>
@@ -2448,7 +2568,7 @@
                 <w:noProof/>
                 <w:webHidden/>
               </w:rPr>
-              <w:instrText xml:space="preserve"> PAGEREF _Toc206984263 \h </w:instrText>
+              <w:instrText xml:space="preserve"> PAGEREF _Toc207378898 \h </w:instrText>
             </w:r>
             <w:r>
               <w:rPr>
@@ -2468,7 +2588,7 @@
                 <w:noProof/>
                 <w:webHidden/>
               </w:rPr>
-              <w:t>16</w:t>
+              <w:t>17</w:t>
             </w:r>
             <w:r>
               <w:rPr>
@@ -2495,7 +2615,7 @@
               <w14:ligatures w14:val="standardContextual"/>
             </w:rPr>
           </w:pPr>
-          <w:hyperlink w:anchor="_Toc206984264" w:history="1">
+          <w:hyperlink w:anchor="_Toc207378899" w:history="1">
             <w:r>
               <w:rPr>
                 <w:rStyle w:val="Hyperlink"/>
@@ -2540,7 +2660,7 @@
                 <w:noProof/>
                 <w:webHidden/>
               </w:rPr>
-              <w:instrText xml:space="preserve"> PAGEREF _Toc206984264 \h </w:instrText>
+              <w:instrText xml:space="preserve"> PAGEREF _Toc207378899 \h </w:instrText>
             </w:r>
             <w:r>
               <w:rPr>
@@ -2560,7 +2680,7 @@
                 <w:noProof/>
                 <w:webHidden/>
               </w:rPr>
-              <w:t>18</w:t>
+              <w:t>19</w:t>
             </w:r>
             <w:r>
               <w:rPr>
@@ -2587,7 +2707,7 @@
               <w14:ligatures w14:val="standardContextual"/>
             </w:rPr>
           </w:pPr>
-          <w:hyperlink w:anchor="_Toc206984265" w:history="1">
+          <w:hyperlink w:anchor="_Toc207378900" w:history="1">
             <w:r>
               <w:rPr>
                 <w:rStyle w:val="Hyperlink"/>
@@ -2632,7 +2752,7 @@
                 <w:noProof/>
                 <w:webHidden/>
               </w:rPr>
-              <w:instrText xml:space="preserve"> PAGEREF _Toc206984265 \h </w:instrText>
+              <w:instrText xml:space="preserve"> PAGEREF _Toc207378900 \h </w:instrText>
             </w:r>
             <w:r>
               <w:rPr>
@@ -2652,7 +2772,7 @@
                 <w:noProof/>
                 <w:webHidden/>
               </w:rPr>
-              <w:t>18</w:t>
+              <w:t>19</w:t>
             </w:r>
             <w:r>
               <w:rPr>
@@ -2679,7 +2799,7 @@
               <w14:ligatures w14:val="standardContextual"/>
             </w:rPr>
           </w:pPr>
-          <w:hyperlink w:anchor="_Toc206984266" w:history="1">
+          <w:hyperlink w:anchor="_Toc207378901" w:history="1">
             <w:r>
               <w:rPr>
                 <w:rStyle w:val="Hyperlink"/>
@@ -2724,7 +2844,7 @@
                 <w:noProof/>
                 <w:webHidden/>
               </w:rPr>
-              <w:instrText xml:space="preserve"> PAGEREF _Toc206984266 \h </w:instrText>
+              <w:instrText xml:space="preserve"> PAGEREF _Toc207378901 \h </w:instrText>
             </w:r>
             <w:r>
               <w:rPr>
@@ -2744,7 +2864,191 @@
                 <w:noProof/>
                 <w:webHidden/>
               </w:rPr>
-              <w:t>19</w:t>
+              <w:t>20</w:t>
+            </w:r>
+            <w:r>
+              <w:rPr>
+                <w:noProof/>
+                <w:webHidden/>
+              </w:rPr>
+              <w:fldChar w:fldCharType="end"/>
+            </w:r>
+          </w:hyperlink>
+        </w:p>
+        <w:p>
+          <w:pPr>
+            <w:pStyle w:val="TOC3"/>
+            <w:tabs>
+              <w:tab w:val="left" w:pos="1440"/>
+              <w:tab w:val="right" w:leader="dot" w:pos="9062"/>
+            </w:tabs>
+            <w:rPr>
+              <w:rFonts w:asciiTheme="minorHAnsi" w:eastAsiaTheme="minorEastAsia" w:hAnsiTheme="minorHAnsi"/>
+              <w:noProof/>
+              <w:kern w:val="2"/>
+              <w:szCs w:val="24"/>
+              <w:lang w:val="en-GB" w:eastAsia="en-GB"/>
+              <w14:ligatures w14:val="standardContextual"/>
+            </w:rPr>
+          </w:pPr>
+          <w:hyperlink w:anchor="_Toc207378902" w:history="1">
+            <w:r>
+              <w:rPr>
+                <w:rStyle w:val="Hyperlink"/>
+                <w:noProof/>
+              </w:rPr>
+              <w:t>6.2.1.</w:t>
+            </w:r>
+            <w:r>
+              <w:rPr>
+                <w:rFonts w:asciiTheme="minorHAnsi" w:eastAsiaTheme="minorEastAsia" w:hAnsiTheme="minorHAnsi"/>
+                <w:noProof/>
+                <w:kern w:val="2"/>
+                <w:szCs w:val="24"/>
+                <w:lang w:val="en-GB" w:eastAsia="en-GB"/>
+                <w14:ligatures w14:val="standardContextual"/>
+              </w:rPr>
+              <w:tab/>
+            </w:r>
+            <w:r>
+              <w:rPr>
+                <w:rStyle w:val="Hyperlink"/>
+                <w:noProof/>
+              </w:rPr>
+              <w:t>JSON Web Token</w:t>
+            </w:r>
+            <w:r>
+              <w:rPr>
+                <w:noProof/>
+                <w:webHidden/>
+              </w:rPr>
+              <w:tab/>
+            </w:r>
+            <w:r>
+              <w:rPr>
+                <w:noProof/>
+                <w:webHidden/>
+              </w:rPr>
+              <w:fldChar w:fldCharType="begin"/>
+            </w:r>
+            <w:r>
+              <w:rPr>
+                <w:noProof/>
+                <w:webHidden/>
+              </w:rPr>
+              <w:instrText xml:space="preserve"> PAGEREF _Toc207378902 \h </w:instrText>
+            </w:r>
+            <w:r>
+              <w:rPr>
+                <w:noProof/>
+                <w:webHidden/>
+              </w:rPr>
+            </w:r>
+            <w:r>
+              <w:rPr>
+                <w:noProof/>
+                <w:webHidden/>
+              </w:rPr>
+              <w:fldChar w:fldCharType="separate"/>
+            </w:r>
+            <w:r>
+              <w:rPr>
+                <w:noProof/>
+                <w:webHidden/>
+              </w:rPr>
+              <w:t>20</w:t>
+            </w:r>
+            <w:r>
+              <w:rPr>
+                <w:noProof/>
+                <w:webHidden/>
+              </w:rPr>
+              <w:fldChar w:fldCharType="end"/>
+            </w:r>
+          </w:hyperlink>
+        </w:p>
+        <w:p>
+          <w:pPr>
+            <w:pStyle w:val="TOC3"/>
+            <w:tabs>
+              <w:tab w:val="left" w:pos="1440"/>
+              <w:tab w:val="right" w:leader="dot" w:pos="9062"/>
+            </w:tabs>
+            <w:rPr>
+              <w:rFonts w:asciiTheme="minorHAnsi" w:eastAsiaTheme="minorEastAsia" w:hAnsiTheme="minorHAnsi"/>
+              <w:noProof/>
+              <w:kern w:val="2"/>
+              <w:szCs w:val="24"/>
+              <w:lang w:val="en-GB" w:eastAsia="en-GB"/>
+              <w14:ligatures w14:val="standardContextual"/>
+            </w:rPr>
+          </w:pPr>
+          <w:hyperlink w:anchor="_Toc207378903" w:history="1">
+            <w:r>
+              <w:rPr>
+                <w:rStyle w:val="Hyperlink"/>
+                <w:noProof/>
+              </w:rPr>
+              <w:t>6.2.2.</w:t>
+            </w:r>
+            <w:r>
+              <w:rPr>
+                <w:rFonts w:asciiTheme="minorHAnsi" w:eastAsiaTheme="minorEastAsia" w:hAnsiTheme="minorHAnsi"/>
+                <w:noProof/>
+                <w:kern w:val="2"/>
+                <w:szCs w:val="24"/>
+                <w:lang w:val="en-GB" w:eastAsia="en-GB"/>
+                <w14:ligatures w14:val="standardContextual"/>
+              </w:rPr>
+              <w:tab/>
+            </w:r>
+            <w:r>
+              <w:rPr>
+                <w:rStyle w:val="Hyperlink"/>
+                <w:noProof/>
+              </w:rPr>
+              <w:t>API ključevi</w:t>
+            </w:r>
+            <w:r>
+              <w:rPr>
+                <w:noProof/>
+                <w:webHidden/>
+              </w:rPr>
+              <w:tab/>
+            </w:r>
+            <w:r>
+              <w:rPr>
+                <w:noProof/>
+                <w:webHidden/>
+              </w:rPr>
+              <w:fldChar w:fldCharType="begin"/>
+            </w:r>
+            <w:r>
+              <w:rPr>
+                <w:noProof/>
+                <w:webHidden/>
+              </w:rPr>
+              <w:instrText xml:space="preserve"> PAGEREF _Toc207378903 \h </w:instrText>
+            </w:r>
+            <w:r>
+              <w:rPr>
+                <w:noProof/>
+                <w:webHidden/>
+              </w:rPr>
+            </w:r>
+            <w:r>
+              <w:rPr>
+                <w:noProof/>
+                <w:webHidden/>
+              </w:rPr>
+              <w:fldChar w:fldCharType="separate"/>
+            </w:r>
+            <w:r>
+              <w:rPr>
+                <w:noProof/>
+                <w:webHidden/>
+              </w:rPr>
+              <w:t>21</w:t>
             </w:r>
             <w:r>
               <w:rPr>
@@ -2771,7 +3075,7 @@
               <w14:ligatures w14:val="standardContextual"/>
             </w:rPr>
           </w:pPr>
-          <w:hyperlink w:anchor="_Toc206984267" w:history="1">
+          <w:hyperlink w:anchor="_Toc207378904" w:history="1">
             <w:r>
               <w:rPr>
                 <w:rStyle w:val="Hyperlink"/>
@@ -2795,6 +3099,98 @@
                 <w:rStyle w:val="Hyperlink"/>
                 <w:noProof/>
               </w:rPr>
+              <w:t>Prijenos podataka između aplikacija</w:t>
+            </w:r>
+            <w:r>
+              <w:rPr>
+                <w:noProof/>
+                <w:webHidden/>
+              </w:rPr>
+              <w:tab/>
+            </w:r>
+            <w:r>
+              <w:rPr>
+                <w:noProof/>
+                <w:webHidden/>
+              </w:rPr>
+              <w:fldChar w:fldCharType="begin"/>
+            </w:r>
+            <w:r>
+              <w:rPr>
+                <w:noProof/>
+                <w:webHidden/>
+              </w:rPr>
+              <w:instrText xml:space="preserve"> PAGEREF _Toc207378904 \h </w:instrText>
+            </w:r>
+            <w:r>
+              <w:rPr>
+                <w:noProof/>
+                <w:webHidden/>
+              </w:rPr>
+            </w:r>
+            <w:r>
+              <w:rPr>
+                <w:noProof/>
+                <w:webHidden/>
+              </w:rPr>
+              <w:fldChar w:fldCharType="separate"/>
+            </w:r>
+            <w:r>
+              <w:rPr>
+                <w:noProof/>
+                <w:webHidden/>
+              </w:rPr>
+              <w:t>22</w:t>
+            </w:r>
+            <w:r>
+              <w:rPr>
+                <w:noProof/>
+                <w:webHidden/>
+              </w:rPr>
+              <w:fldChar w:fldCharType="end"/>
+            </w:r>
+          </w:hyperlink>
+        </w:p>
+        <w:p>
+          <w:pPr>
+            <w:pStyle w:val="TOC3"/>
+            <w:tabs>
+              <w:tab w:val="left" w:pos="1440"/>
+              <w:tab w:val="right" w:leader="dot" w:pos="9062"/>
+            </w:tabs>
+            <w:rPr>
+              <w:rFonts w:asciiTheme="minorHAnsi" w:eastAsiaTheme="minorEastAsia" w:hAnsiTheme="minorHAnsi"/>
+              <w:noProof/>
+              <w:kern w:val="2"/>
+              <w:szCs w:val="24"/>
+              <w:lang w:val="en-GB" w:eastAsia="en-GB"/>
+              <w14:ligatures w14:val="standardContextual"/>
+            </w:rPr>
+          </w:pPr>
+          <w:hyperlink w:anchor="_Toc207378905" w:history="1">
+            <w:r>
+              <w:rPr>
+                <w:rStyle w:val="Hyperlink"/>
+                <w:noProof/>
+              </w:rPr>
+              <w:t>6.3.1.</w:t>
+            </w:r>
+            <w:r>
+              <w:rPr>
+                <w:rFonts w:asciiTheme="minorHAnsi" w:eastAsiaTheme="minorEastAsia" w:hAnsiTheme="minorHAnsi"/>
+                <w:noProof/>
+                <w:kern w:val="2"/>
+                <w:szCs w:val="24"/>
+                <w:lang w:val="en-GB" w:eastAsia="en-GB"/>
+                <w14:ligatures w14:val="standardContextual"/>
+              </w:rPr>
+              <w:tab/>
+            </w:r>
+            <w:r>
+              <w:rPr>
+                <w:rStyle w:val="Hyperlink"/>
+                <w:noProof/>
+              </w:rPr>
               <w:t>Serijalizacija i deserijalizacija</w:t>
             </w:r>
             <w:r>
@@ -2816,7 +3212,7 @@
                 <w:noProof/>
                 <w:webHidden/>
               </w:rPr>
-              <w:instrText xml:space="preserve"> PAGEREF _Toc206984267 \h </w:instrText>
+              <w:instrText xml:space="preserve"> PAGEREF _Toc207378905 \h </w:instrText>
             </w:r>
             <w:r>
               <w:rPr>
@@ -2836,7 +3232,7 @@
                 <w:noProof/>
                 <w:webHidden/>
               </w:rPr>
-              <w:t>19</w:t>
+              <w:t>22</w:t>
             </w:r>
             <w:r>
               <w:rPr>
@@ -2863,7 +3259,7 @@
               <w14:ligatures w14:val="standardContextual"/>
             </w:rPr>
           </w:pPr>
-          <w:hyperlink w:anchor="_Toc206984268" w:history="1">
+          <w:hyperlink w:anchor="_Toc207378906" w:history="1">
             <w:r>
               <w:rPr>
                 <w:rStyle w:val="Hyperlink"/>
@@ -2908,7 +3304,7 @@
                 <w:noProof/>
                 <w:webHidden/>
               </w:rPr>
-              <w:instrText xml:space="preserve"> PAGEREF _Toc206984268 \h </w:instrText>
+              <w:instrText xml:space="preserve"> PAGEREF _Toc207378906 \h </w:instrText>
             </w:r>
             <w:r>
               <w:rPr>
@@ -2928,7 +3324,7 @@
                 <w:noProof/>
                 <w:webHidden/>
               </w:rPr>
-              <w:t>20</w:t>
+              <w:t>24</w:t>
             </w:r>
             <w:r>
               <w:rPr>
@@ -2955,7 +3351,7 @@
               <w14:ligatures w14:val="standardContextual"/>
             </w:rPr>
           </w:pPr>
-          <w:hyperlink w:anchor="_Toc206984269" w:history="1">
+          <w:hyperlink w:anchor="_Toc207378907" w:history="1">
             <w:r>
               <w:rPr>
                 <w:rStyle w:val="Hyperlink"/>
@@ -3000,7 +3396,7 @@
                 <w:noProof/>
                 <w:webHidden/>
               </w:rPr>
-              <w:instrText xml:space="preserve"> PAGEREF _Toc206984269 \h </w:instrText>
+              <w:instrText xml:space="preserve"> PAGEREF _Toc207378907 \h </w:instrText>
             </w:r>
             <w:r>
               <w:rPr>
@@ -3020,7 +3416,7 @@
                 <w:noProof/>
                 <w:webHidden/>
               </w:rPr>
-              <w:t>21</w:t>
+              <w:t>25</w:t>
             </w:r>
             <w:r>
               <w:rPr>
@@ -3053,7 +3449,6 @@
         </w:p>
       </w:sdtContent>
     </w:sdt>
-    <w:bookmarkStart w:id="1" w:name="_Toc206984244" w:displacedByCustomXml="prev"/>
     <w:p>
       <w:pPr>
         <w:spacing w:line="259" w:lineRule="auto"/>
@@ -3072,6 +3467,7 @@
         </w:numPr>
         <w:ind w:left="720" w:hanging="360"/>
       </w:pPr>
+      <w:bookmarkStart w:id="1" w:name="_Toc207378878"/>
       <w:r>
         <w:lastRenderedPageBreak/>
         <w:t>Popis kratica i oznaka</w:t>
@@ -3079,54 +3475,347 @@
       <w:bookmarkEnd w:id="1"/>
     </w:p>
     <w:p>
+      <w:pPr>
+        <w:rPr>
+          <w:i/>
+          <w:iCs/>
+        </w:rPr>
+      </w:pPr>
+      <w:r>
+        <w:t xml:space="preserve">API </w:t>
+      </w:r>
+      <w:r>
+        <w:rPr>
+          <w:i/>
+          <w:iCs/>
+        </w:rPr>
+        <w:t xml:space="preserve">– </w:t>
+      </w:r>
+      <w:proofErr w:type="spellStart"/>
+      <w:r>
+        <w:rPr>
+          <w:i/>
+          <w:iCs/>
+        </w:rPr>
+        <w:t>A</w:t>
+      </w:r>
+      <w:r>
+        <w:rPr>
+          <w:i/>
+          <w:iCs/>
+        </w:rPr>
+        <w:t>p</w:t>
+      </w:r>
+      <w:r>
+        <w:rPr>
+          <w:i/>
+          <w:iCs/>
+        </w:rPr>
+        <w:t>plication</w:t>
+      </w:r>
+      <w:proofErr w:type="spellEnd"/>
+      <w:r>
+        <w:rPr>
+          <w:i/>
+          <w:iCs/>
+        </w:rPr>
+        <w:t xml:space="preserve"> </w:t>
+      </w:r>
+      <w:proofErr w:type="spellStart"/>
+      <w:r>
+        <w:rPr>
+          <w:i/>
+          <w:iCs/>
+        </w:rPr>
+        <w:t>Programming</w:t>
+      </w:r>
+      <w:proofErr w:type="spellEnd"/>
+      <w:r>
+        <w:rPr>
+          <w:i/>
+          <w:iCs/>
+        </w:rPr>
+        <w:t xml:space="preserve"> Interface</w:t>
+      </w:r>
+    </w:p>
+    <w:p>
+      <w:pPr>
+        <w:rPr>
+          <w:i/>
+          <w:iCs/>
+        </w:rPr>
+      </w:pPr>
+      <w:r>
+        <w:t xml:space="preserve">CSS – </w:t>
+      </w:r>
+      <w:proofErr w:type="spellStart"/>
+      <w:r>
+        <w:rPr>
+          <w:i/>
+          <w:iCs/>
+        </w:rPr>
+        <w:t>Cascading</w:t>
+      </w:r>
+      <w:proofErr w:type="spellEnd"/>
+      <w:r>
+        <w:rPr>
+          <w:i/>
+          <w:iCs/>
+        </w:rPr>
+        <w:t xml:space="preserve"> </w:t>
+      </w:r>
+      <w:proofErr w:type="spellStart"/>
+      <w:r>
+        <w:rPr>
+          <w:i/>
+          <w:iCs/>
+        </w:rPr>
+        <w:t>Style</w:t>
+      </w:r>
+      <w:proofErr w:type="spellEnd"/>
+      <w:r>
+        <w:rPr>
+          <w:i/>
+          <w:iCs/>
+        </w:rPr>
+        <w:t xml:space="preserve"> </w:t>
+      </w:r>
+      <w:proofErr w:type="spellStart"/>
+      <w:r>
+        <w:rPr>
+          <w:i/>
+          <w:iCs/>
+        </w:rPr>
+        <w:t>Sheet</w:t>
+      </w:r>
+      <w:proofErr w:type="spellEnd"/>
+    </w:p>
+    <w:p>
+      <w:pPr>
+        <w:rPr>
+          <w:i/>
+          <w:iCs/>
+        </w:rPr>
+      </w:pPr>
+      <w:r>
+        <w:t xml:space="preserve">DBMS – </w:t>
+      </w:r>
+      <w:proofErr w:type="spellStart"/>
+      <w:r>
+        <w:rPr>
+          <w:i/>
+          <w:iCs/>
+        </w:rPr>
+        <w:t>Database</w:t>
+      </w:r>
+      <w:proofErr w:type="spellEnd"/>
+      <w:r>
+        <w:rPr>
+          <w:i/>
+          <w:iCs/>
+        </w:rPr>
+        <w:t xml:space="preserve"> Management System</w:t>
+      </w:r>
+    </w:p>
+    <w:p>
+      <w:pPr>
+        <w:rPr>
+          <w:i/>
+          <w:iCs/>
+        </w:rPr>
+      </w:pPr>
+      <w:r>
+        <w:t xml:space="preserve">HTML – </w:t>
+      </w:r>
+      <w:proofErr w:type="spellStart"/>
+      <w:r>
+        <w:rPr>
+          <w:i/>
+          <w:iCs/>
+        </w:rPr>
+        <w:t>Hypertext</w:t>
+      </w:r>
+      <w:proofErr w:type="spellEnd"/>
+      <w:r>
+        <w:rPr>
+          <w:i/>
+          <w:iCs/>
+        </w:rPr>
+        <w:t xml:space="preserve"> </w:t>
+      </w:r>
+      <w:proofErr w:type="spellStart"/>
+      <w:r>
+        <w:rPr>
+          <w:i/>
+          <w:iCs/>
+        </w:rPr>
+        <w:t>Markup</w:t>
+      </w:r>
+      <w:proofErr w:type="spellEnd"/>
+      <w:r>
+        <w:rPr>
+          <w:i/>
+          <w:iCs/>
+        </w:rPr>
+        <w:t xml:space="preserve"> </w:t>
+      </w:r>
+      <w:proofErr w:type="spellStart"/>
+      <w:r>
+        <w:rPr>
+          <w:i/>
+          <w:iCs/>
+        </w:rPr>
+        <w:t>Language</w:t>
+      </w:r>
+      <w:proofErr w:type="spellEnd"/>
+    </w:p>
+    <w:p>
+      <w:pPr>
+        <w:rPr>
+          <w:i/>
+          <w:iCs/>
+        </w:rPr>
+      </w:pPr>
+      <w:r>
+        <w:t xml:space="preserve">HTTP – </w:t>
+      </w:r>
+      <w:proofErr w:type="spellStart"/>
+      <w:r>
+        <w:rPr>
+          <w:i/>
+          <w:iCs/>
+        </w:rPr>
+        <w:t>Hypertext</w:t>
+      </w:r>
+      <w:proofErr w:type="spellEnd"/>
+      <w:r>
+        <w:rPr>
+          <w:i/>
+          <w:iCs/>
+        </w:rPr>
+        <w:t xml:space="preserve"> Transfer </w:t>
+      </w:r>
+      <w:proofErr w:type="spellStart"/>
+      <w:r>
+        <w:rPr>
+          <w:i/>
+          <w:iCs/>
+        </w:rPr>
+        <w:t>Protocol</w:t>
+      </w:r>
+      <w:proofErr w:type="spellEnd"/>
+    </w:p>
+    <w:p>
+      <w:pPr>
+        <w:rPr>
+          <w:i/>
+          <w:iCs/>
+        </w:rPr>
+      </w:pPr>
+      <w:r>
+        <w:t xml:space="preserve">JSON – </w:t>
+      </w:r>
+      <w:proofErr w:type="spellStart"/>
+      <w:r>
+        <w:rPr>
+          <w:i/>
+          <w:iCs/>
+        </w:rPr>
+        <w:t>Javascript</w:t>
+      </w:r>
+      <w:proofErr w:type="spellEnd"/>
+      <w:r>
+        <w:rPr>
+          <w:i/>
+          <w:iCs/>
+        </w:rPr>
+        <w:t xml:space="preserve"> </w:t>
+      </w:r>
+      <w:proofErr w:type="spellStart"/>
+      <w:r>
+        <w:rPr>
+          <w:i/>
+          <w:iCs/>
+        </w:rPr>
+        <w:t>Object</w:t>
+      </w:r>
+      <w:proofErr w:type="spellEnd"/>
+      <w:r>
+        <w:rPr>
+          <w:i/>
+          <w:iCs/>
+        </w:rPr>
+        <w:t xml:space="preserve"> </w:t>
+      </w:r>
+      <w:proofErr w:type="spellStart"/>
+      <w:r>
+        <w:rPr>
+          <w:i/>
+          <w:iCs/>
+        </w:rPr>
+        <w:t>Notation</w:t>
+      </w:r>
+      <w:proofErr w:type="spellEnd"/>
+    </w:p>
+    <w:p>
+      <w:pPr>
+        <w:rPr>
+          <w:i/>
+          <w:iCs/>
+        </w:rPr>
+      </w:pPr>
+      <w:r>
+        <w:t xml:space="preserve">MVC – </w:t>
+      </w:r>
+      <w:r>
+        <w:rPr>
+          <w:i/>
+          <w:iCs/>
+        </w:rPr>
+        <w:t>Model-</w:t>
+      </w:r>
+      <w:proofErr w:type="spellStart"/>
+      <w:r>
+        <w:rPr>
+          <w:i/>
+          <w:iCs/>
+        </w:rPr>
+        <w:t>View</w:t>
+      </w:r>
+      <w:proofErr w:type="spellEnd"/>
+      <w:r>
+        <w:rPr>
+          <w:i/>
+          <w:iCs/>
+        </w:rPr>
+        <w:t>-</w:t>
+      </w:r>
+      <w:proofErr w:type="spellStart"/>
+      <w:r>
+        <w:rPr>
+          <w:i/>
+          <w:iCs/>
+        </w:rPr>
+        <w:t>Controller</w:t>
+      </w:r>
+      <w:proofErr w:type="spellEnd"/>
+    </w:p>
+    <w:p>
       <w:r>
         <w:t>OOP – Objektno orijentirano programiranje</w:t>
       </w:r>
     </w:p>
     <w:p>
-      <w:pPr>
-        <w:rPr>
-          <w:i/>
-          <w:iCs/>
-        </w:rPr>
-      </w:pPr>
-      <w:r>
-        <w:t xml:space="preserve">DBMS – </w:t>
-      </w:r>
-      <w:proofErr w:type="spellStart"/>
-      <w:r>
-        <w:rPr>
-          <w:i/>
-          <w:iCs/>
-        </w:rPr>
-        <w:t>Database</w:t>
-      </w:r>
-      <w:proofErr w:type="spellEnd"/>
-      <w:r>
-        <w:rPr>
-          <w:i/>
-          <w:iCs/>
-        </w:rPr>
-        <w:t xml:space="preserve"> Management System</w:t>
-      </w:r>
-    </w:p>
-    <w:p>
-      <w:pPr>
-        <w:rPr>
-          <w:i/>
-          <w:iCs/>
-        </w:rPr>
-      </w:pPr>
-      <w:r>
-        <w:t xml:space="preserve">HTML – </w:t>
-      </w:r>
-      <w:proofErr w:type="spellStart"/>
-      <w:r>
-        <w:rPr>
-          <w:i/>
-          <w:iCs/>
-        </w:rPr>
-        <w:t>Hypertext</w:t>
+      <w:r>
+        <w:t xml:space="preserve">SQL – </w:t>
+      </w:r>
+      <w:proofErr w:type="spellStart"/>
+      <w:r>
+        <w:rPr>
+          <w:i/>
+          <w:iCs/>
+        </w:rPr>
+        <w:t>Structured</w:t>
       </w:r>
       <w:proofErr w:type="spellEnd"/>
       <w:r>
@@ -3142,6 +3831,146 @@
           <w:i/>
           <w:iCs/>
         </w:rPr>
+        <w:t>Query</w:t>
+      </w:r>
+      <w:proofErr w:type="spellEnd"/>
+      <w:r>
+        <w:rPr>
+          <w:i/>
+          <w:iCs/>
+        </w:rPr>
+        <w:t xml:space="preserve"> </w:t>
+      </w:r>
+      <w:proofErr w:type="spellStart"/>
+      <w:r>
+        <w:rPr>
+          <w:i/>
+          <w:iCs/>
+        </w:rPr>
+        <w:t>Language</w:t>
+      </w:r>
+      <w:proofErr w:type="spellEnd"/>
+    </w:p>
+    <w:p>
+      <w:pPr>
+        <w:rPr>
+          <w:i/>
+          <w:iCs/>
+        </w:rPr>
+      </w:pPr>
+      <w:r>
+        <w:t xml:space="preserve">URL – </w:t>
+      </w:r>
+      <w:proofErr w:type="spellStart"/>
+      <w:r>
+        <w:rPr>
+          <w:i/>
+          <w:iCs/>
+        </w:rPr>
+        <w:t>Uniform</w:t>
+      </w:r>
+      <w:proofErr w:type="spellEnd"/>
+      <w:r>
+        <w:rPr>
+          <w:i/>
+          <w:iCs/>
+        </w:rPr>
+        <w:t xml:space="preserve"> </w:t>
+      </w:r>
+      <w:proofErr w:type="spellStart"/>
+      <w:r>
+        <w:rPr>
+          <w:i/>
+          <w:iCs/>
+        </w:rPr>
+        <w:t>Resource</w:t>
+      </w:r>
+      <w:proofErr w:type="spellEnd"/>
+      <w:r>
+        <w:rPr>
+          <w:i/>
+          <w:iCs/>
+        </w:rPr>
+        <w:t xml:space="preserve"> </w:t>
+      </w:r>
+      <w:proofErr w:type="spellStart"/>
+      <w:r>
+        <w:rPr>
+          <w:i/>
+          <w:iCs/>
+        </w:rPr>
+        <w:t>Locator</w:t>
+      </w:r>
+      <w:proofErr w:type="spellEnd"/>
+    </w:p>
+    <w:p>
+      <w:pPr>
+        <w:rPr>
+          <w:i/>
+          <w:iCs/>
+        </w:rPr>
+      </w:pPr>
+      <w:r>
+        <w:t xml:space="preserve">UX – </w:t>
+      </w:r>
+      <w:proofErr w:type="spellStart"/>
+      <w:r>
+        <w:rPr>
+          <w:i/>
+          <w:iCs/>
+        </w:rPr>
+        <w:t>User</w:t>
+      </w:r>
+      <w:proofErr w:type="spellEnd"/>
+      <w:r>
+        <w:rPr>
+          <w:i/>
+          <w:iCs/>
+        </w:rPr>
+        <w:t xml:space="preserve"> </w:t>
+      </w:r>
+      <w:proofErr w:type="spellStart"/>
+      <w:r>
+        <w:rPr>
+          <w:i/>
+          <w:iCs/>
+        </w:rPr>
+        <w:t>experience</w:t>
+      </w:r>
+      <w:proofErr w:type="spellEnd"/>
+    </w:p>
+    <w:p>
+      <w:pPr>
+        <w:rPr>
+          <w:i/>
+          <w:iCs/>
+        </w:rPr>
+      </w:pPr>
+      <w:r>
+        <w:t xml:space="preserve">XML – </w:t>
+      </w:r>
+      <w:proofErr w:type="spellStart"/>
+      <w:r>
+        <w:rPr>
+          <w:i/>
+          <w:iCs/>
+        </w:rPr>
+        <w:t>Extensible</w:t>
+      </w:r>
+      <w:proofErr w:type="spellEnd"/>
+      <w:r>
+        <w:rPr>
+          <w:i/>
+          <w:iCs/>
+        </w:rPr>
+        <w:t xml:space="preserve"> </w:t>
+      </w:r>
+      <w:proofErr w:type="spellStart"/>
+      <w:r>
+        <w:rPr>
+          <w:i/>
+          <w:iCs/>
+        </w:rPr>
         <w:t>Markup</w:t>
       </w:r>
       <w:proofErr w:type="spellEnd"/>
@@ -3162,441 +3991,6 @@
       </w:r>
       <w:proofErr w:type="spellEnd"/>
     </w:p>
-    <w:p>
-      <w:pPr>
-        <w:rPr>
-          <w:i/>
-          <w:iCs/>
-        </w:rPr>
-      </w:pPr>
-      <w:r>
-        <w:t xml:space="preserve">CSS – </w:t>
-      </w:r>
-      <w:proofErr w:type="spellStart"/>
-      <w:r>
-        <w:rPr>
-          <w:i/>
-          <w:iCs/>
-        </w:rPr>
-        <w:t>Cascading</w:t>
-      </w:r>
-      <w:proofErr w:type="spellEnd"/>
-      <w:r>
-        <w:rPr>
-          <w:i/>
-          <w:iCs/>
-        </w:rPr>
-        <w:t xml:space="preserve"> </w:t>
-      </w:r>
-      <w:proofErr w:type="spellStart"/>
-      <w:r>
-        <w:rPr>
-          <w:i/>
-          <w:iCs/>
-        </w:rPr>
-        <w:t>Style</w:t>
-      </w:r>
-      <w:proofErr w:type="spellEnd"/>
-      <w:r>
-        <w:rPr>
-          <w:i/>
-          <w:iCs/>
-        </w:rPr>
-        <w:t xml:space="preserve"> </w:t>
-      </w:r>
-      <w:proofErr w:type="spellStart"/>
-      <w:r>
-        <w:rPr>
-          <w:i/>
-          <w:iCs/>
-        </w:rPr>
-        <w:t>Sheet</w:t>
-      </w:r>
-      <w:proofErr w:type="spellEnd"/>
-    </w:p>
-    <w:p>
-      <w:r>
-        <w:t xml:space="preserve">SQL – </w:t>
-      </w:r>
-      <w:proofErr w:type="spellStart"/>
-      <w:r>
-        <w:rPr>
-          <w:i/>
-          <w:iCs/>
-        </w:rPr>
-        <w:t>Structured</w:t>
-      </w:r>
-      <w:proofErr w:type="spellEnd"/>
-      <w:r>
-        <w:rPr>
-          <w:i/>
-          <w:iCs/>
-        </w:rPr>
-        <w:t xml:space="preserve"> </w:t>
-      </w:r>
-      <w:proofErr w:type="spellStart"/>
-      <w:r>
-        <w:rPr>
-          <w:i/>
-          <w:iCs/>
-        </w:rPr>
-        <w:t>Query</w:t>
-      </w:r>
-      <w:proofErr w:type="spellEnd"/>
-      <w:r>
-        <w:rPr>
-          <w:i/>
-          <w:iCs/>
-        </w:rPr>
-        <w:t xml:space="preserve"> </w:t>
-      </w:r>
-      <w:proofErr w:type="spellStart"/>
-      <w:r>
-        <w:rPr>
-          <w:i/>
-          <w:iCs/>
-        </w:rPr>
-        <w:t>Language</w:t>
-      </w:r>
-      <w:proofErr w:type="spellEnd"/>
-    </w:p>
-    <w:p>
-      <w:r>
-        <w:t xml:space="preserve">API </w:t>
-      </w:r>
-      <w:r>
-        <w:rPr>
-          <w:i/>
-          <w:iCs/>
-        </w:rPr>
-        <w:t xml:space="preserve">– </w:t>
-      </w:r>
-      <w:proofErr w:type="spellStart"/>
-      <w:r>
-        <w:rPr>
-          <w:i/>
-          <w:iCs/>
-        </w:rPr>
-        <w:t>Aplication</w:t>
-      </w:r>
-      <w:proofErr w:type="spellEnd"/>
-      <w:r>
-        <w:rPr>
-          <w:i/>
-          <w:iCs/>
-        </w:rPr>
-        <w:t xml:space="preserve"> </w:t>
-      </w:r>
-      <w:proofErr w:type="spellStart"/>
-      <w:r>
-        <w:rPr>
-          <w:i/>
-          <w:iCs/>
-        </w:rPr>
-        <w:t>Programming</w:t>
-      </w:r>
-      <w:proofErr w:type="spellEnd"/>
-      <w:r>
-        <w:rPr>
-          <w:i/>
-          <w:iCs/>
-        </w:rPr>
-        <w:t xml:space="preserve"> Interface</w:t>
-      </w:r>
-    </w:p>
-    <w:p>
-      <w:pPr>
-        <w:rPr>
-          <w:i/>
-          <w:iCs/>
-        </w:rPr>
-      </w:pPr>
-      <w:r>
-        <w:t xml:space="preserve">HTTP – </w:t>
-      </w:r>
-      <w:proofErr w:type="spellStart"/>
-      <w:r>
-        <w:rPr>
-          <w:i/>
-          <w:iCs/>
-        </w:rPr>
-        <w:t>Hypertext</w:t>
-      </w:r>
-      <w:proofErr w:type="spellEnd"/>
-      <w:r>
-        <w:rPr>
-          <w:i/>
-          <w:iCs/>
-        </w:rPr>
-        <w:t xml:space="preserve"> Transfer </w:t>
-      </w:r>
-      <w:proofErr w:type="spellStart"/>
-      <w:r>
-        <w:rPr>
-          <w:i/>
-          <w:iCs/>
-        </w:rPr>
-        <w:t>Protocol</w:t>
-      </w:r>
-      <w:proofErr w:type="spellEnd"/>
-    </w:p>
-    <w:p>
-      <w:r>
-        <w:t xml:space="preserve">DTO – </w:t>
-      </w:r>
-      <w:r>
-        <w:rPr>
-          <w:i/>
-          <w:iCs/>
-        </w:rPr>
-        <w:t xml:space="preserve">Data Transfer </w:t>
-      </w:r>
-      <w:proofErr w:type="spellStart"/>
-      <w:r>
-        <w:rPr>
-          <w:i/>
-          <w:iCs/>
-        </w:rPr>
-        <w:t>Object</w:t>
-      </w:r>
-      <w:proofErr w:type="spellEnd"/>
-    </w:p>
-    <w:p>
-      <w:pPr>
-        <w:rPr>
-          <w:i/>
-          <w:iCs/>
-        </w:rPr>
-      </w:pPr>
-      <w:r>
-        <w:t xml:space="preserve">URL – </w:t>
-      </w:r>
-      <w:proofErr w:type="spellStart"/>
-      <w:r>
-        <w:rPr>
-          <w:i/>
-          <w:iCs/>
-        </w:rPr>
-        <w:t>Uniform</w:t>
-      </w:r>
-      <w:proofErr w:type="spellEnd"/>
-      <w:r>
-        <w:rPr>
-          <w:i/>
-          <w:iCs/>
-        </w:rPr>
-        <w:t xml:space="preserve"> </w:t>
-      </w:r>
-      <w:proofErr w:type="spellStart"/>
-      <w:r>
-        <w:rPr>
-          <w:i/>
-          <w:iCs/>
-        </w:rPr>
-        <w:t>Resource</w:t>
-      </w:r>
-      <w:proofErr w:type="spellEnd"/>
-      <w:r>
-        <w:rPr>
-          <w:i/>
-          <w:iCs/>
-        </w:rPr>
-        <w:t xml:space="preserve"> </w:t>
-      </w:r>
-      <w:proofErr w:type="spellStart"/>
-      <w:r>
-        <w:rPr>
-          <w:i/>
-          <w:iCs/>
-        </w:rPr>
-        <w:t>Locator</w:t>
-      </w:r>
-      <w:proofErr w:type="spellEnd"/>
-    </w:p>
-    <w:p>
-      <w:pPr>
-        <w:rPr>
-          <w:i/>
-          <w:iCs/>
-        </w:rPr>
-      </w:pPr>
-      <w:r>
-        <w:t xml:space="preserve">UUID – </w:t>
-      </w:r>
-      <w:proofErr w:type="spellStart"/>
-      <w:r>
-        <w:rPr>
-          <w:i/>
-          <w:iCs/>
-        </w:rPr>
-        <w:t>Universally</w:t>
-      </w:r>
-      <w:proofErr w:type="spellEnd"/>
-      <w:r>
-        <w:rPr>
-          <w:i/>
-          <w:iCs/>
-        </w:rPr>
-        <w:t xml:space="preserve"> Unique </w:t>
-      </w:r>
-      <w:proofErr w:type="spellStart"/>
-      <w:r>
-        <w:rPr>
-          <w:i/>
-          <w:iCs/>
-        </w:rPr>
-        <w:t>Identifier</w:t>
-      </w:r>
-      <w:proofErr w:type="spellEnd"/>
-    </w:p>
-    <w:p>
-      <w:pPr>
-        <w:rPr>
-          <w:i/>
-          <w:iCs/>
-        </w:rPr>
-      </w:pPr>
-      <w:r>
-        <w:t xml:space="preserve">MVC – </w:t>
-      </w:r>
-      <w:r>
-        <w:rPr>
-          <w:i/>
-          <w:iCs/>
-        </w:rPr>
-        <w:t>Model-</w:t>
-      </w:r>
-      <w:proofErr w:type="spellStart"/>
-      <w:r>
-        <w:rPr>
-          <w:i/>
-          <w:iCs/>
-        </w:rPr>
-        <w:t>View</w:t>
-      </w:r>
-      <w:proofErr w:type="spellEnd"/>
-      <w:r>
-        <w:rPr>
-          <w:i/>
-          <w:iCs/>
-        </w:rPr>
-        <w:t>-</w:t>
-      </w:r>
-      <w:proofErr w:type="spellStart"/>
-      <w:r>
-        <w:rPr>
-          <w:i/>
-          <w:iCs/>
-        </w:rPr>
-        <w:t>Controller</w:t>
-      </w:r>
-      <w:proofErr w:type="spellEnd"/>
-    </w:p>
-    <w:p>
-      <w:pPr>
-        <w:rPr>
-          <w:i/>
-          <w:iCs/>
-        </w:rPr>
-      </w:pPr>
-      <w:r>
-        <w:t xml:space="preserve">JSON – </w:t>
-      </w:r>
-      <w:proofErr w:type="spellStart"/>
-      <w:r>
-        <w:rPr>
-          <w:i/>
-          <w:iCs/>
-        </w:rPr>
-        <w:t>Javascript</w:t>
-      </w:r>
-      <w:proofErr w:type="spellEnd"/>
-      <w:r>
-        <w:rPr>
-          <w:i/>
-          <w:iCs/>
-        </w:rPr>
-        <w:t xml:space="preserve"> </w:t>
-      </w:r>
-      <w:proofErr w:type="spellStart"/>
-      <w:r>
-        <w:rPr>
-          <w:i/>
-          <w:iCs/>
-        </w:rPr>
-        <w:t>Object</w:t>
-      </w:r>
-      <w:proofErr w:type="spellEnd"/>
-      <w:r>
-        <w:rPr>
-          <w:i/>
-          <w:iCs/>
-        </w:rPr>
-        <w:t xml:space="preserve"> </w:t>
-      </w:r>
-      <w:proofErr w:type="spellStart"/>
-      <w:r>
-        <w:rPr>
-          <w:i/>
-          <w:iCs/>
-        </w:rPr>
-        <w:t>Notation</w:t>
-      </w:r>
-      <w:proofErr w:type="spellEnd"/>
-    </w:p>
-    <w:p>
-      <w:pPr>
-        <w:rPr>
-          <w:i/>
-          <w:iCs/>
-        </w:rPr>
-      </w:pPr>
-      <w:r>
-        <w:t xml:space="preserve">XML – </w:t>
-      </w:r>
-      <w:proofErr w:type="spellStart"/>
-      <w:r>
-        <w:rPr>
-          <w:i/>
-          <w:iCs/>
-        </w:rPr>
-        <w:t>Extensible</w:t>
-      </w:r>
-      <w:proofErr w:type="spellEnd"/>
-      <w:r>
-        <w:rPr>
-          <w:i/>
-          <w:iCs/>
-        </w:rPr>
-        <w:t xml:space="preserve"> </w:t>
-      </w:r>
-      <w:proofErr w:type="spellStart"/>
-      <w:r>
-        <w:rPr>
-          <w:i/>
-          <w:iCs/>
-        </w:rPr>
-        <w:t>Markup</w:t>
-      </w:r>
-      <w:proofErr w:type="spellEnd"/>
-      <w:r>
-        <w:rPr>
-          <w:i/>
-          <w:iCs/>
-        </w:rPr>
-        <w:t xml:space="preserve"> </w:t>
-      </w:r>
-      <w:proofErr w:type="spellStart"/>
-      <w:r>
-        <w:rPr>
-          <w:i/>
-          <w:iCs/>
-        </w:rPr>
-        <w:t>Language</w:t>
-      </w:r>
-      <w:proofErr w:type="spellEnd"/>
-    </w:p>
-    <w:p/>
     <w:p>
       <w:pPr>
         <w:spacing w:line="259" w:lineRule="auto"/>
@@ -3615,10 +4009,10 @@
         </w:numPr>
         <w:ind w:left="720" w:hanging="360"/>
       </w:pPr>
-      <w:bookmarkStart w:id="2" w:name="_Toc206984245"/>
+      <w:bookmarkStart w:id="2" w:name="_Toc207378879"/>
       <w:r>
         <w:lastRenderedPageBreak/>
-        <w:t>Popis slika i tablica</w:t>
+        <w:t>Popis slika</w:t>
       </w:r>
       <w:bookmarkEnd w:id="2"/>
     </w:p>
@@ -3646,7 +4040,7 @@
       <w:r>
         <w:fldChar w:fldCharType="separate"/>
       </w:r>
-      <w:hyperlink w:anchor="_Toc206983989" w:history="1">
+      <w:hyperlink w:anchor="_Toc207378863" w:history="1">
         <w:r>
           <w:rPr>
             <w:rStyle w:val="Hyperlink"/>
@@ -3673,80 +4067,7 @@
             <w:noProof/>
             <w:webHidden/>
           </w:rPr>
-          <w:instrText xml:space="preserve"> PAGEREF _Toc206983989 \h </w:instrText>
-        </w:r>
-        <w:r>
-          <w:rPr>
-            <w:noProof/>
-            <w:webHidden/>
-          </w:rPr>
-        </w:r>
-        <w:r>
-          <w:rPr>
-            <w:noProof/>
-            <w:webHidden/>
-          </w:rPr>
-          <w:fldChar w:fldCharType="separate"/>
-        </w:r>
-        <w:r>
-          <w:rPr>
-            <w:noProof/>
-            <w:webHidden/>
-          </w:rPr>
-          <w:t>6</w:t>
-        </w:r>
-        <w:r>
-          <w:rPr>
-            <w:noProof/>
-            <w:webHidden/>
-          </w:rPr>
-          <w:fldChar w:fldCharType="end"/>
-        </w:r>
-      </w:hyperlink>
-    </w:p>
-    <w:p>
-      <w:pPr>
-        <w:pStyle w:val="TableofFigures"/>
-        <w:tabs>
-          <w:tab w:val="right" w:leader="dot" w:pos="9062"/>
-        </w:tabs>
-        <w:rPr>
-          <w:rFonts w:asciiTheme="minorHAnsi" w:eastAsiaTheme="minorEastAsia" w:hAnsiTheme="minorHAnsi"/>
-          <w:noProof/>
-          <w:kern w:val="2"/>
-          <w:szCs w:val="24"/>
-          <w:lang w:val="en-GB" w:eastAsia="en-GB"/>
-          <w14:ligatures w14:val="standardContextual"/>
-        </w:rPr>
-      </w:pPr>
-      <w:hyperlink w:anchor="_Toc206983990" w:history="1">
-        <w:r>
-          <w:rPr>
-            <w:rStyle w:val="Hyperlink"/>
-            <w:noProof/>
-          </w:rPr>
-          <w:t>Slika 2 Slika ekrana Spring Initializr web stranice</w:t>
-        </w:r>
-        <w:r>
-          <w:rPr>
-            <w:noProof/>
-            <w:webHidden/>
-          </w:rPr>
-          <w:tab/>
-        </w:r>
-        <w:r>
-          <w:rPr>
-            <w:noProof/>
-            <w:webHidden/>
-          </w:rPr>
-          <w:fldChar w:fldCharType="begin"/>
-        </w:r>
-        <w:r>
-          <w:rPr>
-            <w:noProof/>
-            <w:webHidden/>
-          </w:rPr>
-          <w:instrText xml:space="preserve"> PAGEREF _Toc206983990 \h </w:instrText>
+          <w:instrText xml:space="preserve"> PAGEREF _Toc207378863 \h </w:instrText>
         </w:r>
         <w:r>
           <w:rPr>
@@ -3792,7 +4113,80 @@
           <w14:ligatures w14:val="standardContextual"/>
         </w:rPr>
       </w:pPr>
-      <w:hyperlink w:anchor="_Toc206983991" w:history="1">
+      <w:hyperlink w:anchor="_Toc207378864" w:history="1">
+        <w:r>
+          <w:rPr>
+            <w:rStyle w:val="Hyperlink"/>
+            <w:noProof/>
+          </w:rPr>
+          <w:t>Slika 2 Slika ekrana Spring Initializr web stranice</w:t>
+        </w:r>
+        <w:r>
+          <w:rPr>
+            <w:noProof/>
+            <w:webHidden/>
+          </w:rPr>
+          <w:tab/>
+        </w:r>
+        <w:r>
+          <w:rPr>
+            <w:noProof/>
+            <w:webHidden/>
+          </w:rPr>
+          <w:fldChar w:fldCharType="begin"/>
+        </w:r>
+        <w:r>
+          <w:rPr>
+            <w:noProof/>
+            <w:webHidden/>
+          </w:rPr>
+          <w:instrText xml:space="preserve"> PAGEREF _Toc207378864 \h </w:instrText>
+        </w:r>
+        <w:r>
+          <w:rPr>
+            <w:noProof/>
+            <w:webHidden/>
+          </w:rPr>
+        </w:r>
+        <w:r>
+          <w:rPr>
+            <w:noProof/>
+            <w:webHidden/>
+          </w:rPr>
+          <w:fldChar w:fldCharType="separate"/>
+        </w:r>
+        <w:r>
+          <w:rPr>
+            <w:noProof/>
+            <w:webHidden/>
+          </w:rPr>
+          <w:t>8</w:t>
+        </w:r>
+        <w:r>
+          <w:rPr>
+            <w:noProof/>
+            <w:webHidden/>
+          </w:rPr>
+          <w:fldChar w:fldCharType="end"/>
+        </w:r>
+      </w:hyperlink>
+    </w:p>
+    <w:p>
+      <w:pPr>
+        <w:pStyle w:val="TableofFigures"/>
+        <w:tabs>
+          <w:tab w:val="right" w:leader="dot" w:pos="9062"/>
+        </w:tabs>
+        <w:rPr>
+          <w:rFonts w:asciiTheme="minorHAnsi" w:eastAsiaTheme="minorEastAsia" w:hAnsiTheme="minorHAnsi"/>
+          <w:noProof/>
+          <w:kern w:val="2"/>
+          <w:szCs w:val="24"/>
+          <w:lang w:val="en-GB" w:eastAsia="en-GB"/>
+          <w14:ligatures w14:val="standardContextual"/>
+        </w:rPr>
+      </w:pPr>
+      <w:hyperlink w:anchor="_Toc207378865" w:history="1">
         <w:r>
           <w:rPr>
             <w:rStyle w:val="Hyperlink"/>
@@ -3819,7 +4213,7 @@
             <w:noProof/>
             <w:webHidden/>
           </w:rPr>
-          <w:instrText xml:space="preserve"> PAGEREF _Toc206983991 \h </w:instrText>
+          <w:instrText xml:space="preserve"> PAGEREF _Toc207378865 \h </w:instrText>
         </w:r>
         <w:r>
           <w:rPr>
@@ -3839,7 +4233,7 @@
             <w:noProof/>
             <w:webHidden/>
           </w:rPr>
-          <w:t>9</w:t>
+          <w:t>10</w:t>
         </w:r>
         <w:r>
           <w:rPr>
@@ -3865,7 +4259,7 @@
           <w14:ligatures w14:val="standardContextual"/>
         </w:rPr>
       </w:pPr>
-      <w:hyperlink w:anchor="_Toc206983992" w:history="1">
+      <w:hyperlink w:anchor="_Toc207378866" w:history="1">
         <w:r>
           <w:rPr>
             <w:rStyle w:val="Hyperlink"/>
@@ -3892,7 +4286,7 @@
             <w:noProof/>
             <w:webHidden/>
           </w:rPr>
-          <w:instrText xml:space="preserve"> PAGEREF _Toc206983992 \h </w:instrText>
+          <w:instrText xml:space="preserve"> PAGEREF _Toc207378866 \h </w:instrText>
         </w:r>
         <w:r>
           <w:rPr>
@@ -3912,7 +4306,7 @@
             <w:noProof/>
             <w:webHidden/>
           </w:rPr>
-          <w:t>9</w:t>
+          <w:t>10</w:t>
         </w:r>
         <w:r>
           <w:rPr>
@@ -3938,7 +4332,7 @@
           <w14:ligatures w14:val="standardContextual"/>
         </w:rPr>
       </w:pPr>
-      <w:hyperlink w:anchor="_Toc206983993" w:history="1">
+      <w:hyperlink w:anchor="_Toc207378867" w:history="1">
         <w:r>
           <w:rPr>
             <w:rStyle w:val="Hyperlink"/>
@@ -3965,7 +4359,7 @@
             <w:noProof/>
             <w:webHidden/>
           </w:rPr>
-          <w:instrText xml:space="preserve"> PAGEREF _Toc206983993 \h </w:instrText>
+          <w:instrText xml:space="preserve"> PAGEREF _Toc207378867 \h </w:instrText>
         </w:r>
         <w:r>
           <w:rPr>
@@ -3985,7 +4379,7 @@
             <w:noProof/>
             <w:webHidden/>
           </w:rPr>
-          <w:t>11</w:t>
+          <w:t>12</w:t>
         </w:r>
         <w:r>
           <w:rPr>
@@ -4011,7 +4405,7 @@
           <w14:ligatures w14:val="standardContextual"/>
         </w:rPr>
       </w:pPr>
-      <w:hyperlink w:anchor="_Toc206983994" w:history="1">
+      <w:hyperlink w:anchor="_Toc207378868" w:history="1">
         <w:r>
           <w:rPr>
             <w:rStyle w:val="Hyperlink"/>
@@ -4038,7 +4432,7 @@
             <w:noProof/>
             <w:webHidden/>
           </w:rPr>
-          <w:instrText xml:space="preserve"> PAGEREF _Toc206983994 \h </w:instrText>
+          <w:instrText xml:space="preserve"> PAGEREF _Toc207378868 \h </w:instrText>
         </w:r>
         <w:r>
           <w:rPr>
@@ -4058,7 +4452,7 @@
             <w:noProof/>
             <w:webHidden/>
           </w:rPr>
-          <w:t>13</w:t>
+          <w:t>14</w:t>
         </w:r>
         <w:r>
           <w:rPr>
@@ -4084,7 +4478,7 @@
           <w14:ligatures w14:val="standardContextual"/>
         </w:rPr>
       </w:pPr>
-      <w:hyperlink w:anchor="_Toc206983995" w:history="1">
+      <w:hyperlink w:anchor="_Toc207378869" w:history="1">
         <w:r>
           <w:rPr>
             <w:rStyle w:val="Hyperlink"/>
@@ -4111,80 +4505,7 @@
             <w:noProof/>
             <w:webHidden/>
           </w:rPr>
-          <w:instrText xml:space="preserve"> PAGEREF _Toc206983995 \h </w:instrText>
-        </w:r>
-        <w:r>
-          <w:rPr>
-            <w:noProof/>
-            <w:webHidden/>
-          </w:rPr>
-        </w:r>
-        <w:r>
-          <w:rPr>
-            <w:noProof/>
-            <w:webHidden/>
-          </w:rPr>
-          <w:fldChar w:fldCharType="separate"/>
-        </w:r>
-        <w:r>
-          <w:rPr>
-            <w:noProof/>
-            <w:webHidden/>
-          </w:rPr>
-          <w:t>15</w:t>
-        </w:r>
-        <w:r>
-          <w:rPr>
-            <w:noProof/>
-            <w:webHidden/>
-          </w:rPr>
-          <w:fldChar w:fldCharType="end"/>
-        </w:r>
-      </w:hyperlink>
-    </w:p>
-    <w:p>
-      <w:pPr>
-        <w:pStyle w:val="TableofFigures"/>
-        <w:tabs>
-          <w:tab w:val="right" w:leader="dot" w:pos="9062"/>
-        </w:tabs>
-        <w:rPr>
-          <w:rFonts w:asciiTheme="minorHAnsi" w:eastAsiaTheme="minorEastAsia" w:hAnsiTheme="minorHAnsi"/>
-          <w:noProof/>
-          <w:kern w:val="2"/>
-          <w:szCs w:val="24"/>
-          <w:lang w:val="en-GB" w:eastAsia="en-GB"/>
-          <w14:ligatures w14:val="standardContextual"/>
-        </w:rPr>
-      </w:pPr>
-      <w:hyperlink w:anchor="_Toc206983996" w:history="1">
-        <w:r>
-          <w:rPr>
-            <w:rStyle w:val="Hyperlink"/>
-            <w:noProof/>
-          </w:rPr>
-          <w:t>Slika 8 Primjer MyBatis repozitorija</w:t>
-        </w:r>
-        <w:r>
-          <w:rPr>
-            <w:noProof/>
-            <w:webHidden/>
-          </w:rPr>
-          <w:tab/>
-        </w:r>
-        <w:r>
-          <w:rPr>
-            <w:noProof/>
-            <w:webHidden/>
-          </w:rPr>
-          <w:fldChar w:fldCharType="begin"/>
-        </w:r>
-        <w:r>
-          <w:rPr>
-            <w:noProof/>
-            <w:webHidden/>
-          </w:rPr>
-          <w:instrText xml:space="preserve"> PAGEREF _Toc206983996 \h </w:instrText>
+          <w:instrText xml:space="preserve"> PAGEREF _Toc207378869 \h </w:instrText>
         </w:r>
         <w:r>
           <w:rPr>
@@ -4230,13 +4551,13 @@
           <w14:ligatures w14:val="standardContextual"/>
         </w:rPr>
       </w:pPr>
-      <w:hyperlink w:anchor="_Toc206983997" w:history="1">
+      <w:hyperlink w:anchor="_Toc207378870" w:history="1">
         <w:r>
           <w:rPr>
             <w:rStyle w:val="Hyperlink"/>
             <w:noProof/>
           </w:rPr>
-          <w:t>Slika 9 Primjer MyBatis mapper datoteke</w:t>
+          <w:t>Slika 8 Primjer MyBatis repozitorija</w:t>
         </w:r>
         <w:r>
           <w:rPr>
@@ -4257,7 +4578,7 @@
             <w:noProof/>
             <w:webHidden/>
           </w:rPr>
-          <w:instrText xml:space="preserve"> PAGEREF _Toc206983997 \h </w:instrText>
+          <w:instrText xml:space="preserve"> PAGEREF _Toc207378870 \h </w:instrText>
         </w:r>
         <w:r>
           <w:rPr>
@@ -4303,7 +4624,80 @@
           <w14:ligatures w14:val="standardContextual"/>
         </w:rPr>
       </w:pPr>
-      <w:hyperlink w:anchor="_Toc206983998" w:history="1">
+      <w:hyperlink w:anchor="_Toc207378871" w:history="1">
+        <w:r>
+          <w:rPr>
+            <w:rStyle w:val="Hyperlink"/>
+            <w:noProof/>
+          </w:rPr>
+          <w:t>Slika 9 Primjer MyBatis mapper datoteke</w:t>
+        </w:r>
+        <w:r>
+          <w:rPr>
+            <w:noProof/>
+            <w:webHidden/>
+          </w:rPr>
+          <w:tab/>
+        </w:r>
+        <w:r>
+          <w:rPr>
+            <w:noProof/>
+            <w:webHidden/>
+          </w:rPr>
+          <w:fldChar w:fldCharType="begin"/>
+        </w:r>
+        <w:r>
+          <w:rPr>
+            <w:noProof/>
+            <w:webHidden/>
+          </w:rPr>
+          <w:instrText xml:space="preserve"> PAGEREF _Toc207378871 \h </w:instrText>
+        </w:r>
+        <w:r>
+          <w:rPr>
+            <w:noProof/>
+            <w:webHidden/>
+          </w:rPr>
+        </w:r>
+        <w:r>
+          <w:rPr>
+            <w:noProof/>
+            <w:webHidden/>
+          </w:rPr>
+          <w:fldChar w:fldCharType="separate"/>
+        </w:r>
+        <w:r>
+          <w:rPr>
+            <w:noProof/>
+            <w:webHidden/>
+          </w:rPr>
+          <w:t>18</w:t>
+        </w:r>
+        <w:r>
+          <w:rPr>
+            <w:noProof/>
+            <w:webHidden/>
+          </w:rPr>
+          <w:fldChar w:fldCharType="end"/>
+        </w:r>
+      </w:hyperlink>
+    </w:p>
+    <w:p>
+      <w:pPr>
+        <w:pStyle w:val="TableofFigures"/>
+        <w:tabs>
+          <w:tab w:val="right" w:leader="dot" w:pos="9062"/>
+        </w:tabs>
+        <w:rPr>
+          <w:rFonts w:asciiTheme="minorHAnsi" w:eastAsiaTheme="minorEastAsia" w:hAnsiTheme="minorHAnsi"/>
+          <w:noProof/>
+          <w:kern w:val="2"/>
+          <w:szCs w:val="24"/>
+          <w:lang w:val="en-GB" w:eastAsia="en-GB"/>
+          <w14:ligatures w14:val="standardContextual"/>
+        </w:rPr>
+      </w:pPr>
+      <w:hyperlink w:anchor="_Toc207378872" w:history="1">
         <w:r>
           <w:rPr>
             <w:rStyle w:val="Hyperlink"/>
@@ -4330,7 +4724,328 @@
             <w:noProof/>
             <w:webHidden/>
           </w:rPr>
-          <w:instrText xml:space="preserve"> PAGEREF _Toc206983998 \h </w:instrText>
+          <w:instrText xml:space="preserve"> PAGEREF _Toc207378872 \h </w:instrText>
+        </w:r>
+        <w:r>
+          <w:rPr>
+            <w:noProof/>
+            <w:webHidden/>
+          </w:rPr>
+        </w:r>
+        <w:r>
+          <w:rPr>
+            <w:noProof/>
+            <w:webHidden/>
+          </w:rPr>
+          <w:fldChar w:fldCharType="separate"/>
+        </w:r>
+        <w:r>
+          <w:rPr>
+            <w:noProof/>
+            <w:webHidden/>
+          </w:rPr>
+          <w:t>20</w:t>
+        </w:r>
+        <w:r>
+          <w:rPr>
+            <w:noProof/>
+            <w:webHidden/>
+          </w:rPr>
+          <w:fldChar w:fldCharType="end"/>
+        </w:r>
+      </w:hyperlink>
+    </w:p>
+    <w:p>
+      <w:pPr>
+        <w:pStyle w:val="TableofFigures"/>
+        <w:tabs>
+          <w:tab w:val="right" w:leader="dot" w:pos="9062"/>
+        </w:tabs>
+        <w:rPr>
+          <w:rFonts w:asciiTheme="minorHAnsi" w:eastAsiaTheme="minorEastAsia" w:hAnsiTheme="minorHAnsi"/>
+          <w:noProof/>
+          <w:kern w:val="2"/>
+          <w:szCs w:val="24"/>
+          <w:lang w:val="en-GB" w:eastAsia="en-GB"/>
+          <w14:ligatures w14:val="standardContextual"/>
+        </w:rPr>
+      </w:pPr>
+      <w:hyperlink w:anchor="_Toc207378873" w:history="1">
+        <w:r>
+          <w:rPr>
+            <w:rStyle w:val="Hyperlink"/>
+            <w:noProof/>
+          </w:rPr>
+          <w:t>Slika 11 Dijagram komunikacije uz JWT ovjeru</w:t>
+        </w:r>
+        <w:r>
+          <w:rPr>
+            <w:noProof/>
+            <w:webHidden/>
+          </w:rPr>
+          <w:tab/>
+        </w:r>
+        <w:r>
+          <w:rPr>
+            <w:noProof/>
+            <w:webHidden/>
+          </w:rPr>
+          <w:fldChar w:fldCharType="begin"/>
+        </w:r>
+        <w:r>
+          <w:rPr>
+            <w:noProof/>
+            <w:webHidden/>
+          </w:rPr>
+          <w:instrText xml:space="preserve"> PAGEREF _Toc207378873 \h </w:instrText>
+        </w:r>
+        <w:r>
+          <w:rPr>
+            <w:noProof/>
+            <w:webHidden/>
+          </w:rPr>
+        </w:r>
+        <w:r>
+          <w:rPr>
+            <w:noProof/>
+            <w:webHidden/>
+          </w:rPr>
+          <w:fldChar w:fldCharType="separate"/>
+        </w:r>
+        <w:r>
+          <w:rPr>
+            <w:noProof/>
+            <w:webHidden/>
+          </w:rPr>
+          <w:t>21</w:t>
+        </w:r>
+        <w:r>
+          <w:rPr>
+            <w:noProof/>
+            <w:webHidden/>
+          </w:rPr>
+          <w:fldChar w:fldCharType="end"/>
+        </w:r>
+      </w:hyperlink>
+    </w:p>
+    <w:p>
+      <w:pPr>
+        <w:pStyle w:val="TableofFigures"/>
+        <w:tabs>
+          <w:tab w:val="right" w:leader="dot" w:pos="9062"/>
+        </w:tabs>
+        <w:rPr>
+          <w:rFonts w:asciiTheme="minorHAnsi" w:eastAsiaTheme="minorEastAsia" w:hAnsiTheme="minorHAnsi"/>
+          <w:noProof/>
+          <w:kern w:val="2"/>
+          <w:szCs w:val="24"/>
+          <w:lang w:val="en-GB" w:eastAsia="en-GB"/>
+          <w14:ligatures w14:val="standardContextual"/>
+        </w:rPr>
+      </w:pPr>
+      <w:hyperlink w:anchor="_Toc207378874" w:history="1">
+        <w:r>
+          <w:rPr>
+            <w:rStyle w:val="Hyperlink"/>
+            <w:noProof/>
+          </w:rPr>
+          <w:t>Slika 12 JSON izlaz API-a za dohvat trenutnog vremena</w:t>
+        </w:r>
+        <w:r>
+          <w:rPr>
+            <w:noProof/>
+            <w:webHidden/>
+          </w:rPr>
+          <w:tab/>
+        </w:r>
+        <w:r>
+          <w:rPr>
+            <w:noProof/>
+            <w:webHidden/>
+          </w:rPr>
+          <w:fldChar w:fldCharType="begin"/>
+        </w:r>
+        <w:r>
+          <w:rPr>
+            <w:noProof/>
+            <w:webHidden/>
+          </w:rPr>
+          <w:instrText xml:space="preserve"> PAGEREF _Toc207378874 \h </w:instrText>
+        </w:r>
+        <w:r>
+          <w:rPr>
+            <w:noProof/>
+            <w:webHidden/>
+          </w:rPr>
+        </w:r>
+        <w:r>
+          <w:rPr>
+            <w:noProof/>
+            <w:webHidden/>
+          </w:rPr>
+          <w:fldChar w:fldCharType="separate"/>
+        </w:r>
+        <w:r>
+          <w:rPr>
+            <w:noProof/>
+            <w:webHidden/>
+          </w:rPr>
+          <w:t>22</w:t>
+        </w:r>
+        <w:r>
+          <w:rPr>
+            <w:noProof/>
+            <w:webHidden/>
+          </w:rPr>
+          <w:fldChar w:fldCharType="end"/>
+        </w:r>
+      </w:hyperlink>
+    </w:p>
+    <w:p>
+      <w:pPr>
+        <w:pStyle w:val="TableofFigures"/>
+        <w:tabs>
+          <w:tab w:val="right" w:leader="dot" w:pos="9062"/>
+        </w:tabs>
+        <w:rPr>
+          <w:rFonts w:asciiTheme="minorHAnsi" w:eastAsiaTheme="minorEastAsia" w:hAnsiTheme="minorHAnsi"/>
+          <w:noProof/>
+          <w:kern w:val="2"/>
+          <w:szCs w:val="24"/>
+          <w:lang w:val="en-GB" w:eastAsia="en-GB"/>
+          <w14:ligatures w14:val="standardContextual"/>
+        </w:rPr>
+      </w:pPr>
+      <w:hyperlink w:anchor="_Toc207378875" w:history="1">
+        <w:r>
+          <w:rPr>
+            <w:rStyle w:val="Hyperlink"/>
+            <w:noProof/>
+          </w:rPr>
+          <w:t>Slika 13 Primjer implementacije parsiranja JSON podataka uporabom Jackson alata</w:t>
+        </w:r>
+        <w:r>
+          <w:rPr>
+            <w:noProof/>
+            <w:webHidden/>
+          </w:rPr>
+          <w:tab/>
+        </w:r>
+        <w:r>
+          <w:rPr>
+            <w:noProof/>
+            <w:webHidden/>
+          </w:rPr>
+          <w:fldChar w:fldCharType="begin"/>
+        </w:r>
+        <w:r>
+          <w:rPr>
+            <w:noProof/>
+            <w:webHidden/>
+          </w:rPr>
+          <w:instrText xml:space="preserve"> PAGEREF _Toc207378875 \h </w:instrText>
+        </w:r>
+        <w:r>
+          <w:rPr>
+            <w:noProof/>
+            <w:webHidden/>
+          </w:rPr>
+        </w:r>
+        <w:r>
+          <w:rPr>
+            <w:noProof/>
+            <w:webHidden/>
+          </w:rPr>
+          <w:fldChar w:fldCharType="separate"/>
+        </w:r>
+        <w:r>
+          <w:rPr>
+            <w:noProof/>
+            <w:webHidden/>
+          </w:rPr>
+          <w:t>23</w:t>
+        </w:r>
+        <w:r>
+          <w:rPr>
+            <w:noProof/>
+            <w:webHidden/>
+          </w:rPr>
+          <w:fldChar w:fldCharType="end"/>
+        </w:r>
+      </w:hyperlink>
+    </w:p>
+    <w:p>
+      <w:r>
+        <w:fldChar w:fldCharType="end"/>
+      </w:r>
+    </w:p>
+    <w:p>
+      <w:pPr>
+        <w:pStyle w:val="Heading1"/>
+        <w:numPr>
+          <w:ilvl w:val="0"/>
+          <w:numId w:val="0"/>
+        </w:numPr>
+        <w:ind w:left="720" w:hanging="360"/>
+      </w:pPr>
+      <w:bookmarkStart w:id="3" w:name="_Toc207378880"/>
+      <w:r>
+        <w:t>Popis tablica</w:t>
+      </w:r>
+      <w:bookmarkEnd w:id="3"/>
+    </w:p>
+    <w:p>
+      <w:pPr>
+        <w:pStyle w:val="TableofFigures"/>
+        <w:tabs>
+          <w:tab w:val="right" w:leader="dot" w:pos="9062"/>
+        </w:tabs>
+        <w:rPr>
+          <w:rFonts w:asciiTheme="minorHAnsi" w:eastAsiaTheme="minorEastAsia" w:hAnsiTheme="minorHAnsi"/>
+          <w:noProof/>
+          <w:kern w:val="2"/>
+          <w:szCs w:val="24"/>
+          <w:lang w:val="en-GB" w:eastAsia="en-GB"/>
+          <w14:ligatures w14:val="standardContextual"/>
+        </w:rPr>
+      </w:pPr>
+      <w:r>
+        <w:fldChar w:fldCharType="begin"/>
+      </w:r>
+      <w:r>
+        <w:instrText xml:space="preserve"> TOC \h \z \c "Tablica" </w:instrText>
+      </w:r>
+      <w:r>
+        <w:fldChar w:fldCharType="separate"/>
+      </w:r>
+      <w:hyperlink w:anchor="_Toc207378876" w:history="1">
+        <w:r>
+          <w:rPr>
+            <w:rStyle w:val="Hyperlink"/>
+            <w:noProof/>
+          </w:rPr>
+          <w:t>Tablica 1 Najčešće HTTP metode zahtjeva</w:t>
+        </w:r>
+        <w:r>
+          <w:rPr>
+            <w:noProof/>
+            <w:webHidden/>
+          </w:rPr>
+          <w:tab/>
+        </w:r>
+        <w:r>
+          <w:rPr>
+            <w:noProof/>
+            <w:webHidden/>
+          </w:rPr>
+          <w:fldChar w:fldCharType="begin"/>
+        </w:r>
+        <w:r>
+          <w:rPr>
+            <w:noProof/>
+            <w:webHidden/>
+          </w:rPr>
+          <w:instrText xml:space="preserve"> PAGEREF _Toc207378876 \h </w:instrText>
         </w:r>
         <w:r>
           <w:rPr>
@@ -4365,93 +5080,6 @@
       <w:r>
         <w:fldChar w:fldCharType="end"/>
       </w:r>
-    </w:p>
-    <w:p>
-      <w:pPr>
-        <w:pStyle w:val="TableofFigures"/>
-        <w:tabs>
-          <w:tab w:val="right" w:leader="dot" w:pos="9062"/>
-        </w:tabs>
-        <w:rPr>
-          <w:rFonts w:asciiTheme="minorHAnsi" w:eastAsiaTheme="minorEastAsia" w:hAnsiTheme="minorHAnsi"/>
-          <w:noProof/>
-          <w:kern w:val="2"/>
-          <w:szCs w:val="24"/>
-          <w:lang w:val="en-GB" w:eastAsia="en-GB"/>
-          <w14:ligatures w14:val="standardContextual"/>
-        </w:rPr>
-      </w:pPr>
-      <w:r>
-        <w:fldChar w:fldCharType="begin"/>
-      </w:r>
-      <w:r>
-        <w:instrText xml:space="preserve"> TOC \h \z \c "Tablica" </w:instrText>
-      </w:r>
-      <w:r>
-        <w:fldChar w:fldCharType="separate"/>
-      </w:r>
-      <w:hyperlink w:anchor="_Toc206982870" w:history="1">
-        <w:r>
-          <w:rPr>
-            <w:rStyle w:val="Hyperlink"/>
-            <w:noProof/>
-          </w:rPr>
-          <w:t>Tablica 1 Najčešće HTTP metode zahtjeva</w:t>
-        </w:r>
-        <w:r>
-          <w:rPr>
-            <w:noProof/>
-            <w:webHidden/>
-          </w:rPr>
-          <w:tab/>
-        </w:r>
-        <w:r>
-          <w:rPr>
-            <w:noProof/>
-            <w:webHidden/>
-          </w:rPr>
-          <w:fldChar w:fldCharType="begin"/>
-        </w:r>
-        <w:r>
-          <w:rPr>
-            <w:noProof/>
-            <w:webHidden/>
-          </w:rPr>
-          <w:instrText xml:space="preserve"> PAGEREF _Toc206982870 \h </w:instrText>
-        </w:r>
-        <w:r>
-          <w:rPr>
-            <w:noProof/>
-            <w:webHidden/>
-          </w:rPr>
-        </w:r>
-        <w:r>
-          <w:rPr>
-            <w:noProof/>
-            <w:webHidden/>
-          </w:rPr>
-          <w:fldChar w:fldCharType="separate"/>
-        </w:r>
-        <w:r>
-          <w:rPr>
-            <w:noProof/>
-            <w:webHidden/>
-          </w:rPr>
-          <w:t>18</w:t>
-        </w:r>
-        <w:r>
-          <w:rPr>
-            <w:noProof/>
-            <w:webHidden/>
-          </w:rPr>
-          <w:fldChar w:fldCharType="end"/>
-        </w:r>
-      </w:hyperlink>
-    </w:p>
-    <w:p>
-      <w:r>
-        <w:fldChar w:fldCharType="end"/>
-      </w:r>
       <w:r>
         <w:br w:type="page"/>
       </w:r>
@@ -4460,14 +5088,14 @@
       <w:pPr>
         <w:pStyle w:val="Heading1"/>
       </w:pPr>
-      <w:bookmarkStart w:id="3" w:name="_Toc189451944"/>
-      <w:bookmarkStart w:id="4" w:name="_Toc206984246"/>
+      <w:bookmarkStart w:id="4" w:name="_Toc189451944"/>
+      <w:bookmarkStart w:id="5" w:name="_Toc207378881"/>
       <w:r>
         <w:lastRenderedPageBreak/>
         <w:t>Uvod</w:t>
       </w:r>
-      <w:bookmarkEnd w:id="3"/>
       <w:bookmarkEnd w:id="4"/>
+      <w:bookmarkEnd w:id="5"/>
     </w:p>
     <w:p>
       <w:pPr>
@@ -4514,7 +5142,7 @@
         <w:t>)</w:t>
       </w:r>
       <w:r>
-        <w:t xml:space="preserve"> koje se izvršavaju lokalno na korisnikovom računalu, web aplikacije se obično izvršavaju na udaljenom poslužitelju te se s njima komunicira putem web preglednika kao što su </w:t>
+        <w:t xml:space="preserve"> koje se izvršavaju na korisnikovom računalu, web aplikacije se obično izvršavaju na udaljenom poslužitelju te se s njima komunicira putem web preglednika kao što su </w:t>
       </w:r>
       <w:r>
         <w:rPr>
@@ -4613,7 +5241,7 @@
       </w:r>
       <w:proofErr w:type="spellEnd"/>
       <w:r>
-        <w:t xml:space="preserve"> (daljnje </w:t>
+        <w:t xml:space="preserve"> (</w:t>
       </w:r>
       <w:r>
         <w:t>HTTP</w:t>
@@ -4678,7 +5306,7 @@
         <w:t>moderna</w:t>
       </w:r>
       <w:r>
-        <w:t xml:space="preserve"> akademska institucija ima svoj</w:t>
+        <w:t xml:space="preserve"> institucija ima svoj</w:t>
       </w:r>
       <w:r>
         <w:t>e</w:t>
@@ -4696,7 +5324,19 @@
         <w:t>e</w:t>
       </w:r>
       <w:r>
-        <w:t xml:space="preserve"> nudi mnoge usluge poput kontaktiranja osoblja, pregled programa, online upisa, i sl.</w:t>
+        <w:t xml:space="preserve"> nudi mnoge usluge poput kontaktiranja osoblja, pregled </w:t>
+      </w:r>
+      <w:r>
+        <w:t>usluga</w:t>
+      </w:r>
+      <w:r>
+        <w:t xml:space="preserve">, </w:t>
+      </w:r>
+      <w:r>
+        <w:t>predaju obrazaca</w:t>
+      </w:r>
+      <w:r>
+        <w:t xml:space="preserve"> i sl.</w:t>
       </w:r>
       <w:r>
         <w:t xml:space="preserve"> te su takve aplikacije</w:t>
@@ -4734,31 +5374,22 @@
         <w:t xml:space="preserve"> </w:t>
       </w:r>
       <w:r>
-        <w:t>za jednu takvu instituciju koj</w:t>
-      </w:r>
-      <w:r>
-        <w:t>e</w:t>
-      </w:r>
-      <w:r>
-        <w:t xml:space="preserve"> će imati mogućnosti</w:t>
+        <w:t xml:space="preserve">za jednu takvu </w:t>
+      </w:r>
+      <w:r>
+        <w:t>organizaciju</w:t>
+      </w:r>
+      <w:r>
+        <w:t xml:space="preserve">. Biti će opisane metode i tehnike </w:t>
       </w:r>
       <w:r>
         <w:t xml:space="preserve"> </w:t>
       </w:r>
       <w:r>
-        <w:t xml:space="preserve">registracije i </w:t>
-      </w:r>
-      <w:r>
-        <w:t>prijave profesora</w:t>
-      </w:r>
-      <w:r>
-        <w:t xml:space="preserve"> i</w:t>
-      </w:r>
-      <w:r>
-        <w:t xml:space="preserve"> studenata, upisivanja i pregleda ocjena, izrade izvještaja o ocjenama, </w:t>
-      </w:r>
-      <w:r>
-        <w:t xml:space="preserve">izrade i modifikacije kolegija te administracije korisnika. Izrada je podijeljena na dva dijela – izrada korisničkog sučelja kojim korisnik komunicira s aplikacijom </w:t>
+        <w:t>izrade reznih neophodnih dijelova aplikacije, spajanje istih u cjelinu te komunikacija između njih</w:t>
+      </w:r>
+      <w:r>
+        <w:t xml:space="preserve">. Izrada je podijeljena na dva dijela – izrada korisničkog sučelja kojim korisnik komunicira s aplikacijom </w:t>
       </w:r>
       <w:r>
         <w:t xml:space="preserve">(eng. </w:t>
@@ -4823,12 +5454,12 @@
       <w:pPr>
         <w:pStyle w:val="Heading1"/>
       </w:pPr>
-      <w:bookmarkStart w:id="5" w:name="_Toc206984247"/>
+      <w:bookmarkStart w:id="6" w:name="_Toc207378882"/>
       <w:r>
         <w:lastRenderedPageBreak/>
         <w:t>Tehnologije</w:t>
       </w:r>
-      <w:bookmarkEnd w:id="5"/>
+      <w:bookmarkEnd w:id="6"/>
     </w:p>
     <w:p>
       <w:pPr>
@@ -4838,11 +5469,7 @@
         <w:t>U ovoj sekciji rada navedene su i opisane sve tehnologije, programski jezici i njihove stavke potrebne za izradu web aplikacije.</w:t>
       </w:r>
     </w:p>
-    <w:p>
-      <w:pPr>
-        <w:ind w:firstLine="360"/>
-      </w:pPr>
-    </w:p>
+    <w:p/>
     <w:p>
       <w:pPr>
         <w:pStyle w:val="Heading2"/>
@@ -4851,11 +5478,11 @@
           <w:numId w:val="1"/>
         </w:numPr>
       </w:pPr>
-      <w:bookmarkStart w:id="6" w:name="_Toc206984248"/>
+      <w:bookmarkStart w:id="7" w:name="_Toc207378883"/>
       <w:r>
         <w:t>Java</w:t>
       </w:r>
-      <w:bookmarkEnd w:id="6"/>
+      <w:bookmarkEnd w:id="7"/>
     </w:p>
     <w:p>
       <w:pPr>
@@ -4913,7 +5540,7 @@
                                 <w:szCs w:val="22"/>
                               </w:rPr>
                             </w:pPr>
-                            <w:bookmarkStart w:id="7" w:name="_Toc206983989"/>
+                            <w:bookmarkStart w:id="8" w:name="_Toc207378863"/>
                             <w:r>
                               <w:t xml:space="preserve">Slika </w:t>
                             </w:r>
@@ -4938,7 +5565,7 @@
                             <w:r>
                               <w:t>AuthorizationController</w:t>
                             </w:r>
-                            <w:bookmarkEnd w:id="7"/>
+                            <w:bookmarkEnd w:id="8"/>
                             <w:proofErr w:type="spellEnd"/>
                           </w:p>
                         </w:txbxContent>
@@ -4972,7 +5599,7 @@
                           <w:szCs w:val="22"/>
                         </w:rPr>
                       </w:pPr>
-                      <w:bookmarkStart w:id="8" w:name="_Toc206983989"/>
+                      <w:bookmarkStart w:id="9" w:name="_Toc207378863"/>
                       <w:r>
                         <w:t xml:space="preserve">Slika </w:t>
                       </w:r>
@@ -4997,7 +5624,7 @@
                       <w:r>
                         <w:t>AuthorizationController</w:t>
                       </w:r>
-                      <w:bookmarkEnd w:id="8"/>
+                      <w:bookmarkEnd w:id="9"/>
                       <w:proofErr w:type="spellEnd"/>
                     </w:p>
                   </w:txbxContent>
@@ -5089,13 +5716,43 @@
         <w:t>programski jezik čija se prva inačica pojavila 1995. godine</w:t>
       </w:r>
       <w:r>
-        <w:t xml:space="preserve"> [1]</w:t>
-      </w:r>
+        <w:t xml:space="preserve"> </w:t>
+      </w:r>
+      <w:sdt>
+        <w:sdtPr>
+          <w:id w:val="-1152903245"/>
+          <w:citation/>
+        </w:sdtPr>
+        <w:sdtContent>
+          <w:r>
+            <w:fldChar w:fldCharType="begin"/>
+          </w:r>
+          <w:r>
+            <w:rPr>
+              <w:lang w:val="en-US"/>
+            </w:rPr>
+            <w:instrText xml:space="preserve">CITATION Hof25 \l 1033 </w:instrText>
+          </w:r>
+          <w:r>
+            <w:fldChar w:fldCharType="separate"/>
+          </w:r>
+          <w:r>
+            <w:rPr>
+              <w:noProof/>
+              <w:lang w:val="en-US"/>
+            </w:rPr>
+            <w:t>[1]</w:t>
+          </w:r>
+          <w:r>
+            <w:fldChar w:fldCharType="end"/>
+          </w:r>
+        </w:sdtContent>
+      </w:sdt>
       <w:r>
         <w:t xml:space="preserve">. </w:t>
       </w:r>
       <w:r>
-        <w:t>Objektno orijentirano programiranje (nadalje OOP)</w:t>
+        <w:t>Objektno orijentirano programiranje (OOP)</w:t>
       </w:r>
       <w:r>
         <w:t xml:space="preserve"> temelji se, kao što ime ukazuje, na uporabi objekata koji su pojedinačne instance klasa – programski realiziranih predložaka. Objekt može sadržavati atribute (imenovan</w:t>
@@ -5104,16 +5761,11 @@
         <w:t>e</w:t>
       </w:r>
       <w:r>
-        <w:t xml:space="preserve"> </w:t>
-      </w:r>
-      <w:proofErr w:type="spellStart"/>
-      <w:r>
-        <w:t>podatak</w:t>
+        <w:t xml:space="preserve"> podatk</w:t>
       </w:r>
       <w:r>
         <w:t>e</w:t>
       </w:r>
-      <w:proofErr w:type="spellEnd"/>
       <w:r>
         <w:t>) i metode (implementacij</w:t>
       </w:r>
@@ -5147,7 +5799,13 @@
         <w:t>kao element za</w:t>
       </w:r>
       <w:r>
-        <w:t xml:space="preserve"> spremanje prijenos</w:t>
+        <w:t xml:space="preserve"> spremanje</w:t>
+      </w:r>
+      <w:r>
+        <w:t>,</w:t>
+      </w:r>
+      <w:r>
+        <w:t xml:space="preserve"> prijenos</w:t>
       </w:r>
       <w:r>
         <w:t xml:space="preserve"> i obradu</w:t>
@@ -5160,12 +5818,6 @@
       </w:r>
       <w:r>
         <w:t>sučelje za metode i sl.</w:t>
-      </w:r>
-      <w:r>
-        <w:rPr>
-          <w:noProof/>
-        </w:rPr>
-        <w:t xml:space="preserve"> </w:t>
       </w:r>
     </w:p>
     <w:p>
@@ -5348,11 +6000,7 @@
         <w:t>a platforme.</w:t>
       </w:r>
     </w:p>
-    <w:p>
-      <w:pPr>
-        <w:ind w:firstLine="360"/>
-      </w:pPr>
-    </w:p>
+    <w:p/>
     <w:p>
       <w:pPr>
         <w:pStyle w:val="Heading2"/>
@@ -5361,7 +6009,7 @@
           <w:numId w:val="1"/>
         </w:numPr>
       </w:pPr>
-      <w:bookmarkStart w:id="9" w:name="_Toc206984249"/>
+      <w:bookmarkStart w:id="10" w:name="_Toc207378884"/>
       <w:proofErr w:type="spellStart"/>
       <w:r>
         <w:t>Spring</w:t>
@@ -5370,7 +6018,7 @@
       <w:r>
         <w:t xml:space="preserve"> Framework</w:t>
       </w:r>
-      <w:bookmarkEnd w:id="9"/>
+      <w:bookmarkEnd w:id="10"/>
     </w:p>
     <w:p>
       <w:pPr>
@@ -5424,7 +6072,7 @@
                                 <w:szCs w:val="22"/>
                               </w:rPr>
                             </w:pPr>
-                            <w:bookmarkStart w:id="10" w:name="_Toc206983990"/>
+                            <w:bookmarkStart w:id="11" w:name="_Toc207378864"/>
                             <w:r>
                               <w:t xml:space="preserve">Slika </w:t>
                             </w:r>
@@ -5437,25 +6085,12 @@
                               </w:r>
                             </w:fldSimple>
                             <w:r>
-                              <w:t xml:space="preserve"> Slika ekrana </w:t>
+                              <w:t xml:space="preserve"> Slika ekrana</w:t>
                             </w:r>
-                            <w:proofErr w:type="spellStart"/>
                             <w:r>
-                              <w:t>Spring</w:t>
+                              <w:t xml:space="preserve"> Spring Initializr web stranice</w:t>
                             </w:r>
-                            <w:proofErr w:type="spellEnd"/>
-                            <w:r>
-                              <w:t xml:space="preserve"> </w:t>
-                            </w:r>
-                            <w:proofErr w:type="spellStart"/>
-                            <w:r>
-                              <w:t>Initializr</w:t>
-                            </w:r>
-                            <w:proofErr w:type="spellEnd"/>
-                            <w:r>
-                              <w:t xml:space="preserve"> web stranice</w:t>
-                            </w:r>
-                            <w:bookmarkEnd w:id="10"/>
+                            <w:bookmarkEnd w:id="11"/>
                           </w:p>
                         </w:txbxContent>
                       </wps:txbx>
@@ -5483,7 +6118,7 @@
                           <w:szCs w:val="22"/>
                         </w:rPr>
                       </w:pPr>
-                      <w:bookmarkStart w:id="11" w:name="_Toc206983990"/>
+                      <w:bookmarkStart w:id="12" w:name="_Toc207378864"/>
                       <w:r>
                         <w:t xml:space="preserve">Slika </w:t>
                       </w:r>
@@ -5496,25 +6131,12 @@
                         </w:r>
                       </w:fldSimple>
                       <w:r>
-                        <w:t xml:space="preserve"> Slika ekrana </w:t>
+                        <w:t xml:space="preserve"> Slika ekrana</w:t>
                       </w:r>
-                      <w:proofErr w:type="spellStart"/>
                       <w:r>
-                        <w:t>Spring</w:t>
+                        <w:t xml:space="preserve"> Spring Initializr web stranice</w:t>
                       </w:r>
-                      <w:proofErr w:type="spellEnd"/>
-                      <w:r>
-                        <w:t xml:space="preserve"> </w:t>
-                      </w:r>
-                      <w:proofErr w:type="spellStart"/>
-                      <w:r>
-                        <w:t>Initializr</w:t>
-                      </w:r>
-                      <w:proofErr w:type="spellEnd"/>
-                      <w:r>
-                        <w:t xml:space="preserve"> web stranice</w:t>
-                      </w:r>
-                      <w:bookmarkEnd w:id="11"/>
+                      <w:bookmarkEnd w:id="12"/>
                     </w:p>
                   </w:txbxContent>
                 </v:textbox>
@@ -5587,7 +6209,40 @@
         <w:t xml:space="preserve"> Framework je programski okvir za Javu razvijen </w:t>
       </w:r>
       <w:r>
-        <w:t xml:space="preserve">ranih 2000.-ih čija je današnja inačica objavljena 2022. godine [2]. </w:t>
+        <w:t xml:space="preserve">ranih 2000.-ih čija je današnja inačica objavljena 2022. godine </w:t>
+      </w:r>
+      <w:sdt>
+        <w:sdtPr>
+          <w:id w:val="464628596"/>
+          <w:citation/>
+        </w:sdtPr>
+        <w:sdtContent>
+          <w:r>
+            <w:fldChar w:fldCharType="begin"/>
+          </w:r>
+          <w:r>
+            <w:rPr>
+              <w:lang w:val="en-US"/>
+            </w:rPr>
+            <w:instrText xml:space="preserve">CITATION Jue25 \l 1033 </w:instrText>
+          </w:r>
+          <w:r>
+            <w:fldChar w:fldCharType="separate"/>
+          </w:r>
+          <w:r>
+            <w:rPr>
+              <w:noProof/>
+              <w:lang w:val="en-US"/>
+            </w:rPr>
+            <w:t>[2]</w:t>
+          </w:r>
+          <w:r>
+            <w:fldChar w:fldCharType="end"/>
+          </w:r>
+        </w:sdtContent>
+      </w:sdt>
+      <w:r>
+        <w:t xml:space="preserve">. </w:t>
       </w:r>
       <w:r>
         <w:t xml:space="preserve">Programski okvir je paradigma za programski razvoj koja olakšava razvoj pružajući korisniku skup alata i modula. Dva najvažnija alata iz okvira </w:t>
@@ -5664,9 +6319,14 @@
       <w:r>
         <w:t xml:space="preserve">(Izvor: </w:t>
       </w:r>
-      <w:r>
-        <w:t>https://start.spring.io/</w:t>
-      </w:r>
+      <w:hyperlink r:id="rId10" w:history="1">
+        <w:r>
+          <w:rPr>
+            <w:rStyle w:val="Hyperlink"/>
+          </w:rPr>
+          <w:t>https://start.spring.io/</w:t>
+        </w:r>
+      </w:hyperlink>
       <w:r>
         <w:t>)</w:t>
       </w:r>
@@ -5723,179 +6383,228 @@
         <w:t xml:space="preserve"> alata</w:t>
       </w:r>
       <w:r>
-        <w:t xml:space="preserve"> koja će se </w:t>
-      </w:r>
-      <w:r>
+        <w:t xml:space="preserve"> koja će se koristiti</w:t>
+      </w:r>
+      <w:r>
+        <w:t xml:space="preserve"> (Slika 2)</w:t>
+      </w:r>
+      <w:r>
+        <w:t xml:space="preserve">. </w:t>
+      </w:r>
+      <w:r>
+        <w:t>Izlazna datoteka ovog alata je</w:t>
+      </w:r>
+      <w:r>
+        <w:t xml:space="preserve"> inicijalizirani projekt koji sadrži sve </w:t>
+      </w:r>
+      <w:r>
+        <w:t xml:space="preserve">zavisnosti (eng. </w:t>
+      </w:r>
+      <w:proofErr w:type="spellStart"/>
+      <w:r>
+        <w:rPr>
+          <w:i/>
+          <w:iCs/>
+        </w:rPr>
+        <w:t>dependency</w:t>
+      </w:r>
+      <w:proofErr w:type="spellEnd"/>
+      <w:r>
+        <w:t>) potrebne za realizaciju projekta.</w:t>
+      </w:r>
+    </w:p>
+    <w:p>
+      <w:pPr>
+        <w:ind w:firstLine="360"/>
+        <w:rPr>
+          <w:noProof/>
+        </w:rPr>
+      </w:pPr>
+      <w:r>
+        <w:rPr>
+          <w:noProof/>
+        </w:rPr>
         <w:lastRenderedPageBreak/>
-        <w:t>koristiti</w:t>
-      </w:r>
-      <w:r>
-        <w:t xml:space="preserve"> (Slika 2)</w:t>
-      </w:r>
-      <w:r>
-        <w:t xml:space="preserve">. </w:t>
-      </w:r>
-      <w:proofErr w:type="spellStart"/>
-      <w:r>
-        <w:t>Rezultirajuća</w:t>
-      </w:r>
-      <w:proofErr w:type="spellEnd"/>
-      <w:r>
-        <w:t xml:space="preserve"> datoteka je inicijalizirani projekt koji sadrži sve </w:t>
-      </w:r>
-      <w:r>
-        <w:t xml:space="preserve">zavisnosti (eng. </w:t>
-      </w:r>
-      <w:proofErr w:type="spellStart"/>
-      <w:r>
-        <w:rPr>
-          <w:i/>
-          <w:iCs/>
-        </w:rPr>
-        <w:t>dependency</w:t>
-      </w:r>
-      <w:proofErr w:type="spellEnd"/>
-      <w:r>
-        <w:t>) potrebne za realizaciju projekta.</w:t>
-      </w:r>
-    </w:p>
-    <w:p>
-      <w:pPr>
-        <w:ind w:firstLine="360"/>
+        <w:t xml:space="preserve">Spring Boot </w:t>
+      </w:r>
+      <w:r>
         <w:rPr>
           <w:noProof/>
         </w:rPr>
-      </w:pPr>
+        <w:t>je alat koji „pokreće“ Spring aplikaciju, tj. alat koji omogućuje da Spring projekt bude samostalna aplikacija</w:t>
+      </w:r>
       <w:r>
         <w:rPr>
           <w:noProof/>
         </w:rPr>
-        <w:t xml:space="preserve">Spring Boot </w:t>
+        <w:t>.</w:t>
       </w:r>
       <w:r>
         <w:rPr>
           <w:noProof/>
         </w:rPr>
-        <w:t>je alat koji „pokreće“ Spring aplikaciju, tj. alat koji omogućuje da Spring projekt bude samostalna aplikacija</w:t>
+        <w:t xml:space="preserve"> </w:t>
       </w:r>
       <w:r>
         <w:rPr>
           <w:noProof/>
         </w:rPr>
+        <w:t>U</w:t>
+      </w:r>
+      <w:r>
+        <w:rPr>
+          <w:noProof/>
+        </w:rPr>
+        <w:t xml:space="preserve"> nje</w:t>
+      </w:r>
+      <w:r>
+        <w:rPr>
+          <w:noProof/>
+        </w:rPr>
+        <w:t>ga su</w:t>
+      </w:r>
+      <w:r>
+        <w:rPr>
+          <w:noProof/>
+        </w:rPr>
+        <w:t xml:space="preserve"> uključeni </w:t>
+      </w:r>
+      <w:r>
+        <w:rPr>
+          <w:noProof/>
+        </w:rPr>
+        <w:t xml:space="preserve">razni </w:t>
+      </w:r>
+      <w:r>
+        <w:rPr>
+          <w:noProof/>
+        </w:rPr>
+        <w:t>ostali alati poput</w:t>
+      </w:r>
+      <w:r>
+        <w:rPr>
+          <w:noProof/>
+        </w:rPr>
+        <w:t xml:space="preserve"> </w:t>
+      </w:r>
+      <w:r>
+        <w:rPr>
+          <w:i/>
+          <w:iCs/>
+          <w:noProof/>
+        </w:rPr>
+        <w:t>Apache</w:t>
+      </w:r>
+      <w:r>
+        <w:rPr>
+          <w:noProof/>
+        </w:rPr>
+        <w:t xml:space="preserve"> </w:t>
+      </w:r>
+      <w:r>
+        <w:rPr>
+          <w:i/>
+          <w:iCs/>
+          <w:noProof/>
+        </w:rPr>
+        <w:t xml:space="preserve">Tomcat </w:t>
+      </w:r>
+      <w:r>
+        <w:rPr>
+          <w:i/>
+          <w:iCs/>
+          <w:noProof/>
+        </w:rPr>
+        <w:t>servera</w:t>
+      </w:r>
+      <w:r>
+        <w:rPr>
+          <w:noProof/>
+        </w:rPr>
+        <w:t xml:space="preserve"> (</w:t>
+      </w:r>
+      <w:r>
+        <w:rPr>
+          <w:noProof/>
+        </w:rPr>
+        <w:t>aplikacijski web</w:t>
+      </w:r>
+      <w:r>
+        <w:rPr>
+          <w:noProof/>
+        </w:rPr>
+        <w:t xml:space="preserve"> poslužitelj</w:t>
+      </w:r>
+      <w:r>
+        <w:rPr>
+          <w:noProof/>
+        </w:rPr>
+        <w:t xml:space="preserve"> za Javu</w:t>
+      </w:r>
+      <w:r>
+        <w:rPr>
+          <w:noProof/>
+        </w:rPr>
+        <w:t>)</w:t>
+      </w:r>
+      <w:r>
+        <w:rPr>
+          <w:noProof/>
+        </w:rPr>
+        <w:t xml:space="preserve"> </w:t>
+      </w:r>
+      <w:sdt>
+        <w:sdtPr>
+          <w:rPr>
+            <w:noProof/>
+          </w:rPr>
+          <w:id w:val="-1177959298"/>
+          <w:citation/>
+        </w:sdtPr>
+        <w:sdtContent>
+          <w:r>
+            <w:rPr>
+              <w:noProof/>
+            </w:rPr>
+            <w:fldChar w:fldCharType="begin"/>
+          </w:r>
+          <w:r>
+            <w:rPr>
+              <w:noProof/>
+              <w:lang w:val="en-US"/>
+            </w:rPr>
+            <w:instrText xml:space="preserve"> CITATION Sté25 \l 1033 </w:instrText>
+          </w:r>
+          <w:r>
+            <w:rPr>
+              <w:noProof/>
+            </w:rPr>
+            <w:fldChar w:fldCharType="separate"/>
+          </w:r>
+          <w:r>
+            <w:rPr>
+              <w:noProof/>
+              <w:lang w:val="en-US"/>
+            </w:rPr>
+            <w:t>[3]</w:t>
+          </w:r>
+          <w:r>
+            <w:rPr>
+              <w:noProof/>
+            </w:rPr>
+            <w:fldChar w:fldCharType="end"/>
+          </w:r>
+        </w:sdtContent>
+      </w:sdt>
+      <w:r>
+        <w:rPr>
+          <w:noProof/>
+        </w:rPr>
         <w:t>.</w:t>
       </w:r>
-      <w:r>
-        <w:rPr>
-          <w:noProof/>
-        </w:rPr>
-        <w:t xml:space="preserve"> </w:t>
-      </w:r>
-      <w:r>
-        <w:rPr>
-          <w:noProof/>
-        </w:rPr>
-        <w:t>U</w:t>
-      </w:r>
-      <w:r>
-        <w:rPr>
-          <w:noProof/>
-        </w:rPr>
-        <w:t xml:space="preserve"> nje</w:t>
-      </w:r>
-      <w:r>
-        <w:rPr>
-          <w:noProof/>
-        </w:rPr>
-        <w:t>ga su</w:t>
-      </w:r>
-      <w:r>
-        <w:rPr>
-          <w:noProof/>
-        </w:rPr>
-        <w:t xml:space="preserve"> uključeni </w:t>
-      </w:r>
-      <w:r>
-        <w:rPr>
-          <w:noProof/>
-        </w:rPr>
-        <w:t xml:space="preserve">razni </w:t>
-      </w:r>
-      <w:r>
-        <w:rPr>
-          <w:noProof/>
-        </w:rPr>
-        <w:t>ostali alati poput</w:t>
-      </w:r>
-      <w:r>
-        <w:rPr>
-          <w:noProof/>
-        </w:rPr>
-        <w:t xml:space="preserve"> </w:t>
-      </w:r>
-      <w:r>
-        <w:rPr>
-          <w:i/>
-          <w:iCs/>
-          <w:noProof/>
-        </w:rPr>
-        <w:t>Apache</w:t>
-      </w:r>
-      <w:r>
-        <w:rPr>
-          <w:noProof/>
-        </w:rPr>
-        <w:t xml:space="preserve"> </w:t>
-      </w:r>
-      <w:r>
-        <w:rPr>
-          <w:i/>
-          <w:iCs/>
-          <w:noProof/>
-        </w:rPr>
-        <w:t xml:space="preserve">Tomcat </w:t>
-      </w:r>
-      <w:r>
-        <w:rPr>
-          <w:i/>
-          <w:iCs/>
-          <w:noProof/>
-        </w:rPr>
-        <w:t>servera</w:t>
-      </w:r>
-      <w:r>
-        <w:rPr>
-          <w:noProof/>
-        </w:rPr>
-        <w:t xml:space="preserve"> (</w:t>
-      </w:r>
-      <w:r>
-        <w:rPr>
-          <w:noProof/>
-        </w:rPr>
-        <w:t>aplikacijski web</w:t>
-      </w:r>
-      <w:r>
-        <w:rPr>
-          <w:noProof/>
-        </w:rPr>
-        <w:t xml:space="preserve"> poslužitelj</w:t>
-      </w:r>
-      <w:r>
-        <w:rPr>
-          <w:noProof/>
-        </w:rPr>
-        <w:t xml:space="preserve"> za Javu</w:t>
-      </w:r>
-      <w:r>
-        <w:rPr>
-          <w:noProof/>
-        </w:rPr>
-        <w:t>) [3].</w:t>
-      </w:r>
-    </w:p>
-    <w:p>
-      <w:pPr>
-        <w:ind w:firstLine="360"/>
+    </w:p>
+    <w:p>
+      <w:pPr>
         <w:rPr>
           <w:noProof/>
         </w:rPr>
@@ -5909,7 +6618,7 @@
           <w:numId w:val="1"/>
         </w:numPr>
       </w:pPr>
-      <w:bookmarkStart w:id="12" w:name="_Toc206984250"/>
+      <w:bookmarkStart w:id="13" w:name="_Toc207378885"/>
       <w:proofErr w:type="spellStart"/>
       <w:r>
         <w:t>MySQL</w:t>
@@ -5918,7 +6627,7 @@
       <w:r>
         <w:t xml:space="preserve"> DBMS</w:t>
       </w:r>
-      <w:bookmarkEnd w:id="12"/>
+      <w:bookmarkEnd w:id="13"/>
     </w:p>
     <w:p>
       <w:pPr>
@@ -5928,7 +6637,13 @@
         <w:t>Baza podataka je skup podataka organiziran u tablice koje su strukturirane na način povoljan korisniku baze za njegovu upotrebu</w:t>
       </w:r>
       <w:r>
-        <w:t xml:space="preserve">. Za upravljanje bazom podataka koriste se </w:t>
+        <w:t>. Za upravljanje bazom podataka korist</w:t>
+      </w:r>
+      <w:r>
+        <w:t>i</w:t>
+      </w:r>
+      <w:r>
+        <w:t xml:space="preserve"> se </w:t>
       </w:r>
       <w:proofErr w:type="spellStart"/>
       <w:r>
@@ -5954,7 +6669,7 @@
         <w:t xml:space="preserve"> </w:t>
       </w:r>
       <w:r>
-        <w:t>(nadalje DBMS)</w:t>
+        <w:t>(DBMS)</w:t>
       </w:r>
       <w:r>
         <w:rPr>
@@ -5964,7 +6679,7 @@
         <w:t xml:space="preserve"> </w:t>
       </w:r>
       <w:r>
-        <w:t xml:space="preserve">– sustavi razvijeni za svaku od izvedba baza podataka od kojih su danas najpopularniji </w:t>
+        <w:t xml:space="preserve">– sustav razvijen za svaku od izvedba baza podataka od kojih su danas najpopularniji </w:t>
       </w:r>
       <w:proofErr w:type="spellStart"/>
       <w:r>
@@ -6068,13 +6783,7 @@
         <w:t xml:space="preserve"> </w:t>
       </w:r>
       <w:r>
-        <w:t>(</w:t>
-      </w:r>
-      <w:r>
-        <w:t xml:space="preserve">nadalje </w:t>
-      </w:r>
-      <w:r>
-        <w:t>SQL)</w:t>
+        <w:t>(SQL)</w:t>
       </w:r>
       <w:r>
         <w:t xml:space="preserve">, </w:t>
@@ -6089,11 +6798,7 @@
         <w:t>definiraju strukture tablica i sl.</w:t>
       </w:r>
     </w:p>
-    <w:p>
-      <w:pPr>
-        <w:ind w:firstLine="360"/>
-      </w:pPr>
-    </w:p>
+    <w:p/>
     <w:p>
       <w:pPr>
         <w:pStyle w:val="Heading2"/>
@@ -6102,7 +6807,7 @@
           <w:numId w:val="1"/>
         </w:numPr>
       </w:pPr>
-      <w:bookmarkStart w:id="13" w:name="_Toc206984251"/>
+      <w:bookmarkStart w:id="14" w:name="_Toc207378886"/>
       <w:proofErr w:type="spellStart"/>
       <w:r>
         <w:t>Thymeleaf</w:t>
@@ -6119,11 +6824,14 @@
       <w:r>
         <w:t xml:space="preserve"> predložaka</w:t>
       </w:r>
-      <w:bookmarkEnd w:id="13"/>
+      <w:bookmarkEnd w:id="14"/>
     </w:p>
     <w:p>
       <w:pPr>
         <w:ind w:firstLine="360"/>
+        <w:rPr>
+          <w:lang w:val="en-US"/>
+        </w:rPr>
       </w:pPr>
       <w:proofErr w:type="spellStart"/>
       <w:r>
@@ -6158,7 +6866,16 @@
       </w:r>
       <w:proofErr w:type="spellEnd"/>
       <w:r>
-        <w:t xml:space="preserve">) korišten za stvaranje dinamičkog </w:t>
+        <w:t xml:space="preserve">) </w:t>
+      </w:r>
+      <w:r>
+        <w:t xml:space="preserve">čija je svrha </w:t>
+      </w:r>
+      <w:r>
+        <w:t>stvaranje dinamičkog</w:t>
+      </w:r>
+      <w:r>
+        <w:t xml:space="preserve"> </w:t>
       </w:r>
       <w:proofErr w:type="spellStart"/>
       <w:r>
@@ -6202,18 +6919,36 @@
       </w:r>
       <w:proofErr w:type="spellEnd"/>
       <w:r>
-        <w:t xml:space="preserve"> (HTML) koda u trenutku korisničkog zahtjeva.</w:t>
-      </w:r>
-      <w:r>
         <w:t xml:space="preserve"> </w:t>
       </w:r>
       <w:r>
-        <w:t>Njime se ostvaruje veza između HTML-a koji preglednik prikazuje korisniku aplikacije i aplikacijskog koda te njegove poslovne logike.</w:t>
+        <w:t>(</w:t>
+      </w:r>
+      <w:r>
+        <w:t>HTML</w:t>
+      </w:r>
+      <w:r>
+        <w:t>)</w:t>
+      </w:r>
+      <w:r>
+        <w:t xml:space="preserve"> koda u trenutku korisničkog zahtjeva.</w:t>
       </w:r>
       <w:r>
         <w:t xml:space="preserve"> </w:t>
       </w:r>
       <w:r>
+        <w:t>Njime se ostvaruje veza između HTML</w:t>
+      </w:r>
+      <w:r>
+        <w:t xml:space="preserve"> elemenata</w:t>
+      </w:r>
+      <w:r>
+        <w:t xml:space="preserve"> koji preglednik prikazuje korisniku aplikacije i aplikacijskog koda te njegove poslovne logike.</w:t>
+      </w:r>
+      <w:r>
+        <w:t xml:space="preserve"> </w:t>
+      </w:r>
+      <w:r>
         <w:t xml:space="preserve">HTML kod je uobičajeno statički resurs, no uporabom </w:t>
       </w:r>
       <w:proofErr w:type="spellStart"/>
@@ -6222,7 +6957,13 @@
       </w:r>
       <w:proofErr w:type="spellEnd"/>
       <w:r>
-        <w:t xml:space="preserve"> predložaka, programer aplikacije može napraviti predložak koda koji </w:t>
+        <w:t xml:space="preserve"> predložaka, programer aplikacije može napraviti predložak</w:t>
+      </w:r>
+      <w:r>
+        <w:t xml:space="preserve"> HTML resursa</w:t>
+      </w:r>
+      <w:r>
+        <w:t xml:space="preserve"> koji </w:t>
       </w:r>
       <w:proofErr w:type="spellStart"/>
       <w:r>
@@ -6238,9 +6979,11 @@
       <w:r>
         <w:t>.</w:t>
       </w:r>
-      <w:r>
-        <w:t xml:space="preserve"> </w:t>
-      </w:r>
+    </w:p>
+    <w:p>
+      <w:pPr>
+        <w:ind w:firstLine="360"/>
+      </w:pPr>
       <w:r>
         <w:t>U</w:t>
       </w:r>
@@ -6422,7 +7165,7 @@
                                 <w:szCs w:val="22"/>
                               </w:rPr>
                             </w:pPr>
-                            <w:bookmarkStart w:id="14" w:name="_Toc206983991"/>
+                            <w:bookmarkStart w:id="15" w:name="_Toc207378865"/>
                             <w:r>
                               <w:t xml:space="preserve">Slika </w:t>
                             </w:r>
@@ -6438,17 +7181,12 @@
                               <w:t xml:space="preserve"> </w:t>
                             </w:r>
                             <w:r>
-                              <w:t xml:space="preserve">Primjer HTML koda koji koristi </w:t>
+                              <w:t xml:space="preserve">Primjer HTML </w:t>
                             </w:r>
-                            <w:proofErr w:type="spellStart"/>
                             <w:r>
-                              <w:t>Thymeleaf</w:t>
+                              <w:t>koda koji koristi Thymeleaf elemente</w:t>
                             </w:r>
-                            <w:proofErr w:type="spellEnd"/>
-                            <w:r>
-                              <w:t xml:space="preserve"> elemente</w:t>
-                            </w:r>
-                            <w:bookmarkEnd w:id="14"/>
+                            <w:bookmarkEnd w:id="15"/>
                           </w:p>
                         </w:txbxContent>
                       </wps:txbx>
@@ -6477,7 +7215,7 @@
                           <w:szCs w:val="22"/>
                         </w:rPr>
                       </w:pPr>
-                      <w:bookmarkStart w:id="15" w:name="_Toc206983991"/>
+                      <w:bookmarkStart w:id="16" w:name="_Toc207378865"/>
                       <w:r>
                         <w:t xml:space="preserve">Slika </w:t>
                       </w:r>
@@ -6493,17 +7231,12 @@
                         <w:t xml:space="preserve"> </w:t>
                       </w:r>
                       <w:r>
-                        <w:t xml:space="preserve">Primjer HTML koda koji koristi </w:t>
+                        <w:t xml:space="preserve">Primjer HTML </w:t>
                       </w:r>
-                      <w:proofErr w:type="spellStart"/>
                       <w:r>
-                        <w:t>Thymeleaf</w:t>
+                        <w:t>koda koji koristi Thymeleaf elemente</w:t>
                       </w:r>
-                      <w:proofErr w:type="spellEnd"/>
-                      <w:r>
-                        <w:t xml:space="preserve"> elemente</w:t>
-                      </w:r>
-                      <w:bookmarkEnd w:id="15"/>
+                      <w:bookmarkEnd w:id="16"/>
                     </w:p>
                   </w:txbxContent>
                 </v:textbox>
@@ -6541,7 +7274,7 @@
                     <pic:cNvPicPr/>
                   </pic:nvPicPr>
                   <pic:blipFill>
-                    <a:blip r:embed="rId10" cstate="print">
+                    <a:blip r:embed="rId11" cstate="print">
                       <a:extLst>
                         <a:ext uri="{28A0092B-C50C-407E-A947-70E740481C1C}">
                           <a14:useLocalDpi xmlns:a14="http://schemas.microsoft.com/office/drawing/2010/main" val="0"/>
@@ -6577,16 +7310,7 @@
         <w:t>(Izvor: autor)</w:t>
       </w:r>
     </w:p>
-    <w:p>
-      <w:pPr>
-        <w:pStyle w:val="Heading2"/>
-        <w:numPr>
-          <w:ilvl w:val="0"/>
-          <w:numId w:val="0"/>
-        </w:numPr>
-        <w:ind w:left="720" w:hanging="360"/>
-      </w:pPr>
-    </w:p>
+    <w:p/>
     <w:p>
       <w:pPr>
         <w:pStyle w:val="Heading2"/>
@@ -6595,7 +7319,7 @@
           <w:numId w:val="1"/>
         </w:numPr>
       </w:pPr>
-      <w:bookmarkStart w:id="16" w:name="_Toc206984252"/>
+      <w:bookmarkStart w:id="17" w:name="_Toc207378887"/>
       <w:proofErr w:type="spellStart"/>
       <w:r>
         <w:t>Flyway</w:t>
@@ -6604,7 +7328,7 @@
       <w:r>
         <w:t xml:space="preserve"> alat za migraciju baze podataka</w:t>
       </w:r>
-      <w:bookmarkEnd w:id="16"/>
+      <w:bookmarkEnd w:id="17"/>
     </w:p>
     <w:p>
       <w:pPr>
@@ -6661,7 +7385,7 @@
                                 <w:szCs w:val="22"/>
                               </w:rPr>
                             </w:pPr>
-                            <w:bookmarkStart w:id="17" w:name="_Toc206983992"/>
+                            <w:bookmarkStart w:id="18" w:name="_Toc207378866"/>
                             <w:r>
                               <w:t xml:space="preserve">Slika </w:t>
                             </w:r>
@@ -6674,17 +7398,9 @@
                               </w:r>
                             </w:fldSimple>
                             <w:r>
-                              <w:t xml:space="preserve"> </w:t>
+                              <w:t xml:space="preserve"> Flyway migracijski direktorij</w:t>
                             </w:r>
-                            <w:proofErr w:type="spellStart"/>
-                            <w:r>
-                              <w:t>Flyway</w:t>
-                            </w:r>
-                            <w:proofErr w:type="spellEnd"/>
-                            <w:r>
-                              <w:t xml:space="preserve"> migracijski direktorij</w:t>
-                            </w:r>
-                            <w:bookmarkEnd w:id="17"/>
+                            <w:bookmarkEnd w:id="18"/>
                           </w:p>
                         </w:txbxContent>
                       </wps:txbx>
@@ -6712,7 +7428,7 @@
                           <w:szCs w:val="22"/>
                         </w:rPr>
                       </w:pPr>
-                      <w:bookmarkStart w:id="18" w:name="_Toc206983992"/>
+                      <w:bookmarkStart w:id="19" w:name="_Toc207378866"/>
                       <w:r>
                         <w:t xml:space="preserve">Slika </w:t>
                       </w:r>
@@ -6725,17 +7441,9 @@
                         </w:r>
                       </w:fldSimple>
                       <w:r>
-                        <w:t xml:space="preserve"> </w:t>
+                        <w:t xml:space="preserve"> Flyway migracijski direktorij</w:t>
                       </w:r>
-                      <w:proofErr w:type="spellStart"/>
-                      <w:r>
-                        <w:t>Flyway</w:t>
-                      </w:r>
-                      <w:proofErr w:type="spellEnd"/>
-                      <w:r>
-                        <w:t xml:space="preserve"> migracijski direktorij</w:t>
-                      </w:r>
-                      <w:bookmarkEnd w:id="18"/>
+                      <w:bookmarkEnd w:id="19"/>
                     </w:p>
                   </w:txbxContent>
                 </v:textbox>
@@ -6773,7 +7481,7 @@
                     <pic:cNvPicPr/>
                   </pic:nvPicPr>
                   <pic:blipFill>
-                    <a:blip r:embed="rId11">
+                    <a:blip r:embed="rId12">
                       <a:extLst>
                         <a:ext uri="{28A0092B-C50C-407E-A947-70E740481C1C}">
                           <a14:useLocalDpi xmlns:a14="http://schemas.microsoft.com/office/drawing/2010/main" val="0"/>
@@ -6807,12 +7515,6 @@
       <w:r>
         <w:t xml:space="preserve"> je alat za migraciju baze podataka. Njime se postiže automatska validacija i ažuriranje baze podataka na najnoviju verziju određenu SQL skriptama koje programer postavlja u alatom određeni direktorij (Slika 4).</w:t>
       </w:r>
-      <w:r>
-        <w:rPr>
-          <w:noProof/>
-        </w:rPr>
-        <w:t xml:space="preserve"> </w:t>
-      </w:r>
     </w:p>
     <w:p>
       <w:pPr>
@@ -6993,12 +7695,18 @@
       <w:pPr>
         <w:pStyle w:val="Heading1"/>
       </w:pPr>
-      <w:bookmarkStart w:id="19" w:name="_Toc206984253"/>
+      <w:bookmarkStart w:id="20" w:name="_Toc207378888"/>
       <w:r>
         <w:lastRenderedPageBreak/>
-        <w:t>Izrada korisničkog sučelja</w:t>
-      </w:r>
-      <w:bookmarkEnd w:id="19"/>
+        <w:t>Korisničko</w:t>
+      </w:r>
+      <w:r>
+        <w:t xml:space="preserve"> sučelj</w:t>
+      </w:r>
+      <w:r>
+        <w:t>e</w:t>
+      </w:r>
+      <w:bookmarkEnd w:id="20"/>
     </w:p>
     <w:p>
       <w:pPr>
@@ -7090,11 +7798,7 @@
         <w:t xml:space="preserve"> elemenata dok sami elementi definiraju strukturu web stranice.</w:t>
       </w:r>
     </w:p>
-    <w:p>
-      <w:pPr>
-        <w:ind w:firstLine="360"/>
-      </w:pPr>
-    </w:p>
+    <w:p/>
     <w:p>
       <w:pPr>
         <w:pStyle w:val="Heading2"/>
@@ -7103,7 +7807,7 @@
           <w:numId w:val="1"/>
         </w:numPr>
       </w:pPr>
-      <w:bookmarkStart w:id="20" w:name="_Toc206984254"/>
+      <w:bookmarkStart w:id="21" w:name="_Toc207378889"/>
       <w:proofErr w:type="spellStart"/>
       <w:r>
         <w:t>Thymeleaf</w:t>
@@ -7115,7 +7819,7 @@
       <w:r>
         <w:t>redlošci</w:t>
       </w:r>
-      <w:bookmarkEnd w:id="20"/>
+      <w:bookmarkEnd w:id="21"/>
     </w:p>
     <w:p>
       <w:pPr>
@@ -7170,7 +7874,7 @@
                                 <w:szCs w:val="22"/>
                               </w:rPr>
                             </w:pPr>
-                            <w:bookmarkStart w:id="21" w:name="_Toc206983993"/>
+                            <w:bookmarkStart w:id="22" w:name="_Toc207378867"/>
                             <w:r>
                               <w:t xml:space="preserve">Slika </w:t>
                             </w:r>
@@ -7183,15 +7887,7 @@
                               </w:r>
                             </w:fldSimple>
                             <w:r>
-                              <w:t xml:space="preserve"> Primjer </w:t>
-                            </w:r>
-                            <w:proofErr w:type="spellStart"/>
-                            <w:r>
-                              <w:t>Spring</w:t>
-                            </w:r>
-                            <w:proofErr w:type="spellEnd"/>
-                            <w:r>
-                              <w:t xml:space="preserve"> </w:t>
+                              <w:t xml:space="preserve"> Primjer Spring </w:t>
                             </w:r>
                             <w:r>
                               <w:t>kontrolne jedinice</w:t>
@@ -7199,7 +7895,7 @@
                             <w:r>
                               <w:t xml:space="preserve"> web sučelja</w:t>
                             </w:r>
-                            <w:bookmarkEnd w:id="21"/>
+                            <w:bookmarkEnd w:id="22"/>
                           </w:p>
                         </w:txbxContent>
                       </wps:txbx>
@@ -7231,7 +7927,7 @@
                           <w:szCs w:val="22"/>
                         </w:rPr>
                       </w:pPr>
-                      <w:bookmarkStart w:id="22" w:name="_Toc206983993"/>
+                      <w:bookmarkStart w:id="23" w:name="_Toc207378867"/>
                       <w:r>
                         <w:t xml:space="preserve">Slika </w:t>
                       </w:r>
@@ -7244,15 +7940,7 @@
                         </w:r>
                       </w:fldSimple>
                       <w:r>
-                        <w:t xml:space="preserve"> Primjer </w:t>
-                      </w:r>
-                      <w:proofErr w:type="spellStart"/>
-                      <w:r>
-                        <w:t>Spring</w:t>
-                      </w:r>
-                      <w:proofErr w:type="spellEnd"/>
-                      <w:r>
-                        <w:t xml:space="preserve"> </w:t>
+                        <w:t xml:space="preserve"> Primjer Spring </w:t>
                       </w:r>
                       <w:r>
                         <w:t>kontrolne jedinice</w:t>
@@ -7260,7 +7948,7 @@
                       <w:r>
                         <w:t xml:space="preserve"> web sučelja</w:t>
                       </w:r>
-                      <w:bookmarkEnd w:id="22"/>
+                      <w:bookmarkEnd w:id="23"/>
                     </w:p>
                   </w:txbxContent>
                 </v:textbox>
@@ -7300,7 +7988,7 @@
                     </pic:cNvPicPr>
                   </pic:nvPicPr>
                   <pic:blipFill>
-                    <a:blip r:embed="rId12">
+                    <a:blip r:embed="rId13">
                       <a:extLst>
                         <a:ext uri="{28A0092B-C50C-407E-A947-70E740481C1C}">
                           <a14:useLocalDpi xmlns:a14="http://schemas.microsoft.com/office/drawing/2010/main" val="0"/>
@@ -7377,22 +8065,10 @@
         <w:t xml:space="preserve">“ koji je definiran </w:t>
       </w:r>
       <w:r>
-        <w:t xml:space="preserve">kontrolnom jedinicom (eng. </w:t>
-      </w:r>
-      <w:proofErr w:type="spellStart"/>
-      <w:r>
-        <w:rPr>
-          <w:i/>
-          <w:iCs/>
-        </w:rPr>
-        <w:t>controller</w:t>
-      </w:r>
-      <w:proofErr w:type="spellEnd"/>
-      <w:r>
-        <w:t>)</w:t>
-      </w:r>
-      <w:r>
-        <w:t xml:space="preserve"> stranice. Svaka stranica ili skup povezanih stranica ima svoj</w:t>
+        <w:t xml:space="preserve">kontrolnom jedinicom </w:t>
+      </w:r>
+      <w:r>
+        <w:t>stranice. Svaka stranica ili skup povezanih stranica ima svoj</w:t>
       </w:r>
       <w:r>
         <w:t xml:space="preserve">u kontrolnu jedinicu </w:t>
@@ -7407,13 +8083,31 @@
         <w:t>m programer prosljeđuje podatke dobivene poslovnom logikom aplikacije u predložak.</w:t>
       </w:r>
       <w:r>
-        <w:t xml:space="preserve"> Osim vađenja vrijednosti iz aplikacije u predložak, moguć je i obratan tok podataka, tj. uporabom raznih tehnika (poput HTML forma, JavaScript skripta, itd.) moguće je slati podatke koje korisnik upisuje ili programer definira u </w:t>
+        <w:t xml:space="preserve"> Osim </w:t>
+      </w:r>
+      <w:r>
+        <w:t>dohvata</w:t>
+      </w:r>
+      <w:r>
+        <w:t xml:space="preserve"> vrijednosti iz aplikacije u predložak, moguć je i obratan tok podataka, tj. uporabom raznih tehnika (poput HTML forma, JavaScript skripta, itd.) moguće je slati podatke koje korisnik upisuje ili programer definira u </w:t>
       </w:r>
       <w:r>
         <w:t>aplikaciju za obradu.</w:t>
       </w:r>
       <w:r>
-        <w:t xml:space="preserve"> Ovom se metodom omogućava eksternalizacija funkcionalnosti aplikacije u programski jezik Java, dok korisničko sučelje postaje lako dostupna web stranica bez potrebe da korisnik preuzme posebnu samostalnu aplikaciju. Također, korisnik nema pristup jezgri aplikacije kojim se osigurava povjerljivost izvornog koda i resursa koji se nalaze na udaljenom poslužitelju.</w:t>
+        <w:t xml:space="preserve"> Ovom se metodom omogućava eksternalizacija funkcionalnosti aplikacije u programski jezik Java, dok korisničko sučelje postaje lako dostupna web stranica bez potrebe da korisnik preuzme posebnu samostalnu aplikaciju. Također, korisnik nema pristup </w:t>
+      </w:r>
+      <w:r>
+        <w:t>pozadinskom kodu</w:t>
+      </w:r>
+      <w:r>
+        <w:t xml:space="preserve"> </w:t>
+      </w:r>
+      <w:r>
+        <w:t xml:space="preserve">web </w:t>
+      </w:r>
+      <w:r>
+        <w:t>aplikacije kojim se osigurava povjerljivost izvornog koda i resursa koji se nalaze na udaljenom poslužitelju.</w:t>
       </w:r>
     </w:p>
     <w:p>
@@ -7424,7 +8118,7 @@
       <w:r>
         <w:t xml:space="preserve">(Izvor: </w:t>
       </w:r>
-      <w:hyperlink r:id="rId13" w:history="1">
+      <w:hyperlink r:id="rId14" w:history="1">
         <w:r>
           <w:rPr>
             <w:rStyle w:val="Hyperlink"/>
@@ -7579,11 +8273,7 @@
         <w:t>“.</w:t>
       </w:r>
     </w:p>
-    <w:p>
-      <w:pPr>
-        <w:ind w:firstLine="360"/>
-      </w:pPr>
-    </w:p>
+    <w:p/>
     <w:p>
       <w:pPr>
         <w:pStyle w:val="Heading2"/>
@@ -7592,32 +8282,187 @@
           <w:numId w:val="1"/>
         </w:numPr>
       </w:pPr>
-      <w:bookmarkStart w:id="23" w:name="_Toc206984255"/>
-      <w:r>
-        <w:t>Izgled web stranice</w:t>
-      </w:r>
-      <w:bookmarkEnd w:id="23"/>
-    </w:p>
-    <w:p>
-      <w:proofErr w:type="spellStart"/>
-      <w:r>
-        <w:t>Lorem</w:t>
-      </w:r>
-      <w:proofErr w:type="spellEnd"/>
-      <w:r>
+      <w:bookmarkStart w:id="24" w:name="_Toc207378890"/>
+      <w:r>
+        <w:t xml:space="preserve">Izgled </w:t>
+      </w:r>
+      <w:r>
+        <w:t>korisničkog sučelja</w:t>
+      </w:r>
+      <w:bookmarkEnd w:id="24"/>
+    </w:p>
+    <w:p>
+      <w:pPr>
+        <w:ind w:firstLine="360"/>
+      </w:pPr>
+      <w:r>
+        <w:t xml:space="preserve">Osim funkcionalnosti, identitet web stranice definira i njen izgled. Izgled nije samo pitanje estetike već i korisničkog doživljaja (eng. </w:t>
+      </w:r>
+      <w:proofErr w:type="spellStart"/>
+      <w:r>
+        <w:rPr>
+          <w:i/>
+          <w:iCs/>
+        </w:rPr>
+        <w:t>user</w:t>
+      </w:r>
+      <w:proofErr w:type="spellEnd"/>
+      <w:r>
+        <w:rPr>
+          <w:i/>
+          <w:iCs/>
+        </w:rPr>
         <w:t xml:space="preserve"> </w:t>
       </w:r>
       <w:proofErr w:type="spellStart"/>
       <w:r>
-        <w:t>ipsum</w:t>
-      </w:r>
-      <w:proofErr w:type="spellEnd"/>
+        <w:rPr>
+          <w:i/>
+          <w:iCs/>
+        </w:rPr>
+        <w:t>experience</w:t>
+      </w:r>
+      <w:proofErr w:type="spellEnd"/>
+      <w:r>
+        <w:t>, UX</w:t>
+      </w:r>
+      <w:r>
+        <w:t xml:space="preserve">). </w:t>
+      </w:r>
+      <w:r>
+        <w:t>UX filozofija je dizajna koja se temelji na mnoštvu ljudskih doživljaja te postavlja pitanja o tome kako ih ostvariti ili potaknuti interakcijom s određenim proizvodom</w:t>
+      </w:r>
+      <w:r>
+        <w:t xml:space="preserve"> </w:t>
+      </w:r>
+      <w:sdt>
+        <w:sdtPr>
+          <w:id w:val="1739134990"/>
+          <w:citation/>
+        </w:sdtPr>
+        <w:sdtContent>
+          <w:r>
+            <w:fldChar w:fldCharType="begin"/>
+          </w:r>
+          <w:r>
+            <w:rPr>
+              <w:lang w:val="en-US"/>
+            </w:rPr>
+            <w:instrText xml:space="preserve"> CITATION Ben19 \l 1033 </w:instrText>
+          </w:r>
+          <w:r>
+            <w:fldChar w:fldCharType="separate"/>
+          </w:r>
+          <w:r>
+            <w:rPr>
+              <w:noProof/>
+              <w:lang w:val="en-US"/>
+            </w:rPr>
+            <w:t>[4]</w:t>
+          </w:r>
+          <w:r>
+            <w:fldChar w:fldCharType="end"/>
+          </w:r>
+        </w:sdtContent>
+      </w:sdt>
+      <w:r>
+        <w:t>.</w:t>
+      </w:r>
     </w:p>
     <w:p>
       <w:pPr>
         <w:ind w:firstLine="360"/>
       </w:pPr>
       <w:r>
+        <w:t>Korisničko sučelje, osim svoje praktičke namjene</w:t>
+      </w:r>
+      <w:r>
+        <w:t xml:space="preserve">, ima zadaću biti pristupačno i lako za upotrebu. Iz ovog razloga potrebno je obratiti pažnju tijekom razvoja kako bi se osigurao najbolji mogući korisnički dojam. </w:t>
+      </w:r>
+      <w:r>
+        <w:t>Neke od najvažnijih</w:t>
+      </w:r>
+      <w:r>
+        <w:t xml:space="preserve"> </w:t>
+      </w:r>
+      <w:r>
+        <w:t>stavaka</w:t>
+      </w:r>
+      <w:r>
+        <w:t xml:space="preserve"> tijekom razvoja korisničkog sučelja su intuitivnost uporabe te </w:t>
+      </w:r>
+      <w:r>
+        <w:t>korisnička očekivanja.</w:t>
+      </w:r>
+      <w:r>
+        <w:t xml:space="preserve"> Intuitivnost je najlakše inkorporirati uporabom boja, npr. zelena se boja asocira sa dobitkom i potvrdom te je ona izvrstan izbor za elemente kojima korisnik potvrđuje izbor ili upis. Korisnička su očekivanja, s druge strane, teža za predvidjet</w:t>
+      </w:r>
+      <w:r>
+        <w:t>i</w:t>
+      </w:r>
+      <w:r>
+        <w:t xml:space="preserve"> iz razloga što se razlikuju od osobe do osobe s obzirom na kulturu </w:t>
+      </w:r>
+      <w:sdt>
+        <w:sdtPr>
+          <w:id w:val="1755393983"/>
+          <w:citation/>
+        </w:sdtPr>
+        <w:sdtContent>
+          <w:r>
+            <w:fldChar w:fldCharType="begin"/>
+          </w:r>
+          <w:r>
+            <w:rPr>
+              <w:lang w:val="en-US"/>
+            </w:rPr>
+            <w:instrText xml:space="preserve">CITATION Rot07 \l 1033 </w:instrText>
+          </w:r>
+          <w:r>
+            <w:fldChar w:fldCharType="separate"/>
+          </w:r>
+          <w:r>
+            <w:rPr>
+              <w:noProof/>
+              <w:lang w:val="en-US"/>
+            </w:rPr>
+            <w:t>[5]</w:t>
+          </w:r>
+          <w:r>
+            <w:fldChar w:fldCharType="end"/>
+          </w:r>
+        </w:sdtContent>
+      </w:sdt>
+      <w:r>
+        <w:t>, npr. većina ljudi u globalnom zapadu pišu latiničk</w:t>
+      </w:r>
+      <w:r>
+        <w:t>im</w:t>
+      </w:r>
+      <w:r>
+        <w:t xml:space="preserve"> </w:t>
+      </w:r>
+      <w:r>
+        <w:t>pismom</w:t>
+      </w:r>
+      <w:r>
+        <w:t xml:space="preserve"> koj</w:t>
+      </w:r>
+      <w:r>
+        <w:t>e</w:t>
+      </w:r>
+      <w:r>
+        <w:t xml:space="preserve"> se piše s lijeva na desno, no članovi drugih kultura </w:t>
+      </w:r>
+      <w:r>
+        <w:t>poput većine arapskog svijeta pišu arapskim pismom s desna na lijevo. Ovo dovodi u pitanje raspored elemenata u korisničkom sučelju te zahtijeva analizu ciljane publike.</w:t>
+      </w:r>
+    </w:p>
+    <w:p>
+      <w:pPr>
+        <w:ind w:firstLine="360"/>
+      </w:pPr>
+      <w:r>
         <w:br w:type="page"/>
       </w:r>
     </w:p>
@@ -7625,7 +8470,7 @@
       <w:pPr>
         <w:pStyle w:val="Heading1"/>
       </w:pPr>
-      <w:bookmarkStart w:id="24" w:name="_Toc206984256"/>
+      <w:bookmarkStart w:id="25" w:name="_Toc207378891"/>
       <w:r>
         <w:lastRenderedPageBreak/>
         <w:t>P</w:t>
@@ -7642,7 +8487,7 @@
       <w:r>
         <w:t>a</w:t>
       </w:r>
-      <w:bookmarkEnd w:id="24"/>
+      <w:bookmarkEnd w:id="25"/>
     </w:p>
     <w:p>
       <w:pPr>
@@ -7666,12 +8511,17 @@
       <w:r>
         <w:t>sučelja, čitanje, spremanje i modifikaciju podataka u bazi podataka, autorizaciju i autentifikaciju korisnika te sve povezane operacije nevidljive korisniku.</w:t>
       </w:r>
-    </w:p>
-    <w:p>
-      <w:pPr>
-        <w:ind w:firstLine="360"/>
-      </w:pPr>
-    </w:p>
+      <w:r>
+        <w:t xml:space="preserve"> Ova sekcija rada bavi se poslovnom logikom, povezivanjem dijelova aplikacije i </w:t>
+      </w:r>
+      <w:r>
+        <w:t>njihovom komunikacijom</w:t>
+      </w:r>
+      <w:r>
+        <w:t>.</w:t>
+      </w:r>
+    </w:p>
+    <w:p/>
     <w:p>
       <w:pPr>
         <w:pStyle w:val="Heading2"/>
@@ -7680,18 +8530,36 @@
           <w:numId w:val="1"/>
         </w:numPr>
       </w:pPr>
-      <w:bookmarkStart w:id="25" w:name="_Toc206984257"/>
+      <w:bookmarkStart w:id="26" w:name="_Toc207378892"/>
       <w:r>
         <w:t>MVC arhitektura</w:t>
       </w:r>
-      <w:bookmarkEnd w:id="25"/>
+      <w:bookmarkEnd w:id="26"/>
     </w:p>
     <w:p>
       <w:pPr>
         <w:ind w:firstLine="360"/>
       </w:pPr>
       <w:r>
-        <w:t xml:space="preserve">Struktura aplikacije definirana je obrascem dizajna koji se koristi kod razvoja. U ovoj aplikaciji koristi se </w:t>
+        <w:t xml:space="preserve">Struktura aplikacije definirana je obrascem dizajna koji se koristi </w:t>
+      </w:r>
+      <w:r>
+        <w:t>tijekom</w:t>
+      </w:r>
+      <w:r>
+        <w:t xml:space="preserve"> razvoja. U ovo</w:t>
+      </w:r>
+      <w:r>
+        <w:t>m</w:t>
+      </w:r>
+      <w:r>
+        <w:t xml:space="preserve"> </w:t>
+      </w:r>
+      <w:r>
+        <w:t>radu</w:t>
+      </w:r>
+      <w:r>
+        <w:t xml:space="preserve"> koristi se </w:t>
       </w:r>
       <w:r>
         <w:rPr>
@@ -7732,7 +8600,43 @@
         <w:t>. Prema obrascu, f</w:t>
       </w:r>
       <w:r>
-        <w:t>unkcionalnosti projekta strukturirane su u zasebne datoteke. Kao što ime sugerira MVC arhitektura sastoji se od tri dijela.</w:t>
+        <w:t>unkcionalnosti projekta strukturirane su u zasebne datoteke. Kao što ime sugerira MVC arhitektura sastoji se od tri dijela</w:t>
+      </w:r>
+      <w:r>
+        <w:t xml:space="preserve"> </w:t>
+      </w:r>
+      <w:sdt>
+        <w:sdtPr>
+          <w:id w:val="901406563"/>
+          <w:citation/>
+        </w:sdtPr>
+        <w:sdtContent>
+          <w:r>
+            <w:fldChar w:fldCharType="begin"/>
+          </w:r>
+          <w:r>
+            <w:rPr>
+              <w:lang w:val="en-US"/>
+            </w:rPr>
+            <w:instrText xml:space="preserve"> CITATION Wan25 \l 1033 </w:instrText>
+          </w:r>
+          <w:r>
+            <w:fldChar w:fldCharType="separate"/>
+          </w:r>
+          <w:r>
+            <w:rPr>
+              <w:noProof/>
+              <w:lang w:val="en-US"/>
+            </w:rPr>
+            <w:t>[6]</w:t>
+          </w:r>
+          <w:r>
+            <w:fldChar w:fldCharType="end"/>
+          </w:r>
+        </w:sdtContent>
+      </w:sdt>
+      <w:r>
+        <w:t>.</w:t>
       </w:r>
     </w:p>
     <w:p/>
@@ -7744,11 +8648,11 @@
           <w:numId w:val="1"/>
         </w:numPr>
       </w:pPr>
-      <w:bookmarkStart w:id="26" w:name="_Toc206984258"/>
+      <w:bookmarkStart w:id="27" w:name="_Toc207378893"/>
       <w:r>
         <w:t>Model</w:t>
       </w:r>
-      <w:bookmarkEnd w:id="26"/>
+      <w:bookmarkEnd w:id="27"/>
     </w:p>
     <w:p>
       <w:pPr>
@@ -7761,18 +8665,18 @@
         <mc:AlternateContent>
           <mc:Choice Requires="wps">
             <w:drawing>
-              <wp:anchor distT="0" distB="0" distL="114300" distR="114300" simplePos="0" relativeHeight="251692032" behindDoc="0" locked="0" layoutInCell="1" allowOverlap="1" wp14:anchorId="012E987C" wp14:editId="6083F62C">
+              <wp:anchor distT="0" distB="0" distL="114300" distR="114300" simplePos="0" relativeHeight="251710464" behindDoc="0" locked="0" layoutInCell="1" allowOverlap="1" wp14:anchorId="56A35C2C" wp14:editId="64BBB282">
                 <wp:simplePos x="0" y="0"/>
                 <wp:positionH relativeFrom="column">
-                  <wp:posOffset>875665</wp:posOffset>
+                  <wp:posOffset>1059180</wp:posOffset>
                 </wp:positionH>
                 <wp:positionV relativeFrom="paragraph">
-                  <wp:posOffset>4486910</wp:posOffset>
+                  <wp:posOffset>4126865</wp:posOffset>
                 </wp:positionV>
-                <wp:extent cx="4008755" cy="635"/>
+                <wp:extent cx="3642360" cy="635"/>
                 <wp:effectExtent l="0" t="0" r="0" b="0"/>
                 <wp:wrapTopAndBottom/>
-                <wp:docPr id="888901066" name="Text Box 1"/>
+                <wp:docPr id="250903820" name="Text Box 1"/>
                 <wp:cNvGraphicFramePr/>
                 <a:graphic xmlns:a="http://schemas.openxmlformats.org/drawingml/2006/main">
                   <a:graphicData uri="http://schemas.microsoft.com/office/word/2010/wordprocessingShape">
@@ -7781,7 +8685,7 @@
                       <wps:spPr>
                         <a:xfrm>
                           <a:off x="0" y="0"/>
-                          <a:ext cx="4008755" cy="635"/>
+                          <a:ext cx="3642360" cy="635"/>
                         </a:xfrm>
                         <a:prstGeom prst="rect">
                           <a:avLst/>
@@ -7799,10 +8703,11 @@
                             <w:pPr>
                               <w:pStyle w:val="Caption"/>
                               <w:rPr>
+                                <w:noProof/>
                                 <w:szCs w:val="22"/>
                               </w:rPr>
                             </w:pPr>
-                            <w:bookmarkStart w:id="27" w:name="_Toc206983994"/>
+                            <w:bookmarkStart w:id="28" w:name="_Toc207378868"/>
                             <w:r>
                               <w:t xml:space="preserve">Slika </w:t>
                             </w:r>
@@ -7818,17 +8723,12 @@
                               <w:t xml:space="preserve"> </w:t>
                             </w:r>
                             <w:r>
-                              <w:t xml:space="preserve">Primjer klase korištene za </w:t>
+                              <w:t xml:space="preserve">Primjer </w:t>
                             </w:r>
-                            <w:proofErr w:type="spellStart"/>
                             <w:r>
-                              <w:t>instanciranje</w:t>
+                              <w:t>klase korištene za instanciranje podataka</w:t>
                             </w:r>
-                            <w:proofErr w:type="spellEnd"/>
-                            <w:r>
-                              <w:t xml:space="preserve"> podataka</w:t>
-                            </w:r>
-                            <w:bookmarkEnd w:id="27"/>
+                            <w:bookmarkEnd w:id="28"/>
                           </w:p>
                         </w:txbxContent>
                       </wps:txbx>
@@ -7846,17 +8746,18 @@
           </mc:Choice>
           <mc:Fallback>
             <w:pict>
-              <v:shape w14:anchorId="012E987C" id="_x0000_s1031" type="#_x0000_t202" style="position:absolute;left:0;text-align:left;margin-left:68.95pt;margin-top:353.3pt;width:315.65pt;height:.05pt;z-index:251692032;visibility:visible;mso-wrap-style:square;mso-wrap-distance-left:9pt;mso-wrap-distance-top:0;mso-wrap-distance-right:9pt;mso-wrap-distance-bottom:0;mso-position-horizontal:absolute;mso-position-horizontal-relative:text;mso-position-vertical:absolute;mso-position-vertical-relative:text;v-text-anchor:top" o:gfxdata="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" stroked="f">
+              <v:shape w14:anchorId="56A35C2C" id="_x0000_s1031" type="#_x0000_t202" style="position:absolute;left:0;text-align:left;margin-left:83.4pt;margin-top:324.95pt;width:286.8pt;height:.05pt;z-index:251710464;visibility:visible;mso-wrap-style:square;mso-wrap-distance-left:9pt;mso-wrap-distance-top:0;mso-wrap-distance-right:9pt;mso-wrap-distance-bottom:0;mso-position-horizontal:absolute;mso-position-horizontal-relative:text;mso-position-vertical:absolute;mso-position-vertical-relative:text;v-text-anchor:top" o:gfxdata="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" stroked="f">
                 <v:textbox style="mso-fit-shape-to-text:t" inset="0,0,0,0">
                   <w:txbxContent>
                     <w:p>
                       <w:pPr>
                         <w:pStyle w:val="Caption"/>
                         <w:rPr>
+                          <w:noProof/>
                           <w:szCs w:val="22"/>
                         </w:rPr>
                       </w:pPr>
-                      <w:bookmarkStart w:id="28" w:name="_Toc206983994"/>
+                      <w:bookmarkStart w:id="29" w:name="_Toc207378868"/>
                       <w:r>
                         <w:t xml:space="preserve">Slika </w:t>
                       </w:r>
@@ -7872,17 +8773,12 @@
                         <w:t xml:space="preserve"> </w:t>
                       </w:r>
                       <w:r>
-                        <w:t xml:space="preserve">Primjer klase korištene za </w:t>
+                        <w:t xml:space="preserve">Primjer </w:t>
                       </w:r>
-                      <w:proofErr w:type="spellStart"/>
                       <w:r>
-                        <w:t>instanciranje</w:t>
+                        <w:t>klase korištene za instanciranje podataka</w:t>
                       </w:r>
-                      <w:proofErr w:type="spellEnd"/>
-                      <w:r>
-                        <w:t xml:space="preserve"> podataka</w:t>
-                      </w:r>
-                      <w:bookmarkEnd w:id="28"/>
+                      <w:bookmarkEnd w:id="29"/>
                     </w:p>
                   </w:txbxContent>
                 </v:textbox>
@@ -7897,16 +8793,16 @@
           <w:noProof/>
         </w:rPr>
         <w:drawing>
-          <wp:anchor distT="0" distB="0" distL="114300" distR="114300" simplePos="0" relativeHeight="251674624" behindDoc="0" locked="0" layoutInCell="1" allowOverlap="1" wp14:anchorId="1FC83571" wp14:editId="755A553E">
+          <wp:anchor distT="0" distB="0" distL="114300" distR="114300" simplePos="0" relativeHeight="251674624" behindDoc="0" locked="0" layoutInCell="1" allowOverlap="1" wp14:anchorId="1FC83571" wp14:editId="4C1D45C1">
             <wp:simplePos x="0" y="0"/>
             <wp:positionH relativeFrom="margin">
               <wp:align>center</wp:align>
             </wp:positionH>
             <wp:positionV relativeFrom="paragraph">
-              <wp:posOffset>554697</wp:posOffset>
+              <wp:posOffset>549275</wp:posOffset>
             </wp:positionV>
-            <wp:extent cx="4008755" cy="3875405"/>
-            <wp:effectExtent l="0" t="0" r="0" b="0"/>
+            <wp:extent cx="3642360" cy="3520440"/>
+            <wp:effectExtent l="0" t="0" r="0" b="3810"/>
             <wp:wrapTopAndBottom/>
             <wp:docPr id="1447752972" name="Picture 1" descr="A screen shot of a computer program&#10;&#10;AI-generated content may be incorrect."/>
             <wp:cNvGraphicFramePr>
@@ -7920,7 +8816,7 @@
                     <pic:cNvPicPr/>
                   </pic:nvPicPr>
                   <pic:blipFill>
-                    <a:blip r:embed="rId14">
+                    <a:blip r:embed="rId15">
                       <a:extLst>
                         <a:ext uri="{28A0092B-C50C-407E-A947-70E740481C1C}">
                           <a14:useLocalDpi xmlns:a14="http://schemas.microsoft.com/office/drawing/2010/main" val="0"/>
@@ -7934,7 +8830,7 @@
                   <pic:spPr>
                     <a:xfrm>
                       <a:off x="0" y="0"/>
-                      <a:ext cx="4008755" cy="3875405"/>
+                      <a:ext cx="3642360" cy="3520440"/>
                     </a:xfrm>
                     <a:prstGeom prst="rect">
                       <a:avLst/>
@@ -7969,13 +8865,19 @@
         <w:t xml:space="preserve"> se u MVC arhitekturi odnosi na </w:t>
       </w:r>
       <w:r>
-        <w:t>prikaz podataka unutar aplikacije. Unutar Java aplikacije model obuhvaća sve podatkovne klase i pripadajuće repozitorije.</w:t>
-      </w:r>
-      <w:r>
-        <w:rPr>
-          <w:noProof/>
-        </w:rPr>
-        <w:t xml:space="preserve"> </w:t>
+        <w:t xml:space="preserve">prikaz podataka unutar aplikacije. </w:t>
+      </w:r>
+      <w:r>
+        <w:t>U</w:t>
+      </w:r>
+      <w:r>
+        <w:t xml:space="preserve"> Java aplikacij</w:t>
+      </w:r>
+      <w:r>
+        <w:t>i</w:t>
+      </w:r>
+      <w:r>
+        <w:t xml:space="preserve"> model obuhvaća sve podatkovne klase i pripadajuće repozitorije.</w:t>
       </w:r>
     </w:p>
     <w:p>
@@ -8007,7 +8909,7 @@
         <w:t xml:space="preserve"> definiranim klasama koje sadrže </w:t>
       </w:r>
       <w:r>
-        <w:t>epitete</w:t>
+        <w:t>atribute</w:t>
       </w:r>
       <w:r>
         <w:t xml:space="preserve"> koji opisuju podatak te metode kojim</w:t>
@@ -8019,7 +8921,13 @@
         <w:t xml:space="preserve"> se taj podatak obrađuje (Slika 6).</w:t>
       </w:r>
       <w:r>
-        <w:t xml:space="preserve"> Klasa označava predložak konkretnog podatka, a objekt označava instancu klase popunjenu epitetima (</w:t>
+        <w:t xml:space="preserve"> Klasa označava predložak konkretnog podatka, a objekt označava instancu klase popunjenu </w:t>
+      </w:r>
+      <w:r>
+        <w:t>atributima</w:t>
+      </w:r>
+      <w:r>
+        <w:t xml:space="preserve"> (</w:t>
       </w:r>
       <w:r>
         <w:t>nižim</w:t>
@@ -8030,7 +8938,6 @@
     </w:p>
     <w:p>
       <w:pPr>
-        <w:ind w:firstLine="360"/>
         <w:jc w:val="left"/>
       </w:pPr>
     </w:p>
@@ -8042,12 +8949,12 @@
           <w:numId w:val="1"/>
         </w:numPr>
       </w:pPr>
-      <w:bookmarkStart w:id="29" w:name="_Toc206984259"/>
+      <w:bookmarkStart w:id="30" w:name="_Toc207378894"/>
       <w:proofErr w:type="spellStart"/>
       <w:r>
         <w:t>View</w:t>
       </w:r>
-      <w:bookmarkEnd w:id="29"/>
+      <w:bookmarkEnd w:id="30"/>
       <w:proofErr w:type="spellEnd"/>
     </w:p>
     <w:p>
@@ -8111,7 +9018,7 @@
       </w:r>
       <w:proofErr w:type="spellEnd"/>
       <w:r>
-        <w:t xml:space="preserve"> (nadalje JSON) ili </w:t>
+        <w:t xml:space="preserve"> (JSON) ili </w:t>
       </w:r>
       <w:proofErr w:type="spellStart"/>
       <w:r>
@@ -8155,13 +9062,55 @@
       </w:r>
       <w:proofErr w:type="spellEnd"/>
       <w:r>
-        <w:t xml:space="preserve"> (nadalje XML) objekt</w:t>
-      </w:r>
-      <w:r>
-        <w:t xml:space="preserve"> [4]</w:t>
-      </w:r>
+        <w:t xml:space="preserve"> (XML) objekt</w:t>
+      </w:r>
+      <w:r>
+        <w:t>i</w:t>
+      </w:r>
+      <w:r>
+        <w:t xml:space="preserve"> </w:t>
+      </w:r>
+      <w:sdt>
+        <w:sdtPr>
+          <w:id w:val="470408166"/>
+          <w:citation/>
+        </w:sdtPr>
+        <w:sdtContent>
+          <w:r>
+            <w:fldChar w:fldCharType="begin"/>
+          </w:r>
+          <w:r>
+            <w:rPr>
+              <w:lang w:val="en-US"/>
+            </w:rPr>
+            <w:instrText xml:space="preserve">CITATION Ros08 \l 1033 </w:instrText>
+          </w:r>
+          <w:r>
+            <w:fldChar w:fldCharType="separate"/>
+          </w:r>
+          <w:r>
+            <w:rPr>
+              <w:noProof/>
+              <w:lang w:val="en-US"/>
+            </w:rPr>
+            <w:t>[7]</w:t>
+          </w:r>
+          <w:r>
+            <w:fldChar w:fldCharType="end"/>
+          </w:r>
+        </w:sdtContent>
+      </w:sdt>
       <w:r>
         <w:t>.</w:t>
+      </w:r>
+      <w:r>
+        <w:t xml:space="preserve"> Osim prezentacije izlaznih podataka prezentacijski je sloj također odgovoran za primanje i temeljnu obradu ulaznih podataka. Obrada podataka uobičajeno je zadatak sloja modela ili kontrolnog sloja, no u slučaju obaveza poput ograničavanja ulaznih podataka </w:t>
+      </w:r>
+      <w:r>
+        <w:t>i</w:t>
+      </w:r>
+      <w:r>
+        <w:t xml:space="preserve"> validacije obrazaca ova zadaća pripada prezentacijskom sloju.</w:t>
       </w:r>
     </w:p>
     <w:p>
@@ -8179,12 +9128,12 @@
           <w:numId w:val="1"/>
         </w:numPr>
       </w:pPr>
-      <w:bookmarkStart w:id="30" w:name="_Toc206984260"/>
+      <w:bookmarkStart w:id="31" w:name="_Toc207378895"/>
       <w:proofErr w:type="spellStart"/>
       <w:r>
         <w:t>Controller</w:t>
       </w:r>
-      <w:bookmarkEnd w:id="30"/>
+      <w:bookmarkEnd w:id="31"/>
       <w:proofErr w:type="spellEnd"/>
     </w:p>
     <w:p>
@@ -8217,7 +9166,10 @@
         <w:t xml:space="preserve">. </w:t>
       </w:r>
       <w:r>
-        <w:t>S njom korisnik komunicira putem prezentacijskog sloja te</w:t>
+        <w:t>Korisnik komunicira s kontrolnom jedinicom</w:t>
+      </w:r>
+      <w:r>
+        <w:t xml:space="preserve"> putem prezentacijskog sloja te</w:t>
       </w:r>
       <w:r>
         <w:t xml:space="preserve"> manipulira podacima koji ustraju kroz </w:t>
@@ -8241,10 +9193,16 @@
         <w:t>Ovaj</w:t>
       </w:r>
       <w:r>
-        <w:t xml:space="preserve"> sloj komunicira sa servisnim slojem aplikacije</w:t>
-      </w:r>
-      <w:r>
-        <w:t xml:space="preserve"> kako bi dohvatio potrebne podatke </w:t>
+        <w:t xml:space="preserve"> sloj komunicira sa slojem</w:t>
+      </w:r>
+      <w:r>
+        <w:t xml:space="preserve"> modela</w:t>
+      </w:r>
+      <w:r>
+        <w:t xml:space="preserve"> </w:t>
+      </w:r>
+      <w:r>
+        <w:t xml:space="preserve">kako bi dohvatio potrebne podatke </w:t>
       </w:r>
       <w:r>
         <w:t>iz baze podataka.</w:t>
@@ -8259,7 +9217,7 @@
           <w:numId w:val="1"/>
         </w:numPr>
       </w:pPr>
-      <w:bookmarkStart w:id="31" w:name="_Toc206984261"/>
+      <w:bookmarkStart w:id="32" w:name="_Toc207378896"/>
       <w:proofErr w:type="spellStart"/>
       <w:r>
         <w:t>Modularizacij</w:t>
@@ -8274,7 +9232,7 @@
       <w:r>
         <w:t xml:space="preserve"> API baze podataka</w:t>
       </w:r>
-      <w:bookmarkEnd w:id="31"/>
+      <w:bookmarkEnd w:id="32"/>
     </w:p>
     <w:p>
       <w:pPr>
@@ -8313,7 +9271,7 @@
         <w:t xml:space="preserve"> Interface</w:t>
       </w:r>
       <w:r>
-        <w:t xml:space="preserve"> (nadalje API) je programsko rješenje koje služi komunikaciji između dva aplikacijska procesa. U primjeru (Slika 7) vidljiva je implementacija kontrolne jedinice koja prima zahtjeve na krajnjoj točci „</w:t>
+        <w:t xml:space="preserve"> (API) je programsko rješenje koje služi komunikaciji između dva aplikacijska procesa. U primjeru (Slika 7) vidljiva je implementacija kontrolne jedinice koja prima zahtjeve na krajnjoj točci „</w:t>
       </w:r>
       <w:r>
         <w:rPr>
@@ -8404,7 +9362,11 @@
         <w:t>dobiveni</w:t>
       </w:r>
       <w:r>
-        <w:t xml:space="preserve"> objekt u njoj razumljiv oblik. Pretvorba tokom koje se objekt dijeli u manje dijelove za cilj interpretacije naziva se </w:t>
+        <w:t xml:space="preserve"> objekt u njoj razumljiv oblik. Pretvorba tokom koje se objekt dijeli u manje </w:t>
+      </w:r>
+      <w:r>
+        <w:lastRenderedPageBreak/>
+        <w:t xml:space="preserve">dijelove za cilj interpretacije naziva se </w:t>
       </w:r>
       <w:proofErr w:type="spellStart"/>
       <w:r>
@@ -8415,16 +9377,43 @@
         <w:t>.</w:t>
       </w:r>
       <w:r>
-        <w:t xml:space="preserve"> JSON objekt nije namijenjen</w:t>
-      </w:r>
-      <w:r>
-        <w:t xml:space="preserve"> biti čitljiv čovjeku</w:t>
+        <w:t xml:space="preserve"> </w:t>
+      </w:r>
+      <w:r>
+        <w:t xml:space="preserve">Glavna namjena </w:t>
+      </w:r>
+      <w:r>
+        <w:t>JSON objekt</w:t>
+      </w:r>
+      <w:r>
+        <w:t>a</w:t>
+      </w:r>
+      <w:r>
+        <w:t xml:space="preserve"> nije </w:t>
+      </w:r>
+      <w:r>
+        <w:t>biti čitljiv čovjeku</w:t>
       </w:r>
       <w:r>
         <w:t xml:space="preserve">, već </w:t>
       </w:r>
       <w:r>
-        <w:t xml:space="preserve">strukturira podatke u jednostavnu strukturu koju je lako </w:t>
+        <w:t xml:space="preserve">imati </w:t>
+      </w:r>
+      <w:r>
+        <w:t>struktur</w:t>
+      </w:r>
+      <w:r>
+        <w:t>u</w:t>
+      </w:r>
+      <w:r>
+        <w:t xml:space="preserve"> podat</w:t>
+      </w:r>
+      <w:r>
+        <w:t>aka koju je</w:t>
+      </w:r>
+      <w:r>
+        <w:t xml:space="preserve"> lako </w:t>
       </w:r>
       <w:proofErr w:type="spellStart"/>
       <w:r>
@@ -8444,7 +9433,6 @@
         <w:rPr>
           <w:noProof/>
         </w:rPr>
-        <w:lastRenderedPageBreak/>
         <mc:AlternateContent>
           <mc:Choice Requires="wps">
             <w:drawing>
@@ -8489,7 +9477,7 @@
                                 <w:szCs w:val="22"/>
                               </w:rPr>
                             </w:pPr>
-                            <w:bookmarkStart w:id="32" w:name="_Toc206983995"/>
+                            <w:bookmarkStart w:id="33" w:name="_Toc207378869"/>
                             <w:r>
                               <w:t xml:space="preserve">Slika </w:t>
                             </w:r>
@@ -8504,7 +9492,7 @@
                             <w:r>
                               <w:t xml:space="preserve"> Primjer kontrolne jedinice koja dostavlja podatak u obliku JSON objekta</w:t>
                             </w:r>
-                            <w:bookmarkEnd w:id="32"/>
+                            <w:bookmarkEnd w:id="33"/>
                           </w:p>
                         </w:txbxContent>
                       </wps:txbx>
@@ -8532,7 +9520,7 @@
                           <w:szCs w:val="22"/>
                         </w:rPr>
                       </w:pPr>
-                      <w:bookmarkStart w:id="33" w:name="_Toc206983995"/>
+                      <w:bookmarkStart w:id="34" w:name="_Toc207378869"/>
                       <w:r>
                         <w:t xml:space="preserve">Slika </w:t>
                       </w:r>
@@ -8547,7 +9535,7 @@
                       <w:r>
                         <w:t xml:space="preserve"> Primjer kontrolne jedinice koja dostavlja podatak u obliku JSON objekta</w:t>
                       </w:r>
-                      <w:bookmarkEnd w:id="33"/>
+                      <w:bookmarkEnd w:id="34"/>
                     </w:p>
                   </w:txbxContent>
                 </v:textbox>
@@ -8585,7 +9573,7 @@
                     <pic:cNvPicPr/>
                   </pic:nvPicPr>
                   <pic:blipFill>
-                    <a:blip r:embed="rId15">
+                    <a:blip r:embed="rId16">
                       <a:extLst>
                         <a:ext uri="{28A0092B-C50C-407E-A947-70E740481C1C}">
                           <a14:useLocalDpi xmlns:a14="http://schemas.microsoft.com/office/drawing/2010/main" val="0"/>
@@ -8653,19 +9641,25 @@
       <w:pPr>
         <w:pStyle w:val="Heading1"/>
       </w:pPr>
-      <w:bookmarkStart w:id="34" w:name="_Toc206984262"/>
+      <w:bookmarkStart w:id="35" w:name="_Toc207378897"/>
       <w:r>
         <w:lastRenderedPageBreak/>
         <w:t>Baza podataka</w:t>
       </w:r>
-      <w:bookmarkEnd w:id="34"/>
+      <w:bookmarkEnd w:id="35"/>
     </w:p>
     <w:p>
       <w:pPr>
         <w:ind w:firstLine="360"/>
       </w:pPr>
       <w:r>
-        <w:t xml:space="preserve">Baza podataka je strukturirano skladište podataka kojem se pristupa u svrhu trajne pohrane podataka te dobavljanja istih. Baze su podataka sveprisutne u suvremenim programskim rješenjima. Baza aplikacije implementirana je u </w:t>
+        <w:t xml:space="preserve">Baza podataka je strukturirano skladište podataka kojem se pristupa u svrhu trajne pohrane podataka te dobavljanja istih. Baze su podataka sveprisutne u suvremenim programskim rješenjima. </w:t>
+      </w:r>
+      <w:r>
+        <w:t>U ovoj sekciji opisana je implementacija baze podataka</w:t>
+      </w:r>
+      <w:r>
+        <w:t xml:space="preserve"> u </w:t>
       </w:r>
       <w:proofErr w:type="spellStart"/>
       <w:r>
@@ -8691,7 +9685,7 @@
           <w:numId w:val="1"/>
         </w:numPr>
       </w:pPr>
-      <w:bookmarkStart w:id="35" w:name="_Toc206984263"/>
+      <w:bookmarkStart w:id="36" w:name="_Toc207378898"/>
       <w:proofErr w:type="spellStart"/>
       <w:r>
         <w:t>MyBatis</w:t>
@@ -8700,14 +9694,23 @@
       <w:r>
         <w:t xml:space="preserve"> sustav za komunikaciju sa bazom podataka</w:t>
       </w:r>
-      <w:bookmarkEnd w:id="35"/>
+      <w:bookmarkEnd w:id="36"/>
     </w:p>
     <w:p>
       <w:pPr>
         <w:ind w:firstLine="360"/>
       </w:pPr>
       <w:r>
-        <w:t xml:space="preserve">Budući da je aplikacija pisana u Java programskom jeziku izravan pristup bazi podataka nije praktičan te postoje mnogi alati koji tu ulogu obavljaju učinkovitije. Jedan takav alat je </w:t>
+        <w:t>I</w:t>
+      </w:r>
+      <w:r>
+        <w:t>zravan pristup bazi podataka</w:t>
+      </w:r>
+      <w:r>
+        <w:t xml:space="preserve"> iz aplikacije pisane u programskom jeziku Java</w:t>
+      </w:r>
+      <w:r>
+        <w:t xml:space="preserve"> nije praktičan te postoje mnogi alati koji tu ulogu obavljaju učinkovitije. Jedan takav alat je </w:t>
       </w:r>
       <w:proofErr w:type="spellStart"/>
       <w:r>
@@ -8715,13 +9718,53 @@
       </w:r>
       <w:proofErr w:type="spellEnd"/>
       <w:r>
-        <w:t xml:space="preserve"> koji mapira Java metode na SQL izjave. Ovime se olakšava i pojednostavljuje pristup bazi podataka nasuprot </w:t>
+        <w:t xml:space="preserve"> koji </w:t>
+      </w:r>
+      <w:r>
+        <w:t>preslikava</w:t>
+      </w:r>
+      <w:r>
+        <w:t xml:space="preserve"> Java metode na SQL izjave. Ovime se olakšava i pojednostavljuje pristup bazi podataka nasuprot</w:t>
+      </w:r>
+      <w:r>
+        <w:t xml:space="preserve"> </w:t>
+      </w:r>
+      <w:proofErr w:type="spellStart"/>
+      <w:r>
+        <w:rPr>
+          <w:i/>
+          <w:iCs/>
+        </w:rPr>
+        <w:t>Object</w:t>
+      </w:r>
+      <w:proofErr w:type="spellEnd"/>
+      <w:r>
+        <w:rPr>
+          <w:i/>
+          <w:iCs/>
+        </w:rPr>
+        <w:t xml:space="preserve">-Role </w:t>
+      </w:r>
+      <w:proofErr w:type="spellStart"/>
+      <w:r>
+        <w:rPr>
+          <w:i/>
+          <w:iCs/>
+        </w:rPr>
+        <w:t>Modeling</w:t>
+      </w:r>
+      <w:proofErr w:type="spellEnd"/>
+      <w:r>
+        <w:t xml:space="preserve"> </w:t>
       </w:r>
       <w:r>
         <w:t>alatima</w:t>
       </w:r>
       <w:r>
-        <w:t xml:space="preserve"> poput </w:t>
+        <w:t xml:space="preserve"> poput</w:t>
+      </w:r>
+      <w:r>
+        <w:t xml:space="preserve"> </w:t>
       </w:r>
       <w:r>
         <w:rPr>
@@ -8760,12 +9803,51 @@
         <w:t xml:space="preserve"> izravno</w:t>
       </w:r>
       <w:r>
-        <w:t xml:space="preserve"> mapiraju podatke iz baze podataka na Java objekte</w:t>
+        <w:t xml:space="preserve"> </w:t>
+      </w:r>
+      <w:r>
+        <w:t>preslikavaju</w:t>
+      </w:r>
+      <w:r>
+        <w:t xml:space="preserve"> podatke iz baze podataka na Java objekte</w:t>
       </w:r>
       <w:r>
         <w:t xml:space="preserve"> te zahtijevaju definiranje odnosa podataka u samim Java klasama</w:t>
       </w:r>
       <w:r>
+        <w:t xml:space="preserve"> </w:t>
+      </w:r>
+      <w:sdt>
+        <w:sdtPr>
+          <w:id w:val="1114792852"/>
+          <w:citation/>
+        </w:sdtPr>
+        <w:sdtContent>
+          <w:r>
+            <w:fldChar w:fldCharType="begin"/>
+          </w:r>
+          <w:r>
+            <w:rPr>
+              <w:lang w:val="en-US"/>
+            </w:rPr>
+            <w:instrText xml:space="preserve">CITATION Hal15 \l 1033 </w:instrText>
+          </w:r>
+          <w:r>
+            <w:fldChar w:fldCharType="separate"/>
+          </w:r>
+          <w:r>
+            <w:rPr>
+              <w:noProof/>
+              <w:lang w:val="en-US"/>
+            </w:rPr>
+            <w:t>[8]</w:t>
+          </w:r>
+          <w:r>
+            <w:fldChar w:fldCharType="end"/>
+          </w:r>
+        </w:sdtContent>
+      </w:sdt>
+      <w:r>
         <w:t>.</w:t>
       </w:r>
       <w:r>
@@ -8838,7 +9920,13 @@
         <w:t>preslikavaju</w:t>
       </w:r>
       <w:r>
-        <w:t xml:space="preserve"> u Java objekte. Također postoji neobavezan treći korak kojim programer može definirati način na koji se podaci iz baze pretvaraju u Java objekte</w:t>
+        <w:t xml:space="preserve"> u Java objekte. Također postoji</w:t>
+      </w:r>
+      <w:r>
+        <w:t xml:space="preserve"> i</w:t>
+      </w:r>
+      <w:r>
+        <w:t xml:space="preserve"> neobavezan treći korak kojim programer može definirati način na koji se podaci iz baze pretvaraju u Java objekte</w:t>
       </w:r>
       <w:r>
         <w:t xml:space="preserve"> ili atomske podatke</w:t>
@@ -8856,7 +9944,10 @@
         <w:t>klasa</w:t>
       </w:r>
       <w:r>
-        <w:t xml:space="preserve"> (eng. </w:t>
+        <w:t xml:space="preserve"> (eng.</w:t>
+      </w:r>
+      <w:r>
+        <w:t> </w:t>
       </w:r>
       <w:proofErr w:type="spellStart"/>
       <w:r>
@@ -8889,60 +9980,6 @@
       <w:pPr>
         <w:ind w:firstLine="360"/>
       </w:pPr>
-      <w:r>
-        <w:rPr>
-          <w:noProof/>
-        </w:rPr>
-        <w:drawing>
-          <wp:anchor distT="0" distB="0" distL="114300" distR="114300" simplePos="0" relativeHeight="251682816" behindDoc="0" locked="0" layoutInCell="1" allowOverlap="1" wp14:anchorId="1485A934" wp14:editId="38110C29">
-            <wp:simplePos x="0" y="0"/>
-            <wp:positionH relativeFrom="margin">
-              <wp:posOffset>476250</wp:posOffset>
-            </wp:positionH>
-            <wp:positionV relativeFrom="paragraph">
-              <wp:posOffset>1206500</wp:posOffset>
-            </wp:positionV>
-            <wp:extent cx="4808220" cy="670560"/>
-            <wp:effectExtent l="0" t="0" r="0" b="0"/>
-            <wp:wrapTopAndBottom/>
-            <wp:docPr id="1730630176" name="Picture 1" descr="A black background with white text&#10;&#10;AI-generated content may be incorrect."/>
-            <wp:cNvGraphicFramePr>
-              <a:graphicFrameLocks xmlns:a="http://schemas.openxmlformats.org/drawingml/2006/main" noChangeAspect="1"/>
-            </wp:cNvGraphicFramePr>
-            <a:graphic xmlns:a="http://schemas.openxmlformats.org/drawingml/2006/main">
-              <a:graphicData uri="http://schemas.openxmlformats.org/drawingml/2006/picture">
-                <pic:pic xmlns:pic="http://schemas.openxmlformats.org/drawingml/2006/picture">
-                  <pic:nvPicPr>
-                    <pic:cNvPr id="1730630176" name="Picture 1" descr="A black background with white text&#10;&#10;AI-generated content may be incorrect."/>
-                    <pic:cNvPicPr/>
-                  </pic:nvPicPr>
-                  <pic:blipFill>
-                    <a:blip r:embed="rId16">
-                      <a:extLst>
-                        <a:ext uri="{28A0092B-C50C-407E-A947-70E740481C1C}">
-                          <a14:useLocalDpi xmlns:a14="http://schemas.microsoft.com/office/drawing/2010/main" val="0"/>
-                        </a:ext>
-                      </a:extLst>
-                    </a:blip>
-                    <a:stretch>
-                      <a:fillRect/>
-                    </a:stretch>
-                  </pic:blipFill>
-                  <pic:spPr>
-                    <a:xfrm>
-                      <a:off x="0" y="0"/>
-                      <a:ext cx="4808220" cy="670560"/>
-                    </a:xfrm>
-                    <a:prstGeom prst="rect">
-                      <a:avLst/>
-                    </a:prstGeom>
-                  </pic:spPr>
-                </pic:pic>
-              </a:graphicData>
-            </a:graphic>
-          </wp:anchor>
-        </w:drawing>
-      </w:r>
       <w:r>
         <w:rPr>
           <w:noProof/>
@@ -8950,13 +9987,13 @@
         <mc:AlternateContent>
           <mc:Choice Requires="wps">
             <w:drawing>
-              <wp:anchor distT="0" distB="0" distL="114300" distR="114300" simplePos="0" relativeHeight="251684864" behindDoc="0" locked="0" layoutInCell="1" allowOverlap="1" wp14:anchorId="7C92D125" wp14:editId="783C302C">
+              <wp:anchor distT="0" distB="0" distL="114300" distR="114300" simplePos="0" relativeHeight="251684864" behindDoc="0" locked="0" layoutInCell="1" allowOverlap="1" wp14:anchorId="7C92D125" wp14:editId="661799A3">
                 <wp:simplePos x="0" y="0"/>
                 <wp:positionH relativeFrom="column">
-                  <wp:posOffset>476250</wp:posOffset>
+                  <wp:posOffset>468630</wp:posOffset>
                 </wp:positionH>
                 <wp:positionV relativeFrom="paragraph">
-                  <wp:posOffset>1934405</wp:posOffset>
+                  <wp:posOffset>1614170</wp:posOffset>
                 </wp:positionV>
                 <wp:extent cx="4808220" cy="635"/>
                 <wp:effectExtent l="0" t="0" r="0" b="0"/>
@@ -8991,7 +10028,7 @@
                                 <w:szCs w:val="22"/>
                               </w:rPr>
                             </w:pPr>
-                            <w:bookmarkStart w:id="36" w:name="_Toc206983996"/>
+                            <w:bookmarkStart w:id="37" w:name="_Toc207378870"/>
                             <w:r>
                               <w:t xml:space="preserve">Slika </w:t>
                             </w:r>
@@ -9004,17 +10041,9 @@
                               </w:r>
                             </w:fldSimple>
                             <w:r>
-                              <w:t xml:space="preserve"> Primjer </w:t>
+                              <w:t xml:space="preserve"> Primjer MyBatis repozitorija</w:t>
                             </w:r>
-                            <w:proofErr w:type="spellStart"/>
-                            <w:r>
-                              <w:t>MyBatis</w:t>
-                            </w:r>
-                            <w:proofErr w:type="spellEnd"/>
-                            <w:r>
-                              <w:t xml:space="preserve"> repozitorija</w:t>
-                            </w:r>
-                            <w:bookmarkEnd w:id="36"/>
+                            <w:bookmarkEnd w:id="37"/>
                           </w:p>
                         </w:txbxContent>
                       </wps:txbx>
@@ -9032,7 +10061,7 @@
           </mc:Choice>
           <mc:Fallback>
             <w:pict>
-              <v:shape w14:anchorId="7C92D125" id="_x0000_s1033" type="#_x0000_t202" style="position:absolute;left:0;text-align:left;margin-left:37.5pt;margin-top:152.3pt;width:378.6pt;height:.05pt;z-index:251684864;visibility:visible;mso-wrap-style:square;mso-wrap-distance-left:9pt;mso-wrap-distance-top:0;mso-wrap-distance-right:9pt;mso-wrap-distance-bottom:0;mso-position-horizontal:absolute;mso-position-horizontal-relative:text;mso-position-vertical:absolute;mso-position-vertical-relative:text;v-text-anchor:top" o:gfxdata="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" stroked="f">
+              <v:shape w14:anchorId="7C92D125" id="_x0000_s1033" type="#_x0000_t202" style="position:absolute;left:0;text-align:left;margin-left:36.9pt;margin-top:127.1pt;width:378.6pt;height:.05pt;z-index:251684864;visibility:visible;mso-wrap-style:square;mso-wrap-distance-left:9pt;mso-wrap-distance-top:0;mso-wrap-distance-right:9pt;mso-wrap-distance-bottom:0;mso-position-horizontal:absolute;mso-position-horizontal-relative:text;mso-position-vertical:absolute;mso-position-vertical-relative:text;v-text-anchor:top" o:gfxdata="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" stroked="f">
                 <v:textbox style="mso-fit-shape-to-text:t" inset="0,0,0,0">
                   <w:txbxContent>
                     <w:p>
@@ -9042,7 +10071,7 @@
                           <w:szCs w:val="22"/>
                         </w:rPr>
                       </w:pPr>
-                      <w:bookmarkStart w:id="37" w:name="_Toc206983996"/>
+                      <w:bookmarkStart w:id="38" w:name="_Toc207378870"/>
                       <w:r>
                         <w:t xml:space="preserve">Slika </w:t>
                       </w:r>
@@ -9055,17 +10084,9 @@
                         </w:r>
                       </w:fldSimple>
                       <w:r>
-                        <w:t xml:space="preserve"> Primjer </w:t>
+                        <w:t xml:space="preserve"> Primjer MyBatis repozitorija</w:t>
                       </w:r>
-                      <w:proofErr w:type="spellStart"/>
-                      <w:r>
-                        <w:t>MyBatis</w:t>
-                      </w:r>
-                      <w:proofErr w:type="spellEnd"/>
-                      <w:r>
-                        <w:t xml:space="preserve"> repozitorija</w:t>
-                      </w:r>
-                      <w:bookmarkEnd w:id="37"/>
+                      <w:bookmarkEnd w:id="38"/>
                     </w:p>
                   </w:txbxContent>
                 </v:textbox>
@@ -9076,6 +10097,60 @@
         </mc:AlternateContent>
       </w:r>
       <w:r>
+        <w:rPr>
+          <w:noProof/>
+        </w:rPr>
+        <w:drawing>
+          <wp:anchor distT="0" distB="0" distL="114300" distR="114300" simplePos="0" relativeHeight="251682816" behindDoc="0" locked="0" layoutInCell="1" allowOverlap="1" wp14:anchorId="1485A934" wp14:editId="354D0077">
+            <wp:simplePos x="0" y="0"/>
+            <wp:positionH relativeFrom="margin">
+              <wp:posOffset>468630</wp:posOffset>
+            </wp:positionH>
+            <wp:positionV relativeFrom="paragraph">
+              <wp:posOffset>886460</wp:posOffset>
+            </wp:positionV>
+            <wp:extent cx="4808220" cy="670560"/>
+            <wp:effectExtent l="0" t="0" r="0" b="0"/>
+            <wp:wrapTopAndBottom/>
+            <wp:docPr id="1730630176" name="Picture 1" descr="A black background with white text&#10;&#10;AI-generated content may be incorrect."/>
+            <wp:cNvGraphicFramePr>
+              <a:graphicFrameLocks xmlns:a="http://schemas.openxmlformats.org/drawingml/2006/main" noChangeAspect="1"/>
+            </wp:cNvGraphicFramePr>
+            <a:graphic xmlns:a="http://schemas.openxmlformats.org/drawingml/2006/main">
+              <a:graphicData uri="http://schemas.openxmlformats.org/drawingml/2006/picture">
+                <pic:pic xmlns:pic="http://schemas.openxmlformats.org/drawingml/2006/picture">
+                  <pic:nvPicPr>
+                    <pic:cNvPr id="1730630176" name="Picture 1" descr="A black background with white text&#10;&#10;AI-generated content may be incorrect."/>
+                    <pic:cNvPicPr/>
+                  </pic:nvPicPr>
+                  <pic:blipFill>
+                    <a:blip r:embed="rId17">
+                      <a:extLst>
+                        <a:ext uri="{28A0092B-C50C-407E-A947-70E740481C1C}">
+                          <a14:useLocalDpi xmlns:a14="http://schemas.microsoft.com/office/drawing/2010/main" val="0"/>
+                        </a:ext>
+                      </a:extLst>
+                    </a:blip>
+                    <a:stretch>
+                      <a:fillRect/>
+                    </a:stretch>
+                  </pic:blipFill>
+                  <pic:spPr>
+                    <a:xfrm>
+                      <a:off x="0" y="0"/>
+                      <a:ext cx="4808220" cy="670560"/>
+                    </a:xfrm>
+                    <a:prstGeom prst="rect">
+                      <a:avLst/>
+                    </a:prstGeom>
+                  </pic:spPr>
+                </pic:pic>
+              </a:graphicData>
+            </a:graphic>
+          </wp:anchor>
+        </w:drawing>
+      </w:r>
+      <w:r>
         <w:t xml:space="preserve">U primjeru (Slika </w:t>
       </w:r>
       <w:r>
@@ -9133,16 +10208,13 @@
       </w:r>
       <w:proofErr w:type="spellEnd"/>
       <w:r>
-        <w:t xml:space="preserve"> (koji osim značke sadrži i informacije o </w:t>
-      </w:r>
-      <w:r>
-        <w:t xml:space="preserve">isteku i </w:t>
-      </w:r>
-      <w:r>
-        <w:t>vlasniku</w:t>
-      </w:r>
-      <w:r>
-        <w:t>) za danu značku  ili izbrisati podatak iz baze prema korisničkom imenu.</w:t>
+        <w:t xml:space="preserve"> za danu značku ili izbrisati podatak iz baze </w:t>
+      </w:r>
+      <w:r>
+        <w:t>za dano</w:t>
+      </w:r>
+      <w:r>
+        <w:t xml:space="preserve"> korisničko ime.</w:t>
       </w:r>
     </w:p>
     <w:p>
@@ -9208,7 +10280,7 @@
                                 <w:szCs w:val="22"/>
                               </w:rPr>
                             </w:pPr>
-                            <w:bookmarkStart w:id="38" w:name="_Toc206983997"/>
+                            <w:bookmarkStart w:id="39" w:name="_Toc207378871"/>
                             <w:r>
                               <w:t xml:space="preserve">Slika </w:t>
                             </w:r>
@@ -9221,25 +10293,9 @@
                               </w:r>
                             </w:fldSimple>
                             <w:r>
-                              <w:t xml:space="preserve"> Primjer </w:t>
+                              <w:t xml:space="preserve"> Primjer MyBatis mapper datoteke</w:t>
                             </w:r>
-                            <w:proofErr w:type="spellStart"/>
-                            <w:r>
-                              <w:t>MyBatis</w:t>
-                            </w:r>
-                            <w:proofErr w:type="spellEnd"/>
-                            <w:r>
-                              <w:t xml:space="preserve"> </w:t>
-                            </w:r>
-                            <w:proofErr w:type="spellStart"/>
-                            <w:r>
-                              <w:t>mapper</w:t>
-                            </w:r>
-                            <w:proofErr w:type="spellEnd"/>
-                            <w:r>
-                              <w:t xml:space="preserve"> datoteke</w:t>
-                            </w:r>
-                            <w:bookmarkEnd w:id="38"/>
+                            <w:bookmarkEnd w:id="39"/>
                           </w:p>
                         </w:txbxContent>
                       </wps:txbx>
@@ -9267,7 +10323,7 @@
                           <w:szCs w:val="22"/>
                         </w:rPr>
                       </w:pPr>
-                      <w:bookmarkStart w:id="39" w:name="_Toc206983997"/>
+                      <w:bookmarkStart w:id="40" w:name="_Toc207378871"/>
                       <w:r>
                         <w:t xml:space="preserve">Slika </w:t>
                       </w:r>
@@ -9280,25 +10336,9 @@
                         </w:r>
                       </w:fldSimple>
                       <w:r>
-                        <w:t xml:space="preserve"> Primjer </w:t>
+                        <w:t xml:space="preserve"> Primjer MyBatis mapper datoteke</w:t>
                       </w:r>
-                      <w:proofErr w:type="spellStart"/>
-                      <w:r>
-                        <w:t>MyBatis</w:t>
-                      </w:r>
-                      <w:proofErr w:type="spellEnd"/>
-                      <w:r>
-                        <w:t xml:space="preserve"> </w:t>
-                      </w:r>
-                      <w:proofErr w:type="spellStart"/>
-                      <w:r>
-                        <w:t>mapper</w:t>
-                      </w:r>
-                      <w:proofErr w:type="spellEnd"/>
-                      <w:r>
-                        <w:t xml:space="preserve"> datoteke</w:t>
-                      </w:r>
-                      <w:bookmarkEnd w:id="39"/>
+                      <w:bookmarkEnd w:id="40"/>
                     </w:p>
                   </w:txbxContent>
                 </v:textbox>
@@ -9336,7 +10376,7 @@
                     <pic:cNvPicPr/>
                   </pic:nvPicPr>
                   <pic:blipFill>
-                    <a:blip r:embed="rId17">
+                    <a:blip r:embed="rId18">
                       <a:extLst>
                         <a:ext uri="{28A0092B-C50C-407E-A947-70E740481C1C}">
                           <a14:useLocalDpi xmlns:a14="http://schemas.microsoft.com/office/drawing/2010/main" val="0"/>
@@ -9427,7 +10467,25 @@
         <w:t>a</w:t>
       </w:r>
       <w:r>
-        <w:t xml:space="preserve"> pretrage baze podataka u Java objekt. Druga dva objekta definiraju SQL izjave za svaku od metoda deklariranih u repozitoriju.</w:t>
+        <w:t xml:space="preserve"> pretrage baze podataka u Java objekt. Druga dva objekta definiraju SQL izjave </w:t>
+      </w:r>
+      <w:r>
+        <w:t>koje se izvršavaju</w:t>
+      </w:r>
+      <w:r>
+        <w:t xml:space="preserve"> </w:t>
+      </w:r>
+      <w:r>
+        <w:t xml:space="preserve">pozivom </w:t>
+      </w:r>
+      <w:r>
+        <w:t>metoda deklariranih u repozitoriju</w:t>
+      </w:r>
+      <w:r>
+        <w:t xml:space="preserve"> unutar aplikacije</w:t>
+      </w:r>
+      <w:r>
+        <w:t>.</w:t>
       </w:r>
     </w:p>
     <w:p>
@@ -9443,7 +10501,7 @@
       <w:pPr>
         <w:pStyle w:val="Heading1"/>
       </w:pPr>
-      <w:bookmarkStart w:id="40" w:name="_Toc206984264"/>
+      <w:bookmarkStart w:id="41" w:name="_Toc207378899"/>
       <w:r>
         <w:lastRenderedPageBreak/>
         <w:t xml:space="preserve">Povezivanje </w:t>
@@ -9451,7 +10509,7 @@
       <w:r>
         <w:t>modula</w:t>
       </w:r>
-      <w:bookmarkEnd w:id="40"/>
+      <w:bookmarkEnd w:id="41"/>
     </w:p>
     <w:p>
       <w:pPr>
@@ -9461,7 +10519,22 @@
         <w:t>Moduli projekta realizirani su u obliku dvije zasebne aplikacije.</w:t>
       </w:r>
       <w:r>
-        <w:t xml:space="preserve"> Komunikacija između njih vrši se pomoću HTTP zahtjeva. Kao takva moguća je preko lokalne mreže (ako se obje aplikacije izvršavaju na istom računalu ili mreži) ili preko interneta (u slučaju da se aplikacije nalaze na dva različita udaljena poslužitelja). Prvi modul je aplikacija koja korisniku poslužuje web stranice (</w:t>
+        <w:t xml:space="preserve"> Komunikacija između njih vrši se pomoću HTTP zahtjeva.</w:t>
+      </w:r>
+      <w:r>
+        <w:t xml:space="preserve"> </w:t>
+      </w:r>
+      <w:r>
+        <w:t>Kao takva moguća je preko lokalne mreže (ako se obje aplikacije izvršavaju na istom računalu ili mreži) ili preko interneta (u slučaju da se aplikacije nalaze na dva različita udaljena poslužitelja).</w:t>
+      </w:r>
+      <w:r>
+        <w:t xml:space="preserve"> </w:t>
+      </w:r>
+      <w:r>
+        <w:t>Prvi modul je aplikacija koja korisniku poslužuje web stranice (</w:t>
+      </w:r>
+      <w:r>
+        <w:t>„</w:t>
       </w:r>
       <w:proofErr w:type="spellStart"/>
       <w:r>
@@ -9473,8 +10546,14 @@
       </w:r>
       <w:proofErr w:type="spellEnd"/>
       <w:r>
+        <w:t>“</w:t>
+      </w:r>
+      <w:r>
         <w:t xml:space="preserve"> modul), a drugi modul je aplikacija s kojom se vrši komunikacija putem programskih sučelja u svrhu dobavljanja podataka iz baze podataka (</w:t>
       </w:r>
+      <w:r>
+        <w:t>„</w:t>
+      </w:r>
       <w:proofErr w:type="spellStart"/>
       <w:r>
         <w:rPr>
@@ -9484,6 +10563,9 @@
         <w:t>api</w:t>
       </w:r>
       <w:proofErr w:type="spellEnd"/>
+      <w:r>
+        <w:t>“</w:t>
+      </w:r>
       <w:r>
         <w:t xml:space="preserve"> modul).</w:t>
       </w:r>
@@ -9497,11 +10579,11 @@
           <w:numId w:val="1"/>
         </w:numPr>
       </w:pPr>
-      <w:bookmarkStart w:id="41" w:name="_Toc206984265"/>
+      <w:bookmarkStart w:id="42" w:name="_Toc207378900"/>
       <w:r>
         <w:t>HTTP zahtjevi</w:t>
       </w:r>
-      <w:bookmarkEnd w:id="41"/>
+      <w:bookmarkEnd w:id="42"/>
     </w:p>
     <w:p>
       <w:pPr>
@@ -9519,7 +10601,7 @@
         <w:pStyle w:val="Caption"/>
         <w:keepNext/>
       </w:pPr>
-      <w:bookmarkStart w:id="42" w:name="_Toc206982870"/>
+      <w:bookmarkStart w:id="43" w:name="_Toc207378876"/>
       <w:r>
         <w:t xml:space="preserve">Tablica </w:t>
       </w:r>
@@ -9534,7 +10616,7 @@
       <w:r>
         <w:t xml:space="preserve"> Najčešće HTTP metode zahtjeva</w:t>
       </w:r>
-      <w:bookmarkEnd w:id="42"/>
+      <w:bookmarkEnd w:id="43"/>
     </w:p>
     <w:tbl>
       <w:tblPr>
@@ -9758,6 +10840,104 @@
       </w:tr>
     </w:tbl>
     <w:p/>
+    <w:p>
+      <w:pPr>
+        <w:ind w:firstLine="360"/>
+      </w:pPr>
+      <w:r>
+        <w:t xml:space="preserve">HTTP zahtjev sastoji se od tri dijela: metoda zahtjeva, zaglavlje i sadržaj. U zaglavlje zahtjeva spremaju se </w:t>
+      </w:r>
+      <w:proofErr w:type="spellStart"/>
+      <w:r>
+        <w:rPr>
+          <w:i/>
+          <w:iCs/>
+        </w:rPr>
+        <w:t>Uniform</w:t>
+      </w:r>
+      <w:proofErr w:type="spellEnd"/>
+      <w:r>
+        <w:rPr>
+          <w:i/>
+          <w:iCs/>
+        </w:rPr>
+        <w:t xml:space="preserve"> </w:t>
+      </w:r>
+      <w:proofErr w:type="spellStart"/>
+      <w:r>
+        <w:rPr>
+          <w:i/>
+          <w:iCs/>
+        </w:rPr>
+        <w:t>Resource</w:t>
+      </w:r>
+      <w:proofErr w:type="spellEnd"/>
+      <w:r>
+        <w:rPr>
+          <w:i/>
+          <w:iCs/>
+        </w:rPr>
+        <w:t xml:space="preserve"> </w:t>
+      </w:r>
+      <w:proofErr w:type="spellStart"/>
+      <w:r>
+        <w:rPr>
+          <w:i/>
+          <w:iCs/>
+        </w:rPr>
+        <w:t>Locator</w:t>
+      </w:r>
+      <w:proofErr w:type="spellEnd"/>
+      <w:r>
+        <w:rPr>
+          <w:i/>
+          <w:iCs/>
+        </w:rPr>
+        <w:t xml:space="preserve"> </w:t>
+      </w:r>
+      <w:r>
+        <w:t>(URL) traženog sadržaja te informacije o zahtjevu i sadržaju zahtjeva. U sadržaj zahtjeva spremaju se podaci koji se šalju poslužitelj</w:t>
+      </w:r>
+      <w:r>
+        <w:t>u</w:t>
+      </w:r>
+      <w:r>
+        <w:t> </w:t>
+      </w:r>
+      <w:sdt>
+        <w:sdtPr>
+          <w:id w:val="-79449695"/>
+          <w:citation/>
+        </w:sdtPr>
+        <w:sdtContent>
+          <w:r>
+            <w:fldChar w:fldCharType="begin"/>
+          </w:r>
+          <w:r>
+            <w:rPr>
+              <w:lang w:val="en-US"/>
+            </w:rPr>
+            <w:instrText xml:space="preserve"> CITATION Nol14 \l 1033 </w:instrText>
+          </w:r>
+          <w:r>
+            <w:fldChar w:fldCharType="separate"/>
+          </w:r>
+          <w:r>
+            <w:rPr>
+              <w:noProof/>
+              <w:lang w:val="en-US"/>
+            </w:rPr>
+            <w:t>[9]</w:t>
+          </w:r>
+          <w:r>
+            <w:fldChar w:fldCharType="end"/>
+          </w:r>
+        </w:sdtContent>
+      </w:sdt>
+      <w:r>
+        <w:t>.</w:t>
+      </w:r>
+    </w:p>
     <w:p>
       <w:pPr>
         <w:ind w:firstLine="360"/>
@@ -9867,7 +11047,7 @@
                                 <w:szCs w:val="22"/>
                               </w:rPr>
                             </w:pPr>
-                            <w:bookmarkStart w:id="43" w:name="_Toc206983998"/>
+                            <w:bookmarkStart w:id="44" w:name="_Toc207378872"/>
                             <w:r>
                               <w:t xml:space="preserve">Slika </w:t>
                             </w:r>
@@ -9885,7 +11065,7 @@
                             <w:r>
                               <w:t>Primjer implementacije različitih funkcionalnosti na istoj krajnjoj točci</w:t>
                             </w:r>
-                            <w:bookmarkEnd w:id="43"/>
+                            <w:bookmarkEnd w:id="44"/>
                           </w:p>
                         </w:txbxContent>
                       </wps:txbx>
@@ -9913,7 +11093,7 @@
                           <w:szCs w:val="22"/>
                         </w:rPr>
                       </w:pPr>
-                      <w:bookmarkStart w:id="44" w:name="_Toc206983998"/>
+                      <w:bookmarkStart w:id="45" w:name="_Toc207378872"/>
                       <w:r>
                         <w:t xml:space="preserve">Slika </w:t>
                       </w:r>
@@ -9931,7 +11111,7 @@
                       <w:r>
                         <w:t>Primjer implementacije različitih funkcionalnosti na istoj krajnjoj točci</w:t>
                       </w:r>
-                      <w:bookmarkEnd w:id="44"/>
+                      <w:bookmarkEnd w:id="45"/>
                     </w:p>
                   </w:txbxContent>
                 </v:textbox>
@@ -9942,6 +11122,9 @@
         </mc:AlternateContent>
       </w:r>
       <w:r>
+        <w:rPr>
+          <w:noProof/>
+        </w:rPr>
         <w:drawing>
           <wp:anchor distT="0" distB="0" distL="114300" distR="114300" simplePos="0" relativeHeight="251697152" behindDoc="0" locked="0" layoutInCell="1" allowOverlap="1" wp14:anchorId="6630BAEA" wp14:editId="038BBC84">
             <wp:simplePos x="0" y="0"/>
@@ -9966,7 +11149,7 @@
                     <pic:cNvPicPr/>
                   </pic:nvPicPr>
                   <pic:blipFill>
-                    <a:blip r:embed="rId18">
+                    <a:blip r:embed="rId19">
                       <a:extLst>
                         <a:ext uri="{28A0092B-C50C-407E-A947-70E740481C1C}">
                           <a14:useLocalDpi xmlns:a14="http://schemas.microsoft.com/office/drawing/2010/main" val="0"/>
@@ -10005,11 +11188,11 @@
           <w:numId w:val="1"/>
         </w:numPr>
       </w:pPr>
-      <w:bookmarkStart w:id="45" w:name="_Toc206984266"/>
+      <w:bookmarkStart w:id="46" w:name="_Toc207378901"/>
       <w:r>
         <w:t>Autentifikacija pristupa</w:t>
       </w:r>
-      <w:bookmarkEnd w:id="45"/>
+      <w:bookmarkEnd w:id="46"/>
     </w:p>
     <w:p>
       <w:pPr>
@@ -10036,10 +11219,513 @@
       <w:r>
         <w:t xml:space="preserve"> </w:t>
       </w:r>
+      <w:r>
+        <w:t>Za ovaj zadatak postoje dvije glave metodologije rješenja: korisničke značke i ključevi.</w:t>
+      </w:r>
+    </w:p>
+    <w:p/>
+    <w:p>
+      <w:pPr>
+        <w:pStyle w:val="Heading3"/>
+        <w:numPr>
+          <w:ilvl w:val="2"/>
+          <w:numId w:val="1"/>
+        </w:numPr>
+      </w:pPr>
+      <w:bookmarkStart w:id="47" w:name="_Toc207378902"/>
+      <w:r>
+        <w:t>JSON Web Token</w:t>
+      </w:r>
+      <w:bookmarkEnd w:id="47"/>
+    </w:p>
+    <w:p>
+      <w:pPr>
+        <w:ind w:firstLine="360"/>
+      </w:pPr>
+      <w:r>
+        <w:t>Najčešća implementacija korisničke značke je JSON Web Token (JWT) koja se temelji na dvije vrste znački: značka</w:t>
+      </w:r>
+      <w:r>
+        <w:t xml:space="preserve"> za pristup</w:t>
+      </w:r>
+      <w:r>
+        <w:t xml:space="preserve"> (eng. </w:t>
+      </w:r>
+      <w:proofErr w:type="spellStart"/>
+      <w:r>
+        <w:rPr>
+          <w:i/>
+          <w:iCs/>
+        </w:rPr>
+        <w:t>access</w:t>
+      </w:r>
+      <w:proofErr w:type="spellEnd"/>
+      <w:r>
+        <w:rPr>
+          <w:i/>
+          <w:iCs/>
+        </w:rPr>
+        <w:t xml:space="preserve"> token</w:t>
+      </w:r>
+      <w:r>
+        <w:t xml:space="preserve">) i </w:t>
+      </w:r>
+      <w:r>
+        <w:t>značka za osvjež</w:t>
+      </w:r>
+      <w:r>
+        <w:t>i</w:t>
+      </w:r>
+      <w:r>
+        <w:t xml:space="preserve">vanje (eng. </w:t>
+      </w:r>
+      <w:proofErr w:type="spellStart"/>
+      <w:r>
+        <w:rPr>
+          <w:i/>
+          <w:iCs/>
+        </w:rPr>
+        <w:t>refresh</w:t>
+      </w:r>
+      <w:proofErr w:type="spellEnd"/>
+      <w:r>
+        <w:rPr>
+          <w:i/>
+          <w:iCs/>
+        </w:rPr>
+        <w:t> token</w:t>
+      </w:r>
+      <w:r>
+        <w:t>).</w:t>
+      </w:r>
+      <w:r>
+        <w:t xml:space="preserve"> Značka ima oblik prividno nasumičnih znakova, no unutar njih šifrirane su informacije o vlasniku, roku valjanosti te vlasnikovim privilegijama</w:t>
+      </w:r>
+      <w:r>
+        <w:t>. Svaka JWT značka sadrži</w:t>
+      </w:r>
+      <w:r>
+        <w:t xml:space="preserve"> zaglavlje, sadržaj i potpis </w:t>
+      </w:r>
+      <w:sdt>
+        <w:sdtPr>
+          <w:id w:val="-919412669"/>
+          <w:citation/>
+        </w:sdtPr>
+        <w:sdtContent>
+          <w:r>
+            <w:fldChar w:fldCharType="begin"/>
+          </w:r>
+          <w:r>
+            <w:instrText xml:space="preserve"> CITATION Mah20 \l 1050 </w:instrText>
+          </w:r>
+          <w:r>
+            <w:fldChar w:fldCharType="separate"/>
+          </w:r>
+          <w:r>
+            <w:rPr>
+              <w:noProof/>
+            </w:rPr>
+            <w:t>[10]</w:t>
+          </w:r>
+          <w:r>
+            <w:fldChar w:fldCharType="end"/>
+          </w:r>
+        </w:sdtContent>
+      </w:sdt>
+      <w:r>
+        <w:t>.</w:t>
+      </w:r>
+    </w:p>
+    <w:p>
+      <w:pPr>
+        <w:ind w:firstLine="360"/>
+      </w:pPr>
+      <w:r>
+        <w:t>Princip rada ovog rješenja je registracija značke za osvjež</w:t>
+      </w:r>
+      <w:r>
+        <w:t>i</w:t>
+      </w:r>
+      <w:r>
+        <w:t>vanje za svakog korisnika u trenutku prijave. Značka za osvjež</w:t>
+      </w:r>
+      <w:r>
+        <w:t>i</w:t>
+      </w:r>
+      <w:r>
+        <w:t xml:space="preserve">vanje najčešće se sprema u bazu podataka te je jedinstvena </w:t>
+      </w:r>
+      <w:r>
+        <w:lastRenderedPageBreak/>
+        <w:t>za svakog korisnika. Svrha ov</w:t>
+      </w:r>
+      <w:r>
+        <w:t xml:space="preserve">og podatka </w:t>
+      </w:r>
+      <w:r>
+        <w:t>je „osvjež</w:t>
+      </w:r>
+      <w:r>
+        <w:t>iti</w:t>
+      </w:r>
+      <w:r>
+        <w:t>“ drug</w:t>
+      </w:r>
+      <w:r>
+        <w:t>u</w:t>
+      </w:r>
+      <w:r>
+        <w:t xml:space="preserve"> vrst</w:t>
+      </w:r>
+      <w:r>
+        <w:t>u</w:t>
+      </w:r>
+      <w:r>
+        <w:t xml:space="preserve"> značke: </w:t>
+      </w:r>
+      <w:r>
+        <w:t>značk</w:t>
+      </w:r>
+      <w:r>
+        <w:t>u</w:t>
+      </w:r>
+      <w:r>
+        <w:t xml:space="preserve"> za pristup. Značka za pristup koristi se za </w:t>
+      </w:r>
+      <w:proofErr w:type="spellStart"/>
+      <w:r>
+        <w:t>autentificirani</w:t>
+      </w:r>
+      <w:proofErr w:type="spellEnd"/>
+      <w:r>
+        <w:t xml:space="preserve"> pristup nekom resursu te ima iznimno kratak rok valjanosti.</w:t>
+      </w:r>
+    </w:p>
+    <w:p>
+      <w:pPr>
+        <w:ind w:firstLine="360"/>
+      </w:pPr>
+      <w:r>
+        <w:rPr>
+          <w:noProof/>
+        </w:rPr>
+        <mc:AlternateContent>
+          <mc:Choice Requires="wps">
+            <w:drawing>
+              <wp:anchor distT="0" distB="0" distL="114300" distR="114300" simplePos="0" relativeHeight="251702272" behindDoc="0" locked="0" layoutInCell="1" allowOverlap="1" wp14:anchorId="4714A4AA" wp14:editId="19AD5803">
+                <wp:simplePos x="0" y="0"/>
+                <wp:positionH relativeFrom="column">
+                  <wp:posOffset>-635</wp:posOffset>
+                </wp:positionH>
+                <wp:positionV relativeFrom="paragraph">
+                  <wp:posOffset>5562600</wp:posOffset>
+                </wp:positionV>
+                <wp:extent cx="5760720" cy="635"/>
+                <wp:effectExtent l="0" t="0" r="0" b="0"/>
+                <wp:wrapTopAndBottom/>
+                <wp:docPr id="1180139467" name="Text Box 1"/>
+                <wp:cNvGraphicFramePr/>
+                <a:graphic xmlns:a="http://schemas.openxmlformats.org/drawingml/2006/main">
+                  <a:graphicData uri="http://schemas.microsoft.com/office/word/2010/wordprocessingShape">
+                    <wps:wsp>
+                      <wps:cNvSpPr txBox="1"/>
+                      <wps:spPr>
+                        <a:xfrm>
+                          <a:off x="0" y="0"/>
+                          <a:ext cx="5760720" cy="635"/>
+                        </a:xfrm>
+                        <a:prstGeom prst="rect">
+                          <a:avLst/>
+                        </a:prstGeom>
+                        <a:solidFill>
+                          <a:prstClr val="white"/>
+                        </a:solidFill>
+                        <a:ln>
+                          <a:noFill/>
+                        </a:ln>
+                      </wps:spPr>
+                      <wps:txbx>
+                        <w:txbxContent>
+                          <w:p>
+                            <w:pPr>
+                              <w:pStyle w:val="Caption"/>
+                              <w:rPr>
+                                <w:szCs w:val="22"/>
+                              </w:rPr>
+                            </w:pPr>
+                            <w:bookmarkStart w:id="48" w:name="_Toc207378873"/>
+                            <w:r>
+                              <w:t xml:space="preserve">Slika </w:t>
+                            </w:r>
+                            <w:fldSimple w:instr=" SEQ Slika \* ARABIC ">
+                              <w:r>
+                                <w:rPr>
+                                  <w:noProof/>
+                                </w:rPr>
+                                <w:t>11</w:t>
+                              </w:r>
+                            </w:fldSimple>
+                            <w:r>
+                              <w:t xml:space="preserve"> Dijagram komunikacije uz JWT</w:t>
+                            </w:r>
+                            <w:r>
+                              <w:t xml:space="preserve"> ovjeru</w:t>
+                            </w:r>
+                            <w:bookmarkEnd w:id="48"/>
+                          </w:p>
+                        </w:txbxContent>
+                      </wps:txbx>
+                      <wps:bodyPr rot="0" spcFirstLastPara="0" vertOverflow="overflow" horzOverflow="overflow" vert="horz" wrap="square" lIns="0" tIns="0" rIns="0" bIns="0" numCol="1" spcCol="0" rtlCol="0" fromWordArt="0" anchor="t" anchorCtr="0" forceAA="0" compatLnSpc="1">
+                        <a:prstTxWarp prst="textNoShape">
+                          <a:avLst/>
+                        </a:prstTxWarp>
+                        <a:spAutoFit/>
+                      </wps:bodyPr>
+                    </wps:wsp>
+                  </a:graphicData>
+                </a:graphic>
+              </wp:anchor>
+            </w:drawing>
+          </mc:Choice>
+          <mc:Fallback>
+            <w:pict>
+              <v:shape w14:anchorId="4714A4AA" id="_x0000_s1036" type="#_x0000_t202" style="position:absolute;left:0;text-align:left;margin-left:-.05pt;margin-top:438pt;width:453.6pt;height:.05pt;z-index:251702272;visibility:visible;mso-wrap-style:square;mso-wrap-distance-left:9pt;mso-wrap-distance-top:0;mso-wrap-distance-right:9pt;mso-wrap-distance-bottom:0;mso-position-horizontal:absolute;mso-position-horizontal-relative:text;mso-position-vertical:absolute;mso-position-vertical-relative:text;v-text-anchor:top" o:gfxdata="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" stroked="f">
+                <v:textbox style="mso-fit-shape-to-text:t" inset="0,0,0,0">
+                  <w:txbxContent>
+                    <w:p>
+                      <w:pPr>
+                        <w:pStyle w:val="Caption"/>
+                        <w:rPr>
+                          <w:szCs w:val="22"/>
+                        </w:rPr>
+                      </w:pPr>
+                      <w:bookmarkStart w:id="49" w:name="_Toc207378873"/>
+                      <w:r>
+                        <w:t xml:space="preserve">Slika </w:t>
+                      </w:r>
+                      <w:fldSimple w:instr=" SEQ Slika \* ARABIC ">
+                        <w:r>
+                          <w:rPr>
+                            <w:noProof/>
+                          </w:rPr>
+                          <w:t>11</w:t>
+                        </w:r>
+                      </w:fldSimple>
+                      <w:r>
+                        <w:t xml:space="preserve"> Dijagram komunikacije uz JWT</w:t>
+                      </w:r>
+                      <w:r>
+                        <w:t xml:space="preserve"> ovjeru</w:t>
+                      </w:r>
+                      <w:bookmarkEnd w:id="49"/>
+                    </w:p>
+                  </w:txbxContent>
+                </v:textbox>
+                <w10:wrap type="topAndBottom"/>
+              </v:shape>
+            </w:pict>
+          </mc:Fallback>
+        </mc:AlternateContent>
+      </w:r>
+      <w:r>
+        <w:rPr>
+          <w:noProof/>
+        </w:rPr>
+        <w:drawing>
+          <wp:anchor distT="0" distB="0" distL="114300" distR="114300" simplePos="0" relativeHeight="251700224" behindDoc="0" locked="0" layoutInCell="1" allowOverlap="1" wp14:anchorId="6CAAC8F9" wp14:editId="2976B8B0">
+            <wp:simplePos x="0" y="0"/>
+            <wp:positionH relativeFrom="column">
+              <wp:posOffset>-635</wp:posOffset>
+            </wp:positionH>
+            <wp:positionV relativeFrom="paragraph">
+              <wp:posOffset>1729105</wp:posOffset>
+            </wp:positionV>
+            <wp:extent cx="5760720" cy="3776345"/>
+            <wp:effectExtent l="0" t="0" r="0" b="0"/>
+            <wp:wrapTopAndBottom/>
+            <wp:docPr id="308760107" name="Picture 11" descr="Mastering Modern Authentication: Cookies, Sessions, JWT, and PASETO"/>
+            <wp:cNvGraphicFramePr>
+              <a:graphicFrameLocks xmlns:a="http://schemas.openxmlformats.org/drawingml/2006/main" noChangeAspect="1"/>
+            </wp:cNvGraphicFramePr>
+            <a:graphic xmlns:a="http://schemas.openxmlformats.org/drawingml/2006/main">
+              <a:graphicData uri="http://schemas.openxmlformats.org/drawingml/2006/picture">
+                <pic:pic xmlns:pic="http://schemas.openxmlformats.org/drawingml/2006/picture">
+                  <pic:nvPicPr>
+                    <pic:cNvPr id="0" name="Picture 1" descr="Mastering Modern Authentication: Cookies, Sessions, JWT, and PASETO"/>
+                    <pic:cNvPicPr>
+                      <a:picLocks noChangeAspect="1" noChangeArrowheads="1"/>
+                    </pic:cNvPicPr>
+                  </pic:nvPicPr>
+                  <pic:blipFill>
+                    <a:blip r:embed="rId20" cstate="print">
+                      <a:extLst>
+                        <a:ext uri="{28A0092B-C50C-407E-A947-70E740481C1C}">
+                          <a14:useLocalDpi xmlns:a14="http://schemas.microsoft.com/office/drawing/2010/main" val="0"/>
+                        </a:ext>
+                      </a:extLst>
+                    </a:blip>
+                    <a:srcRect/>
+                    <a:stretch>
+                      <a:fillRect/>
+                    </a:stretch>
+                  </pic:blipFill>
+                  <pic:spPr bwMode="auto">
+                    <a:xfrm>
+                      <a:off x="0" y="0"/>
+                      <a:ext cx="5760720" cy="3776345"/>
+                    </a:xfrm>
+                    <a:prstGeom prst="rect">
+                      <a:avLst/>
+                    </a:prstGeom>
+                    <a:noFill/>
+                    <a:ln>
+                      <a:noFill/>
+                    </a:ln>
+                  </pic:spPr>
+                </pic:pic>
+              </a:graphicData>
+            </a:graphic>
+          </wp:anchor>
+        </w:drawing>
+      </w:r>
+      <w:r>
+        <w:t xml:space="preserve">Komunikacija između klijenta i poslužitelja vrši se u nekoliko koraka. U trenutku prijave klijentu se izdaje značka za osvježivanje. Klijent pije svakog zahtjeva prvo šalje svoju značku za osvježivanje koja se na poslužitelju provjerava te poslužitelj klijentu izdaje novu značku za pristup. Klijent tada šalje zahtjev za resursom te uz njega izdanu značku za pristup. Nakon provjere značke za pristup poslužitelj klijentu šalje traženi resurs. </w:t>
+      </w:r>
+      <w:r>
+        <w:t xml:space="preserve">Dijagram komunikacije </w:t>
+      </w:r>
+      <w:r>
+        <w:t>ovjerene</w:t>
+      </w:r>
+      <w:r>
+        <w:t xml:space="preserve"> JWT značkama vidljiv je na slici </w:t>
+      </w:r>
+      <w:r>
+        <w:t xml:space="preserve">(Slika </w:t>
+      </w:r>
+      <w:r>
+        <w:t>11</w:t>
+      </w:r>
+      <w:r>
+        <w:t>):</w:t>
+      </w:r>
+    </w:p>
+    <w:p>
+      <w:pPr>
+        <w:jc w:val="center"/>
+      </w:pPr>
+      <w:r>
+        <w:t xml:space="preserve">(Izvor: </w:t>
+      </w:r>
+      <w:hyperlink r:id="rId21" w:history="1">
+        <w:r>
+          <w:rPr>
+            <w:rStyle w:val="Hyperlink"/>
+          </w:rPr>
+          <w:t>https://blog.bytebytego.com/p/mastering-modern-authentication-cookies</w:t>
+        </w:r>
+      </w:hyperlink>
+      <w:r>
+        <w:t>)</w:t>
+      </w:r>
     </w:p>
     <w:p>
       <w:pPr>
         <w:jc w:val="left"/>
+      </w:pPr>
+    </w:p>
+    <w:p>
+      <w:pPr>
+        <w:pStyle w:val="Heading3"/>
+        <w:numPr>
+          <w:ilvl w:val="2"/>
+          <w:numId w:val="1"/>
+        </w:numPr>
+      </w:pPr>
+      <w:bookmarkStart w:id="50" w:name="_Toc207378903"/>
+      <w:r>
+        <w:t>API ključevi</w:t>
+      </w:r>
+      <w:bookmarkEnd w:id="50"/>
+    </w:p>
+    <w:p>
+      <w:pPr>
+        <w:ind w:firstLine="360"/>
+      </w:pPr>
+      <w:r>
+        <w:t>Korisnički ključ</w:t>
+      </w:r>
+      <w:r>
+        <w:t xml:space="preserve">, </w:t>
+      </w:r>
+      <w:r>
+        <w:t>češće zvan API ključ, je generirana</w:t>
+      </w:r>
+      <w:r>
+        <w:t xml:space="preserve"> statička</w:t>
+      </w:r>
+      <w:r>
+        <w:t xml:space="preserve"> vrijednost vezana uz određeni korisnički račun. Javne API usluge često ga koriste za potrebe regulacije prometa</w:t>
+      </w:r>
+      <w:r>
+        <w:t xml:space="preserve"> i pružanja plaćenih usluga poput dodatnih funkcionalnost API-a. </w:t>
+      </w:r>
+      <w:r>
+        <w:t xml:space="preserve">U usporedbi s korisničkim značkama, ovaj je sustav jednostavnije izvedbe. Budući da je API ključ vrijednost koja se ne mijenja </w:t>
+      </w:r>
+      <w:r>
+        <w:lastRenderedPageBreak/>
+        <w:t>dovoljno je implementirati sustav na strani klijenta</w:t>
+      </w:r>
+      <w:r>
+        <w:t xml:space="preserve"> koji</w:t>
+      </w:r>
+      <w:r>
+        <w:t xml:space="preserve"> šalje</w:t>
+      </w:r>
+      <w:r>
+        <w:t xml:space="preserve"> osobni API</w:t>
+      </w:r>
+      <w:r>
+        <w:t xml:space="preserve"> ključ u sklopu svakog zahtjeva prema API-u. Sustav ovjere API ključeva se uglavnom koristi u automatiziranim</w:t>
+      </w:r>
+      <w:r>
+        <w:t xml:space="preserve">, tzv. </w:t>
+      </w:r>
+      <w:proofErr w:type="spellStart"/>
+      <w:r>
+        <w:rPr>
+          <w:i/>
+          <w:iCs/>
+        </w:rPr>
+        <w:t>pipeline</w:t>
+      </w:r>
+      <w:proofErr w:type="spellEnd"/>
+      <w:r>
+        <w:rPr>
+          <w:i/>
+          <w:iCs/>
+        </w:rPr>
+        <w:t>,</w:t>
+      </w:r>
+      <w:r>
+        <w:t xml:space="preserve"> </w:t>
+      </w:r>
+      <w:r>
+        <w:t>sustavima</w:t>
+      </w:r>
+      <w:r>
+        <w:t>.</w:t>
+      </w:r>
+    </w:p>
+    <w:p>
+      <w:pPr>
+        <w:ind w:firstLine="360"/>
+        <w:rPr>
+          <w:i/>
+          <w:iCs/>
+        </w:rPr>
       </w:pPr>
     </w:p>
     <w:p>
@@ -10050,7 +11736,104 @@
           <w:numId w:val="1"/>
         </w:numPr>
       </w:pPr>
-      <w:bookmarkStart w:id="46" w:name="_Toc206984267"/>
+      <w:bookmarkStart w:id="51" w:name="_Toc207378904"/>
+      <w:r>
+        <w:t>Prijenos podataka između aplikacija</w:t>
+      </w:r>
+      <w:bookmarkEnd w:id="51"/>
+    </w:p>
+    <w:p>
+      <w:pPr>
+        <w:ind w:firstLine="360"/>
+      </w:pPr>
+      <w:r>
+        <w:t xml:space="preserve">Aplikacije implementirane </w:t>
+      </w:r>
+      <w:r>
+        <w:t xml:space="preserve">na različitim poslužiteljima komuniciraju </w:t>
+      </w:r>
+      <w:r>
+        <w:t>mrežnim protokolima, naročito HTTP-om. HTTP je standardni protokol mrežne komunikacije zbog svoje svestranosti i prilagodljivosti. Označava ga mrežni prefiks „</w:t>
+      </w:r>
+      <w:r>
+        <w:rPr>
+          <w:i/>
+          <w:iCs/>
+        </w:rPr>
+        <w:t>http://</w:t>
+      </w:r>
+      <w:r>
+        <w:t>“</w:t>
+      </w:r>
+      <w:r>
+        <w:t>. Također postoji i inačica usredotočena na sigurnost komunikacije označena mrežnim prefiksom „</w:t>
+      </w:r>
+      <w:r>
+        <w:rPr>
+          <w:i/>
+          <w:iCs/>
+        </w:rPr>
+        <w:t>https://</w:t>
+      </w:r>
+      <w:r>
+        <w:t xml:space="preserve">“. Ovim je protokolom moguć </w:t>
+      </w:r>
+      <w:r>
+        <w:t xml:space="preserve">pouzdan </w:t>
+      </w:r>
+      <w:r>
+        <w:t xml:space="preserve">prijenos </w:t>
+      </w:r>
+      <w:r>
+        <w:t>datoteka različitih formata od kojih je najčešći HTML</w:t>
+      </w:r>
+      <w:r>
+        <w:t xml:space="preserve"> </w:t>
+      </w:r>
+      <w:sdt>
+        <w:sdtPr>
+          <w:id w:val="736590334"/>
+          <w:citation/>
+        </w:sdtPr>
+        <w:sdtContent>
+          <w:r>
+            <w:fldChar w:fldCharType="begin"/>
+          </w:r>
+          <w:r>
+            <w:rPr>
+              <w:lang w:val="en-US"/>
+            </w:rPr>
+            <w:instrText xml:space="preserve">CITATION Gou02 \l 1033 </w:instrText>
+          </w:r>
+          <w:r>
+            <w:fldChar w:fldCharType="separate"/>
+          </w:r>
+          <w:r>
+            <w:rPr>
+              <w:noProof/>
+              <w:lang w:val="en-US"/>
+            </w:rPr>
+            <w:t>[11]</w:t>
+          </w:r>
+          <w:r>
+            <w:fldChar w:fldCharType="end"/>
+          </w:r>
+        </w:sdtContent>
+      </w:sdt>
+      <w:r>
+        <w:t>.</w:t>
+      </w:r>
+    </w:p>
+    <w:p/>
+    <w:p>
+      <w:pPr>
+        <w:pStyle w:val="Heading3"/>
+        <w:numPr>
+          <w:ilvl w:val="2"/>
+          <w:numId w:val="1"/>
+        </w:numPr>
+      </w:pPr>
+      <w:bookmarkStart w:id="52" w:name="_Toc207378905"/>
       <w:proofErr w:type="spellStart"/>
       <w:r>
         <w:t>Serijalizacija</w:t>
@@ -10063,369 +11846,1551 @@
       <w:r>
         <w:t>deserijalizacija</w:t>
       </w:r>
-      <w:bookmarkEnd w:id="46"/>
+      <w:bookmarkEnd w:id="52"/>
       <w:proofErr w:type="spellEnd"/>
     </w:p>
     <w:p>
       <w:pPr>
         <w:ind w:firstLine="360"/>
       </w:pPr>
-      <w:proofErr w:type="spellStart"/>
-      <w:r>
-        <w:t>Lorem</w:t>
-      </w:r>
-      <w:proofErr w:type="spellEnd"/>
+      <w:r>
+        <w:t>Kako bi prijenos Java objekata preko HTTP</w:t>
+      </w:r>
       <w:r>
         <w:t xml:space="preserve"> </w:t>
       </w:r>
-      <w:proofErr w:type="spellStart"/>
-      <w:r>
-        <w:t>ipsum</w:t>
-      </w:r>
-      <w:proofErr w:type="spellEnd"/>
-    </w:p>
-    <w:p>
-      <w:pPr>
-        <w:spacing w:line="259" w:lineRule="auto"/>
-        <w:jc w:val="left"/>
-      </w:pPr>
-      <w:r>
-        <w:br w:type="page"/>
-      </w:r>
-    </w:p>
-    <w:p>
-      <w:pPr>
-        <w:pStyle w:val="Heading1"/>
-      </w:pPr>
-      <w:bookmarkStart w:id="47" w:name="_Toc189451950"/>
-      <w:bookmarkStart w:id="48" w:name="_Toc206984268"/>
-      <w:r>
-        <w:lastRenderedPageBreak/>
-        <w:t>Zaključak</w:t>
-      </w:r>
-      <w:bookmarkEnd w:id="47"/>
-      <w:bookmarkEnd w:id="48"/>
-    </w:p>
-    <w:p>
-      <w:proofErr w:type="spellStart"/>
-      <w:r>
-        <w:t>Lorem</w:t>
-      </w:r>
-      <w:proofErr w:type="spellEnd"/>
+      <w:r>
+        <w:t xml:space="preserve">protokola </w:t>
+      </w:r>
+      <w:r>
+        <w:t>bio moguć</w:t>
+      </w:r>
       <w:r>
         <w:t xml:space="preserve"> </w:t>
       </w:r>
-      <w:proofErr w:type="spellStart"/>
-      <w:r>
-        <w:t>ipsum</w:t>
-      </w:r>
-      <w:proofErr w:type="spellEnd"/>
-    </w:p>
-    <w:p>
-      <w:pPr>
-        <w:spacing w:line="259" w:lineRule="auto"/>
-        <w:jc w:val="left"/>
-      </w:pPr>
-      <w:r>
-        <w:br w:type="page"/>
-      </w:r>
-    </w:p>
-    <w:p>
-      <w:pPr>
-        <w:pStyle w:val="Heading1"/>
-      </w:pPr>
-      <w:bookmarkStart w:id="49" w:name="_Toc189451951"/>
-      <w:bookmarkStart w:id="50" w:name="_Toc206984269"/>
-      <w:r>
-        <w:lastRenderedPageBreak/>
-        <w:t>Popis literature</w:t>
-      </w:r>
-      <w:bookmarkEnd w:id="49"/>
-      <w:bookmarkEnd w:id="50"/>
-    </w:p>
-    <w:p>
-      <w:pPr>
-        <w:pStyle w:val="ListParagraph"/>
-        <w:numPr>
-          <w:ilvl w:val="0"/>
-          <w:numId w:val="4"/>
-        </w:numPr>
-      </w:pPr>
-      <w:r>
-        <w:t xml:space="preserve">M. R. Hoffman, „Pre Java 1.0“, javaalmanac.io, </w:t>
-      </w:r>
-      <w:hyperlink r:id="rId19" w:history="1">
+      <w:r>
+        <w:t>objekte</w:t>
+      </w:r>
+      <w:r>
+        <w:t xml:space="preserve"> je potrebno</w:t>
+      </w:r>
+      <w:r>
+        <w:t xml:space="preserve"> pretvoriti u oblik povoljan za prijenos. Pretvorba memorijskih objekata u oblik</w:t>
+      </w:r>
+      <w:r>
+        <w:t xml:space="preserve"> povoljan za pohranu ili prijenos</w:t>
+      </w:r>
+      <w:r>
+        <w:t xml:space="preserve"> naziva se „</w:t>
+      </w:r>
+      <w:proofErr w:type="spellStart"/>
+      <w:r>
+        <w:t>serijalizacija</w:t>
+      </w:r>
+      <w:proofErr w:type="spellEnd"/>
+      <w:r>
+        <w:t>“. Pretvorba iz dobivenog oblika natrag u memorijske objekte naziva se „</w:t>
+      </w:r>
+      <w:proofErr w:type="spellStart"/>
+      <w:r>
+        <w:t>deserijalizacija</w:t>
+      </w:r>
+      <w:proofErr w:type="spellEnd"/>
+      <w:r>
+        <w:t>“.</w:t>
+      </w:r>
+    </w:p>
+    <w:p>
+      <w:pPr>
+        <w:ind w:firstLine="360"/>
+      </w:pPr>
+      <w:r>
+        <w:rPr>
+          <w:noProof/>
+        </w:rPr>
+        <mc:AlternateContent>
+          <mc:Choice Requires="wps">
+            <w:drawing>
+              <wp:anchor distT="0" distB="0" distL="114300" distR="114300" simplePos="0" relativeHeight="251712512" behindDoc="0" locked="0" layoutInCell="1" allowOverlap="1" wp14:anchorId="3DD79458" wp14:editId="0110DD2F">
+                <wp:simplePos x="0" y="0"/>
+                <wp:positionH relativeFrom="column">
+                  <wp:posOffset>1802765</wp:posOffset>
+                </wp:positionH>
+                <wp:positionV relativeFrom="paragraph">
+                  <wp:posOffset>3458845</wp:posOffset>
+                </wp:positionV>
+                <wp:extent cx="2155190" cy="635"/>
+                <wp:effectExtent l="0" t="0" r="0" b="0"/>
+                <wp:wrapTopAndBottom/>
+                <wp:docPr id="1725333630" name="Text Box 1"/>
+                <wp:cNvGraphicFramePr/>
+                <a:graphic xmlns:a="http://schemas.openxmlformats.org/drawingml/2006/main">
+                  <a:graphicData uri="http://schemas.microsoft.com/office/word/2010/wordprocessingShape">
+                    <wps:wsp>
+                      <wps:cNvSpPr txBox="1"/>
+                      <wps:spPr>
+                        <a:xfrm>
+                          <a:off x="0" y="0"/>
+                          <a:ext cx="2155190" cy="635"/>
+                        </a:xfrm>
+                        <a:prstGeom prst="rect">
+                          <a:avLst/>
+                        </a:prstGeom>
+                        <a:solidFill>
+                          <a:prstClr val="white"/>
+                        </a:solidFill>
+                        <a:ln>
+                          <a:noFill/>
+                        </a:ln>
+                      </wps:spPr>
+                      <wps:txbx>
+                        <w:txbxContent>
+                          <w:p>
+                            <w:pPr>
+                              <w:pStyle w:val="Caption"/>
+                              <w:rPr>
+                                <w:noProof/>
+                                <w:szCs w:val="22"/>
+                              </w:rPr>
+                            </w:pPr>
+                            <w:bookmarkStart w:id="53" w:name="_Toc207378874"/>
+                            <w:r>
+                              <w:t xml:space="preserve">Slika </w:t>
+                            </w:r>
+                            <w:fldSimple w:instr=" SEQ Slika \* ARABIC ">
+                              <w:r>
+                                <w:rPr>
+                                  <w:noProof/>
+                                </w:rPr>
+                                <w:t>12</w:t>
+                              </w:r>
+                            </w:fldSimple>
+                            <w:r>
+                              <w:t xml:space="preserve"> </w:t>
+                            </w:r>
+                            <w:r>
+                              <w:t>JSON izlaz API-a za dohvat trenutnog vremena</w:t>
+                            </w:r>
+                            <w:bookmarkEnd w:id="53"/>
+                          </w:p>
+                        </w:txbxContent>
+                      </wps:txbx>
+                      <wps:bodyPr rot="0" spcFirstLastPara="0" vertOverflow="overflow" horzOverflow="overflow" vert="horz" wrap="square" lIns="0" tIns="0" rIns="0" bIns="0" numCol="1" spcCol="0" rtlCol="0" fromWordArt="0" anchor="t" anchorCtr="0" forceAA="0" compatLnSpc="1">
+                        <a:prstTxWarp prst="textNoShape">
+                          <a:avLst/>
+                        </a:prstTxWarp>
+                        <a:spAutoFit/>
+                      </wps:bodyPr>
+                    </wps:wsp>
+                  </a:graphicData>
+                </a:graphic>
+              </wp:anchor>
+            </w:drawing>
+          </mc:Choice>
+          <mc:Fallback>
+            <w:pict>
+              <v:shape w14:anchorId="3DD79458" id="_x0000_s1037" type="#_x0000_t202" style="position:absolute;left:0;text-align:left;margin-left:141.95pt;margin-top:272.35pt;width:169.7pt;height:.05pt;z-index:251712512;visibility:visible;mso-wrap-style:square;mso-wrap-distance-left:9pt;mso-wrap-distance-top:0;mso-wrap-distance-right:9pt;mso-wrap-distance-bottom:0;mso-position-horizontal:absolute;mso-position-horizontal-relative:text;mso-position-vertical:absolute;mso-position-vertical-relative:text;v-text-anchor:top" o:gfxdata="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" stroked="f">
+                <v:textbox style="mso-fit-shape-to-text:t" inset="0,0,0,0">
+                  <w:txbxContent>
+                    <w:p>
+                      <w:pPr>
+                        <w:pStyle w:val="Caption"/>
+                        <w:rPr>
+                          <w:noProof/>
+                          <w:szCs w:val="22"/>
+                        </w:rPr>
+                      </w:pPr>
+                      <w:bookmarkStart w:id="54" w:name="_Toc207378874"/>
+                      <w:r>
+                        <w:t xml:space="preserve">Slika </w:t>
+                      </w:r>
+                      <w:fldSimple w:instr=" SEQ Slika \* ARABIC ">
+                        <w:r>
+                          <w:rPr>
+                            <w:noProof/>
+                          </w:rPr>
+                          <w:t>12</w:t>
+                        </w:r>
+                      </w:fldSimple>
+                      <w:r>
+                        <w:t xml:space="preserve"> </w:t>
+                      </w:r>
+                      <w:r>
+                        <w:t>JSON izlaz API-a za dohvat trenutnog vremena</w:t>
+                      </w:r>
+                      <w:bookmarkEnd w:id="54"/>
+                    </w:p>
+                  </w:txbxContent>
+                </v:textbox>
+                <w10:wrap type="topAndBottom"/>
+              </v:shape>
+            </w:pict>
+          </mc:Fallback>
+        </mc:AlternateContent>
+      </w:r>
+      <w:r>
+        <w:rPr>
+          <w:noProof/>
+        </w:rPr>
+        <w:drawing>
+          <wp:anchor distT="0" distB="0" distL="114300" distR="114300" simplePos="0" relativeHeight="251703296" behindDoc="0" locked="0" layoutInCell="1" allowOverlap="1" wp14:anchorId="211D04EE" wp14:editId="590A4B2F">
+            <wp:simplePos x="0" y="0"/>
+            <wp:positionH relativeFrom="margin">
+              <wp:align>center</wp:align>
+            </wp:positionH>
+            <wp:positionV relativeFrom="paragraph">
+              <wp:posOffset>1839595</wp:posOffset>
+            </wp:positionV>
+            <wp:extent cx="2155190" cy="1562100"/>
+            <wp:effectExtent l="0" t="0" r="0" b="0"/>
+            <wp:wrapTopAndBottom/>
+            <wp:docPr id="1502116143" name="Picture 1" descr="A computer screen shot of a black screen&#10;&#10;AI-generated content may be incorrect."/>
+            <wp:cNvGraphicFramePr>
+              <a:graphicFrameLocks xmlns:a="http://schemas.openxmlformats.org/drawingml/2006/main" noChangeAspect="1"/>
+            </wp:cNvGraphicFramePr>
+            <a:graphic xmlns:a="http://schemas.openxmlformats.org/drawingml/2006/main">
+              <a:graphicData uri="http://schemas.openxmlformats.org/drawingml/2006/picture">
+                <pic:pic xmlns:pic="http://schemas.openxmlformats.org/drawingml/2006/picture">
+                  <pic:nvPicPr>
+                    <pic:cNvPr id="1502116143" name="Picture 1" descr="A computer screen shot of a black screen&#10;&#10;AI-generated content may be incorrect."/>
+                    <pic:cNvPicPr/>
+                  </pic:nvPicPr>
+                  <pic:blipFill>
+                    <a:blip r:embed="rId22">
+                      <a:extLst>
+                        <a:ext uri="{28A0092B-C50C-407E-A947-70E740481C1C}">
+                          <a14:useLocalDpi xmlns:a14="http://schemas.microsoft.com/office/drawing/2010/main" val="0"/>
+                        </a:ext>
+                      </a:extLst>
+                    </a:blip>
+                    <a:stretch>
+                      <a:fillRect/>
+                    </a:stretch>
+                  </pic:blipFill>
+                  <pic:spPr>
+                    <a:xfrm>
+                      <a:off x="0" y="0"/>
+                      <a:ext cx="2155190" cy="1562100"/>
+                    </a:xfrm>
+                    <a:prstGeom prst="rect">
+                      <a:avLst/>
+                    </a:prstGeom>
+                  </pic:spPr>
+                </pic:pic>
+              </a:graphicData>
+            </a:graphic>
+            <wp14:sizeRelH relativeFrom="margin">
+              <wp14:pctWidth>0</wp14:pctWidth>
+            </wp14:sizeRelH>
+            <wp14:sizeRelV relativeFrom="margin">
+              <wp14:pctHeight>0</wp14:pctHeight>
+            </wp14:sizeRelV>
+          </wp:anchor>
+        </w:drawing>
+      </w:r>
+      <w:r>
+        <w:t xml:space="preserve">Jedna od najčešćih implementacija </w:t>
+      </w:r>
+      <w:proofErr w:type="spellStart"/>
+      <w:r>
+        <w:t>serijalizacije</w:t>
+      </w:r>
+      <w:proofErr w:type="spellEnd"/>
+      <w:r>
+        <w:t xml:space="preserve"> za prijenos HTTP-om je pretvorba u JSON oblik zbog jednostavnosti i učinkovitosti. Java objekti, koji se sastoje od </w:t>
+      </w:r>
+      <w:r>
+        <w:t>atributskih</w:t>
+      </w:r>
+      <w:r>
+        <w:t xml:space="preserve"> vrijednosti se </w:t>
+      </w:r>
+      <w:proofErr w:type="spellStart"/>
+      <w:r>
+        <w:t>serijalizacijom</w:t>
+      </w:r>
+      <w:proofErr w:type="spellEnd"/>
+      <w:r>
+        <w:t xml:space="preserve"> u JSON format pretvaraju</w:t>
+      </w:r>
+      <w:r>
+        <w:t xml:space="preserve"> niz znakova koji sadrži</w:t>
+      </w:r>
+      <w:r>
+        <w:t xml:space="preserve"> parove ključeva i vrijednosti (eng.</w:t>
+      </w:r>
+      <w:r>
+        <w:t xml:space="preserve"> </w:t>
+      </w:r>
+      <w:proofErr w:type="spellStart"/>
+      <w:r>
+        <w:rPr>
+          <w:i/>
+          <w:iCs/>
+        </w:rPr>
+        <w:t>key</w:t>
+      </w:r>
+      <w:r>
+        <w:rPr>
+          <w:i/>
+          <w:iCs/>
+        </w:rPr>
+        <w:t>-</w:t>
+      </w:r>
+      <w:r>
+        <w:rPr>
+          <w:i/>
+          <w:iCs/>
+        </w:rPr>
+        <w:t>value</w:t>
+      </w:r>
+      <w:proofErr w:type="spellEnd"/>
+      <w:r>
+        <w:rPr>
+          <w:i/>
+          <w:iCs/>
+        </w:rPr>
+        <w:t xml:space="preserve"> </w:t>
+      </w:r>
+      <w:proofErr w:type="spellStart"/>
+      <w:r>
+        <w:rPr>
+          <w:i/>
+          <w:iCs/>
+        </w:rPr>
+        <w:t>pair</w:t>
+      </w:r>
+      <w:proofErr w:type="spellEnd"/>
+      <w:r>
+        <w:t>). Ključevi označavaju imena članova klase objekta, a vrijednosti su stvarne vrijednosti tih članova</w:t>
+      </w:r>
+      <w:r>
+        <w:t xml:space="preserve">. JSON format također podržava nizove vrijednosti s jednim ključem. </w:t>
+      </w:r>
+      <w:proofErr w:type="spellStart"/>
+      <w:r>
+        <w:t>Serijalizaciju</w:t>
+      </w:r>
+      <w:proofErr w:type="spellEnd"/>
+      <w:r>
+        <w:t>,</w:t>
+      </w:r>
+      <w:r>
+        <w:t xml:space="preserve"> </w:t>
+      </w:r>
+      <w:r>
+        <w:t xml:space="preserve">izlaganjem Java objekata na krajnje točke, </w:t>
+      </w:r>
+      <w:r>
+        <w:t xml:space="preserve">automatski vrši </w:t>
+      </w:r>
+      <w:proofErr w:type="spellStart"/>
+      <w:r>
+        <w:t>Spring</w:t>
+      </w:r>
+      <w:proofErr w:type="spellEnd"/>
+      <w:r>
+        <w:t xml:space="preserve"> Framework. Primjer izlazne vrijednosti u JSON formatu vidljiv je na slici </w:t>
+      </w:r>
+      <w:r>
+        <w:t xml:space="preserve">(Slika </w:t>
+      </w:r>
+      <w:r>
+        <w:t>12.</w:t>
+      </w:r>
+      <w:r>
+        <w:t>)</w:t>
+      </w:r>
+    </w:p>
+    <w:p>
+      <w:pPr>
+        <w:jc w:val="center"/>
+      </w:pPr>
+      <w:r>
+        <w:t xml:space="preserve">(Izvor: </w:t>
+      </w:r>
+      <w:hyperlink r:id="rId23" w:history="1">
         <w:r>
           <w:rPr>
             <w:rStyle w:val="Hyperlink"/>
           </w:rPr>
-          <w:t>https://javaalmanac.io/jdk/pre1.0/</w:t>
+          <w:t>https://timeapi.io/api/time/current/zone?timeZone=Europe%2FZagreb</w:t>
         </w:r>
       </w:hyperlink>
       <w:r>
-        <w:t xml:space="preserve"> (</w:t>
-      </w:r>
-      <w:proofErr w:type="spellStart"/>
-      <w:r>
-        <w:t>pristupljeno</w:t>
-      </w:r>
-      <w:proofErr w:type="spellEnd"/>
-      <w:r>
-        <w:t xml:space="preserve"> 13.1.2025.)</w:t>
-      </w:r>
-    </w:p>
-    <w:p>
-      <w:pPr>
-        <w:pStyle w:val="ListParagraph"/>
-        <w:numPr>
-          <w:ilvl w:val="0"/>
-          <w:numId w:val="4"/>
-        </w:numPr>
-      </w:pPr>
-      <w:r>
-        <w:t xml:space="preserve">J. </w:t>
-      </w:r>
-      <w:proofErr w:type="spellStart"/>
-      <w:r>
-        <w:t>Hoeller</w:t>
-      </w:r>
-      <w:proofErr w:type="spellEnd"/>
-      <w:r>
-        <w:t>, „</w:t>
-      </w:r>
-      <w:proofErr w:type="spellStart"/>
-      <w:r>
-        <w:t>Spring</w:t>
-      </w:r>
-      <w:proofErr w:type="spellEnd"/>
-      <w:r>
-        <w:t xml:space="preserve"> Framework 6.0 </w:t>
-      </w:r>
-      <w:proofErr w:type="spellStart"/>
-      <w:r>
-        <w:t>goes</w:t>
-      </w:r>
-      <w:proofErr w:type="spellEnd"/>
-      <w:r>
-        <w:t xml:space="preserve"> GA“, </w:t>
-      </w:r>
-      <w:proofErr w:type="spellStart"/>
-      <w:r>
-        <w:t>Spring</w:t>
-      </w:r>
-      <w:proofErr w:type="spellEnd"/>
-      <w:r>
-        <w:t xml:space="preserve"> blog,</w:t>
+        <w:t>)</w:t>
+      </w:r>
+    </w:p>
+    <w:p>
+      <w:pPr>
+        <w:ind w:firstLine="360"/>
+      </w:pPr>
+      <w:r>
+        <w:rPr>
+          <w:noProof/>
+        </w:rPr>
+        <w:lastRenderedPageBreak/>
+        <mc:AlternateContent>
+          <mc:Choice Requires="wps">
+            <w:drawing>
+              <wp:anchor distT="0" distB="0" distL="114300" distR="114300" simplePos="0" relativeHeight="251714560" behindDoc="0" locked="0" layoutInCell="1" allowOverlap="1" wp14:anchorId="2B8F3923" wp14:editId="051B2592">
+                <wp:simplePos x="0" y="0"/>
+                <wp:positionH relativeFrom="column">
+                  <wp:posOffset>0</wp:posOffset>
+                </wp:positionH>
+                <wp:positionV relativeFrom="paragraph">
+                  <wp:posOffset>2811145</wp:posOffset>
+                </wp:positionV>
+                <wp:extent cx="5760720" cy="635"/>
+                <wp:effectExtent l="0" t="0" r="0" b="0"/>
+                <wp:wrapTopAndBottom/>
+                <wp:docPr id="1347521158" name="Text Box 1"/>
+                <wp:cNvGraphicFramePr/>
+                <a:graphic xmlns:a="http://schemas.openxmlformats.org/drawingml/2006/main">
+                  <a:graphicData uri="http://schemas.microsoft.com/office/word/2010/wordprocessingShape">
+                    <wps:wsp>
+                      <wps:cNvSpPr txBox="1"/>
+                      <wps:spPr>
+                        <a:xfrm>
+                          <a:off x="0" y="0"/>
+                          <a:ext cx="5760720" cy="635"/>
+                        </a:xfrm>
+                        <a:prstGeom prst="rect">
+                          <a:avLst/>
+                        </a:prstGeom>
+                        <a:solidFill>
+                          <a:prstClr val="white"/>
+                        </a:solidFill>
+                        <a:ln>
+                          <a:noFill/>
+                        </a:ln>
+                      </wps:spPr>
+                      <wps:txbx>
+                        <w:txbxContent>
+                          <w:p>
+                            <w:pPr>
+                              <w:pStyle w:val="Caption"/>
+                              <w:rPr>
+                                <w:noProof/>
+                                <w:szCs w:val="22"/>
+                              </w:rPr>
+                            </w:pPr>
+                            <w:bookmarkStart w:id="55" w:name="_Toc207378875"/>
+                            <w:r>
+                              <w:t xml:space="preserve">Slika </w:t>
+                            </w:r>
+                            <w:r>
+                              <w:fldChar w:fldCharType="begin"/>
+                            </w:r>
+                            <w:r>
+                              <w:instrText xml:space="preserve"> SEQ Slika \* ARABIC </w:instrText>
+                            </w:r>
+                            <w:r>
+                              <w:fldChar w:fldCharType="separate"/>
+                            </w:r>
+                            <w:r>
+                              <w:rPr>
+                                <w:noProof/>
+                              </w:rPr>
+                              <w:t>13</w:t>
+                            </w:r>
+                            <w:r>
+                              <w:rPr>
+                                <w:noProof/>
+                              </w:rPr>
+                              <w:fldChar w:fldCharType="end"/>
+                            </w:r>
+                            <w:r>
+                              <w:t xml:space="preserve"> </w:t>
+                            </w:r>
+                            <w:r>
+                              <w:t>Primjer implementacije parsiranja JSON podataka uporabom Jackson alata</w:t>
+                            </w:r>
+                            <w:bookmarkEnd w:id="55"/>
+                          </w:p>
+                        </w:txbxContent>
+                      </wps:txbx>
+                      <wps:bodyPr rot="0" spcFirstLastPara="0" vertOverflow="overflow" horzOverflow="overflow" vert="horz" wrap="square" lIns="0" tIns="0" rIns="0" bIns="0" numCol="1" spcCol="0" rtlCol="0" fromWordArt="0" anchor="t" anchorCtr="0" forceAA="0" compatLnSpc="1">
+                        <a:prstTxWarp prst="textNoShape">
+                          <a:avLst/>
+                        </a:prstTxWarp>
+                        <a:spAutoFit/>
+                      </wps:bodyPr>
+                    </wps:wsp>
+                  </a:graphicData>
+                </a:graphic>
+              </wp:anchor>
+            </w:drawing>
+          </mc:Choice>
+          <mc:Fallback>
+            <w:pict>
+              <v:shape w14:anchorId="2B8F3923" id="_x0000_s1038" type="#_x0000_t202" style="position:absolute;left:0;text-align:left;margin-left:0;margin-top:221.35pt;width:453.6pt;height:.05pt;z-index:251714560;visibility:visible;mso-wrap-style:square;mso-wrap-distance-left:9pt;mso-wrap-distance-top:0;mso-wrap-distance-right:9pt;mso-wrap-distance-bottom:0;mso-position-horizontal:absolute;mso-position-horizontal-relative:text;mso-position-vertical:absolute;mso-position-vertical-relative:text;v-text-anchor:top" o:gfxdata="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" stroked="f">
+                <v:textbox style="mso-fit-shape-to-text:t" inset="0,0,0,0">
+                  <w:txbxContent>
+                    <w:p>
+                      <w:pPr>
+                        <w:pStyle w:val="Caption"/>
+                        <w:rPr>
+                          <w:noProof/>
+                          <w:szCs w:val="22"/>
+                        </w:rPr>
+                      </w:pPr>
+                      <w:bookmarkStart w:id="56" w:name="_Toc207378875"/>
+                      <w:r>
+                        <w:t xml:space="preserve">Slika </w:t>
+                      </w:r>
+                      <w:r>
+                        <w:fldChar w:fldCharType="begin"/>
+                      </w:r>
+                      <w:r>
+                        <w:instrText xml:space="preserve"> SEQ Slika \* ARABIC </w:instrText>
+                      </w:r>
+                      <w:r>
+                        <w:fldChar w:fldCharType="separate"/>
+                      </w:r>
+                      <w:r>
+                        <w:rPr>
+                          <w:noProof/>
+                        </w:rPr>
+                        <w:t>13</w:t>
+                      </w:r>
+                      <w:r>
+                        <w:rPr>
+                          <w:noProof/>
+                        </w:rPr>
+                        <w:fldChar w:fldCharType="end"/>
+                      </w:r>
+                      <w:r>
+                        <w:t xml:space="preserve"> </w:t>
+                      </w:r>
+                      <w:r>
+                        <w:t>Primjer implementacije parsiranja JSON podataka uporabom Jackson alata</w:t>
+                      </w:r>
+                      <w:bookmarkEnd w:id="56"/>
+                    </w:p>
+                  </w:txbxContent>
+                </v:textbox>
+                <w10:wrap type="topAndBottom"/>
+              </v:shape>
+            </w:pict>
+          </mc:Fallback>
+        </mc:AlternateContent>
+      </w:r>
+      <w:r>
+        <w:rPr>
+          <w:noProof/>
+        </w:rPr>
+        <w:drawing>
+          <wp:anchor distT="0" distB="0" distL="114300" distR="114300" simplePos="0" relativeHeight="251706368" behindDoc="0" locked="0" layoutInCell="1" allowOverlap="1" wp14:anchorId="5F2469C1" wp14:editId="6121CD26">
+            <wp:simplePos x="0" y="0"/>
+            <wp:positionH relativeFrom="margin">
+              <wp:posOffset>0</wp:posOffset>
+            </wp:positionH>
+            <wp:positionV relativeFrom="paragraph">
+              <wp:posOffset>1386205</wp:posOffset>
+            </wp:positionV>
+            <wp:extent cx="5760720" cy="1367790"/>
+            <wp:effectExtent l="0" t="0" r="0" b="3810"/>
+            <wp:wrapTopAndBottom/>
+            <wp:docPr id="1955148236" name="Picture 1" descr="A screen shot of a computer code&#10;&#10;AI-generated content may be incorrect."/>
+            <wp:cNvGraphicFramePr>
+              <a:graphicFrameLocks xmlns:a="http://schemas.openxmlformats.org/drawingml/2006/main" noChangeAspect="1"/>
+            </wp:cNvGraphicFramePr>
+            <a:graphic xmlns:a="http://schemas.openxmlformats.org/drawingml/2006/main">
+              <a:graphicData uri="http://schemas.openxmlformats.org/drawingml/2006/picture">
+                <pic:pic xmlns:pic="http://schemas.openxmlformats.org/drawingml/2006/picture">
+                  <pic:nvPicPr>
+                    <pic:cNvPr id="1955148236" name="Picture 1" descr="A screen shot of a computer code&#10;&#10;AI-generated content may be incorrect."/>
+                    <pic:cNvPicPr/>
+                  </pic:nvPicPr>
+                  <pic:blipFill>
+                    <a:blip r:embed="rId24">
+                      <a:extLst>
+                        <a:ext uri="{28A0092B-C50C-407E-A947-70E740481C1C}">
+                          <a14:useLocalDpi xmlns:a14="http://schemas.microsoft.com/office/drawing/2010/main" val="0"/>
+                        </a:ext>
+                      </a:extLst>
+                    </a:blip>
+                    <a:stretch>
+                      <a:fillRect/>
+                    </a:stretch>
+                  </pic:blipFill>
+                  <pic:spPr>
+                    <a:xfrm>
+                      <a:off x="0" y="0"/>
+                      <a:ext cx="5760720" cy="1367790"/>
+                    </a:xfrm>
+                    <a:prstGeom prst="rect">
+                      <a:avLst/>
+                    </a:prstGeom>
+                  </pic:spPr>
+                </pic:pic>
+              </a:graphicData>
+            </a:graphic>
+          </wp:anchor>
+        </w:drawing>
+      </w:r>
+      <w:r>
+        <w:t xml:space="preserve">Zadnji korak prijenosa je </w:t>
+      </w:r>
+      <w:proofErr w:type="spellStart"/>
+      <w:r>
+        <w:t>deserijalizacija</w:t>
+      </w:r>
+      <w:proofErr w:type="spellEnd"/>
+      <w:r>
+        <w:t xml:space="preserve">. </w:t>
+      </w:r>
+      <w:proofErr w:type="spellStart"/>
+      <w:r>
+        <w:t>Deserijalizacija</w:t>
+      </w:r>
+      <w:proofErr w:type="spellEnd"/>
+      <w:r>
+        <w:t xml:space="preserve"> se vrši u aplikaciji koja prima vrijednosti iz API-a. </w:t>
+      </w:r>
+      <w:r>
+        <w:t>Izlazne v</w:t>
+      </w:r>
+      <w:r>
+        <w:t>rijednosti</w:t>
+      </w:r>
+      <w:r>
+        <w:t xml:space="preserve"> API-a</w:t>
       </w:r>
       <w:r>
         <w:t xml:space="preserve"> </w:t>
       </w:r>
-      <w:hyperlink r:id="rId20" w:history="1">
-        <w:r>
-          <w:rPr>
-            <w:rStyle w:val="Hyperlink"/>
-          </w:rPr>
-          <w:t>https://spring.io/blog/2022/11/16/spring-framework-6-0-goes-ga</w:t>
-        </w:r>
-      </w:hyperlink>
-      <w:r>
-        <w:t xml:space="preserve"> (</w:t>
-      </w:r>
-      <w:proofErr w:type="spellStart"/>
-      <w:r>
-        <w:t>pristupljeno</w:t>
-      </w:r>
-      <w:proofErr w:type="spellEnd"/>
-      <w:r>
-        <w:t xml:space="preserve"> 14.1.2025</w:t>
+      <w:r>
+        <w:t xml:space="preserve">u aplikaciju dostižu u obliku </w:t>
+      </w:r>
+      <w:r>
+        <w:rPr>
+          <w:i/>
+          <w:iCs/>
+        </w:rPr>
+        <w:t xml:space="preserve">HTTP </w:t>
+      </w:r>
+      <w:proofErr w:type="spellStart"/>
+      <w:r>
+        <w:rPr>
+          <w:i/>
+          <w:iCs/>
+        </w:rPr>
+        <w:t>response</w:t>
+      </w:r>
+      <w:proofErr w:type="spellEnd"/>
+      <w:r>
+        <w:t xml:space="preserve"> objekta. Iz tog objekta vadi se sadržaj te se sprema u </w:t>
+      </w:r>
+      <w:proofErr w:type="spellStart"/>
+      <w:r>
+        <w:rPr>
+          <w:i/>
+          <w:iCs/>
+        </w:rPr>
+        <w:t>String</w:t>
+      </w:r>
+      <w:proofErr w:type="spellEnd"/>
+      <w:r>
+        <w:rPr>
+          <w:i/>
+          <w:iCs/>
+        </w:rPr>
+        <w:t xml:space="preserve"> </w:t>
+      </w:r>
+      <w:r>
+        <w:t xml:space="preserve">objekt kao niz znakova. Kako bi se taj niz </w:t>
+      </w:r>
+      <w:proofErr w:type="spellStart"/>
+      <w:r>
+        <w:t>parsirao</w:t>
+      </w:r>
+      <w:proofErr w:type="spellEnd"/>
+      <w:r>
+        <w:t xml:space="preserve"> u Java objekt potrebna je implementacija pretvorbene metode. U svrhu ove pretvor</w:t>
+      </w:r>
+      <w:r>
+        <w:t>b</w:t>
+      </w:r>
+      <w:r>
+        <w:t xml:space="preserve">e postoje alati za interpretiranje JSON podataka poput sučelja </w:t>
+      </w:r>
+      <w:r>
+        <w:rPr>
+          <w:i/>
+          <w:iCs/>
+        </w:rPr>
+        <w:t>Jackson</w:t>
       </w:r>
       <w:r>
         <w:t>.</w:t>
       </w:r>
-      <w:r>
-        <w:t>)</w:t>
-      </w:r>
-    </w:p>
-    <w:p>
-      <w:pPr>
-        <w:pStyle w:val="ListParagraph"/>
-        <w:numPr>
-          <w:ilvl w:val="0"/>
-          <w:numId w:val="4"/>
-        </w:numPr>
-      </w:pPr>
-      <w:r>
-        <w:t xml:space="preserve">S. </w:t>
-      </w:r>
-      <w:proofErr w:type="spellStart"/>
-      <w:r>
-        <w:t>Nicoll</w:t>
-      </w:r>
-      <w:proofErr w:type="spellEnd"/>
-      <w:r>
-        <w:t>, „</w:t>
-      </w:r>
-      <w:proofErr w:type="spellStart"/>
-      <w:r>
-        <w:t>spring-boot</w:t>
-      </w:r>
-      <w:proofErr w:type="spellEnd"/>
-      <w:r>
-        <w:t xml:space="preserve">“, </w:t>
-      </w:r>
-      <w:proofErr w:type="spellStart"/>
-      <w:r>
-        <w:t>Github</w:t>
+    </w:p>
+    <w:p>
+      <w:pPr>
+        <w:jc w:val="center"/>
+      </w:pPr>
+      <w:r>
+        <w:t>(Izvor: Autor)</w:t>
+      </w:r>
+    </w:p>
+    <w:p>
+      <w:pPr>
+        <w:ind w:firstLine="360"/>
+      </w:pPr>
+      <w:r>
+        <w:t xml:space="preserve">U primjeru (Slika 13) vidljiva je implementacija </w:t>
+      </w:r>
+      <w:proofErr w:type="spellStart"/>
+      <w:r>
+        <w:t>deserijalizacije</w:t>
+      </w:r>
+      <w:proofErr w:type="spellEnd"/>
+      <w:r>
+        <w:t xml:space="preserve"> iz JSON formata u Java objekte uporabom Jackson API-a. Definirane su dvije metode. Prva metoda služi </w:t>
+      </w:r>
+      <w:proofErr w:type="spellStart"/>
+      <w:r>
+        <w:t>parsiranju</w:t>
+      </w:r>
+      <w:proofErr w:type="spellEnd"/>
+      <w:r>
+        <w:t xml:space="preserve"> </w:t>
+      </w:r>
+      <w:r>
+        <w:t>u pojedinačan</w:t>
+      </w:r>
+      <w:r>
+        <w:t xml:space="preserve"> objekt, a druga </w:t>
+      </w:r>
+      <w:proofErr w:type="spellStart"/>
+      <w:r>
+        <w:t>parsiranju</w:t>
+      </w:r>
+      <w:proofErr w:type="spellEnd"/>
+      <w:r>
+        <w:t xml:space="preserve"> </w:t>
+      </w:r>
+      <w:r>
+        <w:t>u zbirku objekata. Ulazni podaci za obje metode su niz znakova koji tvore JSON objekt i ciljana klasa, a izlazni podaci su objekt ili zbirka objekata ciljane klase.</w:t>
+      </w:r>
+    </w:p>
+    <w:p>
+      <w:pPr>
+        <w:ind w:firstLine="360"/>
+      </w:pPr>
+      <w:r>
+        <w:br w:type="page"/>
+      </w:r>
+    </w:p>
+    <w:p>
+      <w:pPr>
+        <w:pStyle w:val="Heading1"/>
+      </w:pPr>
+      <w:bookmarkStart w:id="57" w:name="_Toc189451950"/>
+      <w:bookmarkStart w:id="58" w:name="_Toc207378906"/>
+      <w:r>
+        <w:lastRenderedPageBreak/>
+        <w:t>Zaključak</w:t>
+      </w:r>
+      <w:bookmarkEnd w:id="57"/>
+      <w:bookmarkEnd w:id="58"/>
+    </w:p>
+    <w:p>
+      <w:pPr>
+        <w:ind w:firstLine="360"/>
+      </w:pPr>
+      <w:r>
+        <w:t>Web aplikacije u današnje su vrijeme neizostavan dio svake organizacije. Pomažu nam u obradi podataka, izvršavanju poslova, vođenju evidencije i mnogim drugim svrhama.</w:t>
+      </w:r>
+      <w:r>
+        <w:t xml:space="preserve"> Suvremeni programski proizvodi gotovo uvijek imaju inačicu za korištenje putem web preglednika. Primjeri ovakvih aplikacija su </w:t>
+      </w:r>
+      <w:r>
+        <w:rPr>
+          <w:i/>
+          <w:iCs/>
+        </w:rPr>
+        <w:t>Microsoft 365 Online</w:t>
+      </w:r>
+      <w:r>
+        <w:t>,</w:t>
+      </w:r>
+      <w:r>
+        <w:rPr>
+          <w:i/>
+          <w:iCs/>
+        </w:rPr>
+        <w:t xml:space="preserve"> Google </w:t>
+      </w:r>
+      <w:proofErr w:type="spellStart"/>
+      <w:r>
+        <w:rPr>
+          <w:i/>
+          <w:iCs/>
+        </w:rPr>
+        <w:t>Workspace</w:t>
       </w:r>
       <w:proofErr w:type="spellEnd"/>
       <w:r>
         <w:t xml:space="preserve">, </w:t>
       </w:r>
-      <w:hyperlink r:id="rId21" w:history="1">
-        <w:r>
-          <w:rPr>
-            <w:rStyle w:val="Hyperlink"/>
-          </w:rPr>
-          <w:t>https://github.com/spring-projects/spring-boot</w:t>
-        </w:r>
-      </w:hyperlink>
-      <w:r>
-        <w:t xml:space="preserve"> (</w:t>
-      </w:r>
-      <w:proofErr w:type="spellStart"/>
-      <w:r>
-        <w:t>pristupljeno</w:t>
-      </w:r>
-      <w:proofErr w:type="spellEnd"/>
-      <w:r>
-        <w:t xml:space="preserve"> 14.1.2025.)</w:t>
-      </w:r>
-    </w:p>
-    <w:p>
-      <w:pPr>
-        <w:pStyle w:val="ListParagraph"/>
-        <w:numPr>
-          <w:ilvl w:val="0"/>
-          <w:numId w:val="4"/>
-        </w:numPr>
-      </w:pPr>
-      <w:r>
-        <w:t xml:space="preserve">S. </w:t>
-      </w:r>
-      <w:proofErr w:type="spellStart"/>
-      <w:r>
-        <w:t>Wanigasooriya</w:t>
-      </w:r>
-      <w:proofErr w:type="spellEnd"/>
-      <w:r>
-        <w:t>, „</w:t>
-      </w:r>
-      <w:r>
-        <w:t xml:space="preserve">A </w:t>
-      </w:r>
-      <w:proofErr w:type="spellStart"/>
-      <w:r>
-        <w:t>Deep</w:t>
-      </w:r>
-      <w:proofErr w:type="spellEnd"/>
-      <w:r>
-        <w:t xml:space="preserve"> Dive </w:t>
-      </w:r>
-      <w:proofErr w:type="spellStart"/>
-      <w:r>
-        <w:t>into</w:t>
-      </w:r>
-      <w:proofErr w:type="spellEnd"/>
-      <w:r>
-        <w:t xml:space="preserve"> </w:t>
-      </w:r>
-      <w:proofErr w:type="spellStart"/>
-      <w:r>
-        <w:t>Spring</w:t>
-      </w:r>
-      <w:proofErr w:type="spellEnd"/>
-      <w:r>
-        <w:t xml:space="preserve"> MVC: </w:t>
-      </w:r>
-      <w:proofErr w:type="spellStart"/>
-      <w:r>
-        <w:t>Architecture</w:t>
-      </w:r>
-      <w:proofErr w:type="spellEnd"/>
-      <w:r>
-        <w:t xml:space="preserve">, </w:t>
-      </w:r>
-      <w:proofErr w:type="spellStart"/>
-      <w:r>
-        <w:t>Request</w:t>
-      </w:r>
-      <w:proofErr w:type="spellEnd"/>
-      <w:r>
-        <w:t xml:space="preserve"> </w:t>
-      </w:r>
-      <w:proofErr w:type="spellStart"/>
-      <w:r>
-        <w:t>Flow</w:t>
-      </w:r>
-      <w:proofErr w:type="spellEnd"/>
-      <w:r>
-        <w:t xml:space="preserve">, </w:t>
-      </w:r>
-      <w:proofErr w:type="spellStart"/>
-      <w:r>
-        <w:t>and</w:t>
-      </w:r>
-      <w:proofErr w:type="spellEnd"/>
-      <w:r>
-        <w:t xml:space="preserve"> </w:t>
-      </w:r>
-      <w:proofErr w:type="spellStart"/>
-      <w:r>
-        <w:t>Modern</w:t>
-      </w:r>
-      <w:proofErr w:type="spellEnd"/>
-      <w:r>
-        <w:t xml:space="preserve"> Best </w:t>
-      </w:r>
-      <w:proofErr w:type="spellStart"/>
-      <w:r>
-        <w:t>Practices</w:t>
-      </w:r>
-      <w:proofErr w:type="spellEnd"/>
-      <w:r>
-        <w:t xml:space="preserve">“, </w:t>
-      </w:r>
-      <w:proofErr w:type="spellStart"/>
-      <w:r>
-        <w:t>Medium</w:t>
-      </w:r>
-      <w:proofErr w:type="spellEnd"/>
-      <w:r>
-        <w:t xml:space="preserve">, </w:t>
-      </w:r>
-      <w:hyperlink r:id="rId22" w:history="1">
-        <w:r>
-          <w:rPr>
-            <w:rStyle w:val="Hyperlink"/>
-          </w:rPr>
-          <w:t>https://sithara-wanigasooriya.medium.com/a-deep-dive-into-spring-mvc-architecture-request-flow-and-modern-best-practices-7fc5a9d510ed</w:t>
-        </w:r>
-      </w:hyperlink>
-      <w:r>
-        <w:t xml:space="preserve"> (</w:t>
-      </w:r>
-      <w:proofErr w:type="spellStart"/>
-      <w:r>
-        <w:t>pristupljeno</w:t>
-      </w:r>
-      <w:proofErr w:type="spellEnd"/>
-      <w:r>
-        <w:t xml:space="preserve"> 13.8.2025.)</w:t>
-      </w:r>
-    </w:p>
-    <w:p/>
+      <w:r>
+        <w:rPr>
+          <w:i/>
+          <w:iCs/>
+        </w:rPr>
+        <w:t>Netflix</w:t>
+      </w:r>
+      <w:r>
+        <w:t xml:space="preserve"> i mnogi drugi. Trend premještanja usluga klasičnih </w:t>
+      </w:r>
+      <w:r>
+        <w:rPr>
+          <w:i/>
+          <w:iCs/>
+        </w:rPr>
+        <w:t>desktop</w:t>
+      </w:r>
+      <w:r>
+        <w:t xml:space="preserve"> aplikacija u web aplikacije javlja se zbog pristupačnosti i lakoće održavanja.</w:t>
+      </w:r>
+    </w:p>
+    <w:p>
+      <w:pPr>
+        <w:ind w:firstLine="360"/>
+      </w:pPr>
+      <w:r>
+        <w:t xml:space="preserve">U ovom radu opisane su tehnologije i metode izrade jedne ovakve web aplikacije. </w:t>
+      </w:r>
+      <w:r>
+        <w:t xml:space="preserve">Rad je bio podijeljen na tri dijela: opis tehnologija potrebnih za izradu, izrada korisničkog sučelja te izrada poslovne logike i povezivanje modula aplikacije. U prvom dijelu navedene su i opisane tehnologije korištene za izradu aplikacije, odgovorena su pitanja vezana uz odabir tehnologija te </w:t>
+      </w:r>
+      <w:r>
+        <w:t xml:space="preserve">su dani primjeri </w:t>
+      </w:r>
+      <w:r>
+        <w:t>uporabe</w:t>
+      </w:r>
+      <w:r>
+        <w:t xml:space="preserve">. U drugom dijelu </w:t>
+      </w:r>
+      <w:r>
+        <w:t xml:space="preserve">opisana je izvedba korisničkog sučelja te je utvrđena važnost </w:t>
+      </w:r>
+      <w:r>
+        <w:t>svrsishodnog</w:t>
+      </w:r>
+      <w:r>
+        <w:t xml:space="preserve"> dizajna istog. Treći se dio bavio najopširnijom temom ovoga rada, a to je poslovna logika i svi procesi </w:t>
+      </w:r>
+      <w:r>
+        <w:t xml:space="preserve">aplikacije </w:t>
+      </w:r>
+      <w:r>
+        <w:t xml:space="preserve">koji se </w:t>
+      </w:r>
+      <w:r>
+        <w:t>izvršavaju u</w:t>
+      </w:r>
+      <w:r>
+        <w:t xml:space="preserve"> pozadini.</w:t>
+      </w:r>
+      <w:r>
+        <w:t xml:space="preserve"> U ovom</w:t>
+      </w:r>
+      <w:r>
+        <w:t xml:space="preserve"> su</w:t>
+      </w:r>
+      <w:r>
+        <w:t xml:space="preserve"> dijelu</w:t>
+      </w:r>
+      <w:r>
+        <w:t xml:space="preserve"> bile</w:t>
+      </w:r>
+      <w:r>
+        <w:t xml:space="preserve"> opisane specifične implementacije tehnologija navedenih u prvom dijelu rada te njihove svrhe i ciljevi. Također</w:t>
+      </w:r>
+      <w:r>
+        <w:t>, bile</w:t>
+      </w:r>
+      <w:r>
+        <w:t xml:space="preserve"> su opisane metode komunikacije između različitih modula aplikacije, sustav komunikacije s bazom podataka i  autentifikacija pristupa osjetljivim podacima.</w:t>
+      </w:r>
+    </w:p>
+    <w:p>
+      <w:pPr>
+        <w:ind w:firstLine="360"/>
+      </w:pPr>
+      <w:r>
+        <w:t>Osim tehničkog aspekta, rad upućuje i na važnost razumijevanja potreba krajnjih korisnika kao i na brigu o budućoj prilagodljivosti i skalabilnosti proizvoda.</w:t>
+      </w:r>
+      <w:r>
+        <w:t xml:space="preserve"> U ovom pogledu web aplikacije nisu samo programski proizvod, već i strateški alati za unaprjeđenje poslovnih procesa i učinkovitosti radnika.</w:t>
+      </w:r>
+    </w:p>
+    <w:p>
+      <w:pPr>
+        <w:ind w:firstLine="360"/>
+      </w:pPr>
+      <w:r>
+        <w:t>Analizom trenutnih trendova može se zaključiti da će web aplikacije u budućnosti imati još veći značaj, a poznavanje metoda i tehnologij</w:t>
+      </w:r>
+      <w:r>
+        <w:t>a</w:t>
+      </w:r>
+      <w:r>
+        <w:t xml:space="preserve"> njihove izrade već i danas predstavlja ključnu prednost u kompetenciji suvremenih programskih </w:t>
+      </w:r>
+      <w:r>
+        <w:t>inženjera</w:t>
+      </w:r>
+      <w:r>
+        <w:t>.</w:t>
+      </w:r>
+    </w:p>
+    <w:p>
+      <w:pPr>
+        <w:spacing w:line="259" w:lineRule="auto"/>
+        <w:jc w:val="left"/>
+      </w:pPr>
+      <w:r>
+        <w:br w:type="page"/>
+      </w:r>
+    </w:p>
+    <w:bookmarkStart w:id="59" w:name="_Toc207378907" w:displacedByCustomXml="next"/>
+    <w:sdt>
+      <w:sdtPr>
+        <w:rPr>
+          <w:rFonts w:eastAsiaTheme="minorHAnsi" w:cstheme="minorBidi"/>
+          <w:b w:val="0"/>
+          <w:color w:val="auto"/>
+          <w:sz w:val="24"/>
+          <w:szCs w:val="22"/>
+        </w:rPr>
+        <w:id w:val="1674532573"/>
+        <w:docPartObj>
+          <w:docPartGallery w:val="Bibliographies"/>
+          <w:docPartUnique/>
+        </w:docPartObj>
+      </w:sdtPr>
+      <w:sdtContent>
+        <w:p>
+          <w:pPr>
+            <w:pStyle w:val="Heading1"/>
+          </w:pPr>
+          <w:r>
+            <w:t>Popis literature</w:t>
+          </w:r>
+          <w:bookmarkEnd w:id="59"/>
+        </w:p>
+        <w:sdt>
+          <w:sdtPr>
+            <w:id w:val="111145805"/>
+            <w:bibliography/>
+          </w:sdtPr>
+          <w:sdtContent>
+            <w:p>
+              <w:pPr>
+                <w:rPr>
+                  <w:rFonts w:asciiTheme="minorHAnsi" w:hAnsiTheme="minorHAnsi"/>
+                  <w:noProof/>
+                  <w:sz w:val="22"/>
+                </w:rPr>
+              </w:pPr>
+              <w:r>
+                <w:fldChar w:fldCharType="begin"/>
+              </w:r>
+              <w:r>
+                <w:instrText xml:space="preserve"> BIBLIOGRAPHY </w:instrText>
+              </w:r>
+              <w:r>
+                <w:fldChar w:fldCharType="separate"/>
+              </w:r>
+            </w:p>
+            <w:tbl>
+              <w:tblPr>
+                <w:tblW w:w="5000" w:type="pct"/>
+                <w:tblCellSpacing w:w="15" w:type="dxa"/>
+                <w:tblCellMar>
+                  <w:top w:w="15" w:type="dxa"/>
+                  <w:left w:w="15" w:type="dxa"/>
+                  <w:bottom w:w="15" w:type="dxa"/>
+                  <w:right w:w="15" w:type="dxa"/>
+                </w:tblCellMar>
+                <w:tblLook w:val="04A0" w:firstRow="1" w:lastRow="0" w:firstColumn="1" w:lastColumn="0" w:noHBand="0" w:noVBand="1"/>
+              </w:tblPr>
+              <w:tblGrid>
+                <w:gridCol w:w="475"/>
+                <w:gridCol w:w="8597"/>
+              </w:tblGrid>
+              <w:tr>
+                <w:trPr>
+                  <w:divId w:val="1406682404"/>
+                  <w:tblCellSpacing w:w="15" w:type="dxa"/>
+                </w:trPr>
+                <w:tc>
+                  <w:tcPr>
+                    <w:tcW w:w="50" w:type="pct"/>
+                    <w:hideMark/>
+                  </w:tcPr>
+                  <w:p>
+                    <w:pPr>
+                      <w:pStyle w:val="Bibliography"/>
+                      <w:rPr>
+                        <w:noProof/>
+                        <w:szCs w:val="24"/>
+                      </w:rPr>
+                    </w:pPr>
+                    <w:r>
+                      <w:rPr>
+                        <w:noProof/>
+                      </w:rPr>
+                      <w:t xml:space="preserve">[1] </w:t>
+                    </w:r>
+                  </w:p>
+                </w:tc>
+                <w:tc>
+                  <w:tcPr>
+                    <w:tcW w:w="0" w:type="auto"/>
+                    <w:hideMark/>
+                  </w:tcPr>
+                  <w:p>
+                    <w:pPr>
+                      <w:pStyle w:val="Bibliography"/>
+                      <w:rPr>
+                        <w:noProof/>
+                      </w:rPr>
+                    </w:pPr>
+                    <w:r>
+                      <w:rPr>
+                        <w:noProof/>
+                      </w:rPr>
+                      <w:t>M. R. Hoffman, »Pre Java 1.0,« javaalmanac.io, [Mrežno]. Dostupno: https://javaalmanac.io/jdk/pre1.0/. [Pokušaj pristupa 13. 1. 2025.].</w:t>
+                    </w:r>
+                  </w:p>
+                </w:tc>
+              </w:tr>
+              <w:tr>
+                <w:trPr>
+                  <w:divId w:val="1406682404"/>
+                  <w:tblCellSpacing w:w="15" w:type="dxa"/>
+                </w:trPr>
+                <w:tc>
+                  <w:tcPr>
+                    <w:tcW w:w="50" w:type="pct"/>
+                    <w:hideMark/>
+                  </w:tcPr>
+                  <w:p>
+                    <w:pPr>
+                      <w:pStyle w:val="Bibliography"/>
+                      <w:rPr>
+                        <w:noProof/>
+                      </w:rPr>
+                    </w:pPr>
+                    <w:r>
+                      <w:rPr>
+                        <w:noProof/>
+                      </w:rPr>
+                      <w:t xml:space="preserve">[2] </w:t>
+                    </w:r>
+                  </w:p>
+                </w:tc>
+                <w:tc>
+                  <w:tcPr>
+                    <w:tcW w:w="0" w:type="auto"/>
+                    <w:hideMark/>
+                  </w:tcPr>
+                  <w:p>
+                    <w:pPr>
+                      <w:pStyle w:val="Bibliography"/>
+                      <w:rPr>
+                        <w:noProof/>
+                      </w:rPr>
+                    </w:pPr>
+                    <w:r>
+                      <w:rPr>
+                        <w:noProof/>
+                      </w:rPr>
+                      <w:t>J. Hoeller, »Spring Framework 6.0 goes GA,« Spring blog, [Mrežno]. Dostupno: https://spring.io/blog/2022/11/16/spring-framework-6-0-goes-ga. [Pokušaj pristupa 14. 1. 2025.].</w:t>
+                    </w:r>
+                  </w:p>
+                </w:tc>
+              </w:tr>
+              <w:tr>
+                <w:trPr>
+                  <w:divId w:val="1406682404"/>
+                  <w:tblCellSpacing w:w="15" w:type="dxa"/>
+                </w:trPr>
+                <w:tc>
+                  <w:tcPr>
+                    <w:tcW w:w="50" w:type="pct"/>
+                    <w:hideMark/>
+                  </w:tcPr>
+                  <w:p>
+                    <w:pPr>
+                      <w:pStyle w:val="Bibliography"/>
+                      <w:rPr>
+                        <w:noProof/>
+                      </w:rPr>
+                    </w:pPr>
+                    <w:r>
+                      <w:rPr>
+                        <w:noProof/>
+                      </w:rPr>
+                      <w:t xml:space="preserve">[3] </w:t>
+                    </w:r>
+                  </w:p>
+                </w:tc>
+                <w:tc>
+                  <w:tcPr>
+                    <w:tcW w:w="0" w:type="auto"/>
+                    <w:hideMark/>
+                  </w:tcPr>
+                  <w:p>
+                    <w:pPr>
+                      <w:pStyle w:val="Bibliography"/>
+                      <w:rPr>
+                        <w:noProof/>
+                      </w:rPr>
+                    </w:pPr>
+                    <w:r>
+                      <w:rPr>
+                        <w:noProof/>
+                      </w:rPr>
+                      <w:t>S. Nicoll, »spring-boot,« Github, [Mrežno]. Dostupno: https://github.com/spring-projects/spring-boot. [Pokušaj pristupa 14. 1. 2025.].</w:t>
+                    </w:r>
+                  </w:p>
+                </w:tc>
+              </w:tr>
+              <w:tr>
+                <w:trPr>
+                  <w:divId w:val="1406682404"/>
+                  <w:tblCellSpacing w:w="15" w:type="dxa"/>
+                </w:trPr>
+                <w:tc>
+                  <w:tcPr>
+                    <w:tcW w:w="50" w:type="pct"/>
+                    <w:hideMark/>
+                  </w:tcPr>
+                  <w:p>
+                    <w:pPr>
+                      <w:pStyle w:val="Bibliography"/>
+                      <w:rPr>
+                        <w:noProof/>
+                      </w:rPr>
+                    </w:pPr>
+                    <w:r>
+                      <w:rPr>
+                        <w:noProof/>
+                      </w:rPr>
+                      <w:t xml:space="preserve">[4] </w:t>
+                    </w:r>
+                  </w:p>
+                </w:tc>
+                <w:tc>
+                  <w:tcPr>
+                    <w:tcW w:w="0" w:type="auto"/>
+                    <w:hideMark/>
+                  </w:tcPr>
+                  <w:p>
+                    <w:pPr>
+                      <w:pStyle w:val="Bibliography"/>
+                      <w:rPr>
+                        <w:noProof/>
+                      </w:rPr>
+                    </w:pPr>
+                    <w:r>
+                      <w:rPr>
+                        <w:noProof/>
+                      </w:rPr>
+                      <w:t xml:space="preserve">D. Benyon, Designing user experience, London: Pearson, 2019. </w:t>
+                    </w:r>
+                  </w:p>
+                </w:tc>
+              </w:tr>
+              <w:tr>
+                <w:trPr>
+                  <w:divId w:val="1406682404"/>
+                  <w:tblCellSpacing w:w="15" w:type="dxa"/>
+                </w:trPr>
+                <w:tc>
+                  <w:tcPr>
+                    <w:tcW w:w="50" w:type="pct"/>
+                    <w:hideMark/>
+                  </w:tcPr>
+                  <w:p>
+                    <w:pPr>
+                      <w:pStyle w:val="Bibliography"/>
+                      <w:rPr>
+                        <w:noProof/>
+                      </w:rPr>
+                    </w:pPr>
+                    <w:r>
+                      <w:rPr>
+                        <w:noProof/>
+                      </w:rPr>
+                      <w:t xml:space="preserve">[5] </w:t>
+                    </w:r>
+                  </w:p>
+                </w:tc>
+                <w:tc>
+                  <w:tcPr>
+                    <w:tcW w:w="0" w:type="auto"/>
+                    <w:hideMark/>
+                  </w:tcPr>
+                  <w:p>
+                    <w:pPr>
+                      <w:pStyle w:val="Bibliography"/>
+                      <w:rPr>
+                        <w:noProof/>
+                      </w:rPr>
+                    </w:pPr>
+                    <w:r>
+                      <w:rPr>
+                        <w:noProof/>
+                      </w:rPr>
+                      <w:t xml:space="preserve">M. Springett i T. French, »User experience and it's relationship to usability,« u </w:t>
+                    </w:r>
+                    <w:r>
+                      <w:rPr>
+                        <w:i/>
+                        <w:iCs/>
+                        <w:noProof/>
+                      </w:rPr>
+                      <w:t>Towards a UX Manifesto</w:t>
+                    </w:r>
+                    <w:r>
+                      <w:rPr>
+                        <w:noProof/>
+                      </w:rPr>
+                      <w:t xml:space="preserve">, Lancaster, 2007. </w:t>
+                    </w:r>
+                  </w:p>
+                </w:tc>
+              </w:tr>
+              <w:tr>
+                <w:trPr>
+                  <w:divId w:val="1406682404"/>
+                  <w:tblCellSpacing w:w="15" w:type="dxa"/>
+                </w:trPr>
+                <w:tc>
+                  <w:tcPr>
+                    <w:tcW w:w="50" w:type="pct"/>
+                    <w:hideMark/>
+                  </w:tcPr>
+                  <w:p>
+                    <w:pPr>
+                      <w:pStyle w:val="Bibliography"/>
+                      <w:rPr>
+                        <w:noProof/>
+                      </w:rPr>
+                    </w:pPr>
+                    <w:r>
+                      <w:rPr>
+                        <w:noProof/>
+                      </w:rPr>
+                      <w:t xml:space="preserve">[6] </w:t>
+                    </w:r>
+                  </w:p>
+                </w:tc>
+                <w:tc>
+                  <w:tcPr>
+                    <w:tcW w:w="0" w:type="auto"/>
+                    <w:hideMark/>
+                  </w:tcPr>
+                  <w:p>
+                    <w:pPr>
+                      <w:pStyle w:val="Bibliography"/>
+                      <w:rPr>
+                        <w:noProof/>
+                      </w:rPr>
+                    </w:pPr>
+                    <w:r>
+                      <w:rPr>
+                        <w:noProof/>
+                      </w:rPr>
+                      <w:t>S. Wanigasooriya, »A Deep Dive into Spring MVC: Architecture, Request Flow, and Modern Best Practices,« Medium, [Mrežno]. Dostupno: https://sithara-wanigasooriya.medium.com/a-deep-dive-into-spring-mvc-architecture-request-flow-and-modern-best-practices-7fc5a9d510ed. [Pokušaj pristupa 3. 8. 2025.].</w:t>
+                    </w:r>
+                  </w:p>
+                </w:tc>
+              </w:tr>
+              <w:tr>
+                <w:trPr>
+                  <w:divId w:val="1406682404"/>
+                  <w:tblCellSpacing w:w="15" w:type="dxa"/>
+                </w:trPr>
+                <w:tc>
+                  <w:tcPr>
+                    <w:tcW w:w="50" w:type="pct"/>
+                    <w:hideMark/>
+                  </w:tcPr>
+                  <w:p>
+                    <w:pPr>
+                      <w:pStyle w:val="Bibliography"/>
+                      <w:rPr>
+                        <w:noProof/>
+                      </w:rPr>
+                    </w:pPr>
+                    <w:r>
+                      <w:rPr>
+                        <w:noProof/>
+                      </w:rPr>
+                      <w:t xml:space="preserve">[7] </w:t>
+                    </w:r>
+                  </w:p>
+                </w:tc>
+                <w:tc>
+                  <w:tcPr>
+                    <w:tcW w:w="0" w:type="auto"/>
+                    <w:hideMark/>
+                  </w:tcPr>
+                  <w:p>
+                    <w:pPr>
+                      <w:pStyle w:val="Bibliography"/>
+                      <w:rPr>
+                        <w:noProof/>
+                      </w:rPr>
+                    </w:pPr>
+                    <w:r>
+                      <w:rPr>
+                        <w:noProof/>
+                      </w:rPr>
+                      <w:t xml:space="preserve">F. Rosenberg, F. Curbera, M. J. Duftler i R. Khalaf, »Composing RESTful Services and Collaborative Workflows: A Lightweight Approach,« </w:t>
+                    </w:r>
+                    <w:r>
+                      <w:rPr>
+                        <w:i/>
+                        <w:iCs/>
+                        <w:noProof/>
+                      </w:rPr>
+                      <w:t xml:space="preserve">IEEE Internet Computing, </w:t>
+                    </w:r>
+                    <w:r>
+                      <w:rPr>
+                        <w:noProof/>
+                      </w:rPr>
+                      <w:t xml:space="preserve">svez. 12, br. 5, pp. 24-31, 2008. </w:t>
+                    </w:r>
+                  </w:p>
+                </w:tc>
+              </w:tr>
+              <w:tr>
+                <w:trPr>
+                  <w:divId w:val="1406682404"/>
+                  <w:tblCellSpacing w:w="15" w:type="dxa"/>
+                </w:trPr>
+                <w:tc>
+                  <w:tcPr>
+                    <w:tcW w:w="50" w:type="pct"/>
+                    <w:hideMark/>
+                  </w:tcPr>
+                  <w:p>
+                    <w:pPr>
+                      <w:pStyle w:val="Bibliography"/>
+                      <w:rPr>
+                        <w:noProof/>
+                      </w:rPr>
+                    </w:pPr>
+                    <w:r>
+                      <w:rPr>
+                        <w:noProof/>
+                      </w:rPr>
+                      <w:t xml:space="preserve">[8] </w:t>
+                    </w:r>
+                  </w:p>
+                </w:tc>
+                <w:tc>
+                  <w:tcPr>
+                    <w:tcW w:w="0" w:type="auto"/>
+                    <w:hideMark/>
+                  </w:tcPr>
+                  <w:p>
+                    <w:pPr>
+                      <w:pStyle w:val="Bibliography"/>
+                      <w:rPr>
+                        <w:noProof/>
+                      </w:rPr>
+                    </w:pPr>
+                    <w:r>
+                      <w:rPr>
+                        <w:noProof/>
+                      </w:rPr>
+                      <w:t xml:space="preserve">T. Halpin, Object-role modeling fundamentals: a practical guide to data modeling with ORM, Sedona: Technics Publications, 2015. </w:t>
+                    </w:r>
+                  </w:p>
+                </w:tc>
+              </w:tr>
+              <w:tr>
+                <w:trPr>
+                  <w:divId w:val="1406682404"/>
+                  <w:tblCellSpacing w:w="15" w:type="dxa"/>
+                </w:trPr>
+                <w:tc>
+                  <w:tcPr>
+                    <w:tcW w:w="50" w:type="pct"/>
+                    <w:hideMark/>
+                  </w:tcPr>
+                  <w:p>
+                    <w:pPr>
+                      <w:pStyle w:val="Bibliography"/>
+                      <w:rPr>
+                        <w:noProof/>
+                      </w:rPr>
+                    </w:pPr>
+                    <w:r>
+                      <w:rPr>
+                        <w:noProof/>
+                      </w:rPr>
+                      <w:t xml:space="preserve">[9] </w:t>
+                    </w:r>
+                  </w:p>
+                </w:tc>
+                <w:tc>
+                  <w:tcPr>
+                    <w:tcW w:w="0" w:type="auto"/>
+                    <w:hideMark/>
+                  </w:tcPr>
+                  <w:p>
+                    <w:pPr>
+                      <w:pStyle w:val="Bibliography"/>
+                      <w:rPr>
+                        <w:noProof/>
+                      </w:rPr>
+                    </w:pPr>
+                    <w:r>
+                      <w:rPr>
+                        <w:noProof/>
+                      </w:rPr>
+                      <w:t xml:space="preserve">D. Nolan i D. T. Lang, XML and web technologies for data sciences with R, New York: Springer, 2014. </w:t>
+                    </w:r>
+                  </w:p>
+                </w:tc>
+              </w:tr>
+              <w:tr>
+                <w:trPr>
+                  <w:divId w:val="1406682404"/>
+                  <w:tblCellSpacing w:w="15" w:type="dxa"/>
+                </w:trPr>
+                <w:tc>
+                  <w:tcPr>
+                    <w:tcW w:w="50" w:type="pct"/>
+                    <w:hideMark/>
+                  </w:tcPr>
+                  <w:p>
+                    <w:pPr>
+                      <w:pStyle w:val="Bibliography"/>
+                      <w:rPr>
+                        <w:noProof/>
+                      </w:rPr>
+                    </w:pPr>
+                    <w:r>
+                      <w:rPr>
+                        <w:noProof/>
+                      </w:rPr>
+                      <w:t xml:space="preserve">[10] </w:t>
+                    </w:r>
+                  </w:p>
+                </w:tc>
+                <w:tc>
+                  <w:tcPr>
+                    <w:tcW w:w="0" w:type="auto"/>
+                    <w:hideMark/>
+                  </w:tcPr>
+                  <w:p>
+                    <w:pPr>
+                      <w:pStyle w:val="Bibliography"/>
+                      <w:rPr>
+                        <w:noProof/>
+                      </w:rPr>
+                    </w:pPr>
+                    <w:r>
+                      <w:rPr>
+                        <w:noProof/>
+                      </w:rPr>
+                      <w:t xml:space="preserve">P. Mahindrakar, »Insights of JSON Web Token,« </w:t>
+                    </w:r>
+                    <w:r>
+                      <w:rPr>
+                        <w:i/>
+                        <w:iCs/>
+                        <w:noProof/>
+                      </w:rPr>
+                      <w:t xml:space="preserve">International Journal of Recent Technology and Engineering, </w:t>
+                    </w:r>
+                    <w:r>
+                      <w:rPr>
+                        <w:noProof/>
+                      </w:rPr>
+                      <w:t xml:space="preserve">svez. 8, br. 6, pp. 1707-1710, 2020. </w:t>
+                    </w:r>
+                  </w:p>
+                </w:tc>
+              </w:tr>
+              <w:tr>
+                <w:trPr>
+                  <w:divId w:val="1406682404"/>
+                  <w:tblCellSpacing w:w="15" w:type="dxa"/>
+                </w:trPr>
+                <w:tc>
+                  <w:tcPr>
+                    <w:tcW w:w="50" w:type="pct"/>
+                    <w:hideMark/>
+                  </w:tcPr>
+                  <w:p>
+                    <w:pPr>
+                      <w:pStyle w:val="Bibliography"/>
+                      <w:rPr>
+                        <w:noProof/>
+                      </w:rPr>
+                    </w:pPr>
+                    <w:r>
+                      <w:rPr>
+                        <w:noProof/>
+                      </w:rPr>
+                      <w:t xml:space="preserve">[11] </w:t>
+                    </w:r>
+                  </w:p>
+                </w:tc>
+                <w:tc>
+                  <w:tcPr>
+                    <w:tcW w:w="0" w:type="auto"/>
+                    <w:hideMark/>
+                  </w:tcPr>
+                  <w:p>
+                    <w:pPr>
+                      <w:pStyle w:val="Bibliography"/>
+                      <w:rPr>
+                        <w:noProof/>
+                      </w:rPr>
+                    </w:pPr>
+                    <w:r>
+                      <w:rPr>
+                        <w:noProof/>
+                      </w:rPr>
+                      <w:t xml:space="preserve">D. Gourley i B. Totty, HTTP: the definitive guide, Sebastopol: O'Reilly Media, Inc., 2002. </w:t>
+                    </w:r>
+                  </w:p>
+                </w:tc>
+              </w:tr>
+            </w:tbl>
+            <w:p>
+              <w:r>
+                <w:rPr>
+                  <w:b/>
+                  <w:bCs/>
+                  <w:noProof/>
+                </w:rPr>
+                <w:fldChar w:fldCharType="end"/>
+              </w:r>
+            </w:p>
+          </w:sdtContent>
+        </w:sdt>
+      </w:sdtContent>
+    </w:sdt>
     <w:sectPr>
-      <w:footerReference w:type="default" r:id="rId23"/>
+      <w:footerReference w:type="default" r:id="rId25"/>
       <w:pgSz w:w="11906" w:h="16838"/>
       <w:pgMar w:top="1417" w:right="1417" w:bottom="1417" w:left="1417" w:header="708" w:footer="708" w:gutter="0"/>
       <w:pgNumType w:start="0"/>
@@ -10532,6 +13497,95 @@
 <file path=word/numbering.xml><?xml version="1.0" encoding="utf-8"?>
 <w:numbering xmlns:wpc="http://schemas.microsoft.com/office/word/2010/wordprocessingCanvas" xmlns:cx="http://schemas.microsoft.com/office/drawing/2014/chartex" xmlns:cx1="http://schemas.microsoft.com/office/drawing/2015/9/8/chartex" xmlns:cx2="http://schemas.microsoft.com/office/drawing/2015/10/21/chartex" xmlns:cx3="http://schemas.microsoft.com/office/drawing/2016/5/9/chartex" xmlns:cx4="http://schemas.microsoft.com/office/drawing/2016/5/10/chartex" xmlns:cx5="http://schemas.microsoft.com/office/drawing/2016/5/11/chartex" xmlns:cx6="http://schemas.microsoft.com/office/drawing/2016/5/12/chartex" xmlns:cx7="http://schemas.microsoft.com/office/drawing/2016/5/13/chartex" xmlns:cx8="http://schemas.microsoft.com/office/drawing/2016/5/14/chartex" xmlns:mc="http://schemas.openxmlformats.org/markup-compatibility/2006" xmlns:aink="http://schemas.microsoft.com/office/drawing/2016/ink" xmlns:am3d="http://schemas.microsoft.com/office/drawing/2017/model3d" xmlns:o="urn:schemas-microsoft-com:office:office" xmlns:oel="http://schemas.microsoft.com/office/2019/extlst" xmlns:r="http://schemas.openxmlformats.org/officeDocument/2006/relationships" xmlns:m="http://schemas.openxmlformats.org/officeDocument/2006/math" xmlns:v="urn:schemas-microsoft-com:vml" xmlns:wp14="http://schemas.microsoft.com/office/word/2010/wordprocessingDrawing" xmlns:wp="http://schemas.openxmlformats.org/drawingml/2006/wordprocessingDrawing" xmlns:w10="urn:schemas-microsoft-com:office:word" xmlns:w="http://schemas.openxmlformats.org/wordprocessingml/2006/main" xmlns:w14="http://schemas.microsoft.com/office/word/2010/wordml" xmlns:w15="http://schemas.microsoft.com/office/word/2012/wordml" xmlns:w16cex="http://schemas.microsoft.com/office/word/2018/wordml/cex" xmlns:w16cid="http://schemas.microsoft.com/office/word/2016/wordml/cid" xmlns:w16="http://schemas.microsoft.com/office/word/2018/wordml" xmlns:w16du="http://schemas.microsoft.com/office/word/2023/wordml/word16du" xmlns:w16sdtdh="http://schemas.microsoft.com/office/word/2020/wordml/sdtdatahash" xmlns:w16sdtfl="http://schemas.microsoft.com/office/word/2024/wordml/sdtformatlock" xmlns:w16se="http://schemas.microsoft.com/office/word/2015/wordml/symex" xmlns:wpg="http://schemas.microsoft.com/office/word/2010/wordprocessingGroup" xmlns:wpi="http://schemas.microsoft.com/office/word/2010/wordprocessingInk" xmlns:wne="http://schemas.microsoft.com/office/word/2006/wordml" xmlns:wps="http://schemas.microsoft.com/office/word/2010/wordprocessingShape" mc:Ignorable="w14 w15 w16se w16cid w16 w16cex w16sdtdh w16sdtfl w16du wp14">
   <w:abstractNum w:abstractNumId="0" w15:restartNumberingAfterBreak="0">
+    <w:nsid w:val="09400729"/>
+    <w:multiLevelType w:val="hybridMultilevel"/>
+    <w:tmpl w:val="821A7F10"/>
+    <w:lvl w:ilvl="0" w:tplc="FFFFFFFF">
+      <w:start w:val="1"/>
+      <w:numFmt w:val="decimal"/>
+      <w:lvlText w:val="[%1]"/>
+      <w:lvlJc w:val="left"/>
+      <w:pPr>
+        <w:ind w:left="720" w:hanging="360"/>
+      </w:pPr>
+      <w:rPr>
+        <w:rFonts w:hint="default"/>
+      </w:rPr>
+    </w:lvl>
+    <w:lvl w:ilvl="1" w:tplc="FFFFFFFF" w:tentative="1">
+      <w:start w:val="1"/>
+      <w:numFmt w:val="lowerLetter"/>
+      <w:lvlText w:val="%2."/>
+      <w:lvlJc w:val="left"/>
+      <w:pPr>
+        <w:ind w:left="1440" w:hanging="360"/>
+      </w:pPr>
+    </w:lvl>
+    <w:lvl w:ilvl="2" w:tplc="FFFFFFFF" w:tentative="1">
+      <w:start w:val="1"/>
+      <w:numFmt w:val="lowerRoman"/>
+      <w:lvlText w:val="%3."/>
+      <w:lvlJc w:val="right"/>
+      <w:pPr>
+        <w:ind w:left="2160" w:hanging="180"/>
+      </w:pPr>
+    </w:lvl>
+    <w:lvl w:ilvl="3" w:tplc="FFFFFFFF" w:tentative="1">
+      <w:start w:val="1"/>
+      <w:numFmt w:val="decimal"/>
+      <w:lvlText w:val="%4."/>
+      <w:lvlJc w:val="left"/>
+      <w:pPr>
+        <w:ind w:left="2880" w:hanging="360"/>
+      </w:pPr>
+    </w:lvl>
+    <w:lvl w:ilvl="4" w:tplc="FFFFFFFF" w:tentative="1">
+      <w:start w:val="1"/>
+      <w:numFmt w:val="lowerLetter"/>
+      <w:lvlText w:val="%5."/>
+      <w:lvlJc w:val="left"/>
+      <w:pPr>
+        <w:ind w:left="3600" w:hanging="360"/>
+      </w:pPr>
+    </w:lvl>
+    <w:lvl w:ilvl="5" w:tplc="FFFFFFFF" w:tentative="1">
+      <w:start w:val="1"/>
+      <w:numFmt w:val="lowerRoman"/>
+      <w:lvlText w:val="%6."/>
+      <w:lvlJc w:val="right"/>
+      <w:pPr>
+        <w:ind w:left="4320" w:hanging="180"/>
+      </w:pPr>
+    </w:lvl>
+    <w:lvl w:ilvl="6" w:tplc="FFFFFFFF" w:tentative="1">
+      <w:start w:val="1"/>
+      <w:numFmt w:val="decimal"/>
+      <w:lvlText w:val="%7."/>
+      <w:lvlJc w:val="left"/>
+      <w:pPr>
+        <w:ind w:left="5040" w:hanging="360"/>
+      </w:pPr>
+    </w:lvl>
+    <w:lvl w:ilvl="7" w:tplc="FFFFFFFF" w:tentative="1">
+      <w:start w:val="1"/>
+      <w:numFmt w:val="lowerLetter"/>
+      <w:lvlText w:val="%8."/>
+      <w:lvlJc w:val="left"/>
+      <w:pPr>
+        <w:ind w:left="5760" w:hanging="360"/>
+      </w:pPr>
+    </w:lvl>
+    <w:lvl w:ilvl="8" w:tplc="FFFFFFFF" w:tentative="1">
+      <w:start w:val="1"/>
+      <w:numFmt w:val="lowerRoman"/>
+      <w:lvlText w:val="%9."/>
+      <w:lvlJc w:val="right"/>
+      <w:pPr>
+        <w:ind w:left="6480" w:hanging="180"/>
+      </w:pPr>
+    </w:lvl>
+  </w:abstractNum>
+  <w:abstractNum w:abstractNumId="1" w15:restartNumberingAfterBreak="0">
     <w:nsid w:val="0B6F46C3"/>
     <w:multiLevelType w:val="multilevel"/>
     <w:tmpl w:val="5BD8EEF6"/>
@@ -10650,7 +13704,7 @@
       </w:rPr>
     </w:lvl>
   </w:abstractNum>
-  <w:abstractNum w:abstractNumId="1" w15:restartNumberingAfterBreak="0">
+  <w:abstractNum w:abstractNumId="2" w15:restartNumberingAfterBreak="0">
     <w:nsid w:val="414F368A"/>
     <w:multiLevelType w:val="hybridMultilevel"/>
     <w:tmpl w:val="232CB27C"/>
@@ -10739,7 +13793,7 @@
       </w:pPr>
     </w:lvl>
   </w:abstractNum>
-  <w:abstractNum w:abstractNumId="2" w15:restartNumberingAfterBreak="0">
+  <w:abstractNum w:abstractNumId="3" w15:restartNumberingAfterBreak="0">
     <w:nsid w:val="482E6007"/>
     <w:multiLevelType w:val="hybridMultilevel"/>
     <w:tmpl w:val="821A7F10"/>
@@ -10828,11 +13882,11 @@
       </w:pPr>
     </w:lvl>
   </w:abstractNum>
-  <w:abstractNum w:abstractNumId="3" w15:restartNumberingAfterBreak="0">
+  <w:abstractNum w:abstractNumId="4" w15:restartNumberingAfterBreak="0">
     <w:nsid w:val="52F54BB5"/>
     <w:multiLevelType w:val="hybridMultilevel"/>
-    <w:tmpl w:val="405EDD90"/>
-    <w:lvl w:ilvl="0" w:tplc="A2425CD0">
+    <w:tmpl w:val="60AE7E90"/>
+    <w:lvl w:ilvl="0" w:tplc="EF16E786">
       <w:start w:val="1"/>
       <w:numFmt w:val="decimal"/>
       <w:pStyle w:val="Heading2"/>
@@ -10916,16 +13970,19 @@
     </w:lvl>
   </w:abstractNum>
   <w:num w:numId="1" w16cid:durableId="313880129">
-    <w:abstractNumId w:val="0"/>
+    <w:abstractNumId w:val="1"/>
   </w:num>
   <w:num w:numId="2" w16cid:durableId="374938033">
+    <w:abstractNumId w:val="4"/>
+  </w:num>
+  <w:num w:numId="3" w16cid:durableId="796486213">
+    <w:abstractNumId w:val="2"/>
+  </w:num>
+  <w:num w:numId="4" w16cid:durableId="1034621701">
     <w:abstractNumId w:val="3"/>
   </w:num>
-  <w:num w:numId="3" w16cid:durableId="796486213">
-    <w:abstractNumId w:val="1"/>
-  </w:num>
-  <w:num w:numId="4" w16cid:durableId="1034621701">
-    <w:abstractNumId w:val="2"/>
+  <w:num w:numId="5" w16cid:durableId="1593080278">
+    <w:abstractNumId w:val="0"/>
   </w:num>
 </w:numbering>
 </file>
@@ -11371,7 +14428,7 @@
     <w:uiPriority w:val="9"/>
     <w:unhideWhenUsed/>
     <w:qFormat/>
-    <w:rsid w:val="00C240AE"/>
+    <w:rsid w:val="00BF5C3C"/>
     <w:pPr>
       <w:keepNext/>
       <w:keepLines/>
@@ -11385,7 +14442,7 @@
       <w:rFonts w:eastAsiaTheme="majorEastAsia" w:cstheme="majorBidi"/>
       <w:b/>
       <w:color w:val="000000" w:themeColor="text1"/>
-      <w:sz w:val="28"/>
+      <w:sz w:val="26"/>
       <w:szCs w:val="26"/>
     </w:rPr>
   </w:style>
@@ -11397,17 +14454,19 @@
     <w:uiPriority w:val="9"/>
     <w:unhideWhenUsed/>
     <w:qFormat/>
-    <w:rsid w:val="00C2127A"/>
+    <w:rsid w:val="00BF5C3C"/>
     <w:pPr>
       <w:outlineLvl w:val="2"/>
     </w:pPr>
     <w:rPr>
+      <w:sz w:val="24"/>
       <w:szCs w:val="24"/>
     </w:rPr>
   </w:style>
   <w:style w:type="character" w:default="1" w:styleId="DefaultParagraphFont">
     <w:name w:val="Default Paragraph Font"/>
     <w:uiPriority w:val="1"/>
+    <w:semiHidden/>
     <w:unhideWhenUsed/>
   </w:style>
   <w:style w:type="table" w:default="1" w:styleId="TableNormal">
@@ -11465,12 +14524,12 @@
     <w:basedOn w:val="DefaultParagraphFont"/>
     <w:link w:val="Heading2"/>
     <w:uiPriority w:val="9"/>
-    <w:rsid w:val="00C240AE"/>
+    <w:rsid w:val="00BF5C3C"/>
     <w:rPr>
       <w:rFonts w:ascii="Times New Roman" w:eastAsiaTheme="majorEastAsia" w:hAnsi="Times New Roman" w:cstheme="majorBidi"/>
       <w:b/>
       <w:color w:val="000000" w:themeColor="text1"/>
-      <w:sz w:val="28"/>
+      <w:sz w:val="26"/>
       <w:szCs w:val="26"/>
     </w:rPr>
   </w:style>
@@ -11609,12 +14668,12 @@
     <w:basedOn w:val="DefaultParagraphFont"/>
     <w:link w:val="Heading3"/>
     <w:uiPriority w:val="9"/>
-    <w:rsid w:val="00C2127A"/>
+    <w:rsid w:val="00BF5C3C"/>
     <w:rPr>
       <w:rFonts w:ascii="Times New Roman" w:eastAsiaTheme="majorEastAsia" w:hAnsi="Times New Roman" w:cstheme="majorBidi"/>
       <w:b/>
       <w:color w:val="000000" w:themeColor="text1"/>
-      <w:sz w:val="28"/>
+      <w:sz w:val="24"/>
       <w:szCs w:val="24"/>
     </w:rPr>
   </w:style>
@@ -11672,6 +14731,14 @@
     <w:pPr>
       <w:spacing w:after="0"/>
     </w:pPr>
+  </w:style>
+  <w:style w:type="paragraph" w:styleId="Bibliography">
+    <w:name w:val="Bibliography"/>
+    <w:basedOn w:val="Normal"/>
+    <w:next w:val="Normal"/>
+    <w:uiPriority w:val="37"/>
+    <w:unhideWhenUsed/>
+    <w:rsid w:val="005B40E0"/>
   </w:style>
 </w:styles>
 </file>
@@ -11938,11 +15005,274 @@
 </file>
 
 <file path=customXml/item1.xml><?xml version="1.0" encoding="utf-8"?>
-<b:Sources xmlns:b="http://schemas.openxmlformats.org/officeDocument/2006/bibliography" xmlns="http://schemas.openxmlformats.org/officeDocument/2006/bibliography" SelectedStyle="\APASixthEditionOfficeOnline.xsl" StyleName="APA" Version="6"/>
+<b:Sources xmlns:b="http://schemas.openxmlformats.org/officeDocument/2006/bibliography" xmlns="http://schemas.openxmlformats.org/officeDocument/2006/bibliography" SelectedStyle="\IEEE2006OfficeOnline.xsl" StyleName="IEEE" Version="2006">
+  <b:Source>
+    <b:Tag>Ben19</b:Tag>
+    <b:SourceType>Book</b:SourceType>
+    <b:Guid>{B523C1FD-C477-470F-B92B-CBA862E11618}</b:Guid>
+    <b:Author>
+      <b:Author>
+        <b:NameList>
+          <b:Person>
+            <b:Last>Benyon</b:Last>
+            <b:First>David</b:First>
+          </b:Person>
+        </b:NameList>
+      </b:Author>
+    </b:Author>
+    <b:Title>Designing user experience</b:Title>
+    <b:Year>2019</b:Year>
+    <b:City>London</b:City>
+    <b:Publisher>Pearson</b:Publisher>
+    <b:RefOrder>4</b:RefOrder>
+  </b:Source>
+  <b:Source>
+    <b:Tag>Sté25</b:Tag>
+    <b:SourceType>InternetSite</b:SourceType>
+    <b:Guid>{7F37C660-BB89-4A38-8C46-6032CFDC5299}</b:Guid>
+    <b:Title>spring-boot</b:Title>
+    <b:ProductionCompany>Github</b:ProductionCompany>
+    <b:YearAccessed>2025.</b:YearAccessed>
+    <b:MonthAccessed>1.</b:MonthAccessed>
+    <b:DayAccessed>14.</b:DayAccessed>
+    <b:URL>https://github.com/spring-projects/spring-boot</b:URL>
+    <b:Author>
+      <b:Author>
+        <b:NameList>
+          <b:Person>
+            <b:Last>Nicoll</b:Last>
+            <b:First>Stéphane</b:First>
+          </b:Person>
+        </b:NameList>
+      </b:Author>
+    </b:Author>
+    <b:RefOrder>3</b:RefOrder>
+  </b:Source>
+  <b:Source>
+    <b:Tag>Jue25</b:Tag>
+    <b:SourceType>InternetSite</b:SourceType>
+    <b:Guid>{207F1261-7D99-4C23-97C9-D97EBE3E8663}</b:Guid>
+    <b:Author>
+      <b:Author>
+        <b:NameList>
+          <b:Person>
+            <b:Last>Hoeller</b:Last>
+            <b:First>Juergen</b:First>
+          </b:Person>
+        </b:NameList>
+      </b:Author>
+    </b:Author>
+    <b:Title>Spring Framework 6.0 goes GA</b:Title>
+    <b:YearAccessed>2025.</b:YearAccessed>
+    <b:MonthAccessed>1.</b:MonthAccessed>
+    <b:DayAccessed>14.</b:DayAccessed>
+    <b:URL>https://spring.io/blog/2022/11/16/spring-framework-6-0-goes-ga</b:URL>
+    <b:ProductionCompany>Spring blog</b:ProductionCompany>
+    <b:RefOrder>2</b:RefOrder>
+  </b:Source>
+  <b:Source>
+    <b:Tag>Hof25</b:Tag>
+    <b:SourceType>InternetSite</b:SourceType>
+    <b:Guid>{4B70BAF4-3F45-45E6-BB84-1642FD105CA9}</b:Guid>
+    <b:Title>Pre Java 1.0</b:Title>
+    <b:YearAccessed>2025.</b:YearAccessed>
+    <b:MonthAccessed>1.</b:MonthAccessed>
+    <b:DayAccessed>13.</b:DayAccessed>
+    <b:URL>https://javaalmanac.io/jdk/pre1.0/</b:URL>
+    <b:Author>
+      <b:Author>
+        <b:NameList>
+          <b:Person>
+            <b:Last>Hoffman</b:Last>
+            <b:Middle>R.</b:Middle>
+            <b:First>Marc</b:First>
+          </b:Person>
+        </b:NameList>
+      </b:Author>
+    </b:Author>
+    <b:ProductionCompany>javaalmanac.io</b:ProductionCompany>
+    <b:RefOrder>1</b:RefOrder>
+  </b:Source>
+  <b:Source>
+    <b:Tag>Rot07</b:Tag>
+    <b:SourceType>ConferenceProceedings</b:SourceType>
+    <b:Guid>{B2F0D55C-CB68-4B20-92AF-65845D15CD2C}</b:Guid>
+    <b:Title>User experience and it's relationship to usability</b:Title>
+    <b:Year>2007</b:Year>
+    <b:Author>
+      <b:Author>
+        <b:NameList>
+          <b:Person>
+            <b:Last>Springett</b:Last>
+            <b:First>Mark</b:First>
+          </b:Person>
+          <b:Person>
+            <b:Last>French</b:Last>
+            <b:First>Tim</b:First>
+          </b:Person>
+        </b:NameList>
+      </b:Author>
+    </b:Author>
+    <b:JournalName>Towards a UX Manifesto</b:JournalName>
+    <b:Pages>31-34</b:Pages>
+    <b:City>Lancaster</b:City>
+    <b:ConferenceName>Towards a UX Manifesto</b:ConferenceName>
+    <b:RefOrder>5</b:RefOrder>
+  </b:Source>
+  <b:Source>
+    <b:Tag>Wan25</b:Tag>
+    <b:SourceType>InternetSite</b:SourceType>
+    <b:Guid>{254148EB-4818-4732-82AB-BF2389006581}</b:Guid>
+    <b:Title>A Deep Dive into Spring MVC: Architecture, Request Flow, and Modern Best Practices</b:Title>
+    <b:Author>
+      <b:Author>
+        <b:NameList>
+          <b:Person>
+            <b:Last>Wanigasooriya</b:Last>
+            <b:First>Sithara</b:First>
+          </b:Person>
+        </b:NameList>
+      </b:Author>
+    </b:Author>
+    <b:PeriodicalTitle>Medium</b:PeriodicalTitle>
+    <b:YearAccessed>2025.</b:YearAccessed>
+    <b:MonthAccessed>8.</b:MonthAccessed>
+    <b:DayAccessed>3.</b:DayAccessed>
+    <b:URL>https://sithara-wanigasooriya.medium.com/a-deep-dive-into-spring-mvc-architecture-request-flow-and-modern-best-practices-7fc5a9d510ed</b:URL>
+    <b:ProductionCompany>Medium</b:ProductionCompany>
+    <b:RefOrder>6</b:RefOrder>
+  </b:Source>
+  <b:Source>
+    <b:Tag>Nol14</b:Tag>
+    <b:SourceType>Book</b:SourceType>
+    <b:Guid>{50259D35-0929-4991-A47A-E02707288DF6}</b:Guid>
+    <b:Title>XML and web technologies for data sciences with R</b:Title>
+    <b:Year>2014</b:Year>
+    <b:City>New York</b:City>
+    <b:Publisher>Springer</b:Publisher>
+    <b:Author>
+      <b:Author>
+        <b:NameList>
+          <b:Person>
+            <b:Last>Nolan</b:Last>
+            <b:First>Deborah</b:First>
+          </b:Person>
+          <b:Person>
+            <b:Last>Lang</b:Last>
+            <b:Middle>Temple</b:Middle>
+            <b:First>Duncan</b:First>
+          </b:Person>
+        </b:NameList>
+      </b:Author>
+    </b:Author>
+    <b:RefOrder>9</b:RefOrder>
+  </b:Source>
+  <b:Source>
+    <b:Tag>Mah20</b:Tag>
+    <b:SourceType>JournalArticle</b:SourceType>
+    <b:Guid>{4AC26383-8F4F-466D-9F42-C4943889E60F}</b:Guid>
+    <b:Title>Insights of JSON Web Token</b:Title>
+    <b:Year>2020</b:Year>
+    <b:JournalName>International Journal of Recent Technology and Engineering</b:JournalName>
+    <b:Pages>1707-1710</b:Pages>
+    <b:Volume>8</b:Volume>
+    <b:Issue>6</b:Issue>
+    <b:Author>
+      <b:Author>
+        <b:NameList>
+          <b:Person>
+            <b:Last>Mahindrakar</b:Last>
+            <b:First>Pooja</b:First>
+          </b:Person>
+        </b:NameList>
+      </b:Author>
+    </b:Author>
+    <b:RefOrder>10</b:RefOrder>
+  </b:Source>
+  <b:Source>
+    <b:Tag>Gou02</b:Tag>
+    <b:SourceType>Book</b:SourceType>
+    <b:Guid>{89D1321A-F5A0-4A69-AA1A-B33B1FB7E76F}</b:Guid>
+    <b:Title>HTTP: the definitive guide</b:Title>
+    <b:Year>2002</b:Year>
+    <b:City>Sebastopol</b:City>
+    <b:Publisher>O'Reilly Media, Inc.</b:Publisher>
+    <b:Author>
+      <b:Author>
+        <b:NameList>
+          <b:Person>
+            <b:Last>Gourley</b:Last>
+            <b:First>David</b:First>
+          </b:Person>
+          <b:Person>
+            <b:Last>Totty</b:Last>
+            <b:First>Brian</b:First>
+          </b:Person>
+        </b:NameList>
+      </b:Author>
+    </b:Author>
+    <b:RefOrder>11</b:RefOrder>
+  </b:Source>
+  <b:Source>
+    <b:Tag>Hal15</b:Tag>
+    <b:SourceType>Book</b:SourceType>
+    <b:Guid>{9E4A6DBF-D861-453E-9888-ACF6AF7FF7DC}</b:Guid>
+    <b:Title>Object-role modeling fundamentals: a practical guide to data modeling with ORM</b:Title>
+    <b:Year>2015</b:Year>
+    <b:Author>
+      <b:Author>
+        <b:NameList>
+          <b:Person>
+            <b:Last>Halpin</b:Last>
+            <b:First>Terry</b:First>
+          </b:Person>
+        </b:NameList>
+      </b:Author>
+    </b:Author>
+    <b:City>Sedona</b:City>
+    <b:Publisher>Technics Publications</b:Publisher>
+    <b:RefOrder>8</b:RefOrder>
+  </b:Source>
+  <b:Source>
+    <b:Tag>Ros08</b:Tag>
+    <b:SourceType>JournalArticle</b:SourceType>
+    <b:Guid>{A96DF4D7-AA7B-48E1-8807-300BDA172C7A}</b:Guid>
+    <b:Title>Composing RESTful Services and Collaborative Workflows: A Lightweight Approach</b:Title>
+    <b:Year>2008</b:Year>
+    <b:JournalName>IEEE Internet Computing</b:JournalName>
+    <b:Pages>24-31</b:Pages>
+    <b:Volume>12</b:Volume>
+    <b:Issue>5</b:Issue>
+    <b:Author>
+      <b:Author>
+        <b:NameList>
+          <b:Person>
+            <b:Last>Rosenberg</b:Last>
+            <b:First>Florian</b:First>
+          </b:Person>
+          <b:Person>
+            <b:Last>Curbera</b:Last>
+            <b:First>Francisco</b:First>
+          </b:Person>
+          <b:Person>
+            <b:Last>Duftler</b:Last>
+            <b:Middle>J.</b:Middle>
+            <b:First>Matthew</b:First>
+          </b:Person>
+          <b:Person>
+            <b:Last>Khalaf</b:Last>
+            <b:First>Rania</b:First>
+          </b:Person>
+        </b:NameList>
+      </b:Author>
+    </b:Author>
+    <b:RefOrder>7</b:RefOrder>
+  </b:Source>
+</b:Sources>
 </file>
 
 <file path=customXml/itemProps1.xml><?xml version="1.0" encoding="utf-8"?>
-<ds:datastoreItem xmlns:ds="http://schemas.openxmlformats.org/officeDocument/2006/customXml" ds:itemID="{767376DA-E1F3-448F-8B95-05B6AF2734A3}">
+<ds:datastoreItem xmlns:ds="http://schemas.openxmlformats.org/officeDocument/2006/customXml" ds:itemID="{488458DA-10D3-4888-8463-925F75D21745}">
   <ds:schemaRefs>
     <ds:schemaRef ds:uri="http://schemas.openxmlformats.org/officeDocument/2006/bibliography"/>
   </ds:schemaRefs>
